--- a/kraut.docx
+++ b/kraut.docx
@@ -880,7 +880,6 @@
           <w:docPartUnique/>
         </w:docPartObj>
       </w:sdtPr>
-      <w:sdtEndPr/>
       <w:sdtContent>
         <w:p>
           <w:pPr>
@@ -4689,6 +4688,1246 @@
     <w:p>
       <w:pPr>
         <w:spacing w:before="225" w:after="100" w:afterAutospacing="1" w:line="288" w:lineRule="atLeast"/>
+        <w:ind w:left="225" w:right="225"/>
+        <w:jc w:val="center"/>
+        <w:rPr>
+          <w:rFonts w:ascii="Verdana" w:eastAsia="Times New Roman" w:hAnsi="Verdana" w:cs="Times New Roman"/>
+          <w:color w:val="000000"/>
+          <w:sz w:val="32"/>
+          <w:szCs w:val="32"/>
+          <w:lang w:eastAsia="ru-RU"/>
+        </w:rPr>
+      </w:pPr>
+      <m:oMath>
+        <m:r>
+          <w:rPr>
+            <w:rFonts w:ascii="Cambria Math" w:eastAsia="Times New Roman" w:hAnsi="Cambria Math" w:cs="Times New Roman"/>
+            <w:color w:val="000000"/>
+            <w:sz w:val="32"/>
+            <w:szCs w:val="32"/>
+            <w:lang w:eastAsia="ru-RU"/>
+          </w:rPr>
+          <m:t>L=</m:t>
+        </m:r>
+        <m:d>
+          <m:dPr>
+            <m:begChr m:val="["/>
+            <m:endChr m:val="]"/>
+            <m:ctrlPr>
+              <w:rPr>
+                <w:rFonts w:ascii="Cambria Math" w:eastAsia="Times New Roman" w:hAnsi="Cambria Math" w:cs="Times New Roman"/>
+                <w:i/>
+                <w:color w:val="000000"/>
+                <w:sz w:val="32"/>
+                <w:szCs w:val="32"/>
+                <w:lang w:eastAsia="ru-RU"/>
+              </w:rPr>
+            </m:ctrlPr>
+          </m:dPr>
+          <m:e>
+            <m:m>
+              <m:mPr>
+                <m:mcs>
+                  <m:mc>
+                    <m:mcPr>
+                      <m:count m:val="4"/>
+                      <m:mcJc m:val="center"/>
+                    </m:mcPr>
+                  </m:mc>
+                </m:mcs>
+                <m:ctrlPr>
+                  <w:rPr>
+                    <w:rFonts w:ascii="Cambria Math" w:eastAsia="Times New Roman" w:hAnsi="Cambria Math" w:cs="Times New Roman"/>
+                    <w:i/>
+                    <w:color w:val="000000"/>
+                    <w:sz w:val="32"/>
+                    <w:szCs w:val="32"/>
+                    <w:lang w:eastAsia="ru-RU"/>
+                  </w:rPr>
+                </m:ctrlPr>
+              </m:mPr>
+              <m:mr>
+                <m:e>
+                  <m:sSub>
+                    <m:sSubPr>
+                      <m:ctrlPr>
+                        <w:rPr>
+                          <w:rFonts w:ascii="Cambria Math" w:eastAsia="Times New Roman" w:hAnsi="Cambria Math" w:cs="Times New Roman"/>
+                          <w:i/>
+                          <w:color w:val="000000"/>
+                          <w:sz w:val="32"/>
+                          <w:szCs w:val="32"/>
+                          <w:lang w:eastAsia="ru-RU"/>
+                        </w:rPr>
+                      </m:ctrlPr>
+                    </m:sSubPr>
+                    <m:e>
+                      <m:r>
+                        <w:rPr>
+                          <w:rFonts w:ascii="Cambria Math" w:eastAsia="Times New Roman" w:hAnsi="Cambria Math" w:cs="Times New Roman"/>
+                          <w:color w:val="000000"/>
+                          <w:sz w:val="32"/>
+                          <w:szCs w:val="32"/>
+                          <w:lang w:val="en-US" w:eastAsia="ru-RU"/>
+                        </w:rPr>
+                        <m:t>l</m:t>
+                      </m:r>
+                    </m:e>
+                    <m:sub>
+                      <m:r>
+                        <w:rPr>
+                          <w:rFonts w:ascii="Cambria Math" w:eastAsia="Times New Roman" w:hAnsi="Cambria Math" w:cs="Times New Roman"/>
+                          <w:color w:val="000000"/>
+                          <w:sz w:val="32"/>
+                          <w:szCs w:val="32"/>
+                          <w:lang w:eastAsia="ru-RU"/>
+                        </w:rPr>
+                        <m:t>11</m:t>
+                      </m:r>
+                    </m:sub>
+                  </m:sSub>
+                </m:e>
+                <m:e>
+                  <m:r>
+                    <w:rPr>
+                      <w:rFonts w:ascii="Cambria Math" w:eastAsia="Times New Roman" w:hAnsi="Cambria Math" w:cs="Times New Roman"/>
+                      <w:color w:val="000000"/>
+                      <w:sz w:val="32"/>
+                      <w:szCs w:val="32"/>
+                      <w:lang w:eastAsia="ru-RU"/>
+                    </w:rPr>
+                    <m:t>0</m:t>
+                  </m:r>
+                </m:e>
+                <m:e>
+                  <m:r>
+                    <w:rPr>
+                      <w:rFonts w:ascii="Cambria Math" w:eastAsia="Times New Roman" w:hAnsi="Cambria Math" w:cs="Times New Roman"/>
+                      <w:color w:val="000000"/>
+                      <w:sz w:val="32"/>
+                      <w:szCs w:val="32"/>
+                      <w:lang w:eastAsia="ru-RU"/>
+                    </w:rPr>
+                    <m:t>0</m:t>
+                  </m:r>
+                  <m:ctrlPr>
+                    <w:rPr>
+                      <w:rFonts w:ascii="Cambria Math" w:eastAsia="Cambria Math" w:hAnsi="Cambria Math" w:cs="Cambria Math"/>
+                      <w:i/>
+                      <w:color w:val="000000"/>
+                      <w:sz w:val="32"/>
+                      <w:szCs w:val="32"/>
+                      <w:lang w:eastAsia="ru-RU"/>
+                    </w:rPr>
+                  </m:ctrlPr>
+                </m:e>
+                <m:e>
+                  <m:r>
+                    <w:rPr>
+                      <w:rFonts w:ascii="Cambria Math" w:eastAsia="Cambria Math" w:hAnsi="Cambria Math" w:cs="Cambria Math"/>
+                      <w:color w:val="000000"/>
+                      <w:sz w:val="32"/>
+                      <w:szCs w:val="32"/>
+                      <w:lang w:eastAsia="ru-RU"/>
+                    </w:rPr>
+                    <m:t>0</m:t>
+                  </m:r>
+                  <m:ctrlPr>
+                    <w:rPr>
+                      <w:rFonts w:ascii="Cambria Math" w:eastAsia="Cambria Math" w:hAnsi="Cambria Math" w:cs="Cambria Math"/>
+                      <w:i/>
+                      <w:color w:val="000000"/>
+                      <w:sz w:val="32"/>
+                      <w:szCs w:val="32"/>
+                      <w:lang w:eastAsia="ru-RU"/>
+                    </w:rPr>
+                  </m:ctrlPr>
+                </m:e>
+              </m:mr>
+              <m:mr>
+                <m:e>
+                  <m:sSub>
+                    <m:sSubPr>
+                      <m:ctrlPr>
+                        <w:rPr>
+                          <w:rFonts w:ascii="Cambria Math" w:eastAsia="Times New Roman" w:hAnsi="Cambria Math" w:cs="Times New Roman"/>
+                          <w:i/>
+                          <w:color w:val="000000"/>
+                          <w:sz w:val="32"/>
+                          <w:szCs w:val="32"/>
+                          <w:lang w:eastAsia="ru-RU"/>
+                        </w:rPr>
+                      </m:ctrlPr>
+                    </m:sSubPr>
+                    <m:e>
+                      <m:r>
+                        <w:rPr>
+                          <w:rFonts w:ascii="Cambria Math" w:eastAsia="Times New Roman" w:hAnsi="Cambria Math" w:cs="Times New Roman"/>
+                          <w:color w:val="000000"/>
+                          <w:sz w:val="32"/>
+                          <w:szCs w:val="32"/>
+                          <w:lang w:val="en-US" w:eastAsia="ru-RU"/>
+                        </w:rPr>
+                        <m:t>l</m:t>
+                      </m:r>
+                    </m:e>
+                    <m:sub>
+                      <m:r>
+                        <w:rPr>
+                          <w:rFonts w:ascii="Cambria Math" w:eastAsia="Times New Roman" w:hAnsi="Cambria Math" w:cs="Times New Roman"/>
+                          <w:color w:val="000000"/>
+                          <w:sz w:val="32"/>
+                          <w:szCs w:val="32"/>
+                          <w:lang w:eastAsia="ru-RU"/>
+                        </w:rPr>
+                        <m:t>21</m:t>
+                      </m:r>
+                    </m:sub>
+                  </m:sSub>
+                  <m:ctrlPr>
+                    <w:rPr>
+                      <w:rFonts w:ascii="Cambria Math" w:eastAsia="Cambria Math" w:hAnsi="Cambria Math" w:cs="Cambria Math"/>
+                      <w:i/>
+                      <w:color w:val="000000"/>
+                      <w:sz w:val="32"/>
+                      <w:szCs w:val="32"/>
+                      <w:lang w:eastAsia="ru-RU"/>
+                    </w:rPr>
+                  </m:ctrlPr>
+                </m:e>
+                <m:e>
+                  <m:sSub>
+                    <m:sSubPr>
+                      <m:ctrlPr>
+                        <w:rPr>
+                          <w:rFonts w:ascii="Cambria Math" w:eastAsia="Times New Roman" w:hAnsi="Cambria Math" w:cs="Times New Roman"/>
+                          <w:i/>
+                          <w:color w:val="000000"/>
+                          <w:sz w:val="32"/>
+                          <w:szCs w:val="32"/>
+                          <w:lang w:eastAsia="ru-RU"/>
+                        </w:rPr>
+                      </m:ctrlPr>
+                    </m:sSubPr>
+                    <m:e>
+                      <m:r>
+                        <w:rPr>
+                          <w:rFonts w:ascii="Cambria Math" w:eastAsia="Times New Roman" w:hAnsi="Cambria Math" w:cs="Times New Roman"/>
+                          <w:color w:val="000000"/>
+                          <w:sz w:val="32"/>
+                          <w:szCs w:val="32"/>
+                          <w:lang w:val="en-US" w:eastAsia="ru-RU"/>
+                        </w:rPr>
+                        <m:t>l</m:t>
+                      </m:r>
+                    </m:e>
+                    <m:sub>
+                      <m:r>
+                        <w:rPr>
+                          <w:rFonts w:ascii="Cambria Math" w:eastAsia="Times New Roman" w:hAnsi="Cambria Math" w:cs="Times New Roman"/>
+                          <w:color w:val="000000"/>
+                          <w:sz w:val="32"/>
+                          <w:szCs w:val="32"/>
+                          <w:lang w:eastAsia="ru-RU"/>
+                        </w:rPr>
+                        <m:t>22</m:t>
+                      </m:r>
+                    </m:sub>
+                  </m:sSub>
+                  <m:ctrlPr>
+                    <w:rPr>
+                      <w:rFonts w:ascii="Cambria Math" w:eastAsia="Cambria Math" w:hAnsi="Cambria Math" w:cs="Cambria Math"/>
+                      <w:i/>
+                      <w:color w:val="000000"/>
+                      <w:sz w:val="32"/>
+                      <w:szCs w:val="32"/>
+                      <w:lang w:eastAsia="ru-RU"/>
+                    </w:rPr>
+                  </m:ctrlPr>
+                </m:e>
+                <m:e>
+                  <m:r>
+                    <w:rPr>
+                      <w:rFonts w:ascii="Cambria Math" w:eastAsia="Cambria Math" w:hAnsi="Cambria Math" w:cs="Cambria Math"/>
+                      <w:color w:val="000000"/>
+                      <w:sz w:val="32"/>
+                      <w:szCs w:val="32"/>
+                      <w:lang w:eastAsia="ru-RU"/>
+                    </w:rPr>
+                    <m:t>0</m:t>
+                  </m:r>
+                  <m:ctrlPr>
+                    <w:rPr>
+                      <w:rFonts w:ascii="Cambria Math" w:eastAsia="Cambria Math" w:hAnsi="Cambria Math" w:cs="Cambria Math"/>
+                      <w:i/>
+                      <w:color w:val="000000"/>
+                      <w:sz w:val="32"/>
+                      <w:szCs w:val="32"/>
+                      <w:lang w:eastAsia="ru-RU"/>
+                    </w:rPr>
+                  </m:ctrlPr>
+                </m:e>
+                <m:e>
+                  <m:r>
+                    <w:rPr>
+                      <w:rFonts w:ascii="Cambria Math" w:eastAsia="Cambria Math" w:hAnsi="Cambria Math" w:cs="Cambria Math"/>
+                      <w:color w:val="000000"/>
+                      <w:sz w:val="32"/>
+                      <w:szCs w:val="32"/>
+                      <w:lang w:eastAsia="ru-RU"/>
+                    </w:rPr>
+                    <m:t>0</m:t>
+                  </m:r>
+                  <m:ctrlPr>
+                    <w:rPr>
+                      <w:rFonts w:ascii="Cambria Math" w:eastAsia="Cambria Math" w:hAnsi="Cambria Math" w:cs="Cambria Math"/>
+                      <w:i/>
+                      <w:color w:val="000000"/>
+                      <w:sz w:val="32"/>
+                      <w:szCs w:val="32"/>
+                      <w:lang w:eastAsia="ru-RU"/>
+                    </w:rPr>
+                  </m:ctrlPr>
+                </m:e>
+              </m:mr>
+              <m:mr>
+                <m:e>
+                  <m:sSub>
+                    <m:sSubPr>
+                      <m:ctrlPr>
+                        <w:rPr>
+                          <w:rFonts w:ascii="Cambria Math" w:eastAsia="Times New Roman" w:hAnsi="Cambria Math" w:cs="Times New Roman"/>
+                          <w:i/>
+                          <w:color w:val="000000"/>
+                          <w:sz w:val="32"/>
+                          <w:szCs w:val="32"/>
+                          <w:lang w:eastAsia="ru-RU"/>
+                        </w:rPr>
+                      </m:ctrlPr>
+                    </m:sSubPr>
+                    <m:e>
+                      <m:r>
+                        <w:rPr>
+                          <w:rFonts w:ascii="Cambria Math" w:eastAsia="Times New Roman" w:hAnsi="Cambria Math" w:cs="Times New Roman"/>
+                          <w:color w:val="000000"/>
+                          <w:sz w:val="32"/>
+                          <w:szCs w:val="32"/>
+                          <w:lang w:val="en-US" w:eastAsia="ru-RU"/>
+                        </w:rPr>
+                        <m:t>l</m:t>
+                      </m:r>
+                    </m:e>
+                    <m:sub>
+                      <m:r>
+                        <w:rPr>
+                          <w:rFonts w:ascii="Cambria Math" w:eastAsia="Times New Roman" w:hAnsi="Cambria Math" w:cs="Times New Roman"/>
+                          <w:color w:val="000000"/>
+                          <w:sz w:val="32"/>
+                          <w:szCs w:val="32"/>
+                          <w:lang w:eastAsia="ru-RU"/>
+                        </w:rPr>
+                        <m:t>31</m:t>
+                      </m:r>
+                    </m:sub>
+                  </m:sSub>
+                </m:e>
+                <m:e>
+                  <m:r>
+                    <w:rPr>
+                      <w:rFonts w:ascii="Cambria Math" w:eastAsia="Times New Roman" w:hAnsi="Cambria Math" w:cs="Times New Roman"/>
+                      <w:color w:val="000000"/>
+                      <w:sz w:val="32"/>
+                      <w:szCs w:val="32"/>
+                      <w:lang w:eastAsia="ru-RU"/>
+                    </w:rPr>
+                    <m:t xml:space="preserve"> </m:t>
+                  </m:r>
+                  <m:sSub>
+                    <m:sSubPr>
+                      <m:ctrlPr>
+                        <w:rPr>
+                          <w:rFonts w:ascii="Cambria Math" w:eastAsia="Times New Roman" w:hAnsi="Cambria Math" w:cs="Times New Roman"/>
+                          <w:i/>
+                          <w:color w:val="000000"/>
+                          <w:sz w:val="32"/>
+                          <w:szCs w:val="32"/>
+                          <w:lang w:eastAsia="ru-RU"/>
+                        </w:rPr>
+                      </m:ctrlPr>
+                    </m:sSubPr>
+                    <m:e>
+                      <m:r>
+                        <w:rPr>
+                          <w:rFonts w:ascii="Cambria Math" w:eastAsia="Times New Roman" w:hAnsi="Cambria Math" w:cs="Times New Roman"/>
+                          <w:color w:val="000000"/>
+                          <w:sz w:val="32"/>
+                          <w:szCs w:val="32"/>
+                          <w:lang w:val="en-US" w:eastAsia="ru-RU"/>
+                        </w:rPr>
+                        <m:t>l</m:t>
+                      </m:r>
+                    </m:e>
+                    <m:sub>
+                      <m:r>
+                        <w:rPr>
+                          <w:rFonts w:ascii="Cambria Math" w:eastAsia="Times New Roman" w:hAnsi="Cambria Math" w:cs="Times New Roman"/>
+                          <w:color w:val="000000"/>
+                          <w:sz w:val="32"/>
+                          <w:szCs w:val="32"/>
+                          <w:lang w:eastAsia="ru-RU"/>
+                        </w:rPr>
+                        <m:t>32</m:t>
+                      </m:r>
+                    </m:sub>
+                  </m:sSub>
+                  <m:ctrlPr>
+                    <w:rPr>
+                      <w:rFonts w:ascii="Cambria Math" w:eastAsia="Cambria Math" w:hAnsi="Cambria Math" w:cs="Cambria Math"/>
+                      <w:i/>
+                      <w:color w:val="000000"/>
+                      <w:sz w:val="32"/>
+                      <w:szCs w:val="32"/>
+                      <w:lang w:eastAsia="ru-RU"/>
+                    </w:rPr>
+                  </m:ctrlPr>
+                </m:e>
+                <m:e>
+                  <m:sSub>
+                    <m:sSubPr>
+                      <m:ctrlPr>
+                        <w:rPr>
+                          <w:rFonts w:ascii="Cambria Math" w:eastAsia="Times New Roman" w:hAnsi="Cambria Math" w:cs="Times New Roman"/>
+                          <w:i/>
+                          <w:color w:val="000000"/>
+                          <w:sz w:val="32"/>
+                          <w:szCs w:val="32"/>
+                          <w:lang w:eastAsia="ru-RU"/>
+                        </w:rPr>
+                      </m:ctrlPr>
+                    </m:sSubPr>
+                    <m:e>
+                      <m:r>
+                        <w:rPr>
+                          <w:rFonts w:ascii="Cambria Math" w:eastAsia="Times New Roman" w:hAnsi="Cambria Math" w:cs="Times New Roman"/>
+                          <w:color w:val="000000"/>
+                          <w:sz w:val="32"/>
+                          <w:szCs w:val="32"/>
+                          <w:lang w:val="en-US" w:eastAsia="ru-RU"/>
+                        </w:rPr>
+                        <m:t>l</m:t>
+                      </m:r>
+                    </m:e>
+                    <m:sub>
+                      <m:r>
+                        <w:rPr>
+                          <w:rFonts w:ascii="Cambria Math" w:eastAsia="Times New Roman" w:hAnsi="Cambria Math" w:cs="Times New Roman"/>
+                          <w:color w:val="000000"/>
+                          <w:sz w:val="32"/>
+                          <w:szCs w:val="32"/>
+                          <w:lang w:eastAsia="ru-RU"/>
+                        </w:rPr>
+                        <m:t>33</m:t>
+                      </m:r>
+                    </m:sub>
+                  </m:sSub>
+                  <m:ctrlPr>
+                    <w:rPr>
+                      <w:rFonts w:ascii="Cambria Math" w:eastAsia="Cambria Math" w:hAnsi="Cambria Math" w:cs="Cambria Math"/>
+                      <w:i/>
+                      <w:color w:val="000000"/>
+                      <w:sz w:val="32"/>
+                      <w:szCs w:val="32"/>
+                      <w:lang w:eastAsia="ru-RU"/>
+                    </w:rPr>
+                  </m:ctrlPr>
+                </m:e>
+                <m:e>
+                  <m:r>
+                    <w:rPr>
+                      <w:rFonts w:ascii="Cambria Math" w:eastAsia="Cambria Math" w:hAnsi="Cambria Math" w:cs="Cambria Math"/>
+                      <w:color w:val="000000"/>
+                      <w:sz w:val="32"/>
+                      <w:szCs w:val="32"/>
+                      <w:lang w:eastAsia="ru-RU"/>
+                    </w:rPr>
+                    <m:t>0</m:t>
+                  </m:r>
+                  <m:ctrlPr>
+                    <w:rPr>
+                      <w:rFonts w:ascii="Cambria Math" w:eastAsia="Cambria Math" w:hAnsi="Cambria Math" w:cs="Cambria Math"/>
+                      <w:i/>
+                      <w:color w:val="000000"/>
+                      <w:sz w:val="32"/>
+                      <w:szCs w:val="32"/>
+                      <w:lang w:eastAsia="ru-RU"/>
+                    </w:rPr>
+                  </m:ctrlPr>
+                </m:e>
+              </m:mr>
+              <m:mr>
+                <m:e>
+                  <m:sSub>
+                    <m:sSubPr>
+                      <m:ctrlPr>
+                        <w:rPr>
+                          <w:rFonts w:ascii="Cambria Math" w:eastAsia="Times New Roman" w:hAnsi="Cambria Math" w:cs="Times New Roman"/>
+                          <w:i/>
+                          <w:color w:val="000000"/>
+                          <w:sz w:val="32"/>
+                          <w:szCs w:val="32"/>
+                          <w:lang w:eastAsia="ru-RU"/>
+                        </w:rPr>
+                      </m:ctrlPr>
+                    </m:sSubPr>
+                    <m:e>
+                      <m:r>
+                        <w:rPr>
+                          <w:rFonts w:ascii="Cambria Math" w:eastAsia="Times New Roman" w:hAnsi="Cambria Math" w:cs="Times New Roman"/>
+                          <w:color w:val="000000"/>
+                          <w:sz w:val="32"/>
+                          <w:szCs w:val="32"/>
+                          <w:lang w:val="en-US" w:eastAsia="ru-RU"/>
+                        </w:rPr>
+                        <m:t>l</m:t>
+                      </m:r>
+                    </m:e>
+                    <m:sub>
+                      <m:r>
+                        <w:rPr>
+                          <w:rFonts w:ascii="Cambria Math" w:eastAsia="Times New Roman" w:hAnsi="Cambria Math" w:cs="Times New Roman"/>
+                          <w:color w:val="000000"/>
+                          <w:sz w:val="32"/>
+                          <w:szCs w:val="32"/>
+                          <w:lang w:eastAsia="ru-RU"/>
+                        </w:rPr>
+                        <m:t>41</m:t>
+                      </m:r>
+                    </m:sub>
+                  </m:sSub>
+                  <m:ctrlPr>
+                    <w:rPr>
+                      <w:rFonts w:ascii="Cambria Math" w:eastAsia="Cambria Math" w:hAnsi="Cambria Math" w:cs="Cambria Math"/>
+                      <w:i/>
+                      <w:color w:val="000000"/>
+                      <w:sz w:val="32"/>
+                      <w:szCs w:val="32"/>
+                      <w:lang w:eastAsia="ru-RU"/>
+                    </w:rPr>
+                  </m:ctrlPr>
+                </m:e>
+                <m:e>
+                  <m:sSub>
+                    <m:sSubPr>
+                      <m:ctrlPr>
+                        <w:rPr>
+                          <w:rFonts w:ascii="Cambria Math" w:eastAsia="Times New Roman" w:hAnsi="Cambria Math" w:cs="Times New Roman"/>
+                          <w:i/>
+                          <w:color w:val="000000"/>
+                          <w:sz w:val="32"/>
+                          <w:szCs w:val="32"/>
+                          <w:lang w:eastAsia="ru-RU"/>
+                        </w:rPr>
+                      </m:ctrlPr>
+                    </m:sSubPr>
+                    <m:e>
+                      <m:r>
+                        <w:rPr>
+                          <w:rFonts w:ascii="Cambria Math" w:eastAsia="Times New Roman" w:hAnsi="Cambria Math" w:cs="Times New Roman"/>
+                          <w:color w:val="000000"/>
+                          <w:sz w:val="32"/>
+                          <w:szCs w:val="32"/>
+                          <w:lang w:val="en-US" w:eastAsia="ru-RU"/>
+                        </w:rPr>
+                        <m:t>l</m:t>
+                      </m:r>
+                    </m:e>
+                    <m:sub>
+                      <m:r>
+                        <w:rPr>
+                          <w:rFonts w:ascii="Cambria Math" w:eastAsia="Times New Roman" w:hAnsi="Cambria Math" w:cs="Times New Roman"/>
+                          <w:color w:val="000000"/>
+                          <w:sz w:val="32"/>
+                          <w:szCs w:val="32"/>
+                          <w:lang w:eastAsia="ru-RU"/>
+                        </w:rPr>
+                        <m:t>42</m:t>
+                      </m:r>
+                    </m:sub>
+                  </m:sSub>
+                  <m:ctrlPr>
+                    <w:rPr>
+                      <w:rFonts w:ascii="Cambria Math" w:eastAsia="Cambria Math" w:hAnsi="Cambria Math" w:cs="Cambria Math"/>
+                      <w:i/>
+                      <w:color w:val="000000"/>
+                      <w:sz w:val="32"/>
+                      <w:szCs w:val="32"/>
+                      <w:lang w:eastAsia="ru-RU"/>
+                    </w:rPr>
+                  </m:ctrlPr>
+                </m:e>
+                <m:e>
+                  <m:sSub>
+                    <m:sSubPr>
+                      <m:ctrlPr>
+                        <w:rPr>
+                          <w:rFonts w:ascii="Cambria Math" w:eastAsia="Times New Roman" w:hAnsi="Cambria Math" w:cs="Times New Roman"/>
+                          <w:i/>
+                          <w:color w:val="000000"/>
+                          <w:sz w:val="32"/>
+                          <w:szCs w:val="32"/>
+                          <w:lang w:eastAsia="ru-RU"/>
+                        </w:rPr>
+                      </m:ctrlPr>
+                    </m:sSubPr>
+                    <m:e>
+                      <m:r>
+                        <w:rPr>
+                          <w:rFonts w:ascii="Cambria Math" w:eastAsia="Times New Roman" w:hAnsi="Cambria Math" w:cs="Times New Roman"/>
+                          <w:color w:val="000000"/>
+                          <w:sz w:val="32"/>
+                          <w:szCs w:val="32"/>
+                          <w:lang w:val="en-US" w:eastAsia="ru-RU"/>
+                        </w:rPr>
+                        <m:t>l</m:t>
+                      </m:r>
+                    </m:e>
+                    <m:sub>
+                      <m:r>
+                        <w:rPr>
+                          <w:rFonts w:ascii="Cambria Math" w:eastAsia="Times New Roman" w:hAnsi="Cambria Math" w:cs="Times New Roman"/>
+                          <w:color w:val="000000"/>
+                          <w:sz w:val="32"/>
+                          <w:szCs w:val="32"/>
+                          <w:lang w:eastAsia="ru-RU"/>
+                        </w:rPr>
+                        <m:t>43</m:t>
+                      </m:r>
+                    </m:sub>
+                  </m:sSub>
+                  <m:ctrlPr>
+                    <w:rPr>
+                      <w:rFonts w:ascii="Cambria Math" w:eastAsia="Cambria Math" w:hAnsi="Cambria Math" w:cs="Cambria Math"/>
+                      <w:i/>
+                      <w:color w:val="000000"/>
+                      <w:sz w:val="32"/>
+                      <w:szCs w:val="32"/>
+                      <w:lang w:eastAsia="ru-RU"/>
+                    </w:rPr>
+                  </m:ctrlPr>
+                </m:e>
+                <m:e>
+                  <m:sSub>
+                    <m:sSubPr>
+                      <m:ctrlPr>
+                        <w:rPr>
+                          <w:rFonts w:ascii="Cambria Math" w:eastAsia="Times New Roman" w:hAnsi="Cambria Math" w:cs="Times New Roman"/>
+                          <w:i/>
+                          <w:color w:val="000000"/>
+                          <w:sz w:val="32"/>
+                          <w:szCs w:val="32"/>
+                          <w:lang w:eastAsia="ru-RU"/>
+                        </w:rPr>
+                      </m:ctrlPr>
+                    </m:sSubPr>
+                    <m:e>
+                      <m:r>
+                        <w:rPr>
+                          <w:rFonts w:ascii="Cambria Math" w:eastAsia="Times New Roman" w:hAnsi="Cambria Math" w:cs="Times New Roman"/>
+                          <w:color w:val="000000"/>
+                          <w:sz w:val="32"/>
+                          <w:szCs w:val="32"/>
+                          <w:lang w:val="en-US" w:eastAsia="ru-RU"/>
+                        </w:rPr>
+                        <m:t>l</m:t>
+                      </m:r>
+                    </m:e>
+                    <m:sub>
+                      <m:r>
+                        <w:rPr>
+                          <w:rFonts w:ascii="Cambria Math" w:eastAsia="Times New Roman" w:hAnsi="Cambria Math" w:cs="Times New Roman"/>
+                          <w:color w:val="000000"/>
+                          <w:sz w:val="32"/>
+                          <w:szCs w:val="32"/>
+                          <w:lang w:eastAsia="ru-RU"/>
+                        </w:rPr>
+                        <m:t>44</m:t>
+                      </m:r>
+                    </m:sub>
+                  </m:sSub>
+                </m:e>
+              </m:mr>
+            </m:m>
+          </m:e>
+        </m:d>
+      </m:oMath>
+      <w:r>
+        <w:rPr>
+          <w:rFonts w:ascii="Verdana" w:eastAsia="Times New Roman" w:hAnsi="Verdana" w:cs="Times New Roman"/>
+          <w:color w:val="000000"/>
+          <w:sz w:val="32"/>
+          <w:szCs w:val="32"/>
+          <w:lang w:eastAsia="ru-RU"/>
+        </w:rPr>
+        <w:t xml:space="preserve">, </w:t>
+      </w:r>
+      <m:oMath>
+        <m:r>
+          <w:rPr>
+            <w:rFonts w:ascii="Cambria Math" w:eastAsia="Times New Roman" w:hAnsi="Cambria Math" w:cs="Times New Roman"/>
+            <w:color w:val="000000"/>
+            <w:sz w:val="32"/>
+            <w:szCs w:val="32"/>
+            <w:lang w:eastAsia="ru-RU"/>
+          </w:rPr>
+          <m:t>U=</m:t>
+        </m:r>
+        <m:d>
+          <m:dPr>
+            <m:begChr m:val="["/>
+            <m:endChr m:val="]"/>
+            <m:ctrlPr>
+              <w:rPr>
+                <w:rFonts w:ascii="Cambria Math" w:eastAsia="Times New Roman" w:hAnsi="Cambria Math" w:cs="Times New Roman"/>
+                <w:i/>
+                <w:color w:val="000000"/>
+                <w:sz w:val="32"/>
+                <w:szCs w:val="32"/>
+                <w:lang w:eastAsia="ru-RU"/>
+              </w:rPr>
+            </m:ctrlPr>
+          </m:dPr>
+          <m:e>
+            <m:m>
+              <m:mPr>
+                <m:mcs>
+                  <m:mc>
+                    <m:mcPr>
+                      <m:count m:val="4"/>
+                      <m:mcJc m:val="center"/>
+                    </m:mcPr>
+                  </m:mc>
+                </m:mcs>
+                <m:ctrlPr>
+                  <w:rPr>
+                    <w:rFonts w:ascii="Cambria Math" w:eastAsia="Times New Roman" w:hAnsi="Cambria Math" w:cs="Times New Roman"/>
+                    <w:i/>
+                    <w:color w:val="000000"/>
+                    <w:sz w:val="32"/>
+                    <w:szCs w:val="32"/>
+                    <w:lang w:eastAsia="ru-RU"/>
+                  </w:rPr>
+                </m:ctrlPr>
+              </m:mPr>
+              <m:mr>
+                <m:e>
+                  <m:r>
+                    <w:rPr>
+                      <w:rFonts w:ascii="Cambria Math" w:eastAsia="Times New Roman" w:hAnsi="Cambria Math" w:cs="Times New Roman"/>
+                      <w:color w:val="000000"/>
+                      <w:sz w:val="32"/>
+                      <w:szCs w:val="32"/>
+                      <w:lang w:eastAsia="ru-RU"/>
+                    </w:rPr>
+                    <m:t>1</m:t>
+                  </m:r>
+                </m:e>
+                <m:e>
+                  <m:sSub>
+                    <m:sSubPr>
+                      <m:ctrlPr>
+                        <w:rPr>
+                          <w:rFonts w:ascii="Cambria Math" w:eastAsia="Times New Roman" w:hAnsi="Cambria Math" w:cs="Times New Roman"/>
+                          <w:i/>
+                          <w:color w:val="000000"/>
+                          <w:sz w:val="32"/>
+                          <w:szCs w:val="32"/>
+                          <w:lang w:eastAsia="ru-RU"/>
+                        </w:rPr>
+                      </m:ctrlPr>
+                    </m:sSubPr>
+                    <m:e>
+                      <m:r>
+                        <w:rPr>
+                          <w:rFonts w:ascii="Cambria Math" w:eastAsia="Times New Roman" w:hAnsi="Cambria Math" w:cs="Times New Roman"/>
+                          <w:color w:val="000000"/>
+                          <w:sz w:val="32"/>
+                          <w:szCs w:val="32"/>
+                          <w:lang w:val="en-US" w:eastAsia="ru-RU"/>
+                        </w:rPr>
+                        <m:t>u</m:t>
+                      </m:r>
+                    </m:e>
+                    <m:sub>
+                      <m:r>
+                        <w:rPr>
+                          <w:rFonts w:ascii="Cambria Math" w:eastAsia="Times New Roman" w:hAnsi="Cambria Math" w:cs="Times New Roman"/>
+                          <w:color w:val="000000"/>
+                          <w:sz w:val="32"/>
+                          <w:szCs w:val="32"/>
+                          <w:lang w:eastAsia="ru-RU"/>
+                        </w:rPr>
+                        <m:t>12</m:t>
+                      </m:r>
+                    </m:sub>
+                  </m:sSub>
+                </m:e>
+                <m:e>
+                  <m:sSub>
+                    <m:sSubPr>
+                      <m:ctrlPr>
+                        <w:rPr>
+                          <w:rFonts w:ascii="Cambria Math" w:eastAsia="Times New Roman" w:hAnsi="Cambria Math" w:cs="Times New Roman"/>
+                          <w:i/>
+                          <w:color w:val="000000"/>
+                          <w:sz w:val="32"/>
+                          <w:szCs w:val="32"/>
+                          <w:lang w:eastAsia="ru-RU"/>
+                        </w:rPr>
+                      </m:ctrlPr>
+                    </m:sSubPr>
+                    <m:e>
+                      <m:r>
+                        <w:rPr>
+                          <w:rFonts w:ascii="Cambria Math" w:eastAsia="Times New Roman" w:hAnsi="Cambria Math" w:cs="Times New Roman"/>
+                          <w:color w:val="000000"/>
+                          <w:sz w:val="32"/>
+                          <w:szCs w:val="32"/>
+                          <w:lang w:val="en-US" w:eastAsia="ru-RU"/>
+                        </w:rPr>
+                        <m:t>u</m:t>
+                      </m:r>
+                    </m:e>
+                    <m:sub>
+                      <m:r>
+                        <w:rPr>
+                          <w:rFonts w:ascii="Cambria Math" w:eastAsia="Times New Roman" w:hAnsi="Cambria Math" w:cs="Times New Roman"/>
+                          <w:color w:val="000000"/>
+                          <w:sz w:val="32"/>
+                          <w:szCs w:val="32"/>
+                          <w:lang w:eastAsia="ru-RU"/>
+                        </w:rPr>
+                        <m:t>13</m:t>
+                      </m:r>
+                    </m:sub>
+                  </m:sSub>
+                  <m:ctrlPr>
+                    <w:rPr>
+                      <w:rFonts w:ascii="Cambria Math" w:eastAsia="Cambria Math" w:hAnsi="Cambria Math" w:cs="Cambria Math"/>
+                      <w:i/>
+                      <w:color w:val="000000"/>
+                      <w:sz w:val="32"/>
+                      <w:szCs w:val="32"/>
+                      <w:lang w:eastAsia="ru-RU"/>
+                    </w:rPr>
+                  </m:ctrlPr>
+                </m:e>
+                <m:e>
+                  <m:sSub>
+                    <m:sSubPr>
+                      <m:ctrlPr>
+                        <w:rPr>
+                          <w:rFonts w:ascii="Cambria Math" w:eastAsia="Times New Roman" w:hAnsi="Cambria Math" w:cs="Times New Roman"/>
+                          <w:i/>
+                          <w:color w:val="000000"/>
+                          <w:sz w:val="32"/>
+                          <w:szCs w:val="32"/>
+                          <w:lang w:eastAsia="ru-RU"/>
+                        </w:rPr>
+                      </m:ctrlPr>
+                    </m:sSubPr>
+                    <m:e>
+                      <m:r>
+                        <w:rPr>
+                          <w:rFonts w:ascii="Cambria Math" w:eastAsia="Times New Roman" w:hAnsi="Cambria Math" w:cs="Times New Roman"/>
+                          <w:color w:val="000000"/>
+                          <w:sz w:val="32"/>
+                          <w:szCs w:val="32"/>
+                          <w:lang w:val="en-US" w:eastAsia="ru-RU"/>
+                        </w:rPr>
+                        <m:t>u</m:t>
+                      </m:r>
+                    </m:e>
+                    <m:sub>
+                      <m:r>
+                        <w:rPr>
+                          <w:rFonts w:ascii="Cambria Math" w:eastAsia="Times New Roman" w:hAnsi="Cambria Math" w:cs="Times New Roman"/>
+                          <w:color w:val="000000"/>
+                          <w:sz w:val="32"/>
+                          <w:szCs w:val="32"/>
+                          <w:lang w:eastAsia="ru-RU"/>
+                        </w:rPr>
+                        <m:t>14</m:t>
+                      </m:r>
+                    </m:sub>
+                  </m:sSub>
+                  <m:ctrlPr>
+                    <w:rPr>
+                      <w:rFonts w:ascii="Cambria Math" w:eastAsia="Cambria Math" w:hAnsi="Cambria Math" w:cs="Cambria Math"/>
+                      <w:i/>
+                      <w:color w:val="000000"/>
+                      <w:sz w:val="32"/>
+                      <w:szCs w:val="32"/>
+                      <w:lang w:eastAsia="ru-RU"/>
+                    </w:rPr>
+                  </m:ctrlPr>
+                </m:e>
+              </m:mr>
+              <m:mr>
+                <m:e>
+                  <m:r>
+                    <w:rPr>
+                      <w:rFonts w:ascii="Cambria Math" w:eastAsia="Times New Roman" w:hAnsi="Cambria Math" w:cs="Times New Roman"/>
+                      <w:color w:val="000000"/>
+                      <w:sz w:val="32"/>
+                      <w:szCs w:val="32"/>
+                      <w:lang w:eastAsia="ru-RU"/>
+                    </w:rPr>
+                    <m:t>0</m:t>
+                  </m:r>
+                  <m:ctrlPr>
+                    <w:rPr>
+                      <w:rFonts w:ascii="Cambria Math" w:eastAsia="Cambria Math" w:hAnsi="Cambria Math" w:cs="Cambria Math"/>
+                      <w:i/>
+                      <w:color w:val="000000"/>
+                      <w:sz w:val="32"/>
+                      <w:szCs w:val="32"/>
+                      <w:lang w:eastAsia="ru-RU"/>
+                    </w:rPr>
+                  </m:ctrlPr>
+                </m:e>
+                <m:e>
+                  <m:r>
+                    <w:rPr>
+                      <w:rFonts w:ascii="Cambria Math" w:eastAsia="Times New Roman" w:hAnsi="Cambria Math" w:cs="Times New Roman"/>
+                      <w:color w:val="000000"/>
+                      <w:sz w:val="32"/>
+                      <w:szCs w:val="32"/>
+                      <w:lang w:eastAsia="ru-RU"/>
+                    </w:rPr>
+                    <m:t>1</m:t>
+                  </m:r>
+                  <m:ctrlPr>
+                    <w:rPr>
+                      <w:rFonts w:ascii="Cambria Math" w:eastAsia="Cambria Math" w:hAnsi="Cambria Math" w:cs="Cambria Math"/>
+                      <w:i/>
+                      <w:color w:val="000000"/>
+                      <w:sz w:val="32"/>
+                      <w:szCs w:val="32"/>
+                      <w:lang w:eastAsia="ru-RU"/>
+                    </w:rPr>
+                  </m:ctrlPr>
+                </m:e>
+                <m:e>
+                  <m:sSub>
+                    <m:sSubPr>
+                      <m:ctrlPr>
+                        <w:rPr>
+                          <w:rFonts w:ascii="Cambria Math" w:eastAsia="Times New Roman" w:hAnsi="Cambria Math" w:cs="Times New Roman"/>
+                          <w:i/>
+                          <w:color w:val="000000"/>
+                          <w:sz w:val="32"/>
+                          <w:szCs w:val="32"/>
+                          <w:lang w:eastAsia="ru-RU"/>
+                        </w:rPr>
+                      </m:ctrlPr>
+                    </m:sSubPr>
+                    <m:e>
+                      <m:r>
+                        <w:rPr>
+                          <w:rFonts w:ascii="Cambria Math" w:eastAsia="Times New Roman" w:hAnsi="Cambria Math" w:cs="Times New Roman"/>
+                          <w:color w:val="000000"/>
+                          <w:sz w:val="32"/>
+                          <w:szCs w:val="32"/>
+                          <w:lang w:val="en-US" w:eastAsia="ru-RU"/>
+                        </w:rPr>
+                        <m:t>u</m:t>
+                      </m:r>
+                    </m:e>
+                    <m:sub>
+                      <m:r>
+                        <w:rPr>
+                          <w:rFonts w:ascii="Cambria Math" w:eastAsia="Times New Roman" w:hAnsi="Cambria Math" w:cs="Times New Roman"/>
+                          <w:color w:val="000000"/>
+                          <w:sz w:val="32"/>
+                          <w:szCs w:val="32"/>
+                          <w:lang w:eastAsia="ru-RU"/>
+                        </w:rPr>
+                        <m:t>23</m:t>
+                      </m:r>
+                    </m:sub>
+                  </m:sSub>
+                  <m:ctrlPr>
+                    <w:rPr>
+                      <w:rFonts w:ascii="Cambria Math" w:eastAsia="Cambria Math" w:hAnsi="Cambria Math" w:cs="Cambria Math"/>
+                      <w:i/>
+                      <w:color w:val="000000"/>
+                      <w:sz w:val="32"/>
+                      <w:szCs w:val="32"/>
+                      <w:lang w:eastAsia="ru-RU"/>
+                    </w:rPr>
+                  </m:ctrlPr>
+                </m:e>
+                <m:e>
+                  <m:sSub>
+                    <m:sSubPr>
+                      <m:ctrlPr>
+                        <w:rPr>
+                          <w:rFonts w:ascii="Cambria Math" w:eastAsia="Times New Roman" w:hAnsi="Cambria Math" w:cs="Times New Roman"/>
+                          <w:i/>
+                          <w:color w:val="000000"/>
+                          <w:sz w:val="32"/>
+                          <w:szCs w:val="32"/>
+                          <w:lang w:eastAsia="ru-RU"/>
+                        </w:rPr>
+                      </m:ctrlPr>
+                    </m:sSubPr>
+                    <m:e>
+                      <m:r>
+                        <w:rPr>
+                          <w:rFonts w:ascii="Cambria Math" w:eastAsia="Times New Roman" w:hAnsi="Cambria Math" w:cs="Times New Roman"/>
+                          <w:color w:val="000000"/>
+                          <w:sz w:val="32"/>
+                          <w:szCs w:val="32"/>
+                          <w:lang w:val="en-US" w:eastAsia="ru-RU"/>
+                        </w:rPr>
+                        <m:t>u</m:t>
+                      </m:r>
+                    </m:e>
+                    <m:sub>
+                      <m:r>
+                        <w:rPr>
+                          <w:rFonts w:ascii="Cambria Math" w:eastAsia="Times New Roman" w:hAnsi="Cambria Math" w:cs="Times New Roman"/>
+                          <w:color w:val="000000"/>
+                          <w:sz w:val="32"/>
+                          <w:szCs w:val="32"/>
+                          <w:lang w:eastAsia="ru-RU"/>
+                        </w:rPr>
+                        <m:t>24</m:t>
+                      </m:r>
+                    </m:sub>
+                  </m:sSub>
+                  <m:ctrlPr>
+                    <w:rPr>
+                      <w:rFonts w:ascii="Cambria Math" w:eastAsia="Cambria Math" w:hAnsi="Cambria Math" w:cs="Cambria Math"/>
+                      <w:i/>
+                      <w:color w:val="000000"/>
+                      <w:sz w:val="32"/>
+                      <w:szCs w:val="32"/>
+                      <w:lang w:eastAsia="ru-RU"/>
+                    </w:rPr>
+                  </m:ctrlPr>
+                </m:e>
+              </m:mr>
+              <m:mr>
+                <m:e>
+                  <m:r>
+                    <w:rPr>
+                      <w:rFonts w:ascii="Cambria Math" w:eastAsia="Times New Roman" w:hAnsi="Cambria Math" w:cs="Times New Roman"/>
+                      <w:color w:val="000000"/>
+                      <w:sz w:val="32"/>
+                      <w:szCs w:val="32"/>
+                      <w:lang w:eastAsia="ru-RU"/>
+                    </w:rPr>
+                    <m:t>0</m:t>
+                  </m:r>
+                </m:e>
+                <m:e>
+                  <m:r>
+                    <w:rPr>
+                      <w:rFonts w:ascii="Cambria Math" w:eastAsia="Times New Roman" w:hAnsi="Cambria Math" w:cs="Times New Roman"/>
+                      <w:color w:val="000000"/>
+                      <w:sz w:val="32"/>
+                      <w:szCs w:val="32"/>
+                      <w:lang w:eastAsia="ru-RU"/>
+                    </w:rPr>
+                    <m:t xml:space="preserve"> 0</m:t>
+                  </m:r>
+                  <m:ctrlPr>
+                    <w:rPr>
+                      <w:rFonts w:ascii="Cambria Math" w:eastAsia="Cambria Math" w:hAnsi="Cambria Math" w:cs="Cambria Math"/>
+                      <w:i/>
+                      <w:color w:val="000000"/>
+                      <w:sz w:val="32"/>
+                      <w:szCs w:val="32"/>
+                      <w:lang w:eastAsia="ru-RU"/>
+                    </w:rPr>
+                  </m:ctrlPr>
+                </m:e>
+                <m:e>
+                  <m:r>
+                    <w:rPr>
+                      <w:rFonts w:ascii="Cambria Math" w:eastAsia="Times New Roman" w:hAnsi="Cambria Math" w:cs="Times New Roman"/>
+                      <w:color w:val="000000"/>
+                      <w:sz w:val="32"/>
+                      <w:szCs w:val="32"/>
+                      <w:lang w:eastAsia="ru-RU"/>
+                    </w:rPr>
+                    <m:t>1</m:t>
+                  </m:r>
+                  <m:ctrlPr>
+                    <w:rPr>
+                      <w:rFonts w:ascii="Cambria Math" w:eastAsia="Cambria Math" w:hAnsi="Cambria Math" w:cs="Cambria Math"/>
+                      <w:i/>
+                      <w:color w:val="000000"/>
+                      <w:sz w:val="32"/>
+                      <w:szCs w:val="32"/>
+                      <w:lang w:eastAsia="ru-RU"/>
+                    </w:rPr>
+                  </m:ctrlPr>
+                </m:e>
+                <m:e>
+                  <m:sSub>
+                    <m:sSubPr>
+                      <m:ctrlPr>
+                        <w:rPr>
+                          <w:rFonts w:ascii="Cambria Math" w:eastAsia="Times New Roman" w:hAnsi="Cambria Math" w:cs="Times New Roman"/>
+                          <w:i/>
+                          <w:color w:val="000000"/>
+                          <w:sz w:val="32"/>
+                          <w:szCs w:val="32"/>
+                          <w:lang w:eastAsia="ru-RU"/>
+                        </w:rPr>
+                      </m:ctrlPr>
+                    </m:sSubPr>
+                    <m:e>
+                      <m:r>
+                        <w:rPr>
+                          <w:rFonts w:ascii="Cambria Math" w:eastAsia="Times New Roman" w:hAnsi="Cambria Math" w:cs="Times New Roman"/>
+                          <w:color w:val="000000"/>
+                          <w:sz w:val="32"/>
+                          <w:szCs w:val="32"/>
+                          <w:lang w:val="en-US" w:eastAsia="ru-RU"/>
+                        </w:rPr>
+                        <m:t>u</m:t>
+                      </m:r>
+                    </m:e>
+                    <m:sub>
+                      <m:r>
+                        <w:rPr>
+                          <w:rFonts w:ascii="Cambria Math" w:eastAsia="Times New Roman" w:hAnsi="Cambria Math" w:cs="Times New Roman"/>
+                          <w:color w:val="000000"/>
+                          <w:sz w:val="32"/>
+                          <w:szCs w:val="32"/>
+                          <w:lang w:eastAsia="ru-RU"/>
+                        </w:rPr>
+                        <m:t>34</m:t>
+                      </m:r>
+                    </m:sub>
+                  </m:sSub>
+                  <m:ctrlPr>
+                    <w:rPr>
+                      <w:rFonts w:ascii="Cambria Math" w:eastAsia="Cambria Math" w:hAnsi="Cambria Math" w:cs="Cambria Math"/>
+                      <w:i/>
+                      <w:color w:val="000000"/>
+                      <w:sz w:val="32"/>
+                      <w:szCs w:val="32"/>
+                      <w:lang w:eastAsia="ru-RU"/>
+                    </w:rPr>
+                  </m:ctrlPr>
+                </m:e>
+              </m:mr>
+              <m:mr>
+                <m:e>
+                  <m:r>
+                    <w:rPr>
+                      <w:rFonts w:ascii="Cambria Math" w:eastAsia="Times New Roman" w:hAnsi="Cambria Math" w:cs="Times New Roman"/>
+                      <w:color w:val="000000"/>
+                      <w:sz w:val="32"/>
+                      <w:szCs w:val="32"/>
+                      <w:lang w:eastAsia="ru-RU"/>
+                    </w:rPr>
+                    <m:t>0</m:t>
+                  </m:r>
+                  <m:ctrlPr>
+                    <w:rPr>
+                      <w:rFonts w:ascii="Cambria Math" w:eastAsia="Cambria Math" w:hAnsi="Cambria Math" w:cs="Cambria Math"/>
+                      <w:i/>
+                      <w:color w:val="000000"/>
+                      <w:sz w:val="32"/>
+                      <w:szCs w:val="32"/>
+                      <w:lang w:eastAsia="ru-RU"/>
+                    </w:rPr>
+                  </m:ctrlPr>
+                </m:e>
+                <m:e>
+                  <m:r>
+                    <w:rPr>
+                      <w:rFonts w:ascii="Cambria Math" w:eastAsia="Times New Roman" w:hAnsi="Cambria Math" w:cs="Times New Roman"/>
+                      <w:color w:val="000000"/>
+                      <w:sz w:val="32"/>
+                      <w:szCs w:val="32"/>
+                      <w:lang w:eastAsia="ru-RU"/>
+                    </w:rPr>
+                    <m:t>0</m:t>
+                  </m:r>
+                  <m:ctrlPr>
+                    <w:rPr>
+                      <w:rFonts w:ascii="Cambria Math" w:eastAsia="Cambria Math" w:hAnsi="Cambria Math" w:cs="Cambria Math"/>
+                      <w:i/>
+                      <w:color w:val="000000"/>
+                      <w:sz w:val="32"/>
+                      <w:szCs w:val="32"/>
+                      <w:lang w:eastAsia="ru-RU"/>
+                    </w:rPr>
+                  </m:ctrlPr>
+                </m:e>
+                <m:e>
+                  <m:r>
+                    <w:rPr>
+                      <w:rFonts w:ascii="Cambria Math" w:eastAsia="Times New Roman" w:hAnsi="Cambria Math" w:cs="Times New Roman"/>
+                      <w:color w:val="000000"/>
+                      <w:sz w:val="32"/>
+                      <w:szCs w:val="32"/>
+                      <w:lang w:eastAsia="ru-RU"/>
+                    </w:rPr>
+                    <m:t>0</m:t>
+                  </m:r>
+                  <m:ctrlPr>
+                    <w:rPr>
+                      <w:rFonts w:ascii="Cambria Math" w:eastAsia="Cambria Math" w:hAnsi="Cambria Math" w:cs="Cambria Math"/>
+                      <w:i/>
+                      <w:color w:val="000000"/>
+                      <w:sz w:val="32"/>
+                      <w:szCs w:val="32"/>
+                      <w:lang w:eastAsia="ru-RU"/>
+                    </w:rPr>
+                  </m:ctrlPr>
+                </m:e>
+                <m:e>
+                  <m:r>
+                    <w:rPr>
+                      <w:rFonts w:ascii="Cambria Math" w:eastAsia="Times New Roman" w:hAnsi="Cambria Math" w:cs="Times New Roman"/>
+                      <w:color w:val="000000"/>
+                      <w:sz w:val="32"/>
+                      <w:szCs w:val="32"/>
+                      <w:lang w:eastAsia="ru-RU"/>
+                    </w:rPr>
+                    <m:t>1</m:t>
+                  </m:r>
+                </m:e>
+              </m:mr>
+            </m:m>
+          </m:e>
+        </m:d>
+      </m:oMath>
+    </w:p>
+    <w:p>
+      <w:pPr>
+        <w:spacing w:before="225" w:after="100" w:afterAutospacing="1" w:line="288" w:lineRule="atLeast"/>
+        <w:ind w:left="225" w:right="225"/>
+        <w:jc w:val="center"/>
+        <w:rPr>
+          <w:rFonts w:ascii="Verdana" w:eastAsia="Times New Roman" w:hAnsi="Verdana" w:cs="Times New Roman"/>
+          <w:color w:val="000000"/>
+          <w:sz w:val="32"/>
+          <w:szCs w:val="32"/>
+          <w:lang w:eastAsia="ru-RU"/>
+        </w:rPr>
+      </w:pPr>
+    </w:p>
+    <w:p>
+      <w:pPr>
+        <w:spacing w:before="225" w:after="100" w:afterAutospacing="1" w:line="288" w:lineRule="atLeast"/>
         <w:ind w:right="225"/>
         <w:rPr>
           <w:rFonts w:ascii="Verdana" w:eastAsia="Times New Roman" w:hAnsi="Verdana" w:cs="Times New Roman"/>
@@ -5740,8 +6979,6 @@
         </w:rPr>
       </w:pPr>
       <w:bookmarkStart w:id="8" w:name="_Toc291084964"/>
-      <w:bookmarkStart w:id="9" w:name="_GoBack"/>
-      <w:bookmarkEnd w:id="9"/>
       <w:r>
         <w:rPr>
           <w:rFonts w:ascii="Times New Roman" w:eastAsiaTheme="minorEastAsia" w:hAnsi="Times New Roman" w:cs="Times New Roman"/>
@@ -6768,7 +8005,7 @@
           <w:color w:val="auto"/>
         </w:rPr>
       </w:pPr>
-      <w:bookmarkStart w:id="10" w:name="_Toc291084965"/>
+      <w:bookmarkStart w:id="9" w:name="_Toc291084965"/>
       <w:r>
         <w:rPr>
           <w:rFonts w:ascii="Times New Roman" w:hAnsi="Times New Roman" w:cs="Times New Roman"/>
@@ -6778,7 +8015,7 @@
         <w:lastRenderedPageBreak/>
         <w:t>2 Алгоритмы</w:t>
       </w:r>
-      <w:bookmarkEnd w:id="10"/>
+      <w:bookmarkEnd w:id="9"/>
     </w:p>
     <w:p>
       <w:pPr>
@@ -6793,7 +8030,7 @@
           <w:szCs w:val="28"/>
         </w:rPr>
       </w:pPr>
-      <w:bookmarkStart w:id="11" w:name="_Toc291084966"/>
+      <w:bookmarkStart w:id="10" w:name="_Toc291084966"/>
       <w:r>
         <w:rPr>
           <w:rFonts w:ascii="Times New Roman" w:eastAsiaTheme="minorEastAsia" w:hAnsi="Times New Roman" w:cs="Times New Roman"/>
@@ -6804,7 +8041,7 @@
         </w:rPr>
         <w:t>2.1 Алгоритм Халецкого</w:t>
       </w:r>
-      <w:bookmarkEnd w:id="11"/>
+      <w:bookmarkEnd w:id="10"/>
     </w:p>
     <w:p>
       <w:pPr>
@@ -8574,11 +9811,9 @@
         <w:ind w:left="225" w:right="225"/>
         <w:rPr>
           <w:rFonts w:ascii="Verdana" w:hAnsi="Verdana"/>
-          <w:noProof/>
           <w:color w:val="000000"/>
           <w:sz w:val="18"/>
           <w:szCs w:val="18"/>
-          <w:lang w:val="en-US"/>
         </w:rPr>
       </w:pPr>
       <w:r>
@@ -8647,6 +9882,282 @@
           <w:szCs w:val="18"/>
         </w:rPr>
         <w:t>,</w:t>
+      </w:r>
+    </w:p>
+    <w:p>
+      <w:pPr>
+        <w:pStyle w:val="af1"/>
+        <w:spacing w:before="225" w:beforeAutospacing="0" w:line="288" w:lineRule="atLeast"/>
+        <w:ind w:left="225" w:right="225"/>
+        <w:rPr>
+          <w:rFonts w:ascii="Verdana" w:hAnsi="Verdana"/>
+          <w:color w:val="000000"/>
+          <w:sz w:val="72"/>
+          <w:szCs w:val="72"/>
+        </w:rPr>
+      </w:pPr>
+      <m:oMathPara>
+        <m:oMath>
+          <m:sSup>
+            <m:sSupPr>
+              <m:ctrlPr>
+                <w:rPr>
+                  <w:rFonts w:ascii="Cambria Math" w:hAnsi="Cambria Math"/>
+                  <w:i/>
+                  <w:color w:val="000000"/>
+                  <w:sz w:val="72"/>
+                  <w:szCs w:val="72"/>
+                </w:rPr>
+              </m:ctrlPr>
+            </m:sSupPr>
+            <m:e>
+              <m:r>
+                <w:rPr>
+                  <w:rFonts w:ascii="Cambria Math" w:hAnsi="Cambria Math"/>
+                  <w:color w:val="000000"/>
+                  <w:sz w:val="72"/>
+                  <w:szCs w:val="72"/>
+                </w:rPr>
+                <m:t>A</m:t>
+              </m:r>
+            </m:e>
+            <m:sup>
+              <m:r>
+                <w:rPr>
+                  <w:rFonts w:ascii="Cambria Math" w:hAnsi="Cambria Math"/>
+                  <w:color w:val="000000"/>
+                  <w:sz w:val="72"/>
+                  <w:szCs w:val="72"/>
+                </w:rPr>
+                <m:t>-1</m:t>
+              </m:r>
+            </m:sup>
+          </m:sSup>
+          <m:r>
+            <w:rPr>
+              <w:rFonts w:ascii="Cambria Math" w:hAnsi="Cambria Math"/>
+              <w:color w:val="000000"/>
+              <w:sz w:val="72"/>
+              <w:szCs w:val="72"/>
+            </w:rPr>
+            <m:t>=</m:t>
+          </m:r>
+          <m:sSup>
+            <m:sSupPr>
+              <m:ctrlPr>
+                <w:rPr>
+                  <w:rFonts w:ascii="Cambria Math" w:hAnsi="Cambria Math"/>
+                  <w:i/>
+                  <w:color w:val="000000"/>
+                  <w:sz w:val="72"/>
+                  <w:szCs w:val="72"/>
+                </w:rPr>
+              </m:ctrlPr>
+            </m:sSupPr>
+            <m:e>
+              <m:r>
+                <w:rPr>
+                  <w:rFonts w:ascii="Cambria Math" w:hAnsi="Cambria Math"/>
+                  <w:color w:val="000000"/>
+                  <w:sz w:val="72"/>
+                  <w:szCs w:val="72"/>
+                </w:rPr>
+                <m:t>U</m:t>
+              </m:r>
+            </m:e>
+            <m:sup>
+              <m:r>
+                <w:rPr>
+                  <w:rFonts w:ascii="Cambria Math" w:hAnsi="Cambria Math"/>
+                  <w:color w:val="000000"/>
+                  <w:sz w:val="72"/>
+                  <w:szCs w:val="72"/>
+                </w:rPr>
+                <m:t>-1</m:t>
+              </m:r>
+            </m:sup>
+          </m:sSup>
+          <m:r>
+            <w:rPr>
+              <w:rFonts w:ascii="Cambria Math" w:hAnsi="Cambria Math"/>
+              <w:color w:val="000000"/>
+              <w:sz w:val="72"/>
+              <w:szCs w:val="72"/>
+            </w:rPr>
+            <m:t>*</m:t>
+          </m:r>
+          <m:sSup>
+            <m:sSupPr>
+              <m:ctrlPr>
+                <w:rPr>
+                  <w:rFonts w:ascii="Cambria Math" w:hAnsi="Cambria Math"/>
+                  <w:i/>
+                  <w:color w:val="000000"/>
+                  <w:sz w:val="72"/>
+                  <w:szCs w:val="72"/>
+                </w:rPr>
+              </m:ctrlPr>
+            </m:sSupPr>
+            <m:e>
+              <m:r>
+                <w:rPr>
+                  <w:rFonts w:ascii="Cambria Math" w:hAnsi="Cambria Math"/>
+                  <w:color w:val="000000"/>
+                  <w:sz w:val="72"/>
+                  <w:szCs w:val="72"/>
+                </w:rPr>
+                <m:t>L</m:t>
+              </m:r>
+            </m:e>
+            <m:sup>
+              <m:r>
+                <w:rPr>
+                  <w:rFonts w:ascii="Cambria Math" w:hAnsi="Cambria Math"/>
+                  <w:color w:val="000000"/>
+                  <w:sz w:val="72"/>
+                  <w:szCs w:val="72"/>
+                </w:rPr>
+                <m:t>-1</m:t>
+              </m:r>
+            </m:sup>
+          </m:sSup>
+        </m:oMath>
+      </m:oMathPara>
+    </w:p>
+    <w:p>
+      <w:pPr>
+        <w:pStyle w:val="af1"/>
+        <w:spacing w:before="225" w:beforeAutospacing="0" w:line="288" w:lineRule="atLeast"/>
+        <w:ind w:left="225" w:right="225"/>
+        <w:rPr>
+          <w:rFonts w:ascii="Verdana" w:hAnsi="Verdana"/>
+          <w:color w:val="000000"/>
+          <w:sz w:val="72"/>
+          <w:szCs w:val="72"/>
+        </w:rPr>
+      </w:pPr>
+    </w:p>
+    <w:p>
+      <w:pPr>
+        <w:pStyle w:val="af1"/>
+        <w:spacing w:before="225" w:beforeAutospacing="0" w:line="288" w:lineRule="atLeast"/>
+        <w:ind w:left="225" w:right="225"/>
+        <w:rPr>
+          <w:rFonts w:ascii="Verdana" w:hAnsi="Verdana"/>
+          <w:noProof/>
+          <w:color w:val="000000"/>
+          <w:sz w:val="72"/>
+          <w:szCs w:val="72"/>
+          <w:lang w:val="en-US"/>
+        </w:rPr>
+      </w:pPr>
+      <m:oMathPara>
+        <m:oMath>
+          <m:d>
+            <m:dPr>
+              <m:begChr m:val="{"/>
+              <m:endChr m:val=""/>
+              <m:ctrlPr>
+                <w:rPr>
+                  <w:rFonts w:ascii="Cambria Math" w:hAnsi="Cambria Math"/>
+                  <w:i/>
+                  <w:noProof/>
+                  <w:color w:val="000000"/>
+                  <w:sz w:val="72"/>
+                  <w:szCs w:val="72"/>
+                  <w:lang w:val="en-US"/>
+                </w:rPr>
+              </m:ctrlPr>
+            </m:dPr>
+            <m:e>
+              <m:eqArr>
+                <m:eqArrPr>
+                  <m:ctrlPr>
+                    <w:rPr>
+                      <w:rFonts w:ascii="Cambria Math" w:hAnsi="Cambria Math"/>
+                      <w:i/>
+                      <w:noProof/>
+                      <w:color w:val="000000"/>
+                      <w:sz w:val="72"/>
+                      <w:szCs w:val="72"/>
+                      <w:lang w:val="en-US"/>
+                    </w:rPr>
+                  </m:ctrlPr>
+                </m:eqArrPr>
+                <m:e>
+                  <m:r>
+                    <w:rPr>
+                      <w:rFonts w:ascii="Cambria Math" w:hAnsi="Cambria Math"/>
+                      <w:noProof/>
+                      <w:color w:val="000000"/>
+                      <w:sz w:val="72"/>
+                      <w:szCs w:val="72"/>
+                      <w:lang w:val="en-US"/>
+                    </w:rPr>
+                    <m:t>L*y=b</m:t>
+                  </m:r>
+                </m:e>
+                <m:e>
+                  <m:r>
+                    <w:rPr>
+                      <w:rFonts w:ascii="Cambria Math" w:hAnsi="Cambria Math"/>
+                      <w:noProof/>
+                      <w:color w:val="000000"/>
+                      <w:sz w:val="72"/>
+                      <w:szCs w:val="72"/>
+                      <w:lang w:val="en-US"/>
+                    </w:rPr>
+                    <m:t>U*y=x</m:t>
+                  </m:r>
+                </m:e>
+              </m:eqArr>
+            </m:e>
+          </m:d>
+        </m:oMath>
+      </m:oMathPara>
+      <w:bookmarkStart w:id="11" w:name="_GoBack"/>
+      <w:bookmarkEnd w:id="11"/>
+    </w:p>
+    <w:p>
+      <w:pPr>
+        <w:pStyle w:val="af1"/>
+        <w:spacing w:before="225" w:beforeAutospacing="0" w:line="288" w:lineRule="atLeast"/>
+        <w:ind w:left="225" w:right="225"/>
+        <w:rPr>
+          <w:rFonts w:ascii="Verdana" w:hAnsi="Verdana"/>
+          <w:noProof/>
+          <w:color w:val="000000"/>
+          <w:sz w:val="28"/>
+          <w:szCs w:val="28"/>
+          <w:lang w:val="en-US"/>
+        </w:rPr>
+      </w:pPr>
+    </w:p>
+    <w:p>
+      <w:pPr>
+        <w:pStyle w:val="af1"/>
+        <w:spacing w:before="225" w:beforeAutospacing="0" w:line="288" w:lineRule="atLeast"/>
+        <w:ind w:left="225" w:right="225"/>
+        <w:rPr>
+          <w:rFonts w:ascii="Verdana" w:hAnsi="Verdana"/>
+          <w:noProof/>
+          <w:color w:val="000000"/>
+          <w:sz w:val="28"/>
+          <w:szCs w:val="28"/>
+          <w:lang w:val="en-US"/>
+        </w:rPr>
+      </w:pPr>
+      <w:r>
+        <w:rPr>
+          <w:rFonts w:ascii="Verdana" w:hAnsi="Verdana"/>
+          <w:noProof/>
+          <w:color w:val="000000"/>
+          <w:sz w:val="28"/>
+          <w:szCs w:val="28"/>
+          <w:lang w:val="en-US"/>
+        </w:rPr>
+        <w:lastRenderedPageBreak/>
+        <w:tab/>
       </w:r>
     </w:p>
     <w:p>
@@ -10745,6 +12256,3443 @@
         <w:rPr>
           <w:rFonts w:ascii="Verdana" w:hAnsi="Verdana"/>
           <w:color w:val="000000"/>
+          <w:sz w:val="26"/>
+          <w:szCs w:val="26"/>
+        </w:rPr>
+      </w:pPr>
+      <m:oMathPara>
+        <m:oMath>
+          <m:r>
+            <w:rPr>
+              <w:rFonts w:ascii="Cambria Math" w:hAnsi="Cambria Math"/>
+              <w:color w:val="000000"/>
+              <w:sz w:val="18"/>
+              <w:szCs w:val="18"/>
+            </w:rPr>
+            <m:t>A=</m:t>
+          </m:r>
+          <m:d>
+            <m:dPr>
+              <m:begChr m:val="["/>
+              <m:endChr m:val="]"/>
+              <m:ctrlPr>
+                <w:rPr>
+                  <w:rFonts w:ascii="Cambria Math" w:hAnsi="Cambria Math"/>
+                  <w:i/>
+                  <w:color w:val="000000"/>
+                  <w:sz w:val="18"/>
+                  <w:szCs w:val="18"/>
+                </w:rPr>
+              </m:ctrlPr>
+            </m:dPr>
+            <m:e>
+              <m:m>
+                <m:mPr>
+                  <m:mcs>
+                    <m:mc>
+                      <m:mcPr>
+                        <m:count m:val="4"/>
+                        <m:mcJc m:val="center"/>
+                      </m:mcPr>
+                    </m:mc>
+                  </m:mcs>
+                  <m:ctrlPr>
+                    <w:rPr>
+                      <w:rFonts w:ascii="Cambria Math" w:hAnsi="Cambria Math"/>
+                      <w:i/>
+                      <w:color w:val="000000"/>
+                      <w:sz w:val="18"/>
+                      <w:szCs w:val="18"/>
+                    </w:rPr>
+                  </m:ctrlPr>
+                </m:mPr>
+                <m:mr>
+                  <m:e>
+                    <m:sSub>
+                      <m:sSubPr>
+                        <m:ctrlPr>
+                          <w:rPr>
+                            <w:rFonts w:ascii="Cambria Math" w:hAnsi="Cambria Math"/>
+                            <w:i/>
+                            <w:color w:val="000000"/>
+                            <w:sz w:val="18"/>
+                            <w:szCs w:val="18"/>
+                          </w:rPr>
+                        </m:ctrlPr>
+                      </m:sSubPr>
+                      <m:e>
+                        <m:r>
+                          <w:rPr>
+                            <w:rFonts w:ascii="Cambria Math" w:hAnsi="Cambria Math"/>
+                            <w:color w:val="000000"/>
+                            <w:sz w:val="18"/>
+                            <w:szCs w:val="18"/>
+                          </w:rPr>
+                          <m:t>l</m:t>
+                        </m:r>
+                      </m:e>
+                      <m:sub>
+                        <m:r>
+                          <w:rPr>
+                            <w:rFonts w:ascii="Cambria Math" w:hAnsi="Cambria Math"/>
+                            <w:color w:val="000000"/>
+                            <w:sz w:val="18"/>
+                            <w:szCs w:val="18"/>
+                          </w:rPr>
+                          <m:t>11</m:t>
+                        </m:r>
+                      </m:sub>
+                    </m:sSub>
+                    <m:r>
+                      <w:rPr>
+                        <w:rFonts w:ascii="Cambria Math" w:hAnsi="Cambria Math"/>
+                        <w:color w:val="000000"/>
+                        <w:sz w:val="18"/>
+                        <w:szCs w:val="18"/>
+                      </w:rPr>
+                      <m:t>=</m:t>
+                    </m:r>
+                    <m:sSub>
+                      <m:sSubPr>
+                        <m:ctrlPr>
+                          <w:rPr>
+                            <w:rFonts w:ascii="Cambria Math" w:hAnsi="Cambria Math"/>
+                            <w:i/>
+                            <w:color w:val="000000"/>
+                            <w:sz w:val="18"/>
+                            <w:szCs w:val="18"/>
+                          </w:rPr>
+                        </m:ctrlPr>
+                      </m:sSubPr>
+                      <m:e>
+                        <m:r>
+                          <w:rPr>
+                            <w:rFonts w:ascii="Cambria Math" w:hAnsi="Cambria Math"/>
+                            <w:color w:val="000000"/>
+                            <w:sz w:val="18"/>
+                            <w:szCs w:val="18"/>
+                            <w:lang w:val="en-US"/>
+                          </w:rPr>
+                          <m:t>a</m:t>
+                        </m:r>
+                      </m:e>
+                      <m:sub>
+                        <m:r>
+                          <w:rPr>
+                            <w:rFonts w:ascii="Cambria Math" w:hAnsi="Cambria Math"/>
+                            <w:color w:val="000000"/>
+                            <w:sz w:val="18"/>
+                            <w:szCs w:val="18"/>
+                          </w:rPr>
+                          <m:t>11</m:t>
+                        </m:r>
+                      </m:sub>
+                    </m:sSub>
+                  </m:e>
+                  <m:e>
+                    <m:sSub>
+                      <m:sSubPr>
+                        <m:ctrlPr>
+                          <w:rPr>
+                            <w:rFonts w:ascii="Cambria Math" w:hAnsi="Cambria Math"/>
+                            <w:i/>
+                            <w:color w:val="000000"/>
+                            <w:sz w:val="18"/>
+                            <w:szCs w:val="18"/>
+                          </w:rPr>
+                        </m:ctrlPr>
+                      </m:sSubPr>
+                      <m:e>
+                        <m:r>
+                          <w:rPr>
+                            <w:rFonts w:ascii="Cambria Math" w:hAnsi="Cambria Math"/>
+                            <w:color w:val="000000"/>
+                            <w:sz w:val="18"/>
+                            <w:szCs w:val="18"/>
+                          </w:rPr>
+                          <m:t>l</m:t>
+                        </m:r>
+                      </m:e>
+                      <m:sub>
+                        <m:r>
+                          <w:rPr>
+                            <w:rFonts w:ascii="Cambria Math" w:hAnsi="Cambria Math"/>
+                            <w:color w:val="000000"/>
+                            <w:sz w:val="18"/>
+                            <w:szCs w:val="18"/>
+                          </w:rPr>
+                          <m:t>11</m:t>
+                        </m:r>
+                      </m:sub>
+                    </m:sSub>
+                    <m:sSub>
+                      <m:sSubPr>
+                        <m:ctrlPr>
+                          <w:rPr>
+                            <w:rFonts w:ascii="Cambria Math" w:hAnsi="Cambria Math"/>
+                            <w:i/>
+                            <w:color w:val="000000"/>
+                            <w:sz w:val="18"/>
+                            <w:szCs w:val="18"/>
+                          </w:rPr>
+                        </m:ctrlPr>
+                      </m:sSubPr>
+                      <m:e>
+                        <m:r>
+                          <w:rPr>
+                            <w:rFonts w:ascii="Cambria Math" w:hAnsi="Cambria Math"/>
+                            <w:color w:val="000000"/>
+                            <w:sz w:val="18"/>
+                            <w:szCs w:val="18"/>
+                          </w:rPr>
+                          <m:t>u</m:t>
+                        </m:r>
+                      </m:e>
+                      <m:sub>
+                        <m:r>
+                          <w:rPr>
+                            <w:rFonts w:ascii="Cambria Math" w:hAnsi="Cambria Math"/>
+                            <w:color w:val="000000"/>
+                            <w:sz w:val="18"/>
+                            <w:szCs w:val="18"/>
+                          </w:rPr>
+                          <m:t>12</m:t>
+                        </m:r>
+                      </m:sub>
+                    </m:sSub>
+                    <m:r>
+                      <w:rPr>
+                        <w:rFonts w:ascii="Cambria Math" w:hAnsi="Cambria Math"/>
+                        <w:color w:val="000000"/>
+                        <w:sz w:val="18"/>
+                        <w:szCs w:val="18"/>
+                      </w:rPr>
+                      <m:t>=</m:t>
+                    </m:r>
+                    <m:sSub>
+                      <m:sSubPr>
+                        <m:ctrlPr>
+                          <w:rPr>
+                            <w:rFonts w:ascii="Cambria Math" w:hAnsi="Cambria Math"/>
+                            <w:i/>
+                            <w:color w:val="000000"/>
+                            <w:sz w:val="18"/>
+                            <w:szCs w:val="18"/>
+                          </w:rPr>
+                        </m:ctrlPr>
+                      </m:sSubPr>
+                      <m:e>
+                        <m:r>
+                          <w:rPr>
+                            <w:rFonts w:ascii="Cambria Math" w:hAnsi="Cambria Math"/>
+                            <w:color w:val="000000"/>
+                            <w:sz w:val="18"/>
+                            <w:szCs w:val="18"/>
+                            <w:lang w:val="en-US"/>
+                          </w:rPr>
+                          <m:t>a</m:t>
+                        </m:r>
+                      </m:e>
+                      <m:sub>
+                        <m:r>
+                          <w:rPr>
+                            <w:rFonts w:ascii="Cambria Math" w:hAnsi="Cambria Math"/>
+                            <w:color w:val="000000"/>
+                            <w:sz w:val="18"/>
+                            <w:szCs w:val="18"/>
+                          </w:rPr>
+                          <m:t>12</m:t>
+                        </m:r>
+                      </m:sub>
+                    </m:sSub>
+                    <m:ctrlPr>
+                      <w:rPr>
+                        <w:rFonts w:ascii="Cambria Math" w:eastAsia="Cambria Math" w:hAnsi="Cambria Math" w:cs="Cambria Math"/>
+                        <w:i/>
+                        <w:color w:val="000000"/>
+                        <w:sz w:val="18"/>
+                        <w:szCs w:val="18"/>
+                      </w:rPr>
+                    </m:ctrlPr>
+                  </m:e>
+                  <m:e>
+                    <m:sSub>
+                      <m:sSubPr>
+                        <m:ctrlPr>
+                          <w:rPr>
+                            <w:rFonts w:ascii="Cambria Math" w:hAnsi="Cambria Math"/>
+                            <w:i/>
+                            <w:color w:val="000000"/>
+                            <w:sz w:val="18"/>
+                            <w:szCs w:val="18"/>
+                          </w:rPr>
+                        </m:ctrlPr>
+                      </m:sSubPr>
+                      <m:e>
+                        <m:r>
+                          <w:rPr>
+                            <w:rFonts w:ascii="Cambria Math" w:hAnsi="Cambria Math"/>
+                            <w:color w:val="000000"/>
+                            <w:sz w:val="18"/>
+                            <w:szCs w:val="18"/>
+                          </w:rPr>
+                          <m:t>l</m:t>
+                        </m:r>
+                      </m:e>
+                      <m:sub>
+                        <m:r>
+                          <w:rPr>
+                            <w:rFonts w:ascii="Cambria Math" w:hAnsi="Cambria Math"/>
+                            <w:color w:val="000000"/>
+                            <w:sz w:val="18"/>
+                            <w:szCs w:val="18"/>
+                          </w:rPr>
+                          <m:t>11</m:t>
+                        </m:r>
+                      </m:sub>
+                    </m:sSub>
+                    <m:sSub>
+                      <m:sSubPr>
+                        <m:ctrlPr>
+                          <w:rPr>
+                            <w:rFonts w:ascii="Cambria Math" w:hAnsi="Cambria Math"/>
+                            <w:i/>
+                            <w:color w:val="000000"/>
+                            <w:sz w:val="18"/>
+                            <w:szCs w:val="18"/>
+                          </w:rPr>
+                        </m:ctrlPr>
+                      </m:sSubPr>
+                      <m:e>
+                        <m:r>
+                          <w:rPr>
+                            <w:rFonts w:ascii="Cambria Math" w:hAnsi="Cambria Math"/>
+                            <w:color w:val="000000"/>
+                            <w:sz w:val="18"/>
+                            <w:szCs w:val="18"/>
+                          </w:rPr>
+                          <m:t>u</m:t>
+                        </m:r>
+                      </m:e>
+                      <m:sub>
+                        <m:r>
+                          <w:rPr>
+                            <w:rFonts w:ascii="Cambria Math" w:hAnsi="Cambria Math"/>
+                            <w:color w:val="000000"/>
+                            <w:sz w:val="18"/>
+                            <w:szCs w:val="18"/>
+                          </w:rPr>
+                          <m:t>12</m:t>
+                        </m:r>
+                      </m:sub>
+                    </m:sSub>
+                    <m:r>
+                      <w:rPr>
+                        <w:rFonts w:ascii="Cambria Math" w:hAnsi="Cambria Math"/>
+                        <w:color w:val="000000"/>
+                        <w:sz w:val="18"/>
+                        <w:szCs w:val="18"/>
+                      </w:rPr>
+                      <m:t>=</m:t>
+                    </m:r>
+                    <m:sSub>
+                      <m:sSubPr>
+                        <m:ctrlPr>
+                          <w:rPr>
+                            <w:rFonts w:ascii="Cambria Math" w:hAnsi="Cambria Math"/>
+                            <w:i/>
+                            <w:color w:val="000000"/>
+                            <w:sz w:val="18"/>
+                            <w:szCs w:val="18"/>
+                          </w:rPr>
+                        </m:ctrlPr>
+                      </m:sSubPr>
+                      <m:e>
+                        <m:r>
+                          <w:rPr>
+                            <w:rFonts w:ascii="Cambria Math" w:hAnsi="Cambria Math"/>
+                            <w:color w:val="000000"/>
+                            <w:sz w:val="18"/>
+                            <w:szCs w:val="18"/>
+                            <w:lang w:val="en-US"/>
+                          </w:rPr>
+                          <m:t>a</m:t>
+                        </m:r>
+                      </m:e>
+                      <m:sub>
+                        <m:r>
+                          <w:rPr>
+                            <w:rFonts w:ascii="Cambria Math" w:hAnsi="Cambria Math"/>
+                            <w:color w:val="000000"/>
+                            <w:sz w:val="18"/>
+                            <w:szCs w:val="18"/>
+                          </w:rPr>
+                          <m:t>1</m:t>
+                        </m:r>
+                        <m:r>
+                          <w:rPr>
+                            <w:rFonts w:ascii="Cambria Math" w:hAnsi="Cambria Math"/>
+                            <w:color w:val="000000"/>
+                            <w:sz w:val="18"/>
+                            <w:szCs w:val="18"/>
+                          </w:rPr>
+                          <m:t>3</m:t>
+                        </m:r>
+                      </m:sub>
+                    </m:sSub>
+                    <m:ctrlPr>
+                      <w:rPr>
+                        <w:rFonts w:ascii="Cambria Math" w:eastAsia="Cambria Math" w:hAnsi="Cambria Math" w:cs="Cambria Math"/>
+                        <w:i/>
+                        <w:color w:val="000000"/>
+                        <w:sz w:val="18"/>
+                        <w:szCs w:val="18"/>
+                      </w:rPr>
+                    </m:ctrlPr>
+                  </m:e>
+                  <m:e>
+                    <m:sSub>
+                      <m:sSubPr>
+                        <m:ctrlPr>
+                          <w:rPr>
+                            <w:rFonts w:ascii="Cambria Math" w:hAnsi="Cambria Math"/>
+                            <w:i/>
+                            <w:color w:val="000000"/>
+                            <w:sz w:val="18"/>
+                            <w:szCs w:val="18"/>
+                          </w:rPr>
+                        </m:ctrlPr>
+                      </m:sSubPr>
+                      <m:e>
+                        <m:r>
+                          <w:rPr>
+                            <w:rFonts w:ascii="Cambria Math" w:hAnsi="Cambria Math"/>
+                            <w:color w:val="000000"/>
+                            <w:sz w:val="18"/>
+                            <w:szCs w:val="18"/>
+                          </w:rPr>
+                          <m:t>l</m:t>
+                        </m:r>
+                      </m:e>
+                      <m:sub>
+                        <m:r>
+                          <w:rPr>
+                            <w:rFonts w:ascii="Cambria Math" w:hAnsi="Cambria Math"/>
+                            <w:color w:val="000000"/>
+                            <w:sz w:val="18"/>
+                            <w:szCs w:val="18"/>
+                          </w:rPr>
+                          <m:t>11</m:t>
+                        </m:r>
+                      </m:sub>
+                    </m:sSub>
+                    <m:sSub>
+                      <m:sSubPr>
+                        <m:ctrlPr>
+                          <w:rPr>
+                            <w:rFonts w:ascii="Cambria Math" w:hAnsi="Cambria Math"/>
+                            <w:i/>
+                            <w:color w:val="000000"/>
+                            <w:sz w:val="18"/>
+                            <w:szCs w:val="18"/>
+                          </w:rPr>
+                        </m:ctrlPr>
+                      </m:sSubPr>
+                      <m:e>
+                        <m:r>
+                          <w:rPr>
+                            <w:rFonts w:ascii="Cambria Math" w:hAnsi="Cambria Math"/>
+                            <w:color w:val="000000"/>
+                            <w:sz w:val="18"/>
+                            <w:szCs w:val="18"/>
+                          </w:rPr>
+                          <m:t>u</m:t>
+                        </m:r>
+                      </m:e>
+                      <m:sub>
+                        <m:r>
+                          <w:rPr>
+                            <w:rFonts w:ascii="Cambria Math" w:hAnsi="Cambria Math"/>
+                            <w:color w:val="000000"/>
+                            <w:sz w:val="18"/>
+                            <w:szCs w:val="18"/>
+                          </w:rPr>
+                          <m:t>14</m:t>
+                        </m:r>
+                      </m:sub>
+                    </m:sSub>
+                    <m:r>
+                      <w:rPr>
+                        <w:rFonts w:ascii="Cambria Math" w:hAnsi="Cambria Math"/>
+                        <w:color w:val="000000"/>
+                        <w:sz w:val="18"/>
+                        <w:szCs w:val="18"/>
+                      </w:rPr>
+                      <m:t>=</m:t>
+                    </m:r>
+                    <m:sSub>
+                      <m:sSubPr>
+                        <m:ctrlPr>
+                          <w:rPr>
+                            <w:rFonts w:ascii="Cambria Math" w:hAnsi="Cambria Math"/>
+                            <w:i/>
+                            <w:color w:val="000000"/>
+                            <w:sz w:val="18"/>
+                            <w:szCs w:val="18"/>
+                          </w:rPr>
+                        </m:ctrlPr>
+                      </m:sSubPr>
+                      <m:e>
+                        <m:r>
+                          <w:rPr>
+                            <w:rFonts w:ascii="Cambria Math" w:hAnsi="Cambria Math"/>
+                            <w:color w:val="000000"/>
+                            <w:sz w:val="18"/>
+                            <w:szCs w:val="18"/>
+                            <w:lang w:val="en-US"/>
+                          </w:rPr>
+                          <m:t>a</m:t>
+                        </m:r>
+                      </m:e>
+                      <m:sub>
+                        <m:r>
+                          <w:rPr>
+                            <w:rFonts w:ascii="Cambria Math" w:hAnsi="Cambria Math"/>
+                            <w:color w:val="000000"/>
+                            <w:sz w:val="18"/>
+                            <w:szCs w:val="18"/>
+                          </w:rPr>
+                          <m:t>1</m:t>
+                        </m:r>
+                        <m:r>
+                          <w:rPr>
+                            <w:rFonts w:ascii="Cambria Math" w:hAnsi="Cambria Math"/>
+                            <w:color w:val="000000"/>
+                            <w:sz w:val="18"/>
+                            <w:szCs w:val="18"/>
+                          </w:rPr>
+                          <m:t>4</m:t>
+                        </m:r>
+                      </m:sub>
+                    </m:sSub>
+                  </m:e>
+                </m:mr>
+                <m:mr>
+                  <m:e>
+                    <m:sSub>
+                      <m:sSubPr>
+                        <m:ctrlPr>
+                          <w:rPr>
+                            <w:rFonts w:ascii="Cambria Math" w:hAnsi="Cambria Math"/>
+                            <w:i/>
+                            <w:color w:val="000000"/>
+                            <w:sz w:val="18"/>
+                            <w:szCs w:val="18"/>
+                          </w:rPr>
+                        </m:ctrlPr>
+                      </m:sSubPr>
+                      <m:e>
+                        <m:r>
+                          <w:rPr>
+                            <w:rFonts w:ascii="Cambria Math" w:hAnsi="Cambria Math"/>
+                            <w:color w:val="000000"/>
+                            <w:sz w:val="18"/>
+                            <w:szCs w:val="18"/>
+                          </w:rPr>
+                          <m:t>l</m:t>
+                        </m:r>
+                      </m:e>
+                      <m:sub>
+                        <m:r>
+                          <w:rPr>
+                            <w:rFonts w:ascii="Cambria Math" w:hAnsi="Cambria Math"/>
+                            <w:color w:val="000000"/>
+                            <w:sz w:val="18"/>
+                            <w:szCs w:val="18"/>
+                          </w:rPr>
+                          <m:t>21</m:t>
+                        </m:r>
+                      </m:sub>
+                    </m:sSub>
+                    <m:r>
+                      <w:rPr>
+                        <w:rFonts w:ascii="Cambria Math" w:hAnsi="Cambria Math"/>
+                        <w:color w:val="000000"/>
+                        <w:sz w:val="18"/>
+                        <w:szCs w:val="18"/>
+                      </w:rPr>
+                      <m:t>=</m:t>
+                    </m:r>
+                    <m:sSub>
+                      <m:sSubPr>
+                        <m:ctrlPr>
+                          <w:rPr>
+                            <w:rFonts w:ascii="Cambria Math" w:hAnsi="Cambria Math"/>
+                            <w:i/>
+                            <w:color w:val="000000"/>
+                            <w:sz w:val="18"/>
+                            <w:szCs w:val="18"/>
+                          </w:rPr>
+                        </m:ctrlPr>
+                      </m:sSubPr>
+                      <m:e>
+                        <m:r>
+                          <w:rPr>
+                            <w:rFonts w:ascii="Cambria Math" w:hAnsi="Cambria Math"/>
+                            <w:color w:val="000000"/>
+                            <w:sz w:val="18"/>
+                            <w:szCs w:val="18"/>
+                            <w:lang w:val="en-US"/>
+                          </w:rPr>
+                          <m:t>a</m:t>
+                        </m:r>
+                      </m:e>
+                      <m:sub>
+                        <m:r>
+                          <w:rPr>
+                            <w:rFonts w:ascii="Cambria Math" w:hAnsi="Cambria Math"/>
+                            <w:color w:val="000000"/>
+                            <w:sz w:val="18"/>
+                            <w:szCs w:val="18"/>
+                          </w:rPr>
+                          <m:t>2</m:t>
+                        </m:r>
+                        <m:r>
+                          <w:rPr>
+                            <w:rFonts w:ascii="Cambria Math" w:hAnsi="Cambria Math"/>
+                            <w:color w:val="000000"/>
+                            <w:sz w:val="18"/>
+                            <w:szCs w:val="18"/>
+                          </w:rPr>
+                          <m:t>1</m:t>
+                        </m:r>
+                      </m:sub>
+                    </m:sSub>
+                  </m:e>
+                  <m:e>
+                    <m:sSub>
+                      <m:sSubPr>
+                        <m:ctrlPr>
+                          <w:rPr>
+                            <w:rFonts w:ascii="Cambria Math" w:hAnsi="Cambria Math"/>
+                            <w:i/>
+                            <w:color w:val="000000"/>
+                            <w:sz w:val="18"/>
+                            <w:szCs w:val="18"/>
+                          </w:rPr>
+                        </m:ctrlPr>
+                      </m:sSubPr>
+                      <m:e>
+                        <m:r>
+                          <w:rPr>
+                            <w:rFonts w:ascii="Cambria Math" w:hAnsi="Cambria Math"/>
+                            <w:color w:val="000000"/>
+                            <w:sz w:val="18"/>
+                            <w:szCs w:val="18"/>
+                          </w:rPr>
+                          <m:t>l</m:t>
+                        </m:r>
+                      </m:e>
+                      <m:sub>
+                        <m:r>
+                          <w:rPr>
+                            <w:rFonts w:ascii="Cambria Math" w:hAnsi="Cambria Math"/>
+                            <w:color w:val="000000"/>
+                            <w:sz w:val="18"/>
+                            <w:szCs w:val="18"/>
+                          </w:rPr>
+                          <m:t>21</m:t>
+                        </m:r>
+                      </m:sub>
+                    </m:sSub>
+                    <m:sSub>
+                      <m:sSubPr>
+                        <m:ctrlPr>
+                          <w:rPr>
+                            <w:rFonts w:ascii="Cambria Math" w:hAnsi="Cambria Math"/>
+                            <w:i/>
+                            <w:color w:val="000000"/>
+                            <w:sz w:val="18"/>
+                            <w:szCs w:val="18"/>
+                          </w:rPr>
+                        </m:ctrlPr>
+                      </m:sSubPr>
+                      <m:e>
+                        <m:r>
+                          <w:rPr>
+                            <w:rFonts w:ascii="Cambria Math" w:hAnsi="Cambria Math"/>
+                            <w:color w:val="000000"/>
+                            <w:sz w:val="18"/>
+                            <w:szCs w:val="18"/>
+                          </w:rPr>
+                          <m:t>u</m:t>
+                        </m:r>
+                      </m:e>
+                      <m:sub>
+                        <m:r>
+                          <w:rPr>
+                            <w:rFonts w:ascii="Cambria Math" w:hAnsi="Cambria Math"/>
+                            <w:color w:val="000000"/>
+                            <w:sz w:val="18"/>
+                            <w:szCs w:val="18"/>
+                          </w:rPr>
+                          <m:t>12</m:t>
+                        </m:r>
+                      </m:sub>
+                    </m:sSub>
+                    <m:r>
+                      <w:rPr>
+                        <w:rFonts w:ascii="Cambria Math" w:hAnsi="Cambria Math"/>
+                        <w:color w:val="000000"/>
+                        <w:sz w:val="18"/>
+                        <w:szCs w:val="18"/>
+                      </w:rPr>
+                      <m:t>+</m:t>
+                    </m:r>
+                    <m:sSub>
+                      <m:sSubPr>
+                        <m:ctrlPr>
+                          <w:rPr>
+                            <w:rFonts w:ascii="Cambria Math" w:hAnsi="Cambria Math"/>
+                            <w:i/>
+                            <w:color w:val="000000"/>
+                            <w:sz w:val="18"/>
+                            <w:szCs w:val="18"/>
+                          </w:rPr>
+                        </m:ctrlPr>
+                      </m:sSubPr>
+                      <m:e>
+                        <m:r>
+                          <w:rPr>
+                            <w:rFonts w:ascii="Cambria Math" w:hAnsi="Cambria Math"/>
+                            <w:color w:val="000000"/>
+                            <w:sz w:val="18"/>
+                            <w:szCs w:val="18"/>
+                          </w:rPr>
+                          <m:t>l</m:t>
+                        </m:r>
+                      </m:e>
+                      <m:sub>
+                        <m:r>
+                          <w:rPr>
+                            <w:rFonts w:ascii="Cambria Math" w:hAnsi="Cambria Math"/>
+                            <w:color w:val="000000"/>
+                            <w:sz w:val="18"/>
+                            <w:szCs w:val="18"/>
+                          </w:rPr>
+                          <m:t>22</m:t>
+                        </m:r>
+                      </m:sub>
+                    </m:sSub>
+                    <m:r>
+                      <w:rPr>
+                        <w:rFonts w:ascii="Cambria Math" w:hAnsi="Cambria Math"/>
+                        <w:color w:val="000000"/>
+                        <w:sz w:val="18"/>
+                        <w:szCs w:val="18"/>
+                      </w:rPr>
+                      <m:t>=</m:t>
+                    </m:r>
+                    <m:sSub>
+                      <m:sSubPr>
+                        <m:ctrlPr>
+                          <w:rPr>
+                            <w:rFonts w:ascii="Cambria Math" w:hAnsi="Cambria Math"/>
+                            <w:i/>
+                            <w:color w:val="000000"/>
+                            <w:sz w:val="18"/>
+                            <w:szCs w:val="18"/>
+                          </w:rPr>
+                        </m:ctrlPr>
+                      </m:sSubPr>
+                      <m:e>
+                        <m:r>
+                          <w:rPr>
+                            <w:rFonts w:ascii="Cambria Math" w:hAnsi="Cambria Math"/>
+                            <w:color w:val="000000"/>
+                            <w:sz w:val="18"/>
+                            <w:szCs w:val="18"/>
+                            <w:lang w:val="en-US"/>
+                          </w:rPr>
+                          <m:t>a</m:t>
+                        </m:r>
+                      </m:e>
+                      <m:sub>
+                        <m:r>
+                          <w:rPr>
+                            <w:rFonts w:ascii="Cambria Math" w:hAnsi="Cambria Math"/>
+                            <w:color w:val="000000"/>
+                            <w:sz w:val="18"/>
+                            <w:szCs w:val="18"/>
+                          </w:rPr>
+                          <m:t>22</m:t>
+                        </m:r>
+                      </m:sub>
+                    </m:sSub>
+                    <m:ctrlPr>
+                      <w:rPr>
+                        <w:rFonts w:ascii="Cambria Math" w:eastAsia="Cambria Math" w:hAnsi="Cambria Math" w:cs="Cambria Math"/>
+                        <w:i/>
+                        <w:color w:val="000000"/>
+                        <w:sz w:val="18"/>
+                        <w:szCs w:val="18"/>
+                      </w:rPr>
+                    </m:ctrlPr>
+                  </m:e>
+                  <m:e>
+                    <m:sSub>
+                      <m:sSubPr>
+                        <m:ctrlPr>
+                          <w:rPr>
+                            <w:rFonts w:ascii="Cambria Math" w:hAnsi="Cambria Math"/>
+                            <w:i/>
+                            <w:color w:val="000000"/>
+                            <w:sz w:val="18"/>
+                            <w:szCs w:val="18"/>
+                          </w:rPr>
+                        </m:ctrlPr>
+                      </m:sSubPr>
+                      <m:e>
+                        <m:r>
+                          <w:rPr>
+                            <w:rFonts w:ascii="Cambria Math" w:hAnsi="Cambria Math"/>
+                            <w:color w:val="000000"/>
+                            <w:sz w:val="18"/>
+                            <w:szCs w:val="18"/>
+                          </w:rPr>
+                          <m:t>l</m:t>
+                        </m:r>
+                      </m:e>
+                      <m:sub>
+                        <m:r>
+                          <w:rPr>
+                            <w:rFonts w:ascii="Cambria Math" w:hAnsi="Cambria Math"/>
+                            <w:color w:val="000000"/>
+                            <w:sz w:val="18"/>
+                            <w:szCs w:val="18"/>
+                          </w:rPr>
+                          <m:t>21</m:t>
+                        </m:r>
+                      </m:sub>
+                    </m:sSub>
+                    <m:sSub>
+                      <m:sSubPr>
+                        <m:ctrlPr>
+                          <w:rPr>
+                            <w:rFonts w:ascii="Cambria Math" w:hAnsi="Cambria Math"/>
+                            <w:i/>
+                            <w:color w:val="000000"/>
+                            <w:sz w:val="18"/>
+                            <w:szCs w:val="18"/>
+                          </w:rPr>
+                        </m:ctrlPr>
+                      </m:sSubPr>
+                      <m:e>
+                        <m:r>
+                          <w:rPr>
+                            <w:rFonts w:ascii="Cambria Math" w:hAnsi="Cambria Math"/>
+                            <w:color w:val="000000"/>
+                            <w:sz w:val="18"/>
+                            <w:szCs w:val="18"/>
+                          </w:rPr>
+                          <m:t>u</m:t>
+                        </m:r>
+                      </m:e>
+                      <m:sub>
+                        <m:r>
+                          <w:rPr>
+                            <w:rFonts w:ascii="Cambria Math" w:hAnsi="Cambria Math"/>
+                            <w:color w:val="000000"/>
+                            <w:sz w:val="18"/>
+                            <w:szCs w:val="18"/>
+                          </w:rPr>
+                          <m:t>13</m:t>
+                        </m:r>
+                      </m:sub>
+                    </m:sSub>
+                    <m:r>
+                      <w:rPr>
+                        <w:rFonts w:ascii="Cambria Math" w:hAnsi="Cambria Math"/>
+                        <w:color w:val="000000"/>
+                        <w:sz w:val="18"/>
+                        <w:szCs w:val="18"/>
+                      </w:rPr>
+                      <m:t>+</m:t>
+                    </m:r>
+                    <m:sSub>
+                      <m:sSubPr>
+                        <m:ctrlPr>
+                          <w:rPr>
+                            <w:rFonts w:ascii="Cambria Math" w:hAnsi="Cambria Math"/>
+                            <w:i/>
+                            <w:color w:val="000000"/>
+                            <w:sz w:val="18"/>
+                            <w:szCs w:val="18"/>
+                          </w:rPr>
+                        </m:ctrlPr>
+                      </m:sSubPr>
+                      <m:e>
+                        <m:r>
+                          <w:rPr>
+                            <w:rFonts w:ascii="Cambria Math" w:hAnsi="Cambria Math"/>
+                            <w:color w:val="000000"/>
+                            <w:sz w:val="18"/>
+                            <w:szCs w:val="18"/>
+                          </w:rPr>
+                          <m:t>l</m:t>
+                        </m:r>
+                      </m:e>
+                      <m:sub>
+                        <m:r>
+                          <w:rPr>
+                            <w:rFonts w:ascii="Cambria Math" w:hAnsi="Cambria Math"/>
+                            <w:color w:val="000000"/>
+                            <w:sz w:val="18"/>
+                            <w:szCs w:val="18"/>
+                          </w:rPr>
+                          <m:t>22</m:t>
+                        </m:r>
+                      </m:sub>
+                    </m:sSub>
+                    <m:sSub>
+                      <m:sSubPr>
+                        <m:ctrlPr>
+                          <w:rPr>
+                            <w:rFonts w:ascii="Cambria Math" w:hAnsi="Cambria Math"/>
+                            <w:i/>
+                            <w:color w:val="000000"/>
+                            <w:sz w:val="18"/>
+                            <w:szCs w:val="18"/>
+                          </w:rPr>
+                        </m:ctrlPr>
+                      </m:sSubPr>
+                      <m:e>
+                        <m:r>
+                          <w:rPr>
+                            <w:rFonts w:ascii="Cambria Math" w:hAnsi="Cambria Math"/>
+                            <w:color w:val="000000"/>
+                            <w:sz w:val="18"/>
+                            <w:szCs w:val="18"/>
+                          </w:rPr>
+                          <m:t>u</m:t>
+                        </m:r>
+                      </m:e>
+                      <m:sub>
+                        <m:r>
+                          <w:rPr>
+                            <w:rFonts w:ascii="Cambria Math" w:hAnsi="Cambria Math"/>
+                            <w:color w:val="000000"/>
+                            <w:sz w:val="18"/>
+                            <w:szCs w:val="18"/>
+                          </w:rPr>
+                          <m:t>23</m:t>
+                        </m:r>
+                      </m:sub>
+                    </m:sSub>
+                    <m:r>
+                      <w:rPr>
+                        <w:rFonts w:ascii="Cambria Math" w:hAnsi="Cambria Math"/>
+                        <w:color w:val="000000"/>
+                        <w:sz w:val="18"/>
+                        <w:szCs w:val="18"/>
+                      </w:rPr>
+                      <m:t>=</m:t>
+                    </m:r>
+                    <m:sSub>
+                      <m:sSubPr>
+                        <m:ctrlPr>
+                          <w:rPr>
+                            <w:rFonts w:ascii="Cambria Math" w:hAnsi="Cambria Math"/>
+                            <w:i/>
+                            <w:color w:val="000000"/>
+                            <w:sz w:val="18"/>
+                            <w:szCs w:val="18"/>
+                          </w:rPr>
+                        </m:ctrlPr>
+                      </m:sSubPr>
+                      <m:e>
+                        <m:r>
+                          <w:rPr>
+                            <w:rFonts w:ascii="Cambria Math" w:hAnsi="Cambria Math"/>
+                            <w:color w:val="000000"/>
+                            <w:sz w:val="18"/>
+                            <w:szCs w:val="18"/>
+                            <w:lang w:val="en-US"/>
+                          </w:rPr>
+                          <m:t>a</m:t>
+                        </m:r>
+                      </m:e>
+                      <m:sub>
+                        <m:r>
+                          <w:rPr>
+                            <w:rFonts w:ascii="Cambria Math" w:hAnsi="Cambria Math"/>
+                            <w:color w:val="000000"/>
+                            <w:sz w:val="18"/>
+                            <w:szCs w:val="18"/>
+                          </w:rPr>
+                          <m:t>23</m:t>
+                        </m:r>
+                      </m:sub>
+                    </m:sSub>
+                    <m:ctrlPr>
+                      <w:rPr>
+                        <w:rFonts w:ascii="Cambria Math" w:eastAsia="Cambria Math" w:hAnsi="Cambria Math" w:cs="Cambria Math"/>
+                        <w:i/>
+                        <w:color w:val="000000"/>
+                        <w:sz w:val="18"/>
+                        <w:szCs w:val="18"/>
+                      </w:rPr>
+                    </m:ctrlPr>
+                  </m:e>
+                  <m:e>
+                    <m:sSub>
+                      <m:sSubPr>
+                        <m:ctrlPr>
+                          <w:rPr>
+                            <w:rFonts w:ascii="Cambria Math" w:hAnsi="Cambria Math"/>
+                            <w:i/>
+                            <w:color w:val="000000"/>
+                            <w:sz w:val="18"/>
+                            <w:szCs w:val="18"/>
+                          </w:rPr>
+                        </m:ctrlPr>
+                      </m:sSubPr>
+                      <m:e>
+                        <m:r>
+                          <w:rPr>
+                            <w:rFonts w:ascii="Cambria Math" w:hAnsi="Cambria Math"/>
+                            <w:color w:val="000000"/>
+                            <w:sz w:val="18"/>
+                            <w:szCs w:val="18"/>
+                          </w:rPr>
+                          <m:t>l</m:t>
+                        </m:r>
+                      </m:e>
+                      <m:sub>
+                        <m:r>
+                          <w:rPr>
+                            <w:rFonts w:ascii="Cambria Math" w:hAnsi="Cambria Math"/>
+                            <w:color w:val="000000"/>
+                            <w:sz w:val="18"/>
+                            <w:szCs w:val="18"/>
+                          </w:rPr>
+                          <m:t>21</m:t>
+                        </m:r>
+                      </m:sub>
+                    </m:sSub>
+                    <m:sSub>
+                      <m:sSubPr>
+                        <m:ctrlPr>
+                          <w:rPr>
+                            <w:rFonts w:ascii="Cambria Math" w:hAnsi="Cambria Math"/>
+                            <w:i/>
+                            <w:color w:val="000000"/>
+                            <w:sz w:val="18"/>
+                            <w:szCs w:val="18"/>
+                          </w:rPr>
+                        </m:ctrlPr>
+                      </m:sSubPr>
+                      <m:e>
+                        <m:r>
+                          <w:rPr>
+                            <w:rFonts w:ascii="Cambria Math" w:hAnsi="Cambria Math"/>
+                            <w:color w:val="000000"/>
+                            <w:sz w:val="18"/>
+                            <w:szCs w:val="18"/>
+                          </w:rPr>
+                          <m:t>u</m:t>
+                        </m:r>
+                      </m:e>
+                      <m:sub>
+                        <m:r>
+                          <w:rPr>
+                            <w:rFonts w:ascii="Cambria Math" w:hAnsi="Cambria Math"/>
+                            <w:color w:val="000000"/>
+                            <w:sz w:val="18"/>
+                            <w:szCs w:val="18"/>
+                          </w:rPr>
+                          <m:t>14</m:t>
+                        </m:r>
+                      </m:sub>
+                    </m:sSub>
+                    <m:r>
+                      <w:rPr>
+                        <w:rFonts w:ascii="Cambria Math" w:hAnsi="Cambria Math"/>
+                        <w:color w:val="000000"/>
+                        <w:sz w:val="18"/>
+                        <w:szCs w:val="18"/>
+                      </w:rPr>
+                      <m:t>+</m:t>
+                    </m:r>
+                    <m:sSub>
+                      <m:sSubPr>
+                        <m:ctrlPr>
+                          <w:rPr>
+                            <w:rFonts w:ascii="Cambria Math" w:hAnsi="Cambria Math"/>
+                            <w:i/>
+                            <w:color w:val="000000"/>
+                            <w:sz w:val="18"/>
+                            <w:szCs w:val="18"/>
+                          </w:rPr>
+                        </m:ctrlPr>
+                      </m:sSubPr>
+                      <m:e>
+                        <m:r>
+                          <w:rPr>
+                            <w:rFonts w:ascii="Cambria Math" w:hAnsi="Cambria Math"/>
+                            <w:color w:val="000000"/>
+                            <w:sz w:val="18"/>
+                            <w:szCs w:val="18"/>
+                          </w:rPr>
+                          <m:t>l</m:t>
+                        </m:r>
+                      </m:e>
+                      <m:sub>
+                        <m:r>
+                          <w:rPr>
+                            <w:rFonts w:ascii="Cambria Math" w:hAnsi="Cambria Math"/>
+                            <w:color w:val="000000"/>
+                            <w:sz w:val="18"/>
+                            <w:szCs w:val="18"/>
+                          </w:rPr>
+                          <m:t>22</m:t>
+                        </m:r>
+                      </m:sub>
+                    </m:sSub>
+                    <m:sSub>
+                      <m:sSubPr>
+                        <m:ctrlPr>
+                          <w:rPr>
+                            <w:rFonts w:ascii="Cambria Math" w:hAnsi="Cambria Math"/>
+                            <w:i/>
+                            <w:color w:val="000000"/>
+                            <w:sz w:val="18"/>
+                            <w:szCs w:val="18"/>
+                          </w:rPr>
+                        </m:ctrlPr>
+                      </m:sSubPr>
+                      <m:e>
+                        <m:r>
+                          <w:rPr>
+                            <w:rFonts w:ascii="Cambria Math" w:hAnsi="Cambria Math"/>
+                            <w:color w:val="000000"/>
+                            <w:sz w:val="18"/>
+                            <w:szCs w:val="18"/>
+                          </w:rPr>
+                          <m:t>u</m:t>
+                        </m:r>
+                      </m:e>
+                      <m:sub>
+                        <m:r>
+                          <w:rPr>
+                            <w:rFonts w:ascii="Cambria Math" w:hAnsi="Cambria Math"/>
+                            <w:color w:val="000000"/>
+                            <w:sz w:val="18"/>
+                            <w:szCs w:val="18"/>
+                          </w:rPr>
+                          <m:t>24</m:t>
+                        </m:r>
+                      </m:sub>
+                    </m:sSub>
+                    <m:r>
+                      <w:rPr>
+                        <w:rFonts w:ascii="Cambria Math" w:hAnsi="Cambria Math"/>
+                        <w:color w:val="000000"/>
+                        <w:sz w:val="18"/>
+                        <w:szCs w:val="18"/>
+                      </w:rPr>
+                      <m:t>=</m:t>
+                    </m:r>
+                    <m:sSub>
+                      <m:sSubPr>
+                        <m:ctrlPr>
+                          <w:rPr>
+                            <w:rFonts w:ascii="Cambria Math" w:hAnsi="Cambria Math"/>
+                            <w:i/>
+                            <w:color w:val="000000"/>
+                            <w:sz w:val="18"/>
+                            <w:szCs w:val="18"/>
+                          </w:rPr>
+                        </m:ctrlPr>
+                      </m:sSubPr>
+                      <m:e>
+                        <m:r>
+                          <w:rPr>
+                            <w:rFonts w:ascii="Cambria Math" w:hAnsi="Cambria Math"/>
+                            <w:color w:val="000000"/>
+                            <w:sz w:val="18"/>
+                            <w:szCs w:val="18"/>
+                            <w:lang w:val="en-US"/>
+                          </w:rPr>
+                          <m:t>a</m:t>
+                        </m:r>
+                      </m:e>
+                      <m:sub>
+                        <m:r>
+                          <w:rPr>
+                            <w:rFonts w:ascii="Cambria Math" w:hAnsi="Cambria Math"/>
+                            <w:color w:val="000000"/>
+                            <w:sz w:val="18"/>
+                            <w:szCs w:val="18"/>
+                          </w:rPr>
+                          <m:t>24</m:t>
+                        </m:r>
+                      </m:sub>
+                    </m:sSub>
+                    <m:ctrlPr>
+                      <w:rPr>
+                        <w:rFonts w:ascii="Cambria Math" w:eastAsia="Cambria Math" w:hAnsi="Cambria Math" w:cs="Cambria Math"/>
+                        <w:i/>
+                        <w:color w:val="000000"/>
+                        <w:sz w:val="18"/>
+                        <w:szCs w:val="18"/>
+                      </w:rPr>
+                    </m:ctrlPr>
+                  </m:e>
+                </m:mr>
+                <m:mr>
+                  <m:e>
+                    <m:sSub>
+                      <m:sSubPr>
+                        <m:ctrlPr>
+                          <w:rPr>
+                            <w:rFonts w:ascii="Cambria Math" w:hAnsi="Cambria Math"/>
+                            <w:i/>
+                            <w:color w:val="000000"/>
+                            <w:sz w:val="18"/>
+                            <w:szCs w:val="18"/>
+                          </w:rPr>
+                        </m:ctrlPr>
+                      </m:sSubPr>
+                      <m:e>
+                        <m:r>
+                          <w:rPr>
+                            <w:rFonts w:ascii="Cambria Math" w:hAnsi="Cambria Math"/>
+                            <w:color w:val="000000"/>
+                            <w:sz w:val="18"/>
+                            <w:szCs w:val="18"/>
+                          </w:rPr>
+                          <m:t>l</m:t>
+                        </m:r>
+                      </m:e>
+                      <m:sub>
+                        <m:r>
+                          <w:rPr>
+                            <w:rFonts w:ascii="Cambria Math" w:hAnsi="Cambria Math"/>
+                            <w:color w:val="000000"/>
+                            <w:sz w:val="18"/>
+                            <w:szCs w:val="18"/>
+                          </w:rPr>
+                          <m:t>31</m:t>
+                        </m:r>
+                      </m:sub>
+                    </m:sSub>
+                    <m:r>
+                      <w:rPr>
+                        <w:rFonts w:ascii="Cambria Math" w:hAnsi="Cambria Math"/>
+                        <w:color w:val="000000"/>
+                        <w:sz w:val="18"/>
+                        <w:szCs w:val="18"/>
+                      </w:rPr>
+                      <m:t>=</m:t>
+                    </m:r>
+                    <m:sSub>
+                      <m:sSubPr>
+                        <m:ctrlPr>
+                          <w:rPr>
+                            <w:rFonts w:ascii="Cambria Math" w:hAnsi="Cambria Math"/>
+                            <w:i/>
+                            <w:color w:val="000000"/>
+                            <w:sz w:val="18"/>
+                            <w:szCs w:val="18"/>
+                          </w:rPr>
+                        </m:ctrlPr>
+                      </m:sSubPr>
+                      <m:e>
+                        <m:r>
+                          <w:rPr>
+                            <w:rFonts w:ascii="Cambria Math" w:hAnsi="Cambria Math"/>
+                            <w:color w:val="000000"/>
+                            <w:sz w:val="18"/>
+                            <w:szCs w:val="18"/>
+                            <w:lang w:val="en-US"/>
+                          </w:rPr>
+                          <m:t>a</m:t>
+                        </m:r>
+                      </m:e>
+                      <m:sub>
+                        <m:r>
+                          <w:rPr>
+                            <w:rFonts w:ascii="Cambria Math" w:hAnsi="Cambria Math"/>
+                            <w:color w:val="000000"/>
+                            <w:sz w:val="18"/>
+                            <w:szCs w:val="18"/>
+                          </w:rPr>
+                          <m:t>3</m:t>
+                        </m:r>
+                        <m:r>
+                          <w:rPr>
+                            <w:rFonts w:ascii="Cambria Math" w:hAnsi="Cambria Math"/>
+                            <w:color w:val="000000"/>
+                            <w:sz w:val="18"/>
+                            <w:szCs w:val="18"/>
+                          </w:rPr>
+                          <m:t>1</m:t>
+                        </m:r>
+                      </m:sub>
+                    </m:sSub>
+                    <m:ctrlPr>
+                      <w:rPr>
+                        <w:rFonts w:ascii="Cambria Math" w:eastAsia="Cambria Math" w:hAnsi="Cambria Math" w:cs="Cambria Math"/>
+                        <w:i/>
+                        <w:color w:val="000000"/>
+                        <w:sz w:val="18"/>
+                        <w:szCs w:val="18"/>
+                      </w:rPr>
+                    </m:ctrlPr>
+                  </m:e>
+                  <m:e>
+                    <m:sSub>
+                      <m:sSubPr>
+                        <m:ctrlPr>
+                          <w:rPr>
+                            <w:rFonts w:ascii="Cambria Math" w:hAnsi="Cambria Math"/>
+                            <w:i/>
+                            <w:color w:val="000000"/>
+                            <w:sz w:val="18"/>
+                            <w:szCs w:val="18"/>
+                          </w:rPr>
+                        </m:ctrlPr>
+                      </m:sSubPr>
+                      <m:e>
+                        <m:r>
+                          <w:rPr>
+                            <w:rFonts w:ascii="Cambria Math" w:hAnsi="Cambria Math"/>
+                            <w:color w:val="000000"/>
+                            <w:sz w:val="18"/>
+                            <w:szCs w:val="18"/>
+                          </w:rPr>
+                          <m:t>l</m:t>
+                        </m:r>
+                      </m:e>
+                      <m:sub>
+                        <m:r>
+                          <w:rPr>
+                            <w:rFonts w:ascii="Cambria Math" w:hAnsi="Cambria Math"/>
+                            <w:color w:val="000000"/>
+                            <w:sz w:val="18"/>
+                            <w:szCs w:val="18"/>
+                          </w:rPr>
+                          <m:t>31</m:t>
+                        </m:r>
+                      </m:sub>
+                    </m:sSub>
+                    <m:sSub>
+                      <m:sSubPr>
+                        <m:ctrlPr>
+                          <w:rPr>
+                            <w:rFonts w:ascii="Cambria Math" w:hAnsi="Cambria Math"/>
+                            <w:i/>
+                            <w:color w:val="000000"/>
+                            <w:sz w:val="18"/>
+                            <w:szCs w:val="18"/>
+                          </w:rPr>
+                        </m:ctrlPr>
+                      </m:sSubPr>
+                      <m:e>
+                        <m:r>
+                          <w:rPr>
+                            <w:rFonts w:ascii="Cambria Math" w:hAnsi="Cambria Math"/>
+                            <w:color w:val="000000"/>
+                            <w:sz w:val="18"/>
+                            <w:szCs w:val="18"/>
+                          </w:rPr>
+                          <m:t>u</m:t>
+                        </m:r>
+                      </m:e>
+                      <m:sub>
+                        <m:r>
+                          <w:rPr>
+                            <w:rFonts w:ascii="Cambria Math" w:hAnsi="Cambria Math"/>
+                            <w:color w:val="000000"/>
+                            <w:sz w:val="18"/>
+                            <w:szCs w:val="18"/>
+                          </w:rPr>
+                          <m:t>12</m:t>
+                        </m:r>
+                      </m:sub>
+                    </m:sSub>
+                    <m:r>
+                      <w:rPr>
+                        <w:rFonts w:ascii="Cambria Math" w:hAnsi="Cambria Math"/>
+                        <w:color w:val="000000"/>
+                        <w:sz w:val="18"/>
+                        <w:szCs w:val="18"/>
+                      </w:rPr>
+                      <m:t>+</m:t>
+                    </m:r>
+                    <m:sSub>
+                      <m:sSubPr>
+                        <m:ctrlPr>
+                          <w:rPr>
+                            <w:rFonts w:ascii="Cambria Math" w:hAnsi="Cambria Math"/>
+                            <w:i/>
+                            <w:color w:val="000000"/>
+                            <w:sz w:val="18"/>
+                            <w:szCs w:val="18"/>
+                          </w:rPr>
+                        </m:ctrlPr>
+                      </m:sSubPr>
+                      <m:e>
+                        <m:r>
+                          <w:rPr>
+                            <w:rFonts w:ascii="Cambria Math" w:hAnsi="Cambria Math"/>
+                            <w:color w:val="000000"/>
+                            <w:sz w:val="18"/>
+                            <w:szCs w:val="18"/>
+                          </w:rPr>
+                          <m:t>l</m:t>
+                        </m:r>
+                      </m:e>
+                      <m:sub>
+                        <m:r>
+                          <w:rPr>
+                            <w:rFonts w:ascii="Cambria Math" w:hAnsi="Cambria Math"/>
+                            <w:color w:val="000000"/>
+                            <w:sz w:val="18"/>
+                            <w:szCs w:val="18"/>
+                          </w:rPr>
+                          <m:t>32</m:t>
+                        </m:r>
+                      </m:sub>
+                    </m:sSub>
+                    <m:r>
+                      <w:rPr>
+                        <w:rFonts w:ascii="Cambria Math" w:hAnsi="Cambria Math"/>
+                        <w:color w:val="000000"/>
+                        <w:sz w:val="18"/>
+                        <w:szCs w:val="18"/>
+                      </w:rPr>
+                      <m:t>=</m:t>
+                    </m:r>
+                    <m:sSub>
+                      <m:sSubPr>
+                        <m:ctrlPr>
+                          <w:rPr>
+                            <w:rFonts w:ascii="Cambria Math" w:hAnsi="Cambria Math"/>
+                            <w:i/>
+                            <w:color w:val="000000"/>
+                            <w:sz w:val="18"/>
+                            <w:szCs w:val="18"/>
+                          </w:rPr>
+                        </m:ctrlPr>
+                      </m:sSubPr>
+                      <m:e>
+                        <m:r>
+                          <w:rPr>
+                            <w:rFonts w:ascii="Cambria Math" w:hAnsi="Cambria Math"/>
+                            <w:color w:val="000000"/>
+                            <w:sz w:val="18"/>
+                            <w:szCs w:val="18"/>
+                            <w:lang w:val="en-US"/>
+                          </w:rPr>
+                          <m:t>a</m:t>
+                        </m:r>
+                      </m:e>
+                      <m:sub>
+                        <m:r>
+                          <w:rPr>
+                            <w:rFonts w:ascii="Cambria Math" w:hAnsi="Cambria Math"/>
+                            <w:color w:val="000000"/>
+                            <w:sz w:val="18"/>
+                            <w:szCs w:val="18"/>
+                          </w:rPr>
+                          <m:t>32</m:t>
+                        </m:r>
+                      </m:sub>
+                    </m:sSub>
+                    <m:ctrlPr>
+                      <w:rPr>
+                        <w:rFonts w:ascii="Cambria Math" w:eastAsia="Cambria Math" w:hAnsi="Cambria Math" w:cs="Cambria Math"/>
+                        <w:i/>
+                        <w:color w:val="000000"/>
+                        <w:sz w:val="18"/>
+                        <w:szCs w:val="18"/>
+                      </w:rPr>
+                    </m:ctrlPr>
+                  </m:e>
+                  <m:e>
+                    <m:sSub>
+                      <m:sSubPr>
+                        <m:ctrlPr>
+                          <w:rPr>
+                            <w:rFonts w:ascii="Cambria Math" w:hAnsi="Cambria Math"/>
+                            <w:i/>
+                            <w:color w:val="000000"/>
+                            <w:sz w:val="18"/>
+                            <w:szCs w:val="18"/>
+                          </w:rPr>
+                        </m:ctrlPr>
+                      </m:sSubPr>
+                      <m:e>
+                        <m:r>
+                          <w:rPr>
+                            <w:rFonts w:ascii="Cambria Math" w:hAnsi="Cambria Math"/>
+                            <w:color w:val="000000"/>
+                            <w:sz w:val="18"/>
+                            <w:szCs w:val="18"/>
+                          </w:rPr>
+                          <m:t>l</m:t>
+                        </m:r>
+                      </m:e>
+                      <m:sub>
+                        <m:r>
+                          <w:rPr>
+                            <w:rFonts w:ascii="Cambria Math" w:hAnsi="Cambria Math"/>
+                            <w:color w:val="000000"/>
+                            <w:sz w:val="18"/>
+                            <w:szCs w:val="18"/>
+                          </w:rPr>
+                          <m:t>31</m:t>
+                        </m:r>
+                      </m:sub>
+                    </m:sSub>
+                    <m:sSub>
+                      <m:sSubPr>
+                        <m:ctrlPr>
+                          <w:rPr>
+                            <w:rFonts w:ascii="Cambria Math" w:hAnsi="Cambria Math"/>
+                            <w:i/>
+                            <w:color w:val="000000"/>
+                            <w:sz w:val="18"/>
+                            <w:szCs w:val="18"/>
+                          </w:rPr>
+                        </m:ctrlPr>
+                      </m:sSubPr>
+                      <m:e>
+                        <m:r>
+                          <w:rPr>
+                            <w:rFonts w:ascii="Cambria Math" w:hAnsi="Cambria Math"/>
+                            <w:color w:val="000000"/>
+                            <w:sz w:val="18"/>
+                            <w:szCs w:val="18"/>
+                          </w:rPr>
+                          <m:t>u</m:t>
+                        </m:r>
+                      </m:e>
+                      <m:sub>
+                        <m:r>
+                          <w:rPr>
+                            <w:rFonts w:ascii="Cambria Math" w:hAnsi="Cambria Math"/>
+                            <w:color w:val="000000"/>
+                            <w:sz w:val="18"/>
+                            <w:szCs w:val="18"/>
+                          </w:rPr>
+                          <m:t>13</m:t>
+                        </m:r>
+                      </m:sub>
+                    </m:sSub>
+                    <m:r>
+                      <w:rPr>
+                        <w:rFonts w:ascii="Cambria Math" w:hAnsi="Cambria Math"/>
+                        <w:color w:val="000000"/>
+                        <w:sz w:val="18"/>
+                        <w:szCs w:val="18"/>
+                      </w:rPr>
+                      <m:t>+</m:t>
+                    </m:r>
+                    <m:sSub>
+                      <m:sSubPr>
+                        <m:ctrlPr>
+                          <w:rPr>
+                            <w:rFonts w:ascii="Cambria Math" w:hAnsi="Cambria Math"/>
+                            <w:i/>
+                            <w:color w:val="000000"/>
+                            <w:sz w:val="18"/>
+                            <w:szCs w:val="18"/>
+                          </w:rPr>
+                        </m:ctrlPr>
+                      </m:sSubPr>
+                      <m:e>
+                        <m:r>
+                          <w:rPr>
+                            <w:rFonts w:ascii="Cambria Math" w:hAnsi="Cambria Math"/>
+                            <w:color w:val="000000"/>
+                            <w:sz w:val="18"/>
+                            <w:szCs w:val="18"/>
+                          </w:rPr>
+                          <m:t>l</m:t>
+                        </m:r>
+                      </m:e>
+                      <m:sub>
+                        <m:r>
+                          <w:rPr>
+                            <w:rFonts w:ascii="Cambria Math" w:hAnsi="Cambria Math"/>
+                            <w:color w:val="000000"/>
+                            <w:sz w:val="18"/>
+                            <w:szCs w:val="18"/>
+                          </w:rPr>
+                          <m:t>32</m:t>
+                        </m:r>
+                      </m:sub>
+                    </m:sSub>
+                    <m:sSub>
+                      <m:sSubPr>
+                        <m:ctrlPr>
+                          <w:rPr>
+                            <w:rFonts w:ascii="Cambria Math" w:hAnsi="Cambria Math"/>
+                            <w:i/>
+                            <w:color w:val="000000"/>
+                            <w:sz w:val="18"/>
+                            <w:szCs w:val="18"/>
+                          </w:rPr>
+                        </m:ctrlPr>
+                      </m:sSubPr>
+                      <m:e>
+                        <m:r>
+                          <w:rPr>
+                            <w:rFonts w:ascii="Cambria Math" w:hAnsi="Cambria Math"/>
+                            <w:color w:val="000000"/>
+                            <w:sz w:val="18"/>
+                            <w:szCs w:val="18"/>
+                          </w:rPr>
+                          <m:t>u</m:t>
+                        </m:r>
+                      </m:e>
+                      <m:sub>
+                        <m:r>
+                          <w:rPr>
+                            <w:rFonts w:ascii="Cambria Math" w:hAnsi="Cambria Math"/>
+                            <w:color w:val="000000"/>
+                            <w:sz w:val="18"/>
+                            <w:szCs w:val="18"/>
+                          </w:rPr>
+                          <m:t>23</m:t>
+                        </m:r>
+                      </m:sub>
+                    </m:sSub>
+                    <m:r>
+                      <w:rPr>
+                        <w:rFonts w:ascii="Cambria Math" w:hAnsi="Cambria Math"/>
+                        <w:color w:val="000000"/>
+                        <w:sz w:val="18"/>
+                        <w:szCs w:val="18"/>
+                      </w:rPr>
+                      <m:t>+</m:t>
+                    </m:r>
+                    <m:sSub>
+                      <m:sSubPr>
+                        <m:ctrlPr>
+                          <w:rPr>
+                            <w:rFonts w:ascii="Cambria Math" w:hAnsi="Cambria Math"/>
+                            <w:i/>
+                            <w:color w:val="000000"/>
+                            <w:sz w:val="18"/>
+                            <w:szCs w:val="18"/>
+                          </w:rPr>
+                        </m:ctrlPr>
+                      </m:sSubPr>
+                      <m:e>
+                        <m:r>
+                          <w:rPr>
+                            <w:rFonts w:ascii="Cambria Math" w:hAnsi="Cambria Math"/>
+                            <w:color w:val="000000"/>
+                            <w:sz w:val="18"/>
+                            <w:szCs w:val="18"/>
+                          </w:rPr>
+                          <m:t>l</m:t>
+                        </m:r>
+                      </m:e>
+                      <m:sub>
+                        <m:r>
+                          <w:rPr>
+                            <w:rFonts w:ascii="Cambria Math" w:hAnsi="Cambria Math"/>
+                            <w:color w:val="000000"/>
+                            <w:sz w:val="18"/>
+                            <w:szCs w:val="18"/>
+                          </w:rPr>
+                          <m:t>33</m:t>
+                        </m:r>
+                      </m:sub>
+                    </m:sSub>
+                    <m:r>
+                      <w:rPr>
+                        <w:rFonts w:ascii="Cambria Math" w:hAnsi="Cambria Math"/>
+                        <w:color w:val="000000"/>
+                        <w:sz w:val="18"/>
+                        <w:szCs w:val="18"/>
+                      </w:rPr>
+                      <m:t>=</m:t>
+                    </m:r>
+                    <m:sSub>
+                      <m:sSubPr>
+                        <m:ctrlPr>
+                          <w:rPr>
+                            <w:rFonts w:ascii="Cambria Math" w:hAnsi="Cambria Math"/>
+                            <w:i/>
+                            <w:color w:val="000000"/>
+                            <w:sz w:val="18"/>
+                            <w:szCs w:val="18"/>
+                          </w:rPr>
+                        </m:ctrlPr>
+                      </m:sSubPr>
+                      <m:e>
+                        <m:r>
+                          <w:rPr>
+                            <w:rFonts w:ascii="Cambria Math" w:hAnsi="Cambria Math"/>
+                            <w:color w:val="000000"/>
+                            <w:sz w:val="18"/>
+                            <w:szCs w:val="18"/>
+                            <w:lang w:val="en-US"/>
+                          </w:rPr>
+                          <m:t>a</m:t>
+                        </m:r>
+                      </m:e>
+                      <m:sub>
+                        <m:r>
+                          <w:rPr>
+                            <w:rFonts w:ascii="Cambria Math" w:hAnsi="Cambria Math"/>
+                            <w:color w:val="000000"/>
+                            <w:sz w:val="18"/>
+                            <w:szCs w:val="18"/>
+                          </w:rPr>
+                          <m:t>33</m:t>
+                        </m:r>
+                      </m:sub>
+                    </m:sSub>
+                    <m:ctrlPr>
+                      <w:rPr>
+                        <w:rFonts w:ascii="Cambria Math" w:eastAsia="Cambria Math" w:hAnsi="Cambria Math" w:cs="Cambria Math"/>
+                        <w:i/>
+                        <w:color w:val="000000"/>
+                        <w:sz w:val="18"/>
+                        <w:szCs w:val="18"/>
+                      </w:rPr>
+                    </m:ctrlPr>
+                  </m:e>
+                  <m:e>
+                    <m:sSub>
+                      <m:sSubPr>
+                        <m:ctrlPr>
+                          <w:rPr>
+                            <w:rFonts w:ascii="Cambria Math" w:hAnsi="Cambria Math"/>
+                            <w:i/>
+                            <w:color w:val="000000"/>
+                            <w:sz w:val="18"/>
+                            <w:szCs w:val="18"/>
+                          </w:rPr>
+                        </m:ctrlPr>
+                      </m:sSubPr>
+                      <m:e>
+                        <m:r>
+                          <w:rPr>
+                            <w:rFonts w:ascii="Cambria Math" w:hAnsi="Cambria Math"/>
+                            <w:color w:val="000000"/>
+                            <w:sz w:val="18"/>
+                            <w:szCs w:val="18"/>
+                          </w:rPr>
+                          <m:t>l</m:t>
+                        </m:r>
+                      </m:e>
+                      <m:sub>
+                        <m:r>
+                          <w:rPr>
+                            <w:rFonts w:ascii="Cambria Math" w:hAnsi="Cambria Math"/>
+                            <w:color w:val="000000"/>
+                            <w:sz w:val="18"/>
+                            <w:szCs w:val="18"/>
+                          </w:rPr>
+                          <m:t>31</m:t>
+                        </m:r>
+                      </m:sub>
+                    </m:sSub>
+                    <m:sSub>
+                      <m:sSubPr>
+                        <m:ctrlPr>
+                          <w:rPr>
+                            <w:rFonts w:ascii="Cambria Math" w:hAnsi="Cambria Math"/>
+                            <w:i/>
+                            <w:color w:val="000000"/>
+                            <w:sz w:val="18"/>
+                            <w:szCs w:val="18"/>
+                          </w:rPr>
+                        </m:ctrlPr>
+                      </m:sSubPr>
+                      <m:e>
+                        <m:r>
+                          <w:rPr>
+                            <w:rFonts w:ascii="Cambria Math" w:hAnsi="Cambria Math"/>
+                            <w:color w:val="000000"/>
+                            <w:sz w:val="18"/>
+                            <w:szCs w:val="18"/>
+                          </w:rPr>
+                          <m:t>u</m:t>
+                        </m:r>
+                      </m:e>
+                      <m:sub>
+                        <m:r>
+                          <w:rPr>
+                            <w:rFonts w:ascii="Cambria Math" w:hAnsi="Cambria Math"/>
+                            <w:color w:val="000000"/>
+                            <w:sz w:val="18"/>
+                            <w:szCs w:val="18"/>
+                          </w:rPr>
+                          <m:t>14</m:t>
+                        </m:r>
+                      </m:sub>
+                    </m:sSub>
+                    <m:r>
+                      <w:rPr>
+                        <w:rFonts w:ascii="Cambria Math" w:hAnsi="Cambria Math"/>
+                        <w:color w:val="000000"/>
+                        <w:sz w:val="18"/>
+                        <w:szCs w:val="18"/>
+                      </w:rPr>
+                      <m:t>+</m:t>
+                    </m:r>
+                    <m:sSub>
+                      <m:sSubPr>
+                        <m:ctrlPr>
+                          <w:rPr>
+                            <w:rFonts w:ascii="Cambria Math" w:hAnsi="Cambria Math"/>
+                            <w:i/>
+                            <w:color w:val="000000"/>
+                            <w:sz w:val="18"/>
+                            <w:szCs w:val="18"/>
+                          </w:rPr>
+                        </m:ctrlPr>
+                      </m:sSubPr>
+                      <m:e>
+                        <m:r>
+                          <w:rPr>
+                            <w:rFonts w:ascii="Cambria Math" w:hAnsi="Cambria Math"/>
+                            <w:color w:val="000000"/>
+                            <w:sz w:val="18"/>
+                            <w:szCs w:val="18"/>
+                          </w:rPr>
+                          <m:t>l</m:t>
+                        </m:r>
+                      </m:e>
+                      <m:sub>
+                        <m:r>
+                          <w:rPr>
+                            <w:rFonts w:ascii="Cambria Math" w:hAnsi="Cambria Math"/>
+                            <w:color w:val="000000"/>
+                            <w:sz w:val="18"/>
+                            <w:szCs w:val="18"/>
+                          </w:rPr>
+                          <m:t>32</m:t>
+                        </m:r>
+                      </m:sub>
+                    </m:sSub>
+                    <m:sSub>
+                      <m:sSubPr>
+                        <m:ctrlPr>
+                          <w:rPr>
+                            <w:rFonts w:ascii="Cambria Math" w:hAnsi="Cambria Math"/>
+                            <w:i/>
+                            <w:color w:val="000000"/>
+                            <w:sz w:val="18"/>
+                            <w:szCs w:val="18"/>
+                          </w:rPr>
+                        </m:ctrlPr>
+                      </m:sSubPr>
+                      <m:e>
+                        <m:r>
+                          <w:rPr>
+                            <w:rFonts w:ascii="Cambria Math" w:hAnsi="Cambria Math"/>
+                            <w:color w:val="000000"/>
+                            <w:sz w:val="18"/>
+                            <w:szCs w:val="18"/>
+                          </w:rPr>
+                          <m:t>u</m:t>
+                        </m:r>
+                      </m:e>
+                      <m:sub>
+                        <m:r>
+                          <w:rPr>
+                            <w:rFonts w:ascii="Cambria Math" w:hAnsi="Cambria Math"/>
+                            <w:color w:val="000000"/>
+                            <w:sz w:val="18"/>
+                            <w:szCs w:val="18"/>
+                          </w:rPr>
+                          <m:t>24</m:t>
+                        </m:r>
+                      </m:sub>
+                    </m:sSub>
+                    <m:r>
+                      <w:rPr>
+                        <w:rFonts w:ascii="Cambria Math" w:hAnsi="Cambria Math"/>
+                        <w:color w:val="000000"/>
+                        <w:sz w:val="18"/>
+                        <w:szCs w:val="18"/>
+                      </w:rPr>
+                      <m:t>+</m:t>
+                    </m:r>
+                    <m:sSub>
+                      <m:sSubPr>
+                        <m:ctrlPr>
+                          <w:rPr>
+                            <w:rFonts w:ascii="Cambria Math" w:hAnsi="Cambria Math"/>
+                            <w:i/>
+                            <w:color w:val="000000"/>
+                            <w:sz w:val="18"/>
+                            <w:szCs w:val="18"/>
+                          </w:rPr>
+                        </m:ctrlPr>
+                      </m:sSubPr>
+                      <m:e>
+                        <m:r>
+                          <w:rPr>
+                            <w:rFonts w:ascii="Cambria Math" w:hAnsi="Cambria Math"/>
+                            <w:color w:val="000000"/>
+                            <w:sz w:val="18"/>
+                            <w:szCs w:val="18"/>
+                          </w:rPr>
+                          <m:t>l</m:t>
+                        </m:r>
+                      </m:e>
+                      <m:sub>
+                        <m:r>
+                          <w:rPr>
+                            <w:rFonts w:ascii="Cambria Math" w:hAnsi="Cambria Math"/>
+                            <w:color w:val="000000"/>
+                            <w:sz w:val="18"/>
+                            <w:szCs w:val="18"/>
+                          </w:rPr>
+                          <m:t>33</m:t>
+                        </m:r>
+                      </m:sub>
+                    </m:sSub>
+                    <m:sSub>
+                      <m:sSubPr>
+                        <m:ctrlPr>
+                          <w:rPr>
+                            <w:rFonts w:ascii="Cambria Math" w:hAnsi="Cambria Math"/>
+                            <w:i/>
+                            <w:color w:val="000000"/>
+                            <w:sz w:val="18"/>
+                            <w:szCs w:val="18"/>
+                          </w:rPr>
+                        </m:ctrlPr>
+                      </m:sSubPr>
+                      <m:e>
+                        <m:r>
+                          <w:rPr>
+                            <w:rFonts w:ascii="Cambria Math" w:hAnsi="Cambria Math"/>
+                            <w:color w:val="000000"/>
+                            <w:sz w:val="18"/>
+                            <w:szCs w:val="18"/>
+                          </w:rPr>
+                          <m:t>u</m:t>
+                        </m:r>
+                      </m:e>
+                      <m:sub>
+                        <m:r>
+                          <w:rPr>
+                            <w:rFonts w:ascii="Cambria Math" w:hAnsi="Cambria Math"/>
+                            <w:color w:val="000000"/>
+                            <w:sz w:val="18"/>
+                            <w:szCs w:val="18"/>
+                          </w:rPr>
+                          <m:t>34</m:t>
+                        </m:r>
+                      </m:sub>
+                    </m:sSub>
+                    <m:r>
+                      <w:rPr>
+                        <w:rFonts w:ascii="Cambria Math" w:hAnsi="Cambria Math"/>
+                        <w:color w:val="000000"/>
+                        <w:sz w:val="18"/>
+                        <w:szCs w:val="18"/>
+                      </w:rPr>
+                      <m:t>=</m:t>
+                    </m:r>
+                    <m:sSub>
+                      <m:sSubPr>
+                        <m:ctrlPr>
+                          <w:rPr>
+                            <w:rFonts w:ascii="Cambria Math" w:hAnsi="Cambria Math"/>
+                            <w:i/>
+                            <w:color w:val="000000"/>
+                            <w:sz w:val="18"/>
+                            <w:szCs w:val="18"/>
+                          </w:rPr>
+                        </m:ctrlPr>
+                      </m:sSubPr>
+                      <m:e>
+                        <m:r>
+                          <w:rPr>
+                            <w:rFonts w:ascii="Cambria Math" w:hAnsi="Cambria Math"/>
+                            <w:color w:val="000000"/>
+                            <w:sz w:val="18"/>
+                            <w:szCs w:val="18"/>
+                            <w:lang w:val="en-US"/>
+                          </w:rPr>
+                          <m:t>a</m:t>
+                        </m:r>
+                      </m:e>
+                      <m:sub>
+                        <m:r>
+                          <w:rPr>
+                            <w:rFonts w:ascii="Cambria Math" w:hAnsi="Cambria Math"/>
+                            <w:color w:val="000000"/>
+                            <w:sz w:val="18"/>
+                            <w:szCs w:val="18"/>
+                          </w:rPr>
+                          <m:t>34</m:t>
+                        </m:r>
+                      </m:sub>
+                    </m:sSub>
+                    <m:ctrlPr>
+                      <w:rPr>
+                        <w:rFonts w:ascii="Cambria Math" w:eastAsia="Cambria Math" w:hAnsi="Cambria Math" w:cs="Cambria Math"/>
+                        <w:i/>
+                        <w:color w:val="000000"/>
+                        <w:sz w:val="18"/>
+                        <w:szCs w:val="18"/>
+                      </w:rPr>
+                    </m:ctrlPr>
+                  </m:e>
+                </m:mr>
+                <m:mr>
+                  <m:e>
+                    <m:sSub>
+                      <m:sSubPr>
+                        <m:ctrlPr>
+                          <w:rPr>
+                            <w:rFonts w:ascii="Cambria Math" w:hAnsi="Cambria Math"/>
+                            <w:i/>
+                            <w:color w:val="000000"/>
+                            <w:sz w:val="18"/>
+                            <w:szCs w:val="18"/>
+                          </w:rPr>
+                        </m:ctrlPr>
+                      </m:sSubPr>
+                      <m:e>
+                        <m:r>
+                          <w:rPr>
+                            <w:rFonts w:ascii="Cambria Math" w:hAnsi="Cambria Math"/>
+                            <w:color w:val="000000"/>
+                            <w:sz w:val="18"/>
+                            <w:szCs w:val="18"/>
+                          </w:rPr>
+                          <m:t>l</m:t>
+                        </m:r>
+                      </m:e>
+                      <m:sub>
+                        <m:r>
+                          <w:rPr>
+                            <w:rFonts w:ascii="Cambria Math" w:hAnsi="Cambria Math"/>
+                            <w:color w:val="000000"/>
+                            <w:sz w:val="18"/>
+                            <w:szCs w:val="18"/>
+                          </w:rPr>
+                          <m:t>41</m:t>
+                        </m:r>
+                      </m:sub>
+                    </m:sSub>
+                    <m:r>
+                      <w:rPr>
+                        <w:rFonts w:ascii="Cambria Math" w:hAnsi="Cambria Math"/>
+                        <w:color w:val="000000"/>
+                        <w:sz w:val="18"/>
+                        <w:szCs w:val="18"/>
+                      </w:rPr>
+                      <m:t>=</m:t>
+                    </m:r>
+                    <m:sSub>
+                      <m:sSubPr>
+                        <m:ctrlPr>
+                          <w:rPr>
+                            <w:rFonts w:ascii="Cambria Math" w:hAnsi="Cambria Math"/>
+                            <w:i/>
+                            <w:color w:val="000000"/>
+                            <w:sz w:val="18"/>
+                            <w:szCs w:val="18"/>
+                          </w:rPr>
+                        </m:ctrlPr>
+                      </m:sSubPr>
+                      <m:e>
+                        <m:r>
+                          <w:rPr>
+                            <w:rFonts w:ascii="Cambria Math" w:hAnsi="Cambria Math"/>
+                            <w:color w:val="000000"/>
+                            <w:sz w:val="18"/>
+                            <w:szCs w:val="18"/>
+                            <w:lang w:val="en-US"/>
+                          </w:rPr>
+                          <m:t>a</m:t>
+                        </m:r>
+                      </m:e>
+                      <m:sub>
+                        <m:r>
+                          <w:rPr>
+                            <w:rFonts w:ascii="Cambria Math" w:hAnsi="Cambria Math"/>
+                            <w:color w:val="000000"/>
+                            <w:sz w:val="18"/>
+                            <w:szCs w:val="18"/>
+                          </w:rPr>
+                          <m:t>4</m:t>
+                        </m:r>
+                        <m:r>
+                          <w:rPr>
+                            <w:rFonts w:ascii="Cambria Math" w:hAnsi="Cambria Math"/>
+                            <w:color w:val="000000"/>
+                            <w:sz w:val="18"/>
+                            <w:szCs w:val="18"/>
+                          </w:rPr>
+                          <m:t>1</m:t>
+                        </m:r>
+                      </m:sub>
+                    </m:sSub>
+                    <m:ctrlPr>
+                      <w:rPr>
+                        <w:rFonts w:ascii="Cambria Math" w:eastAsia="Cambria Math" w:hAnsi="Cambria Math" w:cs="Cambria Math"/>
+                        <w:i/>
+                        <w:color w:val="000000"/>
+                        <w:sz w:val="18"/>
+                        <w:szCs w:val="18"/>
+                      </w:rPr>
+                    </m:ctrlPr>
+                  </m:e>
+                  <m:e>
+                    <m:sSub>
+                      <m:sSubPr>
+                        <m:ctrlPr>
+                          <w:rPr>
+                            <w:rFonts w:ascii="Cambria Math" w:hAnsi="Cambria Math"/>
+                            <w:i/>
+                            <w:color w:val="000000"/>
+                            <w:sz w:val="18"/>
+                            <w:szCs w:val="18"/>
+                          </w:rPr>
+                        </m:ctrlPr>
+                      </m:sSubPr>
+                      <m:e>
+                        <m:r>
+                          <w:rPr>
+                            <w:rFonts w:ascii="Cambria Math" w:hAnsi="Cambria Math"/>
+                            <w:color w:val="000000"/>
+                            <w:sz w:val="18"/>
+                            <w:szCs w:val="18"/>
+                          </w:rPr>
+                          <m:t>l</m:t>
+                        </m:r>
+                      </m:e>
+                      <m:sub>
+                        <m:r>
+                          <w:rPr>
+                            <w:rFonts w:ascii="Cambria Math" w:hAnsi="Cambria Math"/>
+                            <w:color w:val="000000"/>
+                            <w:sz w:val="18"/>
+                            <w:szCs w:val="18"/>
+                          </w:rPr>
+                          <m:t>41</m:t>
+                        </m:r>
+                      </m:sub>
+                    </m:sSub>
+                    <m:sSub>
+                      <m:sSubPr>
+                        <m:ctrlPr>
+                          <w:rPr>
+                            <w:rFonts w:ascii="Cambria Math" w:hAnsi="Cambria Math"/>
+                            <w:i/>
+                            <w:color w:val="000000"/>
+                            <w:sz w:val="18"/>
+                            <w:szCs w:val="18"/>
+                          </w:rPr>
+                        </m:ctrlPr>
+                      </m:sSubPr>
+                      <m:e>
+                        <m:r>
+                          <w:rPr>
+                            <w:rFonts w:ascii="Cambria Math" w:hAnsi="Cambria Math"/>
+                            <w:color w:val="000000"/>
+                            <w:sz w:val="18"/>
+                            <w:szCs w:val="18"/>
+                          </w:rPr>
+                          <m:t>u</m:t>
+                        </m:r>
+                      </m:e>
+                      <m:sub>
+                        <m:r>
+                          <w:rPr>
+                            <w:rFonts w:ascii="Cambria Math" w:hAnsi="Cambria Math"/>
+                            <w:color w:val="000000"/>
+                            <w:sz w:val="18"/>
+                            <w:szCs w:val="18"/>
+                          </w:rPr>
+                          <m:t>12</m:t>
+                        </m:r>
+                      </m:sub>
+                    </m:sSub>
+                    <m:r>
+                      <w:rPr>
+                        <w:rFonts w:ascii="Cambria Math" w:hAnsi="Cambria Math"/>
+                        <w:color w:val="000000"/>
+                        <w:sz w:val="18"/>
+                        <w:szCs w:val="18"/>
+                      </w:rPr>
+                      <m:t>+</m:t>
+                    </m:r>
+                    <m:sSub>
+                      <m:sSubPr>
+                        <m:ctrlPr>
+                          <w:rPr>
+                            <w:rFonts w:ascii="Cambria Math" w:hAnsi="Cambria Math"/>
+                            <w:i/>
+                            <w:color w:val="000000"/>
+                            <w:sz w:val="18"/>
+                            <w:szCs w:val="18"/>
+                          </w:rPr>
+                        </m:ctrlPr>
+                      </m:sSubPr>
+                      <m:e>
+                        <m:r>
+                          <w:rPr>
+                            <w:rFonts w:ascii="Cambria Math" w:hAnsi="Cambria Math"/>
+                            <w:color w:val="000000"/>
+                            <w:sz w:val="18"/>
+                            <w:szCs w:val="18"/>
+                          </w:rPr>
+                          <m:t>l</m:t>
+                        </m:r>
+                      </m:e>
+                      <m:sub>
+                        <m:r>
+                          <w:rPr>
+                            <w:rFonts w:ascii="Cambria Math" w:hAnsi="Cambria Math"/>
+                            <w:color w:val="000000"/>
+                            <w:sz w:val="18"/>
+                            <w:szCs w:val="18"/>
+                          </w:rPr>
+                          <m:t>42</m:t>
+                        </m:r>
+                      </m:sub>
+                    </m:sSub>
+                    <m:r>
+                      <w:rPr>
+                        <w:rFonts w:ascii="Cambria Math" w:hAnsi="Cambria Math"/>
+                        <w:color w:val="000000"/>
+                        <w:sz w:val="18"/>
+                        <w:szCs w:val="18"/>
+                      </w:rPr>
+                      <m:t>=</m:t>
+                    </m:r>
+                    <m:sSub>
+                      <m:sSubPr>
+                        <m:ctrlPr>
+                          <w:rPr>
+                            <w:rFonts w:ascii="Cambria Math" w:hAnsi="Cambria Math"/>
+                            <w:i/>
+                            <w:color w:val="000000"/>
+                            <w:sz w:val="18"/>
+                            <w:szCs w:val="18"/>
+                          </w:rPr>
+                        </m:ctrlPr>
+                      </m:sSubPr>
+                      <m:e>
+                        <m:r>
+                          <w:rPr>
+                            <w:rFonts w:ascii="Cambria Math" w:hAnsi="Cambria Math"/>
+                            <w:color w:val="000000"/>
+                            <w:sz w:val="18"/>
+                            <w:szCs w:val="18"/>
+                            <w:lang w:val="en-US"/>
+                          </w:rPr>
+                          <m:t>a</m:t>
+                        </m:r>
+                      </m:e>
+                      <m:sub>
+                        <m:r>
+                          <w:rPr>
+                            <w:rFonts w:ascii="Cambria Math" w:hAnsi="Cambria Math"/>
+                            <w:color w:val="000000"/>
+                            <w:sz w:val="18"/>
+                            <w:szCs w:val="18"/>
+                          </w:rPr>
+                          <m:t>42</m:t>
+                        </m:r>
+                      </m:sub>
+                    </m:sSub>
+                    <m:ctrlPr>
+                      <w:rPr>
+                        <w:rFonts w:ascii="Cambria Math" w:eastAsia="Cambria Math" w:hAnsi="Cambria Math" w:cs="Cambria Math"/>
+                        <w:i/>
+                        <w:color w:val="000000"/>
+                        <w:sz w:val="18"/>
+                        <w:szCs w:val="18"/>
+                      </w:rPr>
+                    </m:ctrlPr>
+                  </m:e>
+                  <m:e>
+                    <m:sSub>
+                      <m:sSubPr>
+                        <m:ctrlPr>
+                          <w:rPr>
+                            <w:rFonts w:ascii="Cambria Math" w:hAnsi="Cambria Math"/>
+                            <w:i/>
+                            <w:color w:val="000000"/>
+                            <w:sz w:val="18"/>
+                            <w:szCs w:val="18"/>
+                          </w:rPr>
+                        </m:ctrlPr>
+                      </m:sSubPr>
+                      <m:e>
+                        <m:r>
+                          <w:rPr>
+                            <w:rFonts w:ascii="Cambria Math" w:hAnsi="Cambria Math"/>
+                            <w:color w:val="000000"/>
+                            <w:sz w:val="18"/>
+                            <w:szCs w:val="18"/>
+                          </w:rPr>
+                          <m:t>l</m:t>
+                        </m:r>
+                      </m:e>
+                      <m:sub>
+                        <m:r>
+                          <w:rPr>
+                            <w:rFonts w:ascii="Cambria Math" w:hAnsi="Cambria Math"/>
+                            <w:color w:val="000000"/>
+                            <w:sz w:val="18"/>
+                            <w:szCs w:val="18"/>
+                          </w:rPr>
+                          <m:t>41</m:t>
+                        </m:r>
+                      </m:sub>
+                    </m:sSub>
+                    <m:sSub>
+                      <m:sSubPr>
+                        <m:ctrlPr>
+                          <w:rPr>
+                            <w:rFonts w:ascii="Cambria Math" w:hAnsi="Cambria Math"/>
+                            <w:i/>
+                            <w:color w:val="000000"/>
+                            <w:sz w:val="18"/>
+                            <w:szCs w:val="18"/>
+                          </w:rPr>
+                        </m:ctrlPr>
+                      </m:sSubPr>
+                      <m:e>
+                        <m:r>
+                          <w:rPr>
+                            <w:rFonts w:ascii="Cambria Math" w:hAnsi="Cambria Math"/>
+                            <w:color w:val="000000"/>
+                            <w:sz w:val="18"/>
+                            <w:szCs w:val="18"/>
+                          </w:rPr>
+                          <m:t>u</m:t>
+                        </m:r>
+                      </m:e>
+                      <m:sub>
+                        <m:r>
+                          <w:rPr>
+                            <w:rFonts w:ascii="Cambria Math" w:hAnsi="Cambria Math"/>
+                            <w:color w:val="000000"/>
+                            <w:sz w:val="18"/>
+                            <w:szCs w:val="18"/>
+                          </w:rPr>
+                          <m:t>13</m:t>
+                        </m:r>
+                      </m:sub>
+                    </m:sSub>
+                    <m:r>
+                      <w:rPr>
+                        <w:rFonts w:ascii="Cambria Math" w:hAnsi="Cambria Math"/>
+                        <w:color w:val="000000"/>
+                        <w:sz w:val="18"/>
+                        <w:szCs w:val="18"/>
+                      </w:rPr>
+                      <m:t>+</m:t>
+                    </m:r>
+                    <m:sSub>
+                      <m:sSubPr>
+                        <m:ctrlPr>
+                          <w:rPr>
+                            <w:rFonts w:ascii="Cambria Math" w:hAnsi="Cambria Math"/>
+                            <w:i/>
+                            <w:color w:val="000000"/>
+                            <w:sz w:val="18"/>
+                            <w:szCs w:val="18"/>
+                          </w:rPr>
+                        </m:ctrlPr>
+                      </m:sSubPr>
+                      <m:e>
+                        <m:r>
+                          <w:rPr>
+                            <w:rFonts w:ascii="Cambria Math" w:hAnsi="Cambria Math"/>
+                            <w:color w:val="000000"/>
+                            <w:sz w:val="18"/>
+                            <w:szCs w:val="18"/>
+                          </w:rPr>
+                          <m:t>l</m:t>
+                        </m:r>
+                      </m:e>
+                      <m:sub>
+                        <m:r>
+                          <w:rPr>
+                            <w:rFonts w:ascii="Cambria Math" w:hAnsi="Cambria Math"/>
+                            <w:color w:val="000000"/>
+                            <w:sz w:val="18"/>
+                            <w:szCs w:val="18"/>
+                          </w:rPr>
+                          <m:t>42</m:t>
+                        </m:r>
+                      </m:sub>
+                    </m:sSub>
+                    <m:sSub>
+                      <m:sSubPr>
+                        <m:ctrlPr>
+                          <w:rPr>
+                            <w:rFonts w:ascii="Cambria Math" w:hAnsi="Cambria Math"/>
+                            <w:i/>
+                            <w:color w:val="000000"/>
+                            <w:sz w:val="18"/>
+                            <w:szCs w:val="18"/>
+                          </w:rPr>
+                        </m:ctrlPr>
+                      </m:sSubPr>
+                      <m:e>
+                        <m:r>
+                          <w:rPr>
+                            <w:rFonts w:ascii="Cambria Math" w:hAnsi="Cambria Math"/>
+                            <w:color w:val="000000"/>
+                            <w:sz w:val="18"/>
+                            <w:szCs w:val="18"/>
+                          </w:rPr>
+                          <m:t>u</m:t>
+                        </m:r>
+                      </m:e>
+                      <m:sub>
+                        <m:r>
+                          <w:rPr>
+                            <w:rFonts w:ascii="Cambria Math" w:hAnsi="Cambria Math"/>
+                            <w:color w:val="000000"/>
+                            <w:sz w:val="18"/>
+                            <w:szCs w:val="18"/>
+                          </w:rPr>
+                          <m:t>23</m:t>
+                        </m:r>
+                      </m:sub>
+                    </m:sSub>
+                    <m:r>
+                      <w:rPr>
+                        <w:rFonts w:ascii="Cambria Math" w:hAnsi="Cambria Math"/>
+                        <w:color w:val="000000"/>
+                        <w:sz w:val="18"/>
+                        <w:szCs w:val="18"/>
+                      </w:rPr>
+                      <m:t>+</m:t>
+                    </m:r>
+                    <m:sSub>
+                      <m:sSubPr>
+                        <m:ctrlPr>
+                          <w:rPr>
+                            <w:rFonts w:ascii="Cambria Math" w:hAnsi="Cambria Math"/>
+                            <w:i/>
+                            <w:color w:val="000000"/>
+                            <w:sz w:val="18"/>
+                            <w:szCs w:val="18"/>
+                          </w:rPr>
+                        </m:ctrlPr>
+                      </m:sSubPr>
+                      <m:e>
+                        <m:r>
+                          <w:rPr>
+                            <w:rFonts w:ascii="Cambria Math" w:hAnsi="Cambria Math"/>
+                            <w:color w:val="000000"/>
+                            <w:sz w:val="18"/>
+                            <w:szCs w:val="18"/>
+                          </w:rPr>
+                          <m:t>l</m:t>
+                        </m:r>
+                      </m:e>
+                      <m:sub>
+                        <m:r>
+                          <w:rPr>
+                            <w:rFonts w:ascii="Cambria Math" w:hAnsi="Cambria Math"/>
+                            <w:color w:val="000000"/>
+                            <w:sz w:val="18"/>
+                            <w:szCs w:val="18"/>
+                          </w:rPr>
+                          <m:t>43</m:t>
+                        </m:r>
+                      </m:sub>
+                    </m:sSub>
+                    <m:r>
+                      <w:rPr>
+                        <w:rFonts w:ascii="Cambria Math" w:hAnsi="Cambria Math"/>
+                        <w:color w:val="000000"/>
+                        <w:sz w:val="18"/>
+                        <w:szCs w:val="18"/>
+                      </w:rPr>
+                      <m:t>=</m:t>
+                    </m:r>
+                    <m:sSub>
+                      <m:sSubPr>
+                        <m:ctrlPr>
+                          <w:rPr>
+                            <w:rFonts w:ascii="Cambria Math" w:hAnsi="Cambria Math"/>
+                            <w:i/>
+                            <w:color w:val="000000"/>
+                            <w:sz w:val="18"/>
+                            <w:szCs w:val="18"/>
+                          </w:rPr>
+                        </m:ctrlPr>
+                      </m:sSubPr>
+                      <m:e>
+                        <m:r>
+                          <w:rPr>
+                            <w:rFonts w:ascii="Cambria Math" w:hAnsi="Cambria Math"/>
+                            <w:color w:val="000000"/>
+                            <w:sz w:val="18"/>
+                            <w:szCs w:val="18"/>
+                            <w:lang w:val="en-US"/>
+                          </w:rPr>
+                          <m:t>a</m:t>
+                        </m:r>
+                      </m:e>
+                      <m:sub>
+                        <m:r>
+                          <w:rPr>
+                            <w:rFonts w:ascii="Cambria Math" w:hAnsi="Cambria Math"/>
+                            <w:color w:val="000000"/>
+                            <w:sz w:val="18"/>
+                            <w:szCs w:val="18"/>
+                          </w:rPr>
+                          <m:t>43</m:t>
+                        </m:r>
+                      </m:sub>
+                    </m:sSub>
+                    <m:ctrlPr>
+                      <w:rPr>
+                        <w:rFonts w:ascii="Cambria Math" w:eastAsia="Cambria Math" w:hAnsi="Cambria Math" w:cs="Cambria Math"/>
+                        <w:i/>
+                        <w:color w:val="000000"/>
+                        <w:sz w:val="18"/>
+                        <w:szCs w:val="18"/>
+                      </w:rPr>
+                    </m:ctrlPr>
+                  </m:e>
+                  <m:e>
+                    <m:sSub>
+                      <m:sSubPr>
+                        <m:ctrlPr>
+                          <w:rPr>
+                            <w:rFonts w:ascii="Cambria Math" w:hAnsi="Cambria Math"/>
+                            <w:i/>
+                            <w:color w:val="000000"/>
+                            <w:sz w:val="18"/>
+                            <w:szCs w:val="18"/>
+                          </w:rPr>
+                        </m:ctrlPr>
+                      </m:sSubPr>
+                      <m:e>
+                        <m:r>
+                          <w:rPr>
+                            <w:rFonts w:ascii="Cambria Math" w:hAnsi="Cambria Math"/>
+                            <w:color w:val="000000"/>
+                            <w:sz w:val="18"/>
+                            <w:szCs w:val="18"/>
+                          </w:rPr>
+                          <m:t>l</m:t>
+                        </m:r>
+                      </m:e>
+                      <m:sub>
+                        <m:r>
+                          <w:rPr>
+                            <w:rFonts w:ascii="Cambria Math" w:hAnsi="Cambria Math"/>
+                            <w:color w:val="000000"/>
+                            <w:sz w:val="18"/>
+                            <w:szCs w:val="18"/>
+                          </w:rPr>
+                          <m:t>41</m:t>
+                        </m:r>
+                      </m:sub>
+                    </m:sSub>
+                    <m:sSub>
+                      <m:sSubPr>
+                        <m:ctrlPr>
+                          <w:rPr>
+                            <w:rFonts w:ascii="Cambria Math" w:hAnsi="Cambria Math"/>
+                            <w:i/>
+                            <w:color w:val="000000"/>
+                            <w:sz w:val="18"/>
+                            <w:szCs w:val="18"/>
+                          </w:rPr>
+                        </m:ctrlPr>
+                      </m:sSubPr>
+                      <m:e>
+                        <m:r>
+                          <w:rPr>
+                            <w:rFonts w:ascii="Cambria Math" w:hAnsi="Cambria Math"/>
+                            <w:color w:val="000000"/>
+                            <w:sz w:val="18"/>
+                            <w:szCs w:val="18"/>
+                          </w:rPr>
+                          <m:t>u</m:t>
+                        </m:r>
+                      </m:e>
+                      <m:sub>
+                        <m:r>
+                          <w:rPr>
+                            <w:rFonts w:ascii="Cambria Math" w:hAnsi="Cambria Math"/>
+                            <w:color w:val="000000"/>
+                            <w:sz w:val="18"/>
+                            <w:szCs w:val="18"/>
+                          </w:rPr>
+                          <m:t>14</m:t>
+                        </m:r>
+                      </m:sub>
+                    </m:sSub>
+                    <m:r>
+                      <w:rPr>
+                        <w:rFonts w:ascii="Cambria Math" w:hAnsi="Cambria Math"/>
+                        <w:color w:val="000000"/>
+                        <w:sz w:val="18"/>
+                        <w:szCs w:val="18"/>
+                      </w:rPr>
+                      <m:t>+</m:t>
+                    </m:r>
+                    <m:sSub>
+                      <m:sSubPr>
+                        <m:ctrlPr>
+                          <w:rPr>
+                            <w:rFonts w:ascii="Cambria Math" w:hAnsi="Cambria Math"/>
+                            <w:i/>
+                            <w:color w:val="000000"/>
+                            <w:sz w:val="18"/>
+                            <w:szCs w:val="18"/>
+                          </w:rPr>
+                        </m:ctrlPr>
+                      </m:sSubPr>
+                      <m:e>
+                        <m:r>
+                          <w:rPr>
+                            <w:rFonts w:ascii="Cambria Math" w:hAnsi="Cambria Math"/>
+                            <w:color w:val="000000"/>
+                            <w:sz w:val="18"/>
+                            <w:szCs w:val="18"/>
+                          </w:rPr>
+                          <m:t>l</m:t>
+                        </m:r>
+                      </m:e>
+                      <m:sub>
+                        <m:r>
+                          <w:rPr>
+                            <w:rFonts w:ascii="Cambria Math" w:hAnsi="Cambria Math"/>
+                            <w:color w:val="000000"/>
+                            <w:sz w:val="18"/>
+                            <w:szCs w:val="18"/>
+                          </w:rPr>
+                          <m:t>42</m:t>
+                        </m:r>
+                      </m:sub>
+                    </m:sSub>
+                    <m:sSub>
+                      <m:sSubPr>
+                        <m:ctrlPr>
+                          <w:rPr>
+                            <w:rFonts w:ascii="Cambria Math" w:hAnsi="Cambria Math"/>
+                            <w:i/>
+                            <w:color w:val="000000"/>
+                            <w:sz w:val="18"/>
+                            <w:szCs w:val="18"/>
+                          </w:rPr>
+                        </m:ctrlPr>
+                      </m:sSubPr>
+                      <m:e>
+                        <m:r>
+                          <w:rPr>
+                            <w:rFonts w:ascii="Cambria Math" w:hAnsi="Cambria Math"/>
+                            <w:color w:val="000000"/>
+                            <w:sz w:val="18"/>
+                            <w:szCs w:val="18"/>
+                          </w:rPr>
+                          <m:t>u</m:t>
+                        </m:r>
+                      </m:e>
+                      <m:sub>
+                        <m:r>
+                          <w:rPr>
+                            <w:rFonts w:ascii="Cambria Math" w:hAnsi="Cambria Math"/>
+                            <w:color w:val="000000"/>
+                            <w:sz w:val="18"/>
+                            <w:szCs w:val="18"/>
+                          </w:rPr>
+                          <m:t>24</m:t>
+                        </m:r>
+                      </m:sub>
+                    </m:sSub>
+                    <m:r>
+                      <w:rPr>
+                        <w:rFonts w:ascii="Cambria Math" w:hAnsi="Cambria Math"/>
+                        <w:color w:val="000000"/>
+                        <w:sz w:val="18"/>
+                        <w:szCs w:val="18"/>
+                      </w:rPr>
+                      <m:t>+</m:t>
+                    </m:r>
+                    <m:sSub>
+                      <m:sSubPr>
+                        <m:ctrlPr>
+                          <w:rPr>
+                            <w:rFonts w:ascii="Cambria Math" w:hAnsi="Cambria Math"/>
+                            <w:i/>
+                            <w:color w:val="000000"/>
+                            <w:sz w:val="18"/>
+                            <w:szCs w:val="18"/>
+                          </w:rPr>
+                        </m:ctrlPr>
+                      </m:sSubPr>
+                      <m:e>
+                        <m:r>
+                          <w:rPr>
+                            <w:rFonts w:ascii="Cambria Math" w:hAnsi="Cambria Math"/>
+                            <w:color w:val="000000"/>
+                            <w:sz w:val="18"/>
+                            <w:szCs w:val="18"/>
+                          </w:rPr>
+                          <m:t>l</m:t>
+                        </m:r>
+                      </m:e>
+                      <m:sub>
+                        <m:r>
+                          <w:rPr>
+                            <w:rFonts w:ascii="Cambria Math" w:hAnsi="Cambria Math"/>
+                            <w:color w:val="000000"/>
+                            <w:sz w:val="18"/>
+                            <w:szCs w:val="18"/>
+                          </w:rPr>
+                          <m:t>34</m:t>
+                        </m:r>
+                      </m:sub>
+                    </m:sSub>
+                    <m:sSub>
+                      <m:sSubPr>
+                        <m:ctrlPr>
+                          <w:rPr>
+                            <w:rFonts w:ascii="Cambria Math" w:hAnsi="Cambria Math"/>
+                            <w:i/>
+                            <w:color w:val="000000"/>
+                            <w:sz w:val="18"/>
+                            <w:szCs w:val="18"/>
+                          </w:rPr>
+                        </m:ctrlPr>
+                      </m:sSubPr>
+                      <m:e>
+                        <m:r>
+                          <w:rPr>
+                            <w:rFonts w:ascii="Cambria Math" w:hAnsi="Cambria Math"/>
+                            <w:color w:val="000000"/>
+                            <w:sz w:val="18"/>
+                            <w:szCs w:val="18"/>
+                          </w:rPr>
+                          <m:t>u</m:t>
+                        </m:r>
+                      </m:e>
+                      <m:sub>
+                        <m:r>
+                          <w:rPr>
+                            <w:rFonts w:ascii="Cambria Math" w:hAnsi="Cambria Math"/>
+                            <w:color w:val="000000"/>
+                            <w:sz w:val="18"/>
+                            <w:szCs w:val="18"/>
+                          </w:rPr>
+                          <m:t>34</m:t>
+                        </m:r>
+                      </m:sub>
+                    </m:sSub>
+                    <m:r>
+                      <w:rPr>
+                        <w:rFonts w:ascii="Cambria Math" w:hAnsi="Cambria Math"/>
+                        <w:color w:val="000000"/>
+                        <w:sz w:val="18"/>
+                        <w:szCs w:val="18"/>
+                      </w:rPr>
+                      <m:t>+</m:t>
+                    </m:r>
+                    <m:sSub>
+                      <m:sSubPr>
+                        <m:ctrlPr>
+                          <w:rPr>
+                            <w:rFonts w:ascii="Cambria Math" w:hAnsi="Cambria Math"/>
+                            <w:i/>
+                            <w:color w:val="000000"/>
+                            <w:sz w:val="18"/>
+                            <w:szCs w:val="18"/>
+                          </w:rPr>
+                        </m:ctrlPr>
+                      </m:sSubPr>
+                      <m:e>
+                        <m:r>
+                          <w:rPr>
+                            <w:rFonts w:ascii="Cambria Math" w:hAnsi="Cambria Math"/>
+                            <w:color w:val="000000"/>
+                            <w:sz w:val="18"/>
+                            <w:szCs w:val="18"/>
+                          </w:rPr>
+                          <m:t>l</m:t>
+                        </m:r>
+                      </m:e>
+                      <m:sub>
+                        <m:r>
+                          <w:rPr>
+                            <w:rFonts w:ascii="Cambria Math" w:hAnsi="Cambria Math"/>
+                            <w:color w:val="000000"/>
+                            <w:sz w:val="18"/>
+                            <w:szCs w:val="18"/>
+                          </w:rPr>
+                          <m:t>44</m:t>
+                        </m:r>
+                      </m:sub>
+                    </m:sSub>
+                    <m:r>
+                      <w:rPr>
+                        <w:rFonts w:ascii="Cambria Math" w:hAnsi="Cambria Math"/>
+                        <w:color w:val="000000"/>
+                        <w:sz w:val="18"/>
+                        <w:szCs w:val="18"/>
+                      </w:rPr>
+                      <m:t>=</m:t>
+                    </m:r>
+                    <m:sSub>
+                      <m:sSubPr>
+                        <m:ctrlPr>
+                          <w:rPr>
+                            <w:rFonts w:ascii="Cambria Math" w:hAnsi="Cambria Math"/>
+                            <w:i/>
+                            <w:color w:val="000000"/>
+                            <w:sz w:val="18"/>
+                            <w:szCs w:val="18"/>
+                          </w:rPr>
+                        </m:ctrlPr>
+                      </m:sSubPr>
+                      <m:e>
+                        <m:r>
+                          <w:rPr>
+                            <w:rFonts w:ascii="Cambria Math" w:hAnsi="Cambria Math"/>
+                            <w:color w:val="000000"/>
+                            <w:sz w:val="18"/>
+                            <w:szCs w:val="18"/>
+                            <w:lang w:val="en-US"/>
+                          </w:rPr>
+                          <m:t>a</m:t>
+                        </m:r>
+                      </m:e>
+                      <m:sub>
+                        <m:r>
+                          <w:rPr>
+                            <w:rFonts w:ascii="Cambria Math" w:hAnsi="Cambria Math"/>
+                            <w:color w:val="000000"/>
+                            <w:sz w:val="18"/>
+                            <w:szCs w:val="18"/>
+                          </w:rPr>
+                          <m:t>44</m:t>
+                        </m:r>
+                      </m:sub>
+                    </m:sSub>
+                  </m:e>
+                </m:mr>
+              </m:m>
+            </m:e>
+          </m:d>
+        </m:oMath>
+      </m:oMathPara>
+    </w:p>
+    <w:p>
+      <w:pPr>
+        <w:pStyle w:val="af1"/>
+        <w:spacing w:before="225" w:beforeAutospacing="0" w:line="288" w:lineRule="atLeast"/>
+        <w:ind w:left="225" w:right="225"/>
+        <w:rPr>
+          <w:rFonts w:ascii="Verdana" w:hAnsi="Verdana"/>
+          <w:color w:val="000000"/>
+          <w:sz w:val="26"/>
+          <w:szCs w:val="26"/>
+        </w:rPr>
+      </w:pPr>
+    </w:p>
+    <w:p>
+      <w:pPr>
+        <w:pStyle w:val="af1"/>
+        <w:spacing w:before="225" w:beforeAutospacing="0" w:line="288" w:lineRule="atLeast"/>
+        <w:ind w:left="225" w:right="225"/>
+        <w:rPr>
+          <w:rFonts w:ascii="Verdana" w:hAnsi="Verdana"/>
+          <w:color w:val="000000"/>
+          <w:sz w:val="26"/>
+          <w:szCs w:val="26"/>
+        </w:rPr>
+      </w:pPr>
+      <m:oMathPara>
+        <m:oMath>
+          <m:sSub>
+            <m:sSubPr>
+              <m:ctrlPr>
+                <w:rPr>
+                  <w:rFonts w:ascii="Cambria Math" w:hAnsi="Cambria Math"/>
+                  <w:i/>
+                  <w:color w:val="000000"/>
+                  <w:sz w:val="26"/>
+                  <w:szCs w:val="26"/>
+                </w:rPr>
+              </m:ctrlPr>
+            </m:sSubPr>
+            <m:e>
+              <m:r>
+                <w:rPr>
+                  <w:rFonts w:ascii="Cambria Math" w:hAnsi="Cambria Math"/>
+                  <w:color w:val="000000"/>
+                  <w:sz w:val="26"/>
+                  <w:szCs w:val="26"/>
+                </w:rPr>
+                <m:t>l</m:t>
+              </m:r>
+            </m:e>
+            <m:sub>
+              <m:r>
+                <w:rPr>
+                  <w:rFonts w:ascii="Cambria Math" w:hAnsi="Cambria Math"/>
+                  <w:color w:val="000000"/>
+                  <w:sz w:val="26"/>
+                  <w:szCs w:val="26"/>
+                </w:rPr>
+                <m:t>ik</m:t>
+              </m:r>
+            </m:sub>
+          </m:sSub>
+          <m:r>
+            <w:rPr>
+              <w:rFonts w:ascii="Cambria Math" w:hAnsi="Cambria Math"/>
+              <w:color w:val="000000"/>
+              <w:sz w:val="26"/>
+              <w:szCs w:val="26"/>
+            </w:rPr>
+            <m:t>=</m:t>
+          </m:r>
+          <m:sSub>
+            <m:sSubPr>
+              <m:ctrlPr>
+                <w:rPr>
+                  <w:rFonts w:ascii="Cambria Math" w:hAnsi="Cambria Math"/>
+                  <w:i/>
+                  <w:color w:val="000000"/>
+                  <w:sz w:val="26"/>
+                  <w:szCs w:val="26"/>
+                </w:rPr>
+              </m:ctrlPr>
+            </m:sSubPr>
+            <m:e>
+              <m:r>
+                <w:rPr>
+                  <w:rFonts w:ascii="Cambria Math" w:hAnsi="Cambria Math"/>
+                  <w:color w:val="000000"/>
+                  <w:sz w:val="26"/>
+                  <w:szCs w:val="26"/>
+                </w:rPr>
+                <m:t>a</m:t>
+              </m:r>
+            </m:e>
+            <m:sub>
+              <m:r>
+                <w:rPr>
+                  <w:rFonts w:ascii="Cambria Math" w:hAnsi="Cambria Math"/>
+                  <w:color w:val="000000"/>
+                  <w:sz w:val="26"/>
+                  <w:szCs w:val="26"/>
+                </w:rPr>
+                <m:t>ik</m:t>
+              </m:r>
+            </m:sub>
+          </m:sSub>
+          <m:r>
+            <w:rPr>
+              <w:rFonts w:ascii="Cambria Math" w:hAnsi="Cambria Math"/>
+              <w:color w:val="000000"/>
+              <w:sz w:val="26"/>
+              <w:szCs w:val="26"/>
+            </w:rPr>
+            <m:t>-</m:t>
+          </m:r>
+          <m:nary>
+            <m:naryPr>
+              <m:chr m:val="∑"/>
+              <m:limLoc m:val="undOvr"/>
+              <m:ctrlPr>
+                <w:rPr>
+                  <w:rFonts w:ascii="Cambria Math" w:hAnsi="Cambria Math"/>
+                  <w:i/>
+                  <w:color w:val="000000"/>
+                  <w:sz w:val="26"/>
+                  <w:szCs w:val="26"/>
+                </w:rPr>
+              </m:ctrlPr>
+            </m:naryPr>
+            <m:sub>
+              <m:r>
+                <w:rPr>
+                  <w:rFonts w:ascii="Cambria Math" w:hAnsi="Cambria Math"/>
+                  <w:color w:val="000000"/>
+                  <w:sz w:val="26"/>
+                  <w:szCs w:val="26"/>
+                </w:rPr>
+                <m:t>m=1</m:t>
+              </m:r>
+            </m:sub>
+            <m:sup>
+              <m:r>
+                <w:rPr>
+                  <w:rFonts w:ascii="Cambria Math" w:hAnsi="Cambria Math"/>
+                  <w:color w:val="000000"/>
+                  <w:sz w:val="26"/>
+                  <w:szCs w:val="26"/>
+                </w:rPr>
+                <m:t>k-1</m:t>
+              </m:r>
+            </m:sup>
+            <m:e>
+              <m:sSub>
+                <m:sSubPr>
+                  <m:ctrlPr>
+                    <w:rPr>
+                      <w:rFonts w:ascii="Cambria Math" w:hAnsi="Cambria Math"/>
+                      <w:i/>
+                      <w:color w:val="000000"/>
+                      <w:sz w:val="26"/>
+                      <w:szCs w:val="26"/>
+                    </w:rPr>
+                  </m:ctrlPr>
+                </m:sSubPr>
+                <m:e>
+                  <m:r>
+                    <w:rPr>
+                      <w:rFonts w:ascii="Cambria Math" w:hAnsi="Cambria Math"/>
+                      <w:color w:val="000000"/>
+                      <w:sz w:val="26"/>
+                      <w:szCs w:val="26"/>
+                    </w:rPr>
+                    <m:t>l</m:t>
+                  </m:r>
+                </m:e>
+                <m:sub>
+                  <m:r>
+                    <w:rPr>
+                      <w:rFonts w:ascii="Cambria Math" w:hAnsi="Cambria Math"/>
+                      <w:color w:val="000000"/>
+                      <w:sz w:val="26"/>
+                      <w:szCs w:val="26"/>
+                    </w:rPr>
+                    <m:t>im</m:t>
+                  </m:r>
+                </m:sub>
+              </m:sSub>
+              <m:sSub>
+                <m:sSubPr>
+                  <m:ctrlPr>
+                    <w:rPr>
+                      <w:rFonts w:ascii="Cambria Math" w:hAnsi="Cambria Math"/>
+                      <w:i/>
+                      <w:color w:val="000000"/>
+                      <w:sz w:val="26"/>
+                      <w:szCs w:val="26"/>
+                    </w:rPr>
+                  </m:ctrlPr>
+                </m:sSubPr>
+                <m:e>
+                  <m:r>
+                    <w:rPr>
+                      <w:rFonts w:ascii="Cambria Math" w:hAnsi="Cambria Math"/>
+                      <w:color w:val="000000"/>
+                      <w:sz w:val="26"/>
+                      <w:szCs w:val="26"/>
+                    </w:rPr>
+                    <m:t>u</m:t>
+                  </m:r>
+                </m:e>
+                <m:sub>
+                  <m:r>
+                    <w:rPr>
+                      <w:rFonts w:ascii="Cambria Math" w:hAnsi="Cambria Math"/>
+                      <w:color w:val="000000"/>
+                      <w:sz w:val="26"/>
+                      <w:szCs w:val="26"/>
+                    </w:rPr>
+                    <m:t>mk</m:t>
+                  </m:r>
+                </m:sub>
+              </m:sSub>
+            </m:e>
+          </m:nary>
+          <m:r>
+            <w:rPr>
+              <w:rFonts w:ascii="Cambria Math" w:hAnsi="Cambria Math"/>
+              <w:color w:val="000000"/>
+              <w:sz w:val="26"/>
+              <w:szCs w:val="26"/>
+            </w:rPr>
+            <m:t xml:space="preserve">, </m:t>
+          </m:r>
+          <m:r>
+            <w:rPr>
+              <w:rFonts w:ascii="Cambria Math" w:hAnsi="Cambria Math"/>
+              <w:color w:val="000000"/>
+              <w:sz w:val="26"/>
+              <w:szCs w:val="26"/>
+            </w:rPr>
+            <m:t xml:space="preserve"> i≥</m:t>
+          </m:r>
+          <m:r>
+            <w:rPr>
+              <w:rFonts w:ascii="Cambria Math" w:hAnsi="Cambria Math"/>
+              <w:color w:val="000000"/>
+              <w:sz w:val="26"/>
+              <w:szCs w:val="26"/>
+            </w:rPr>
+            <m:t>k</m:t>
+          </m:r>
+        </m:oMath>
+      </m:oMathPara>
+    </w:p>
+    <w:p>
+      <w:pPr>
+        <w:pStyle w:val="af1"/>
+        <w:spacing w:before="225" w:beforeAutospacing="0" w:line="288" w:lineRule="atLeast"/>
+        <w:ind w:left="225" w:right="225"/>
+        <w:rPr>
+          <w:rFonts w:ascii="Verdana" w:hAnsi="Verdana"/>
+          <w:color w:val="000000"/>
+          <w:sz w:val="26"/>
+          <w:szCs w:val="26"/>
+        </w:rPr>
+      </w:pPr>
+      <m:oMathPara>
+        <m:oMath>
+          <m:sSub>
+            <m:sSubPr>
+              <m:ctrlPr>
+                <w:rPr>
+                  <w:rFonts w:ascii="Cambria Math" w:hAnsi="Cambria Math"/>
+                  <w:i/>
+                  <w:color w:val="000000"/>
+                  <w:sz w:val="26"/>
+                  <w:szCs w:val="26"/>
+                </w:rPr>
+              </m:ctrlPr>
+            </m:sSubPr>
+            <m:e>
+              <m:r>
+                <w:rPr>
+                  <w:rFonts w:ascii="Cambria Math" w:hAnsi="Cambria Math"/>
+                  <w:color w:val="000000"/>
+                  <w:sz w:val="26"/>
+                  <w:szCs w:val="26"/>
+                </w:rPr>
+                <m:t>u</m:t>
+              </m:r>
+            </m:e>
+            <m:sub>
+              <m:r>
+                <w:rPr>
+                  <w:rFonts w:ascii="Cambria Math" w:hAnsi="Cambria Math"/>
+                  <w:color w:val="000000"/>
+                  <w:sz w:val="26"/>
+                  <w:szCs w:val="26"/>
+                </w:rPr>
+                <m:t>kj</m:t>
+              </m:r>
+            </m:sub>
+          </m:sSub>
+          <m:r>
+            <w:rPr>
+              <w:rFonts w:ascii="Cambria Math" w:hAnsi="Cambria Math"/>
+              <w:color w:val="000000"/>
+              <w:sz w:val="26"/>
+              <w:szCs w:val="26"/>
+            </w:rPr>
+            <m:t>=</m:t>
+          </m:r>
+          <m:f>
+            <m:fPr>
+              <m:type m:val="lin"/>
+              <m:ctrlPr>
+                <w:rPr>
+                  <w:rFonts w:ascii="Cambria Math" w:hAnsi="Cambria Math"/>
+                  <w:i/>
+                  <w:color w:val="000000"/>
+                  <w:sz w:val="26"/>
+                  <w:szCs w:val="26"/>
+                </w:rPr>
+              </m:ctrlPr>
+            </m:fPr>
+            <m:num>
+              <m:d>
+                <m:dPr>
+                  <m:ctrlPr>
+                    <w:rPr>
+                      <w:rFonts w:ascii="Cambria Math" w:hAnsi="Cambria Math"/>
+                      <w:i/>
+                      <w:color w:val="000000"/>
+                      <w:sz w:val="26"/>
+                      <w:szCs w:val="26"/>
+                    </w:rPr>
+                  </m:ctrlPr>
+                </m:dPr>
+                <m:e>
+                  <m:sSub>
+                    <m:sSubPr>
+                      <m:ctrlPr>
+                        <w:rPr>
+                          <w:rFonts w:ascii="Cambria Math" w:hAnsi="Cambria Math"/>
+                          <w:i/>
+                          <w:color w:val="000000"/>
+                          <w:sz w:val="26"/>
+                          <w:szCs w:val="26"/>
+                        </w:rPr>
+                      </m:ctrlPr>
+                    </m:sSubPr>
+                    <m:e>
+                      <m:r>
+                        <w:rPr>
+                          <w:rFonts w:ascii="Cambria Math" w:hAnsi="Cambria Math"/>
+                          <w:color w:val="000000"/>
+                          <w:sz w:val="26"/>
+                          <w:szCs w:val="26"/>
+                        </w:rPr>
+                        <m:t>a</m:t>
+                      </m:r>
+                    </m:e>
+                    <m:sub>
+                      <m:r>
+                        <w:rPr>
+                          <w:rFonts w:ascii="Cambria Math" w:hAnsi="Cambria Math"/>
+                          <w:color w:val="000000"/>
+                          <w:sz w:val="26"/>
+                          <w:szCs w:val="26"/>
+                        </w:rPr>
+                        <m:t>kj</m:t>
+                      </m:r>
+                    </m:sub>
+                  </m:sSub>
+                  <m:r>
+                    <w:rPr>
+                      <w:rFonts w:ascii="Cambria Math" w:hAnsi="Cambria Math"/>
+                      <w:color w:val="000000"/>
+                      <w:sz w:val="26"/>
+                      <w:szCs w:val="26"/>
+                    </w:rPr>
+                    <m:t>-</m:t>
+                  </m:r>
+                  <m:nary>
+                    <m:naryPr>
+                      <m:chr m:val="∑"/>
+                      <m:limLoc m:val="undOvr"/>
+                      <m:ctrlPr>
+                        <w:rPr>
+                          <w:rFonts w:ascii="Cambria Math" w:hAnsi="Cambria Math"/>
+                          <w:i/>
+                          <w:color w:val="000000"/>
+                          <w:sz w:val="26"/>
+                          <w:szCs w:val="26"/>
+                        </w:rPr>
+                      </m:ctrlPr>
+                    </m:naryPr>
+                    <m:sub>
+                      <m:r>
+                        <w:rPr>
+                          <w:rFonts w:ascii="Cambria Math" w:hAnsi="Cambria Math"/>
+                          <w:color w:val="000000"/>
+                          <w:sz w:val="26"/>
+                          <w:szCs w:val="26"/>
+                        </w:rPr>
+                        <m:t>m=1</m:t>
+                      </m:r>
+                    </m:sub>
+                    <m:sup>
+                      <m:r>
+                        <w:rPr>
+                          <w:rFonts w:ascii="Cambria Math" w:hAnsi="Cambria Math"/>
+                          <w:color w:val="000000"/>
+                          <w:sz w:val="26"/>
+                          <w:szCs w:val="26"/>
+                        </w:rPr>
+                        <m:t>k-1</m:t>
+                      </m:r>
+                    </m:sup>
+                    <m:e>
+                      <m:sSub>
+                        <m:sSubPr>
+                          <m:ctrlPr>
+                            <w:rPr>
+                              <w:rFonts w:ascii="Cambria Math" w:hAnsi="Cambria Math"/>
+                              <w:i/>
+                              <w:color w:val="000000"/>
+                              <w:sz w:val="26"/>
+                              <w:szCs w:val="26"/>
+                            </w:rPr>
+                          </m:ctrlPr>
+                        </m:sSubPr>
+                        <m:e>
+                          <m:r>
+                            <w:rPr>
+                              <w:rFonts w:ascii="Cambria Math" w:hAnsi="Cambria Math"/>
+                              <w:color w:val="000000"/>
+                              <w:sz w:val="26"/>
+                              <w:szCs w:val="26"/>
+                            </w:rPr>
+                            <m:t>l</m:t>
+                          </m:r>
+                        </m:e>
+                        <m:sub>
+                          <m:r>
+                            <w:rPr>
+                              <w:rFonts w:ascii="Cambria Math" w:hAnsi="Cambria Math"/>
+                              <w:color w:val="000000"/>
+                              <w:sz w:val="26"/>
+                              <w:szCs w:val="26"/>
+                            </w:rPr>
+                            <m:t>im</m:t>
+                          </m:r>
+                        </m:sub>
+                      </m:sSub>
+                      <m:sSub>
+                        <m:sSubPr>
+                          <m:ctrlPr>
+                            <w:rPr>
+                              <w:rFonts w:ascii="Cambria Math" w:hAnsi="Cambria Math"/>
+                              <w:i/>
+                              <w:color w:val="000000"/>
+                              <w:sz w:val="26"/>
+                              <w:szCs w:val="26"/>
+                            </w:rPr>
+                          </m:ctrlPr>
+                        </m:sSubPr>
+                        <m:e>
+                          <m:r>
+                            <w:rPr>
+                              <w:rFonts w:ascii="Cambria Math" w:hAnsi="Cambria Math"/>
+                              <w:color w:val="000000"/>
+                              <w:sz w:val="26"/>
+                              <w:szCs w:val="26"/>
+                            </w:rPr>
+                            <m:t>u</m:t>
+                          </m:r>
+                        </m:e>
+                        <m:sub>
+                          <m:r>
+                            <w:rPr>
+                              <w:rFonts w:ascii="Cambria Math" w:hAnsi="Cambria Math"/>
+                              <w:color w:val="000000"/>
+                              <w:sz w:val="26"/>
+                              <w:szCs w:val="26"/>
+                            </w:rPr>
+                            <m:t>mk</m:t>
+                          </m:r>
+                        </m:sub>
+                      </m:sSub>
+                    </m:e>
+                  </m:nary>
+                </m:e>
+              </m:d>
+            </m:num>
+            <m:den>
+              <m:sSub>
+                <m:sSubPr>
+                  <m:ctrlPr>
+                    <w:rPr>
+                      <w:rFonts w:ascii="Cambria Math" w:hAnsi="Cambria Math"/>
+                      <w:i/>
+                      <w:color w:val="000000"/>
+                      <w:sz w:val="26"/>
+                      <w:szCs w:val="26"/>
+                    </w:rPr>
+                  </m:ctrlPr>
+                </m:sSubPr>
+                <m:e>
+                  <m:r>
+                    <w:rPr>
+                      <w:rFonts w:ascii="Cambria Math" w:hAnsi="Cambria Math"/>
+                      <w:color w:val="000000"/>
+                      <w:sz w:val="26"/>
+                      <w:szCs w:val="26"/>
+                    </w:rPr>
+                    <m:t>l</m:t>
+                  </m:r>
+                </m:e>
+                <m:sub>
+                  <m:r>
+                    <w:rPr>
+                      <w:rFonts w:ascii="Cambria Math" w:hAnsi="Cambria Math"/>
+                      <w:color w:val="000000"/>
+                      <w:sz w:val="26"/>
+                      <w:szCs w:val="26"/>
+                    </w:rPr>
+                    <m:t>kk</m:t>
+                  </m:r>
+                </m:sub>
+              </m:sSub>
+            </m:den>
+          </m:f>
+          <m:r>
+            <w:rPr>
+              <w:rFonts w:ascii="Cambria Math" w:hAnsi="Cambria Math"/>
+              <w:color w:val="000000"/>
+              <w:sz w:val="26"/>
+              <w:szCs w:val="26"/>
+            </w:rPr>
+            <m:t>,  j≥k</m:t>
+          </m:r>
+        </m:oMath>
+      </m:oMathPara>
+    </w:p>
+    <w:p>
+      <w:pPr>
+        <w:pStyle w:val="af1"/>
+        <w:spacing w:before="225" w:beforeAutospacing="0" w:line="288" w:lineRule="atLeast"/>
+        <w:ind w:left="225" w:right="225"/>
+        <w:rPr>
+          <w:rFonts w:ascii="Verdana" w:hAnsi="Verdana"/>
+          <w:color w:val="000000"/>
+          <w:sz w:val="26"/>
+          <w:szCs w:val="26"/>
+        </w:rPr>
+      </w:pPr>
+    </w:p>
+    <w:p>
+      <w:pPr>
+        <w:pStyle w:val="af1"/>
+        <w:spacing w:before="225" w:beforeAutospacing="0" w:line="288" w:lineRule="atLeast"/>
+        <w:ind w:left="225" w:right="225"/>
+        <w:rPr>
+          <w:rFonts w:ascii="Verdana" w:hAnsi="Verdana"/>
+          <w:color w:val="000000"/>
+          <w:sz w:val="26"/>
+          <w:szCs w:val="26"/>
+        </w:rPr>
+      </w:pPr>
+    </w:p>
+    <w:p>
+      <w:pPr>
+        <w:pStyle w:val="af1"/>
+        <w:spacing w:before="225" w:beforeAutospacing="0" w:line="288" w:lineRule="atLeast"/>
+        <w:ind w:left="225" w:right="225"/>
+        <w:rPr>
+          <w:rFonts w:ascii="Verdana" w:hAnsi="Verdana"/>
+          <w:color w:val="000000"/>
+          <w:sz w:val="26"/>
+          <w:szCs w:val="26"/>
+        </w:rPr>
+      </w:pPr>
+    </w:p>
+    <w:p>
+      <w:pPr>
+        <w:pStyle w:val="af1"/>
+        <w:spacing w:before="225" w:beforeAutospacing="0" w:line="288" w:lineRule="atLeast"/>
+        <w:ind w:left="225" w:right="225"/>
+        <w:rPr>
+          <w:rFonts w:ascii="Verdana" w:hAnsi="Verdana"/>
+          <w:color w:val="000000"/>
           <w:sz w:val="18"/>
           <w:szCs w:val="18"/>
         </w:rPr>
@@ -10953,7 +15901,6 @@
           <w:sz w:val="18"/>
           <w:szCs w:val="18"/>
         </w:rPr>
-        <w:lastRenderedPageBreak/>
         <w:t>при</w:t>
       </w:r>
       <w:r>
@@ -11229,6 +16176,7 @@
           <w:sz w:val="18"/>
           <w:szCs w:val="18"/>
         </w:rPr>
+        <w:lastRenderedPageBreak/>
         <w:t>Изучение соотношений (6.16) и (6.17) показывает, что компоненты</w:t>
       </w:r>
       <w:r>
@@ -14803,7 +19751,6 @@
           <w:szCs w:val="18"/>
           <w:lang w:val="en-US"/>
         </w:rPr>
-        <w:lastRenderedPageBreak/>
         <w:drawing>
           <wp:inline distT="0" distB="0" distL="0" distR="0" wp14:anchorId="36566C34" wp14:editId="290D008E">
             <wp:extent cx="1281430" cy="354330"/>
@@ -15244,6 +20191,7 @@
           <w:sz w:val="28"/>
           <w:szCs w:val="28"/>
         </w:rPr>
+        <w:lastRenderedPageBreak/>
         <w:t>где</w:t>
       </w:r>
       <w:r>
@@ -16540,7 +21488,6 @@
           <w:sz w:val="28"/>
           <w:szCs w:val="28"/>
         </w:rPr>
-        <w:lastRenderedPageBreak/>
         <w:t>при</w:t>
       </w:r>
       <w:r>
@@ -17008,6 +21955,7 @@
           <w:sz w:val="28"/>
           <w:szCs w:val="28"/>
         </w:rPr>
+        <w:lastRenderedPageBreak/>
         <w:t>откуда</w:t>
       </w:r>
     </w:p>
@@ -18851,6 +23799,7 @@
         <w:jc w:val="both"/>
       </w:pPr>
       <w:r>
+        <w:lastRenderedPageBreak/>
         <w:br w:type="page"/>
       </w:r>
     </w:p>
@@ -20459,7 +25408,6 @@
         <w:docPartUnique/>
       </w:docPartObj>
     </w:sdtPr>
-    <w:sdtEndPr/>
     <w:sdtContent>
       <w:p>
         <w:pPr>
@@ -20479,7 +25427,7 @@
           <w:rPr>
             <w:noProof/>
           </w:rPr>
-          <w:t>8</w:t>
+          <w:t>10</w:t>
         </w:r>
         <w:r>
           <w:rPr>
@@ -25251,6 +30199,548 @@
 </w:styles>
 </file>
 
+<file path=word/glossary/document.xml><?xml version="1.0" encoding="utf-8"?>
+<w:glossaryDocument xmlns:wpc="http://schemas.microsoft.com/office/word/2010/wordprocessingCanvas" xmlns:mo="http://schemas.microsoft.com/office/mac/office/2008/main" xmlns:mc="http://schemas.openxmlformats.org/markup-compatibility/2006" xmlns:mv="urn:schemas-microsoft-com:mac:vml" xmlns:o="urn:schemas-microsoft-com:office:office" xmlns:r="http://schemas.openxmlformats.org/officeDocument/2006/relationships" xmlns:m="http://schemas.openxmlformats.org/officeDocument/2006/math" xmlns:v="urn:schemas-microsoft-com:vml" xmlns:wp14="http://schemas.microsoft.com/office/word/2010/wordprocessingDrawing" xmlns:wp="http://schemas.openxmlformats.org/drawingml/2006/wordprocessingDrawing" xmlns:w10="urn:schemas-microsoft-com:office:word" xmlns:w="http://schemas.openxmlformats.org/wordprocessingml/2006/main" xmlns:w14="http://schemas.microsoft.com/office/word/2010/wordml" xmlns:wpg="http://schemas.microsoft.com/office/word/2010/wordprocessingGroup" xmlns:wpi="http://schemas.microsoft.com/office/word/2010/wordprocessingInk" xmlns:wne="http://schemas.microsoft.com/office/word/2006/wordml" xmlns:wps="http://schemas.microsoft.com/office/word/2010/wordprocessingShape" mc:Ignorable="w14 wp14"/>
+</file>
+
+<file path=word/glossary/fontTable.xml><?xml version="1.0" encoding="utf-8"?>
+<w:fonts xmlns:mc="http://schemas.openxmlformats.org/markup-compatibility/2006" xmlns:r="http://schemas.openxmlformats.org/officeDocument/2006/relationships" xmlns:w="http://schemas.openxmlformats.org/wordprocessingml/2006/main" xmlns:w14="http://schemas.microsoft.com/office/word/2010/wordml" mc:Ignorable="w14">
+  <w:font w:name="Times New Roman">
+    <w:panose1 w:val="02020603050405020304"/>
+    <w:charset w:val="00"/>
+    <w:family w:val="auto"/>
+    <w:pitch w:val="variable"/>
+    <w:sig w:usb0="E0002AFF" w:usb1="C0007841" w:usb2="00000009" w:usb3="00000000" w:csb0="000001FF" w:csb1="00000000"/>
+  </w:font>
+  <w:font w:name="Symbol">
+    <w:panose1 w:val="00000000000000000000"/>
+    <w:charset w:val="02"/>
+    <w:family w:val="auto"/>
+    <w:pitch w:val="variable"/>
+    <w:sig w:usb0="00000000" w:usb1="10000000" w:usb2="00000000" w:usb3="00000000" w:csb0="80000000" w:csb1="00000000"/>
+  </w:font>
+  <w:font w:name="Courier New">
+    <w:panose1 w:val="02070309020205020404"/>
+    <w:charset w:val="00"/>
+    <w:family w:val="auto"/>
+    <w:pitch w:val="variable"/>
+    <w:sig w:usb0="E0002AFF" w:usb1="C0007843" w:usb2="00000009" w:usb3="00000000" w:csb0="000001FF" w:csb1="00000000"/>
+  </w:font>
+  <w:font w:name="Wingdings">
+    <w:panose1 w:val="05000000000000000000"/>
+    <w:charset w:val="02"/>
+    <w:family w:val="auto"/>
+    <w:pitch w:val="variable"/>
+    <w:sig w:usb0="00000000" w:usb1="10000000" w:usb2="00000000" w:usb3="00000000" w:csb0="80000000" w:csb1="00000000"/>
+  </w:font>
+  <w:font w:name="Calibri">
+    <w:panose1 w:val="020F0502020204030204"/>
+    <w:charset w:val="00"/>
+    <w:family w:val="auto"/>
+    <w:pitch w:val="variable"/>
+    <w:sig w:usb0="E10002FF" w:usb1="4000ACFF" w:usb2="00000009" w:usb3="00000000" w:csb0="0000019F" w:csb1="00000000"/>
+  </w:font>
+  <w:font w:name="Cambria">
+    <w:panose1 w:val="02040503050406030204"/>
+    <w:charset w:val="00"/>
+    <w:family w:val="auto"/>
+    <w:pitch w:val="variable"/>
+    <w:sig w:usb0="E00002FF" w:usb1="400004FF" w:usb2="00000000" w:usb3="00000000" w:csb0="0000019F" w:csb1="00000000"/>
+  </w:font>
+  <w:font w:name="ＭＳ ゴシック">
+    <w:charset w:val="4E"/>
+    <w:family w:val="auto"/>
+    <w:pitch w:val="variable"/>
+    <w:sig w:usb0="E00002FF" w:usb1="6AC7FDFB" w:usb2="00000012" w:usb3="00000000" w:csb0="0002009F" w:csb1="00000000"/>
+  </w:font>
+  <w:font w:name="tahoma">
+    <w:panose1 w:val="020B0604030504040204"/>
+    <w:charset w:val="00"/>
+    <w:family w:val="auto"/>
+    <w:pitch w:val="variable"/>
+    <w:sig w:usb0="00000003" w:usb1="00000000" w:usb2="00000000" w:usb3="00000000" w:csb0="00000001" w:csb1="00000000"/>
+  </w:font>
+  <w:font w:name="ＭＳ 明朝">
+    <w:charset w:val="4E"/>
+    <w:family w:val="auto"/>
+    <w:pitch w:val="variable"/>
+    <w:sig w:usb0="E00002FF" w:usb1="6AC7FDFB" w:usb2="00000012" w:usb3="00000000" w:csb0="0002009F" w:csb1="00000000"/>
+  </w:font>
+  <w:font w:name="Helvetica">
+    <w:panose1 w:val="00000000000000000000"/>
+    <w:charset w:val="00"/>
+    <w:family w:val="auto"/>
+    <w:pitch w:val="variable"/>
+    <w:sig w:usb0="E00002FF" w:usb1="5000785B" w:usb2="00000000" w:usb3="00000000" w:csb0="0000019F" w:csb1="00000000"/>
+  </w:font>
+  <w:font w:name="Verdana">
+    <w:panose1 w:val="020B0604030504040204"/>
+    <w:charset w:val="00"/>
+    <w:family w:val="auto"/>
+    <w:pitch w:val="variable"/>
+    <w:sig w:usb0="A10006FF" w:usb1="4000205B" w:usb2="00000010" w:usb3="00000000" w:csb0="0000019F" w:csb1="00000000"/>
+  </w:font>
+  <w:font w:name="Cambria Math">
+    <w:panose1 w:val="02040503050406030204"/>
+    <w:charset w:val="00"/>
+    <w:family w:val="auto"/>
+    <w:pitch w:val="variable"/>
+    <w:sig w:usb0="E00002FF" w:usb1="420024FF" w:usb2="00000000" w:usb3="00000000" w:csb0="0000019F" w:csb1="00000000"/>
+  </w:font>
+  <w:font w:name="Times">
+    <w:panose1 w:val="02000500000000000000"/>
+    <w:charset w:val="00"/>
+    <w:family w:val="auto"/>
+    <w:pitch w:val="variable"/>
+    <w:sig w:usb0="00000003" w:usb1="00000000" w:usb2="00000000" w:usb3="00000000" w:csb0="00000001" w:csb1="00000000"/>
+  </w:font>
+  <w:font w:name="Arial">
+    <w:panose1 w:val="020B0604020202020204"/>
+    <w:charset w:val="00"/>
+    <w:family w:val="auto"/>
+    <w:pitch w:val="variable"/>
+    <w:sig w:usb0="E0002AFF" w:usb1="C0007843" w:usb2="00000009" w:usb3="00000000" w:csb0="000001FF" w:csb1="00000000"/>
+  </w:font>
+</w:fonts>
+</file>
+
+<file path=word/glossary/settings.xml><?xml version="1.0" encoding="utf-8"?>
+<w:settings xmlns:mc="http://schemas.openxmlformats.org/markup-compatibility/2006" xmlns:o="urn:schemas-microsoft-com:office:office" xmlns:r="http://schemas.openxmlformats.org/officeDocument/2006/relationships" xmlns:m="http://schemas.openxmlformats.org/officeDocument/2006/math" xmlns:v="urn:schemas-microsoft-com:vml" xmlns:w10="urn:schemas-microsoft-com:office:word" xmlns:w="http://schemas.openxmlformats.org/wordprocessingml/2006/main" xmlns:w14="http://schemas.microsoft.com/office/word/2010/wordml" xmlns:sl="http://schemas.openxmlformats.org/schemaLibrary/2006/main" mc:Ignorable="w14">
+  <w:view w:val="normal"/>
+  <w:defaultTabStop w:val="708"/>
+  <w:characterSpacingControl w:val="doNotCompress"/>
+  <w:compat>
+    <w:useFELayout/>
+    <w:compatSetting w:name="compatibilityMode" w:uri="http://schemas.microsoft.com/office/word" w:val="14"/>
+    <w:compatSetting w:name="overrideTableStyleFontSizeAndJustification" w:uri="http://schemas.microsoft.com/office/word" w:val="1"/>
+    <w:compatSetting w:name="enableOpenTypeFeatures" w:uri="http://schemas.microsoft.com/office/word" w:val="1"/>
+    <w:compatSetting w:name="doNotFlipMirrorIndents" w:uri="http://schemas.microsoft.com/office/word" w:val="1"/>
+  </w:compat>
+  <w:rsids>
+    <w:rsidRoot w:val="00B65F0F"/>
+    <w:rsid w:val="00B65F0F"/>
+  </w:rsids>
+  <m:mathPr>
+    <m:mathFont m:val="Cambria Math"/>
+    <m:brkBin m:val="before"/>
+    <m:brkBinSub m:val="--"/>
+    <m:smallFrac m:val="0"/>
+    <m:dispDef/>
+    <m:lMargin m:val="0"/>
+    <m:rMargin m:val="0"/>
+    <m:defJc m:val="centerGroup"/>
+    <m:wrapIndent m:val="1440"/>
+    <m:intLim m:val="subSup"/>
+    <m:naryLim m:val="undOvr"/>
+  </m:mathPr>
+  <w:themeFontLang w:val="ru-RU" w:eastAsia="ja-JP"/>
+  <w:clrSchemeMapping w:bg1="light1" w:t1="dark1" w:bg2="light2" w:t2="dark2" w:accent1="accent1" w:accent2="accent2" w:accent3="accent3" w:accent4="accent4" w:accent5="accent5" w:accent6="accent6" w:hyperlink="hyperlink" w:followedHyperlink="followedHyperlink"/>
+  <w:doNotAutoCompressPictures/>
+  <w:decimalSymbol w:val=","/>
+  <w:listSeparator w:val=";"/>
+  <w14:defaultImageDpi w14:val="300"/>
+</w:settings>
+</file>
+
+<file path=word/glossary/styles.xml><?xml version="1.0" encoding="utf-8"?>
+<w:styles xmlns:mc="http://schemas.openxmlformats.org/markup-compatibility/2006" xmlns:r="http://schemas.openxmlformats.org/officeDocument/2006/relationships" xmlns:w="http://schemas.openxmlformats.org/wordprocessingml/2006/main" xmlns:w14="http://schemas.microsoft.com/office/word/2010/wordml" mc:Ignorable="w14">
+  <w:docDefaults>
+    <w:rPrDefault>
+      <w:rPr>
+        <w:rFonts w:asciiTheme="minorHAnsi" w:eastAsiaTheme="minorEastAsia" w:hAnsiTheme="minorHAnsi" w:cstheme="minorBidi"/>
+        <w:sz w:val="24"/>
+        <w:szCs w:val="24"/>
+        <w:lang w:val="ru-RU" w:eastAsia="ja-JP" w:bidi="ar-SA"/>
+      </w:rPr>
+    </w:rPrDefault>
+    <w:pPrDefault/>
+  </w:docDefaults>
+  <w:latentStyles w:defLockedState="0" w:defUIPriority="99" w:defSemiHidden="1" w:defUnhideWhenUsed="1" w:defQFormat="0" w:count="276">
+    <w:lsdException w:name="Normal" w:semiHidden="0" w:uiPriority="0" w:unhideWhenUsed="0" w:qFormat="1"/>
+    <w:lsdException w:name="heading 1" w:semiHidden="0" w:uiPriority="9" w:unhideWhenUsed="0" w:qFormat="1"/>
+    <w:lsdException w:name="heading 2" w:uiPriority="9" w:qFormat="1"/>
+    <w:lsdException w:name="heading 3" w:uiPriority="9" w:qFormat="1"/>
+    <w:lsdException w:name="heading 4" w:uiPriority="9" w:qFormat="1"/>
+    <w:lsdException w:name="heading 5" w:uiPriority="9" w:qFormat="1"/>
+    <w:lsdException w:name="heading 6" w:uiPriority="9" w:qFormat="1"/>
+    <w:lsdException w:name="heading 7" w:uiPriority="9" w:qFormat="1"/>
+    <w:lsdException w:name="heading 8" w:uiPriority="9" w:qFormat="1"/>
+    <w:lsdException w:name="heading 9" w:uiPriority="9" w:qFormat="1"/>
+    <w:lsdException w:name="toc 1" w:uiPriority="39"/>
+    <w:lsdException w:name="toc 2" w:uiPriority="39"/>
+    <w:lsdException w:name="toc 3" w:uiPriority="39"/>
+    <w:lsdException w:name="toc 4" w:uiPriority="39"/>
+    <w:lsdException w:name="toc 5" w:uiPriority="39"/>
+    <w:lsdException w:name="toc 6" w:uiPriority="39"/>
+    <w:lsdException w:name="toc 7" w:uiPriority="39"/>
+    <w:lsdException w:name="toc 8" w:uiPriority="39"/>
+    <w:lsdException w:name="toc 9" w:uiPriority="39"/>
+    <w:lsdException w:name="caption" w:uiPriority="35" w:qFormat="1"/>
+    <w:lsdException w:name="Title" w:semiHidden="0" w:uiPriority="10" w:unhideWhenUsed="0" w:qFormat="1"/>
+    <w:lsdException w:name="Default Paragraph Font" w:uiPriority="1"/>
+    <w:lsdException w:name="Subtitle" w:semiHidden="0" w:uiPriority="11" w:unhideWhenUsed="0" w:qFormat="1"/>
+    <w:lsdException w:name="Strong" w:semiHidden="0" w:uiPriority="22" w:unhideWhenUsed="0" w:qFormat="1"/>
+    <w:lsdException w:name="Emphasis" w:semiHidden="0" w:uiPriority="20" w:unhideWhenUsed="0" w:qFormat="1"/>
+    <w:lsdException w:name="Table Grid" w:semiHidden="0" w:uiPriority="59" w:unhideWhenUsed="0"/>
+    <w:lsdException w:name="Placeholder Text" w:unhideWhenUsed="0"/>
+    <w:lsdException w:name="No Spacing" w:semiHidden="0" w:uiPriority="1" w:unhideWhenUsed="0" w:qFormat="1"/>
+    <w:lsdException w:name="Light Shading" w:semiHidden="0" w:uiPriority="60" w:unhideWhenUsed="0"/>
+    <w:lsdException w:name="Light List" w:semiHidden="0" w:uiPriority="61" w:unhideWhenUsed="0"/>
+    <w:lsdException w:name="Light Grid" w:semiHidden="0" w:uiPriority="62" w:unhideWhenUsed="0"/>
+    <w:lsdException w:name="Medium Shading 1" w:semiHidden="0" w:uiPriority="63" w:unhideWhenUsed="0"/>
+    <w:lsdException w:name="Medium Shading 2" w:semiHidden="0" w:uiPriority="64" w:unhideWhenUsed="0"/>
+    <w:lsdException w:name="Medium List 1" w:semiHidden="0" w:uiPriority="65" w:unhideWhenUsed="0"/>
+    <w:lsdException w:name="Medium List 2" w:semiHidden="0" w:uiPriority="66" w:unhideWhenUsed="0"/>
+    <w:lsdException w:name="Medium Grid 1" w:semiHidden="0" w:uiPriority="67" w:unhideWhenUsed="0"/>
+    <w:lsdException w:name="Medium Grid 2" w:semiHidden="0" w:uiPriority="68" w:unhideWhenUsed="0"/>
+    <w:lsdException w:name="Medium Grid 3" w:semiHidden="0" w:uiPriority="69" w:unhideWhenUsed="0"/>
+    <w:lsdException w:name="Dark List" w:semiHidden="0" w:uiPriority="70" w:unhideWhenUsed="0"/>
+    <w:lsdException w:name="Colorful Shading" w:semiHidden="0" w:uiPriority="71" w:unhideWhenUsed="0"/>
+    <w:lsdException w:name="Colorful List" w:semiHidden="0" w:uiPriority="72" w:unhideWhenUsed="0"/>
+    <w:lsdException w:name="Colorful Grid" w:semiHidden="0" w:uiPriority="73" w:unhideWhenUsed="0"/>
+    <w:lsdException w:name="Light Shading Accent 1" w:semiHidden="0" w:uiPriority="60" w:unhideWhenUsed="0"/>
+    <w:lsdException w:name="Light List Accent 1" w:semiHidden="0" w:uiPriority="61" w:unhideWhenUsed="0"/>
+    <w:lsdException w:name="Light Grid Accent 1" w:semiHidden="0" w:uiPriority="62" w:unhideWhenUsed="0"/>
+    <w:lsdException w:name="Medium Shading 1 Accent 1" w:semiHidden="0" w:uiPriority="63" w:unhideWhenUsed="0"/>
+    <w:lsdException w:name="Medium Shading 2 Accent 1" w:semiHidden="0" w:uiPriority="64" w:unhideWhenUsed="0"/>
+    <w:lsdException w:name="Medium List 1 Accent 1" w:semiHidden="0" w:uiPriority="65" w:unhideWhenUsed="0"/>
+    <w:lsdException w:name="Revision" w:unhideWhenUsed="0"/>
+    <w:lsdException w:name="List Paragraph" w:semiHidden="0" w:uiPriority="34" w:unhideWhenUsed="0" w:qFormat="1"/>
+    <w:lsdException w:name="Quote" w:semiHidden="0" w:uiPriority="29" w:unhideWhenUsed="0" w:qFormat="1"/>
+    <w:lsdException w:name="Intense Quote" w:semiHidden="0" w:uiPriority="30" w:unhideWhenUsed="0" w:qFormat="1"/>
+    <w:lsdException w:name="Medium List 2 Accent 1" w:semiHidden="0" w:uiPriority="66" w:unhideWhenUsed="0"/>
+    <w:lsdException w:name="Medium Grid 1 Accent 1" w:semiHidden="0" w:uiPriority="67" w:unhideWhenUsed="0"/>
+    <w:lsdException w:name="Medium Grid 2 Accent 1" w:semiHidden="0" w:uiPriority="68" w:unhideWhenUsed="0"/>
+    <w:lsdException w:name="Medium Grid 3 Accent 1" w:semiHidden="0" w:uiPriority="69" w:unhideWhenUsed="0"/>
+    <w:lsdException w:name="Dark List Accent 1" w:semiHidden="0" w:uiPriority="70" w:unhideWhenUsed="0"/>
+    <w:lsdException w:name="Colorful Shading Accent 1" w:semiHidden="0" w:uiPriority="71" w:unhideWhenUsed="0"/>
+    <w:lsdException w:name="Colorful List Accent 1" w:semiHidden="0" w:uiPriority="72" w:unhideWhenUsed="0"/>
+    <w:lsdException w:name="Colorful Grid Accent 1" w:semiHidden="0" w:uiPriority="73" w:unhideWhenUsed="0"/>
+    <w:lsdException w:name="Light Shading Accent 2" w:semiHidden="0" w:uiPriority="60" w:unhideWhenUsed="0"/>
+    <w:lsdException w:name="Light List Accent 2" w:semiHidden="0" w:uiPriority="61" w:unhideWhenUsed="0"/>
+    <w:lsdException w:name="Light Grid Accent 2" w:semiHidden="0" w:uiPriority="62" w:unhideWhenUsed="0"/>
+    <w:lsdException w:name="Medium Shading 1 Accent 2" w:semiHidden="0" w:uiPriority="63" w:unhideWhenUsed="0"/>
+    <w:lsdException w:name="Medium Shading 2 Accent 2" w:semiHidden="0" w:uiPriority="64" w:unhideWhenUsed="0"/>
+    <w:lsdException w:name="Medium List 1 Accent 2" w:semiHidden="0" w:uiPriority="65" w:unhideWhenUsed="0"/>
+    <w:lsdException w:name="Medium List 2 Accent 2" w:semiHidden="0" w:uiPriority="66" w:unhideWhenUsed="0"/>
+    <w:lsdException w:name="Medium Grid 1 Accent 2" w:semiHidden="0" w:uiPriority="67" w:unhideWhenUsed="0"/>
+    <w:lsdException w:name="Medium Grid 2 Accent 2" w:semiHidden="0" w:uiPriority="68" w:unhideWhenUsed="0"/>
+    <w:lsdException w:name="Medium Grid 3 Accent 2" w:semiHidden="0" w:uiPriority="69" w:unhideWhenUsed="0"/>
+    <w:lsdException w:name="Dark List Accent 2" w:semiHidden="0" w:uiPriority="70" w:unhideWhenUsed="0"/>
+    <w:lsdException w:name="Colorful Shading Accent 2" w:semiHidden="0" w:uiPriority="71" w:unhideWhenUsed="0"/>
+    <w:lsdException w:name="Colorful List Accent 2" w:semiHidden="0" w:uiPriority="72" w:unhideWhenUsed="0"/>
+    <w:lsdException w:name="Colorful Grid Accent 2" w:semiHidden="0" w:uiPriority="73" w:unhideWhenUsed="0"/>
+    <w:lsdException w:name="Light Shading Accent 3" w:semiHidden="0" w:uiPriority="60" w:unhideWhenUsed="0"/>
+    <w:lsdException w:name="Light List Accent 3" w:semiHidden="0" w:uiPriority="61" w:unhideWhenUsed="0"/>
+    <w:lsdException w:name="Light Grid Accent 3" w:semiHidden="0" w:uiPriority="62" w:unhideWhenUsed="0"/>
+    <w:lsdException w:name="Medium Shading 1 Accent 3" w:semiHidden="0" w:uiPriority="63" w:unhideWhenUsed="0"/>
+    <w:lsdException w:name="Medium Shading 2 Accent 3" w:semiHidden="0" w:uiPriority="64" w:unhideWhenUsed="0"/>
+    <w:lsdException w:name="Medium List 1 Accent 3" w:semiHidden="0" w:uiPriority="65" w:unhideWhenUsed="0"/>
+    <w:lsdException w:name="Medium List 2 Accent 3" w:semiHidden="0" w:uiPriority="66" w:unhideWhenUsed="0"/>
+    <w:lsdException w:name="Medium Grid 1 Accent 3" w:semiHidden="0" w:uiPriority="67" w:unhideWhenUsed="0"/>
+    <w:lsdException w:name="Medium Grid 2 Accent 3" w:semiHidden="0" w:uiPriority="68" w:unhideWhenUsed="0"/>
+    <w:lsdException w:name="Medium Grid 3 Accent 3" w:semiHidden="0" w:uiPriority="69" w:unhideWhenUsed="0"/>
+    <w:lsdException w:name="Dark List Accent 3" w:semiHidden="0" w:uiPriority="70" w:unhideWhenUsed="0"/>
+    <w:lsdException w:name="Colorful Shading Accent 3" w:semiHidden="0" w:uiPriority="71" w:unhideWhenUsed="0"/>
+    <w:lsdException w:name="Colorful List Accent 3" w:semiHidden="0" w:uiPriority="72" w:unhideWhenUsed="0"/>
+    <w:lsdException w:name="Colorful Grid Accent 3" w:semiHidden="0" w:uiPriority="73" w:unhideWhenUsed="0"/>
+    <w:lsdException w:name="Light Shading Accent 4" w:semiHidden="0" w:uiPriority="60" w:unhideWhenUsed="0"/>
+    <w:lsdException w:name="Light List Accent 4" w:semiHidden="0" w:uiPriority="61" w:unhideWhenUsed="0"/>
+    <w:lsdException w:name="Light Grid Accent 4" w:semiHidden="0" w:uiPriority="62" w:unhideWhenUsed="0"/>
+    <w:lsdException w:name="Medium Shading 1 Accent 4" w:semiHidden="0" w:uiPriority="63" w:unhideWhenUsed="0"/>
+    <w:lsdException w:name="Medium Shading 2 Accent 4" w:semiHidden="0" w:uiPriority="64" w:unhideWhenUsed="0"/>
+    <w:lsdException w:name="Medium List 1 Accent 4" w:semiHidden="0" w:uiPriority="65" w:unhideWhenUsed="0"/>
+    <w:lsdException w:name="Medium List 2 Accent 4" w:semiHidden="0" w:uiPriority="66" w:unhideWhenUsed="0"/>
+    <w:lsdException w:name="Medium Grid 1 Accent 4" w:semiHidden="0" w:uiPriority="67" w:unhideWhenUsed="0"/>
+    <w:lsdException w:name="Medium Grid 2 Accent 4" w:semiHidden="0" w:uiPriority="68" w:unhideWhenUsed="0"/>
+    <w:lsdException w:name="Medium Grid 3 Accent 4" w:semiHidden="0" w:uiPriority="69" w:unhideWhenUsed="0"/>
+    <w:lsdException w:name="Dark List Accent 4" w:semiHidden="0" w:uiPriority="70" w:unhideWhenUsed="0"/>
+    <w:lsdException w:name="Colorful Shading Accent 4" w:semiHidden="0" w:uiPriority="71" w:unhideWhenUsed="0"/>
+    <w:lsdException w:name="Colorful List Accent 4" w:semiHidden="0" w:uiPriority="72" w:unhideWhenUsed="0"/>
+    <w:lsdException w:name="Colorful Grid Accent 4" w:semiHidden="0" w:uiPriority="73" w:unhideWhenUsed="0"/>
+    <w:lsdException w:name="Light Shading Accent 5" w:semiHidden="0" w:uiPriority="60" w:unhideWhenUsed="0"/>
+    <w:lsdException w:name="Light List Accent 5" w:semiHidden="0" w:uiPriority="61" w:unhideWhenUsed="0"/>
+    <w:lsdException w:name="Light Grid Accent 5" w:semiHidden="0" w:uiPriority="62" w:unhideWhenUsed="0"/>
+    <w:lsdException w:name="Medium Shading 1 Accent 5" w:semiHidden="0" w:uiPriority="63" w:unhideWhenUsed="0"/>
+    <w:lsdException w:name="Medium Shading 2 Accent 5" w:semiHidden="0" w:uiPriority="64" w:unhideWhenUsed="0"/>
+    <w:lsdException w:name="Medium List 1 Accent 5" w:semiHidden="0" w:uiPriority="65" w:unhideWhenUsed="0"/>
+    <w:lsdException w:name="Medium List 2 Accent 5" w:semiHidden="0" w:uiPriority="66" w:unhideWhenUsed="0"/>
+    <w:lsdException w:name="Medium Grid 1 Accent 5" w:semiHidden="0" w:uiPriority="67" w:unhideWhenUsed="0"/>
+    <w:lsdException w:name="Medium Grid 2 Accent 5" w:semiHidden="0" w:uiPriority="68" w:unhideWhenUsed="0"/>
+    <w:lsdException w:name="Medium Grid 3 Accent 5" w:semiHidden="0" w:uiPriority="69" w:unhideWhenUsed="0"/>
+    <w:lsdException w:name="Dark List Accent 5" w:semiHidden="0" w:uiPriority="70" w:unhideWhenUsed="0"/>
+    <w:lsdException w:name="Colorful Shading Accent 5" w:semiHidden="0" w:uiPriority="71" w:unhideWhenUsed="0"/>
+    <w:lsdException w:name="Colorful List Accent 5" w:semiHidden="0" w:uiPriority="72" w:unhideWhenUsed="0"/>
+    <w:lsdException w:name="Colorful Grid Accent 5" w:semiHidden="0" w:uiPriority="73" w:unhideWhenUsed="0"/>
+    <w:lsdException w:name="Light Shading Accent 6" w:semiHidden="0" w:uiPriority="60" w:unhideWhenUsed="0"/>
+    <w:lsdException w:name="Light List Accent 6" w:semiHidden="0" w:uiPriority="61" w:unhideWhenUsed="0"/>
+    <w:lsdException w:name="Light Grid Accent 6" w:semiHidden="0" w:uiPriority="62" w:unhideWhenUsed="0"/>
+    <w:lsdException w:name="Medium Shading 1 Accent 6" w:semiHidden="0" w:uiPriority="63" w:unhideWhenUsed="0"/>
+    <w:lsdException w:name="Medium Shading 2 Accent 6" w:semiHidden="0" w:uiPriority="64" w:unhideWhenUsed="0"/>
+    <w:lsdException w:name="Medium List 1 Accent 6" w:semiHidden="0" w:uiPriority="65" w:unhideWhenUsed="0"/>
+    <w:lsdException w:name="Medium List 2 Accent 6" w:semiHidden="0" w:uiPriority="66" w:unhideWhenUsed="0"/>
+    <w:lsdException w:name="Medium Grid 1 Accent 6" w:semiHidden="0" w:uiPriority="67" w:unhideWhenUsed="0"/>
+    <w:lsdException w:name="Medium Grid 2 Accent 6" w:semiHidden="0" w:uiPriority="68" w:unhideWhenUsed="0"/>
+    <w:lsdException w:name="Medium Grid 3 Accent 6" w:semiHidden="0" w:uiPriority="69" w:unhideWhenUsed="0"/>
+    <w:lsdException w:name="Dark List Accent 6" w:semiHidden="0" w:uiPriority="70" w:unhideWhenUsed="0"/>
+    <w:lsdException w:name="Colorful Shading Accent 6" w:semiHidden="0" w:uiPriority="71" w:unhideWhenUsed="0"/>
+    <w:lsdException w:name="Colorful List Accent 6" w:semiHidden="0" w:uiPriority="72" w:unhideWhenUsed="0"/>
+    <w:lsdException w:name="Colorful Grid Accent 6" w:semiHidden="0" w:uiPriority="73" w:unhideWhenUsed="0"/>
+    <w:lsdException w:name="Subtle Emphasis" w:semiHidden="0" w:uiPriority="19" w:unhideWhenUsed="0" w:qFormat="1"/>
+    <w:lsdException w:name="Intense Emphasis" w:semiHidden="0" w:uiPriority="21" w:unhideWhenUsed="0" w:qFormat="1"/>
+    <w:lsdException w:name="Subtle Reference" w:semiHidden="0" w:uiPriority="31" w:unhideWhenUsed="0" w:qFormat="1"/>
+    <w:lsdException w:name="Intense Reference" w:semiHidden="0" w:uiPriority="32" w:unhideWhenUsed="0" w:qFormat="1"/>
+    <w:lsdException w:name="Book Title" w:semiHidden="0" w:uiPriority="33" w:unhideWhenUsed="0" w:qFormat="1"/>
+    <w:lsdException w:name="Bibliography" w:uiPriority="37"/>
+    <w:lsdException w:name="TOC Heading" w:uiPriority="39" w:qFormat="1"/>
+  </w:latentStyles>
+  <w:style w:type="paragraph" w:default="1" w:styleId="a">
+    <w:name w:val="Normal"/>
+    <w:qFormat/>
+  </w:style>
+  <w:style w:type="character" w:default="1" w:styleId="a0">
+    <w:name w:val="Default Paragraph Font"/>
+    <w:uiPriority w:val="1"/>
+    <w:semiHidden/>
+    <w:unhideWhenUsed/>
+  </w:style>
+  <w:style w:type="table" w:default="1" w:styleId="a1">
+    <w:name w:val="Normal Table"/>
+    <w:uiPriority w:val="99"/>
+    <w:semiHidden/>
+    <w:unhideWhenUsed/>
+    <w:tblPr>
+      <w:tblInd w:w="0" w:type="dxa"/>
+      <w:tblCellMar>
+        <w:top w:w="0" w:type="dxa"/>
+        <w:left w:w="108" w:type="dxa"/>
+        <w:bottom w:w="0" w:type="dxa"/>
+        <w:right w:w="108" w:type="dxa"/>
+      </w:tblCellMar>
+    </w:tblPr>
+  </w:style>
+  <w:style w:type="numbering" w:default="1" w:styleId="a2">
+    <w:name w:val="No List"/>
+    <w:uiPriority w:val="99"/>
+    <w:semiHidden/>
+    <w:unhideWhenUsed/>
+  </w:style>
+  <w:style w:type="character" w:styleId="a3">
+    <w:name w:val="Placeholder Text"/>
+    <w:basedOn w:val="a0"/>
+    <w:uiPriority w:val="99"/>
+    <w:semiHidden/>
+    <w:rsid w:val="00B65F0F"/>
+    <w:rPr>
+      <w:color w:val="808080"/>
+    </w:rPr>
+  </w:style>
+</w:styles>
+</file>
+
+<file path=word/glossary/stylesWithEffects.xml><?xml version="1.0" encoding="utf-8"?>
+<w:styles xmlns:wpc="http://schemas.microsoft.com/office/word/2010/wordprocessingCanvas" xmlns:mo="http://schemas.microsoft.com/office/mac/office/2008/main" xmlns:mc="http://schemas.openxmlformats.org/markup-compatibility/2006" xmlns:mv="urn:schemas-microsoft-com:mac:vml" xmlns:o="urn:schemas-microsoft-com:office:office" xmlns:r="http://schemas.openxmlformats.org/officeDocument/2006/relationships" xmlns:m="http://schemas.openxmlformats.org/officeDocument/2006/math" xmlns:v="urn:schemas-microsoft-com:vml" xmlns:wp14="http://schemas.microsoft.com/office/word/2010/wordprocessingDrawing" xmlns:wp="http://schemas.openxmlformats.org/drawingml/2006/wordprocessingDrawing" xmlns:w10="urn:schemas-microsoft-com:office:word" xmlns:w="http://schemas.openxmlformats.org/wordprocessingml/2006/main" xmlns:w14="http://schemas.microsoft.com/office/word/2010/wordml" xmlns:wpg="http://schemas.microsoft.com/office/word/2010/wordprocessingGroup" xmlns:wpi="http://schemas.microsoft.com/office/word/2010/wordprocessingInk" xmlns:wne="http://schemas.microsoft.com/office/word/2006/wordml" xmlns:wps="http://schemas.microsoft.com/office/word/2010/wordprocessingShape" mc:Ignorable="w14 wp14">
+  <w:docDefaults>
+    <w:rPrDefault>
+      <w:rPr>
+        <w:rFonts w:asciiTheme="minorHAnsi" w:eastAsiaTheme="minorEastAsia" w:hAnsiTheme="minorHAnsi" w:cstheme="minorBidi"/>
+        <w:sz w:val="24"/>
+        <w:szCs w:val="24"/>
+        <w:lang w:val="ru-RU" w:eastAsia="ja-JP" w:bidi="ar-SA"/>
+      </w:rPr>
+    </w:rPrDefault>
+    <w:pPrDefault/>
+  </w:docDefaults>
+  <w:latentStyles w:defLockedState="0" w:defUIPriority="99" w:defSemiHidden="1" w:defUnhideWhenUsed="1" w:defQFormat="0" w:count="276">
+    <w:lsdException w:name="Normal" w:semiHidden="0" w:uiPriority="0" w:unhideWhenUsed="0" w:qFormat="1"/>
+    <w:lsdException w:name="heading 1" w:semiHidden="0" w:uiPriority="9" w:unhideWhenUsed="0" w:qFormat="1"/>
+    <w:lsdException w:name="heading 2" w:uiPriority="9" w:qFormat="1"/>
+    <w:lsdException w:name="heading 3" w:uiPriority="9" w:qFormat="1"/>
+    <w:lsdException w:name="heading 4" w:uiPriority="9" w:qFormat="1"/>
+    <w:lsdException w:name="heading 5" w:uiPriority="9" w:qFormat="1"/>
+    <w:lsdException w:name="heading 6" w:uiPriority="9" w:qFormat="1"/>
+    <w:lsdException w:name="heading 7" w:uiPriority="9" w:qFormat="1"/>
+    <w:lsdException w:name="heading 8" w:uiPriority="9" w:qFormat="1"/>
+    <w:lsdException w:name="heading 9" w:uiPriority="9" w:qFormat="1"/>
+    <w:lsdException w:name="toc 1" w:uiPriority="39"/>
+    <w:lsdException w:name="toc 2" w:uiPriority="39"/>
+    <w:lsdException w:name="toc 3" w:uiPriority="39"/>
+    <w:lsdException w:name="toc 4" w:uiPriority="39"/>
+    <w:lsdException w:name="toc 5" w:uiPriority="39"/>
+    <w:lsdException w:name="toc 6" w:uiPriority="39"/>
+    <w:lsdException w:name="toc 7" w:uiPriority="39"/>
+    <w:lsdException w:name="toc 8" w:uiPriority="39"/>
+    <w:lsdException w:name="toc 9" w:uiPriority="39"/>
+    <w:lsdException w:name="caption" w:uiPriority="35" w:qFormat="1"/>
+    <w:lsdException w:name="Title" w:semiHidden="0" w:uiPriority="10" w:unhideWhenUsed="0" w:qFormat="1"/>
+    <w:lsdException w:name="Default Paragraph Font" w:uiPriority="1"/>
+    <w:lsdException w:name="Subtitle" w:semiHidden="0" w:uiPriority="11" w:unhideWhenUsed="0" w:qFormat="1"/>
+    <w:lsdException w:name="Strong" w:semiHidden="0" w:uiPriority="22" w:unhideWhenUsed="0" w:qFormat="1"/>
+    <w:lsdException w:name="Emphasis" w:semiHidden="0" w:uiPriority="20" w:unhideWhenUsed="0" w:qFormat="1"/>
+    <w:lsdException w:name="Table Grid" w:semiHidden="0" w:uiPriority="59" w:unhideWhenUsed="0"/>
+    <w:lsdException w:name="Placeholder Text" w:unhideWhenUsed="0"/>
+    <w:lsdException w:name="No Spacing" w:semiHidden="0" w:uiPriority="1" w:unhideWhenUsed="0" w:qFormat="1"/>
+    <w:lsdException w:name="Light Shading" w:semiHidden="0" w:uiPriority="60" w:unhideWhenUsed="0"/>
+    <w:lsdException w:name="Light List" w:semiHidden="0" w:uiPriority="61" w:unhideWhenUsed="0"/>
+    <w:lsdException w:name="Light Grid" w:semiHidden="0" w:uiPriority="62" w:unhideWhenUsed="0"/>
+    <w:lsdException w:name="Medium Shading 1" w:semiHidden="0" w:uiPriority="63" w:unhideWhenUsed="0"/>
+    <w:lsdException w:name="Medium Shading 2" w:semiHidden="0" w:uiPriority="64" w:unhideWhenUsed="0"/>
+    <w:lsdException w:name="Medium List 1" w:semiHidden="0" w:uiPriority="65" w:unhideWhenUsed="0"/>
+    <w:lsdException w:name="Medium List 2" w:semiHidden="0" w:uiPriority="66" w:unhideWhenUsed="0"/>
+    <w:lsdException w:name="Medium Grid 1" w:semiHidden="0" w:uiPriority="67" w:unhideWhenUsed="0"/>
+    <w:lsdException w:name="Medium Grid 2" w:semiHidden="0" w:uiPriority="68" w:unhideWhenUsed="0"/>
+    <w:lsdException w:name="Medium Grid 3" w:semiHidden="0" w:uiPriority="69" w:unhideWhenUsed="0"/>
+    <w:lsdException w:name="Dark List" w:semiHidden="0" w:uiPriority="70" w:unhideWhenUsed="0"/>
+    <w:lsdException w:name="Colorful Shading" w:semiHidden="0" w:uiPriority="71" w:unhideWhenUsed="0"/>
+    <w:lsdException w:name="Colorful List" w:semiHidden="0" w:uiPriority="72" w:unhideWhenUsed="0"/>
+    <w:lsdException w:name="Colorful Grid" w:semiHidden="0" w:uiPriority="73" w:unhideWhenUsed="0"/>
+    <w:lsdException w:name="Light Shading Accent 1" w:semiHidden="0" w:uiPriority="60" w:unhideWhenUsed="0"/>
+    <w:lsdException w:name="Light List Accent 1" w:semiHidden="0" w:uiPriority="61" w:unhideWhenUsed="0"/>
+    <w:lsdException w:name="Light Grid Accent 1" w:semiHidden="0" w:uiPriority="62" w:unhideWhenUsed="0"/>
+    <w:lsdException w:name="Medium Shading 1 Accent 1" w:semiHidden="0" w:uiPriority="63" w:unhideWhenUsed="0"/>
+    <w:lsdException w:name="Medium Shading 2 Accent 1" w:semiHidden="0" w:uiPriority="64" w:unhideWhenUsed="0"/>
+    <w:lsdException w:name="Medium List 1 Accent 1" w:semiHidden="0" w:uiPriority="65" w:unhideWhenUsed="0"/>
+    <w:lsdException w:name="Revision" w:unhideWhenUsed="0"/>
+    <w:lsdException w:name="List Paragraph" w:semiHidden="0" w:uiPriority="34" w:unhideWhenUsed="0" w:qFormat="1"/>
+    <w:lsdException w:name="Quote" w:semiHidden="0" w:uiPriority="29" w:unhideWhenUsed="0" w:qFormat="1"/>
+    <w:lsdException w:name="Intense Quote" w:semiHidden="0" w:uiPriority="30" w:unhideWhenUsed="0" w:qFormat="1"/>
+    <w:lsdException w:name="Medium List 2 Accent 1" w:semiHidden="0" w:uiPriority="66" w:unhideWhenUsed="0"/>
+    <w:lsdException w:name="Medium Grid 1 Accent 1" w:semiHidden="0" w:uiPriority="67" w:unhideWhenUsed="0"/>
+    <w:lsdException w:name="Medium Grid 2 Accent 1" w:semiHidden="0" w:uiPriority="68" w:unhideWhenUsed="0"/>
+    <w:lsdException w:name="Medium Grid 3 Accent 1" w:semiHidden="0" w:uiPriority="69" w:unhideWhenUsed="0"/>
+    <w:lsdException w:name="Dark List Accent 1" w:semiHidden="0" w:uiPriority="70" w:unhideWhenUsed="0"/>
+    <w:lsdException w:name="Colorful Shading Accent 1" w:semiHidden="0" w:uiPriority="71" w:unhideWhenUsed="0"/>
+    <w:lsdException w:name="Colorful List Accent 1" w:semiHidden="0" w:uiPriority="72" w:unhideWhenUsed="0"/>
+    <w:lsdException w:name="Colorful Grid Accent 1" w:semiHidden="0" w:uiPriority="73" w:unhideWhenUsed="0"/>
+    <w:lsdException w:name="Light Shading Accent 2" w:semiHidden="0" w:uiPriority="60" w:unhideWhenUsed="0"/>
+    <w:lsdException w:name="Light List Accent 2" w:semiHidden="0" w:uiPriority="61" w:unhideWhenUsed="0"/>
+    <w:lsdException w:name="Light Grid Accent 2" w:semiHidden="0" w:uiPriority="62" w:unhideWhenUsed="0"/>
+    <w:lsdException w:name="Medium Shading 1 Accent 2" w:semiHidden="0" w:uiPriority="63" w:unhideWhenUsed="0"/>
+    <w:lsdException w:name="Medium Shading 2 Accent 2" w:semiHidden="0" w:uiPriority="64" w:unhideWhenUsed="0"/>
+    <w:lsdException w:name="Medium List 1 Accent 2" w:semiHidden="0" w:uiPriority="65" w:unhideWhenUsed="0"/>
+    <w:lsdException w:name="Medium List 2 Accent 2" w:semiHidden="0" w:uiPriority="66" w:unhideWhenUsed="0"/>
+    <w:lsdException w:name="Medium Grid 1 Accent 2" w:semiHidden="0" w:uiPriority="67" w:unhideWhenUsed="0"/>
+    <w:lsdException w:name="Medium Grid 2 Accent 2" w:semiHidden="0" w:uiPriority="68" w:unhideWhenUsed="0"/>
+    <w:lsdException w:name="Medium Grid 3 Accent 2" w:semiHidden="0" w:uiPriority="69" w:unhideWhenUsed="0"/>
+    <w:lsdException w:name="Dark List Accent 2" w:semiHidden="0" w:uiPriority="70" w:unhideWhenUsed="0"/>
+    <w:lsdException w:name="Colorful Shading Accent 2" w:semiHidden="0" w:uiPriority="71" w:unhideWhenUsed="0"/>
+    <w:lsdException w:name="Colorful List Accent 2" w:semiHidden="0" w:uiPriority="72" w:unhideWhenUsed="0"/>
+    <w:lsdException w:name="Colorful Grid Accent 2" w:semiHidden="0" w:uiPriority="73" w:unhideWhenUsed="0"/>
+    <w:lsdException w:name="Light Shading Accent 3" w:semiHidden="0" w:uiPriority="60" w:unhideWhenUsed="0"/>
+    <w:lsdException w:name="Light List Accent 3" w:semiHidden="0" w:uiPriority="61" w:unhideWhenUsed="0"/>
+    <w:lsdException w:name="Light Grid Accent 3" w:semiHidden="0" w:uiPriority="62" w:unhideWhenUsed="0"/>
+    <w:lsdException w:name="Medium Shading 1 Accent 3" w:semiHidden="0" w:uiPriority="63" w:unhideWhenUsed="0"/>
+    <w:lsdException w:name="Medium Shading 2 Accent 3" w:semiHidden="0" w:uiPriority="64" w:unhideWhenUsed="0"/>
+    <w:lsdException w:name="Medium List 1 Accent 3" w:semiHidden="0" w:uiPriority="65" w:unhideWhenUsed="0"/>
+    <w:lsdException w:name="Medium List 2 Accent 3" w:semiHidden="0" w:uiPriority="66" w:unhideWhenUsed="0"/>
+    <w:lsdException w:name="Medium Grid 1 Accent 3" w:semiHidden="0" w:uiPriority="67" w:unhideWhenUsed="0"/>
+    <w:lsdException w:name="Medium Grid 2 Accent 3" w:semiHidden="0" w:uiPriority="68" w:unhideWhenUsed="0"/>
+    <w:lsdException w:name="Medium Grid 3 Accent 3" w:semiHidden="0" w:uiPriority="69" w:unhideWhenUsed="0"/>
+    <w:lsdException w:name="Dark List Accent 3" w:semiHidden="0" w:uiPriority="70" w:unhideWhenUsed="0"/>
+    <w:lsdException w:name="Colorful Shading Accent 3" w:semiHidden="0" w:uiPriority="71" w:unhideWhenUsed="0"/>
+    <w:lsdException w:name="Colorful List Accent 3" w:semiHidden="0" w:uiPriority="72" w:unhideWhenUsed="0"/>
+    <w:lsdException w:name="Colorful Grid Accent 3" w:semiHidden="0" w:uiPriority="73" w:unhideWhenUsed="0"/>
+    <w:lsdException w:name="Light Shading Accent 4" w:semiHidden="0" w:uiPriority="60" w:unhideWhenUsed="0"/>
+    <w:lsdException w:name="Light List Accent 4" w:semiHidden="0" w:uiPriority="61" w:unhideWhenUsed="0"/>
+    <w:lsdException w:name="Light Grid Accent 4" w:semiHidden="0" w:uiPriority="62" w:unhideWhenUsed="0"/>
+    <w:lsdException w:name="Medium Shading 1 Accent 4" w:semiHidden="0" w:uiPriority="63" w:unhideWhenUsed="0"/>
+    <w:lsdException w:name="Medium Shading 2 Accent 4" w:semiHidden="0" w:uiPriority="64" w:unhideWhenUsed="0"/>
+    <w:lsdException w:name="Medium List 1 Accent 4" w:semiHidden="0" w:uiPriority="65" w:unhideWhenUsed="0"/>
+    <w:lsdException w:name="Medium List 2 Accent 4" w:semiHidden="0" w:uiPriority="66" w:unhideWhenUsed="0"/>
+    <w:lsdException w:name="Medium Grid 1 Accent 4" w:semiHidden="0" w:uiPriority="67" w:unhideWhenUsed="0"/>
+    <w:lsdException w:name="Medium Grid 2 Accent 4" w:semiHidden="0" w:uiPriority="68" w:unhideWhenUsed="0"/>
+    <w:lsdException w:name="Medium Grid 3 Accent 4" w:semiHidden="0" w:uiPriority="69" w:unhideWhenUsed="0"/>
+    <w:lsdException w:name="Dark List Accent 4" w:semiHidden="0" w:uiPriority="70" w:unhideWhenUsed="0"/>
+    <w:lsdException w:name="Colorful Shading Accent 4" w:semiHidden="0" w:uiPriority="71" w:unhideWhenUsed="0"/>
+    <w:lsdException w:name="Colorful List Accent 4" w:semiHidden="0" w:uiPriority="72" w:unhideWhenUsed="0"/>
+    <w:lsdException w:name="Colorful Grid Accent 4" w:semiHidden="0" w:uiPriority="73" w:unhideWhenUsed="0"/>
+    <w:lsdException w:name="Light Shading Accent 5" w:semiHidden="0" w:uiPriority="60" w:unhideWhenUsed="0"/>
+    <w:lsdException w:name="Light List Accent 5" w:semiHidden="0" w:uiPriority="61" w:unhideWhenUsed="0"/>
+    <w:lsdException w:name="Light Grid Accent 5" w:semiHidden="0" w:uiPriority="62" w:unhideWhenUsed="0"/>
+    <w:lsdException w:name="Medium Shading 1 Accent 5" w:semiHidden="0" w:uiPriority="63" w:unhideWhenUsed="0"/>
+    <w:lsdException w:name="Medium Shading 2 Accent 5" w:semiHidden="0" w:uiPriority="64" w:unhideWhenUsed="0"/>
+    <w:lsdException w:name="Medium List 1 Accent 5" w:semiHidden="0" w:uiPriority="65" w:unhideWhenUsed="0"/>
+    <w:lsdException w:name="Medium List 2 Accent 5" w:semiHidden="0" w:uiPriority="66" w:unhideWhenUsed="0"/>
+    <w:lsdException w:name="Medium Grid 1 Accent 5" w:semiHidden="0" w:uiPriority="67" w:unhideWhenUsed="0"/>
+    <w:lsdException w:name="Medium Grid 2 Accent 5" w:semiHidden="0" w:uiPriority="68" w:unhideWhenUsed="0"/>
+    <w:lsdException w:name="Medium Grid 3 Accent 5" w:semiHidden="0" w:uiPriority="69" w:unhideWhenUsed="0"/>
+    <w:lsdException w:name="Dark List Accent 5" w:semiHidden="0" w:uiPriority="70" w:unhideWhenUsed="0"/>
+    <w:lsdException w:name="Colorful Shading Accent 5" w:semiHidden="0" w:uiPriority="71" w:unhideWhenUsed="0"/>
+    <w:lsdException w:name="Colorful List Accent 5" w:semiHidden="0" w:uiPriority="72" w:unhideWhenUsed="0"/>
+    <w:lsdException w:name="Colorful Grid Accent 5" w:semiHidden="0" w:uiPriority="73" w:unhideWhenUsed="0"/>
+    <w:lsdException w:name="Light Shading Accent 6" w:semiHidden="0" w:uiPriority="60" w:unhideWhenUsed="0"/>
+    <w:lsdException w:name="Light List Accent 6" w:semiHidden="0" w:uiPriority="61" w:unhideWhenUsed="0"/>
+    <w:lsdException w:name="Light Grid Accent 6" w:semiHidden="0" w:uiPriority="62" w:unhideWhenUsed="0"/>
+    <w:lsdException w:name="Medium Shading 1 Accent 6" w:semiHidden="0" w:uiPriority="63" w:unhideWhenUsed="0"/>
+    <w:lsdException w:name="Medium Shading 2 Accent 6" w:semiHidden="0" w:uiPriority="64" w:unhideWhenUsed="0"/>
+    <w:lsdException w:name="Medium List 1 Accent 6" w:semiHidden="0" w:uiPriority="65" w:unhideWhenUsed="0"/>
+    <w:lsdException w:name="Medium List 2 Accent 6" w:semiHidden="0" w:uiPriority="66" w:unhideWhenUsed="0"/>
+    <w:lsdException w:name="Medium Grid 1 Accent 6" w:semiHidden="0" w:uiPriority="67" w:unhideWhenUsed="0"/>
+    <w:lsdException w:name="Medium Grid 2 Accent 6" w:semiHidden="0" w:uiPriority="68" w:unhideWhenUsed="0"/>
+    <w:lsdException w:name="Medium Grid 3 Accent 6" w:semiHidden="0" w:uiPriority="69" w:unhideWhenUsed="0"/>
+    <w:lsdException w:name="Dark List Accent 6" w:semiHidden="0" w:uiPriority="70" w:unhideWhenUsed="0"/>
+    <w:lsdException w:name="Colorful Shading Accent 6" w:semiHidden="0" w:uiPriority="71" w:unhideWhenUsed="0"/>
+    <w:lsdException w:name="Colorful List Accent 6" w:semiHidden="0" w:uiPriority="72" w:unhideWhenUsed="0"/>
+    <w:lsdException w:name="Colorful Grid Accent 6" w:semiHidden="0" w:uiPriority="73" w:unhideWhenUsed="0"/>
+    <w:lsdException w:name="Subtle Emphasis" w:semiHidden="0" w:uiPriority="19" w:unhideWhenUsed="0" w:qFormat="1"/>
+    <w:lsdException w:name="Intense Emphasis" w:semiHidden="0" w:uiPriority="21" w:unhideWhenUsed="0" w:qFormat="1"/>
+    <w:lsdException w:name="Subtle Reference" w:semiHidden="0" w:uiPriority="31" w:unhideWhenUsed="0" w:qFormat="1"/>
+    <w:lsdException w:name="Intense Reference" w:semiHidden="0" w:uiPriority="32" w:unhideWhenUsed="0" w:qFormat="1"/>
+    <w:lsdException w:name="Book Title" w:semiHidden="0" w:uiPriority="33" w:unhideWhenUsed="0" w:qFormat="1"/>
+    <w:lsdException w:name="Bibliography" w:uiPriority="37"/>
+    <w:lsdException w:name="TOC Heading" w:uiPriority="39" w:qFormat="1"/>
+  </w:latentStyles>
+  <w:style w:type="paragraph" w:default="1" w:styleId="a">
+    <w:name w:val="Normal"/>
+    <w:qFormat/>
+  </w:style>
+  <w:style w:type="character" w:default="1" w:styleId="a0">
+    <w:name w:val="Default Paragraph Font"/>
+    <w:uiPriority w:val="1"/>
+    <w:semiHidden/>
+    <w:unhideWhenUsed/>
+  </w:style>
+  <w:style w:type="table" w:default="1" w:styleId="a1">
+    <w:name w:val="Normal Table"/>
+    <w:uiPriority w:val="99"/>
+    <w:semiHidden/>
+    <w:unhideWhenUsed/>
+    <w:tblPr>
+      <w:tblInd w:w="0" w:type="dxa"/>
+      <w:tblCellMar>
+        <w:top w:w="0" w:type="dxa"/>
+        <w:left w:w="108" w:type="dxa"/>
+        <w:bottom w:w="0" w:type="dxa"/>
+        <w:right w:w="108" w:type="dxa"/>
+      </w:tblCellMar>
+    </w:tblPr>
+  </w:style>
+  <w:style w:type="numbering" w:default="1" w:styleId="a2">
+    <w:name w:val="No List"/>
+    <w:uiPriority w:val="99"/>
+    <w:semiHidden/>
+    <w:unhideWhenUsed/>
+  </w:style>
+  <w:style w:type="character" w:styleId="a3">
+    <w:name w:val="Placeholder Text"/>
+    <w:basedOn w:val="a0"/>
+    <w:uiPriority w:val="99"/>
+    <w:semiHidden/>
+    <w:rsid w:val="00B65F0F"/>
+    <w:rPr>
+      <w:color w:val="808080"/>
+    </w:rPr>
+  </w:style>
+</w:styles>
+</file>
+
+<file path=word/glossary/webSettings.xml><?xml version="1.0" encoding="utf-8"?>
+<w:webSettings xmlns:mc="http://schemas.openxmlformats.org/markup-compatibility/2006" xmlns:r="http://schemas.openxmlformats.org/officeDocument/2006/relationships" xmlns:w="http://schemas.openxmlformats.org/wordprocessingml/2006/main" xmlns:w14="http://schemas.microsoft.com/office/word/2010/wordml" mc:Ignorable="w14">
+  <w:allowPNG/>
+  <w:doNotSaveAsSingleFile/>
+</w:webSettings>
+</file>
+
 <file path=word/theme/theme1.xml><?xml version="1.0" encoding="utf-8"?>
 <a:theme xmlns:a="http://schemas.openxmlformats.org/drawingml/2006/main" name="Тема Office">
   <a:themeElements>
@@ -25541,7 +31031,7 @@
 </file>
 
 <file path=customXml/itemProps1.xml><?xml version="1.0" encoding="utf-8"?>
-<ds:datastoreItem xmlns:ds="http://schemas.openxmlformats.org/officeDocument/2006/customXml" ds:itemID="{B5F01319-9969-F240-8096-60AA7D99166D}">
+<ds:datastoreItem xmlns:ds="http://schemas.openxmlformats.org/officeDocument/2006/customXml" ds:itemID="{1B133A06-2E9E-9C44-8B6C-68DD1B633EE7}">
   <ds:schemaRefs>
     <ds:schemaRef ds:uri="http://schemas.openxmlformats.org/officeDocument/2006/bibliography"/>
   </ds:schemaRefs>

--- a/kraut.docx
+++ b/kraut.docx
@@ -1,6 +1,6 @@
 
 <file path=word/document.xml><?xml version="1.0" encoding="utf-8"?>
-<w:document xmlns:wpc="http://schemas.microsoft.com/office/word/2010/wordprocessingCanvas" xmlns:mo="http://schemas.microsoft.com/office/mac/office/2008/main" xmlns:mc="http://schemas.openxmlformats.org/markup-compatibility/2006" xmlns:mv="urn:schemas-microsoft-com:mac:vml" xmlns:o="urn:schemas-microsoft-com:office:office" xmlns:r="http://schemas.openxmlformats.org/officeDocument/2006/relationships" xmlns:m="http://schemas.openxmlformats.org/officeDocument/2006/math" xmlns:v="urn:schemas-microsoft-com:vml" xmlns:wp14="http://schemas.microsoft.com/office/word/2010/wordprocessingDrawing" xmlns:wp="http://schemas.openxmlformats.org/drawingml/2006/wordprocessingDrawing" xmlns:w10="urn:schemas-microsoft-com:office:word" xmlns:w="http://schemas.openxmlformats.org/wordprocessingml/2006/main" xmlns:w14="http://schemas.microsoft.com/office/word/2010/wordml" xmlns:wpg="http://schemas.microsoft.com/office/word/2010/wordprocessingGroup" xmlns:wpi="http://schemas.microsoft.com/office/word/2010/wordprocessingInk" xmlns:wne="http://schemas.microsoft.com/office/word/2006/wordml" xmlns:wps="http://schemas.microsoft.com/office/word/2010/wordprocessingShape" mc:Ignorable="w14 wp14">
+<w:document xmlns:wpc="http://schemas.microsoft.com/office/word/2010/wordprocessingCanvas" xmlns:mc="http://schemas.openxmlformats.org/markup-compatibility/2006" xmlns:o="urn:schemas-microsoft-com:office:office" xmlns:r="http://schemas.openxmlformats.org/officeDocument/2006/relationships" xmlns:m="http://schemas.openxmlformats.org/officeDocument/2006/math" xmlns:v="urn:schemas-microsoft-com:vml" xmlns:wp14="http://schemas.microsoft.com/office/word/2010/wordprocessingDrawing" xmlns:wp="http://schemas.openxmlformats.org/drawingml/2006/wordprocessingDrawing" xmlns:w10="urn:schemas-microsoft-com:office:word" xmlns:w="http://schemas.openxmlformats.org/wordprocessingml/2006/main" xmlns:w14="http://schemas.microsoft.com/office/word/2010/wordml" xmlns:wpg="http://schemas.microsoft.com/office/word/2010/wordprocessingGroup" xmlns:wpi="http://schemas.microsoft.com/office/word/2010/wordprocessingInk" xmlns:wne="http://schemas.microsoft.com/office/word/2006/wordml" xmlns:wps="http://schemas.microsoft.com/office/word/2010/wordprocessingShape" mc:Ignorable="w14 wp14">
   <w:body>
     <w:p>
       <w:pPr>
@@ -892,7 +892,7 @@
       <w:sdtContent>
         <w:p>
           <w:pPr>
-            <w:pStyle w:val="af"/>
+            <w:pStyle w:val="ad"/>
             <w:jc w:val="center"/>
             <w:rPr>
               <w:sz w:val="32"/>
@@ -916,9 +916,7 @@
             <w:rPr>
               <w:rFonts w:eastAsiaTheme="minorEastAsia"/>
               <w:noProof/>
-              <w:sz w:val="24"/>
-              <w:szCs w:val="24"/>
-              <w:lang w:eastAsia="ja-JP"/>
+              <w:lang w:eastAsia="ru-RU"/>
             </w:rPr>
           </w:pPr>
           <w:r>
@@ -942,54 +940,64 @@
             </w:rPr>
             <w:fldChar w:fldCharType="separate"/>
           </w:r>
-          <w:r>
-            <w:rPr>
-              <w:rFonts w:ascii="Times New Roman" w:hAnsi="Times New Roman" w:cs="Times New Roman"/>
-              <w:noProof/>
-            </w:rPr>
-            <w:t>ВВЕДЕНИЕ</w:t>
-          </w:r>
-          <w:r>
-            <w:rPr>
-              <w:noProof/>
-            </w:rPr>
-            <w:tab/>
-          </w:r>
-          <w:r>
-            <w:rPr>
-              <w:noProof/>
-            </w:rPr>
-            <w:fldChar w:fldCharType="begin"/>
-          </w:r>
-          <w:r>
-            <w:rPr>
-              <w:noProof/>
-            </w:rPr>
-            <w:instrText xml:space="preserve"> PAGEREF _Toc294719944 \h </w:instrText>
-          </w:r>
-          <w:r>
-            <w:rPr>
-              <w:noProof/>
-            </w:rPr>
-          </w:r>
-          <w:r>
-            <w:rPr>
-              <w:noProof/>
-            </w:rPr>
-            <w:fldChar w:fldCharType="separate"/>
-          </w:r>
-          <w:r>
-            <w:rPr>
-              <w:noProof/>
-            </w:rPr>
-            <w:t>3</w:t>
-          </w:r>
-          <w:r>
-            <w:rPr>
-              <w:noProof/>
-            </w:rPr>
-            <w:fldChar w:fldCharType="end"/>
-          </w:r>
+          <w:hyperlink w:anchor="_Toc420947171" w:history="1">
+            <w:r>
+              <w:rPr>
+                <w:rStyle w:val="ae"/>
+                <w:rFonts w:ascii="Times New Roman" w:hAnsi="Times New Roman" w:cs="Times New Roman"/>
+                <w:noProof/>
+              </w:rPr>
+              <w:t>ВВЕДЕНИЕ</w:t>
+            </w:r>
+            <w:r>
+              <w:rPr>
+                <w:noProof/>
+                <w:webHidden/>
+              </w:rPr>
+              <w:tab/>
+            </w:r>
+            <w:r>
+              <w:rPr>
+                <w:noProof/>
+                <w:webHidden/>
+              </w:rPr>
+              <w:fldChar w:fldCharType="begin"/>
+            </w:r>
+            <w:r>
+              <w:rPr>
+                <w:noProof/>
+                <w:webHidden/>
+              </w:rPr>
+              <w:instrText xml:space="preserve"> PAGEREF _Toc420947171 \h </w:instrText>
+            </w:r>
+            <w:r>
+              <w:rPr>
+                <w:noProof/>
+                <w:webHidden/>
+              </w:rPr>
+            </w:r>
+            <w:r>
+              <w:rPr>
+                <w:noProof/>
+                <w:webHidden/>
+              </w:rPr>
+              <w:fldChar w:fldCharType="separate"/>
+            </w:r>
+            <w:r>
+              <w:rPr>
+                <w:noProof/>
+                <w:webHidden/>
+              </w:rPr>
+              <w:t>3</w:t>
+            </w:r>
+            <w:r>
+              <w:rPr>
+                <w:noProof/>
+                <w:webHidden/>
+              </w:rPr>
+              <w:fldChar w:fldCharType="end"/>
+            </w:r>
+          </w:hyperlink>
         </w:p>
         <w:p>
           <w:pPr>
@@ -997,166 +1005,172 @@
             <w:rPr>
               <w:rFonts w:eastAsiaTheme="minorEastAsia"/>
               <w:noProof/>
-              <w:sz w:val="24"/>
-              <w:szCs w:val="24"/>
-              <w:lang w:eastAsia="ja-JP"/>
+              <w:lang w:eastAsia="ru-RU"/>
             </w:rPr>
           </w:pPr>
-          <w:r>
-            <w:rPr>
-              <w:rFonts w:ascii="Times New Roman" w:hAnsi="Times New Roman" w:cs="Times New Roman"/>
-              <w:noProof/>
-            </w:rPr>
-            <w:t xml:space="preserve">1 </w:t>
-          </w:r>
-          <w:r>
-            <w:rPr>
-              <w:rFonts w:ascii="Times New Roman" w:hAnsi="Times New Roman" w:cs="Times New Roman"/>
-              <w:noProof/>
-              <w:lang w:val="en-US"/>
-            </w:rPr>
-            <w:t>LU</w:t>
-          </w:r>
-          <w:r>
-            <w:rPr>
-              <w:rFonts w:ascii="Times New Roman" w:hAnsi="Times New Roman" w:cs="Times New Roman"/>
-              <w:noProof/>
-            </w:rPr>
-            <w:t>-</w:t>
-          </w:r>
-          <w:r>
-            <w:rPr>
-              <w:rFonts w:ascii="Times New Roman" w:hAnsi="Times New Roman" w:cs="Times New Roman"/>
-              <w:noProof/>
-            </w:rPr>
-            <w:t>разложение</w:t>
-          </w:r>
-          <w:r>
-            <w:rPr>
-              <w:noProof/>
-            </w:rPr>
-            <w:tab/>
-          </w:r>
-          <w:r>
-            <w:rPr>
-              <w:noProof/>
-            </w:rPr>
-            <w:fldChar w:fldCharType="begin"/>
-          </w:r>
-          <w:r>
-            <w:rPr>
-              <w:noProof/>
-            </w:rPr>
-            <w:instrText xml:space="preserve"> PAGEREF _Toc294719945 \h </w:instrText>
-          </w:r>
-          <w:r>
-            <w:rPr>
-              <w:noProof/>
-            </w:rPr>
-          </w:r>
-          <w:r>
-            <w:rPr>
-              <w:noProof/>
-            </w:rPr>
-            <w:fldChar w:fldCharType="separate"/>
-          </w:r>
-          <w:r>
-            <w:rPr>
-              <w:noProof/>
-            </w:rPr>
-            <w:t>4</w:t>
-          </w:r>
-          <w:r>
-            <w:rPr>
-              <w:noProof/>
-            </w:rPr>
-            <w:fldChar w:fldCharType="end"/>
-          </w:r>
+          <w:hyperlink w:anchor="_Toc420947172" w:history="1">
+            <w:r>
+              <w:rPr>
+                <w:rStyle w:val="ae"/>
+                <w:rFonts w:ascii="Times New Roman" w:hAnsi="Times New Roman" w:cs="Times New Roman"/>
+                <w:noProof/>
+              </w:rPr>
+              <w:t xml:space="preserve">1 </w:t>
+            </w:r>
+            <w:r>
+              <w:rPr>
+                <w:rStyle w:val="ae"/>
+                <w:rFonts w:ascii="Times New Roman" w:hAnsi="Times New Roman" w:cs="Times New Roman"/>
+                <w:noProof/>
+                <w:lang w:val="en-US"/>
+              </w:rPr>
+              <w:t>LU</w:t>
+            </w:r>
+            <w:r>
+              <w:rPr>
+                <w:rStyle w:val="ae"/>
+                <w:rFonts w:ascii="Times New Roman" w:hAnsi="Times New Roman" w:cs="Times New Roman"/>
+                <w:noProof/>
+              </w:rPr>
+              <w:t>-разложение</w:t>
+            </w:r>
+            <w:r>
+              <w:rPr>
+                <w:noProof/>
+                <w:webHidden/>
+              </w:rPr>
+              <w:tab/>
+            </w:r>
+            <w:r>
+              <w:rPr>
+                <w:noProof/>
+                <w:webHidden/>
+              </w:rPr>
+              <w:fldChar w:fldCharType="begin"/>
+            </w:r>
+            <w:r>
+              <w:rPr>
+                <w:noProof/>
+                <w:webHidden/>
+              </w:rPr>
+              <w:instrText xml:space="preserve"> PAGEREF _Toc420947172 \h </w:instrText>
+            </w:r>
+            <w:r>
+              <w:rPr>
+                <w:noProof/>
+                <w:webHidden/>
+              </w:rPr>
+            </w:r>
+            <w:r>
+              <w:rPr>
+                <w:noProof/>
+                <w:webHidden/>
+              </w:rPr>
+              <w:fldChar w:fldCharType="separate"/>
+            </w:r>
+            <w:r>
+              <w:rPr>
+                <w:noProof/>
+                <w:webHidden/>
+              </w:rPr>
+              <w:t>4</w:t>
+            </w:r>
+            <w:r>
+              <w:rPr>
+                <w:noProof/>
+                <w:webHidden/>
+              </w:rPr>
+              <w:fldChar w:fldCharType="end"/>
+            </w:r>
+          </w:hyperlink>
         </w:p>
         <w:p>
           <w:pPr>
-            <w:pStyle w:val="21"/>
+            <w:pStyle w:val="23"/>
             <w:tabs>
               <w:tab w:val="right" w:leader="dot" w:pos="9345"/>
             </w:tabs>
             <w:rPr>
               <w:rFonts w:eastAsiaTheme="minorEastAsia"/>
               <w:noProof/>
-              <w:sz w:val="24"/>
-              <w:szCs w:val="24"/>
-              <w:lang w:eastAsia="ja-JP"/>
+              <w:lang w:eastAsia="ru-RU"/>
             </w:rPr>
           </w:pPr>
-          <w:r>
-            <w:rPr>
-              <w:rFonts w:ascii="Times New Roman" w:hAnsi="Times New Roman" w:cs="Times New Roman"/>
-              <w:noProof/>
-            </w:rPr>
-            <w:t xml:space="preserve">1.1 Понятие </w:t>
-          </w:r>
-          <w:r>
-            <w:rPr>
-              <w:rFonts w:ascii="Times New Roman" w:hAnsi="Times New Roman" w:cs="Times New Roman"/>
-              <w:noProof/>
-              <w:lang w:val="en-US"/>
-            </w:rPr>
-            <w:t>LU</w:t>
-          </w:r>
-          <w:r>
-            <w:rPr>
-              <w:rFonts w:ascii="Times New Roman" w:hAnsi="Times New Roman" w:cs="Times New Roman"/>
-              <w:noProof/>
-            </w:rPr>
-            <w:t>-разложени</w:t>
-          </w:r>
-          <w:r>
-            <w:rPr>
-              <w:rFonts w:ascii="Times New Roman" w:hAnsi="Times New Roman" w:cs="Times New Roman"/>
-              <w:noProof/>
-            </w:rPr>
-            <w:t>е</w:t>
-          </w:r>
-          <w:r>
-            <w:rPr>
-              <w:noProof/>
-            </w:rPr>
-            <w:tab/>
-          </w:r>
-          <w:r>
-            <w:rPr>
-              <w:noProof/>
-            </w:rPr>
-            <w:fldChar w:fldCharType="begin"/>
-          </w:r>
-          <w:r>
-            <w:rPr>
-              <w:noProof/>
-            </w:rPr>
-            <w:instrText xml:space="preserve"> PAGEREF _Toc294719946 \h </w:instrText>
-          </w:r>
-          <w:r>
-            <w:rPr>
-              <w:noProof/>
-            </w:rPr>
-          </w:r>
-          <w:r>
-            <w:rPr>
-              <w:noProof/>
-            </w:rPr>
-            <w:fldChar w:fldCharType="separate"/>
-          </w:r>
-          <w:r>
-            <w:rPr>
-              <w:noProof/>
-            </w:rPr>
-            <w:t>4</w:t>
-          </w:r>
-          <w:r>
-            <w:rPr>
-              <w:noProof/>
-            </w:rPr>
-            <w:fldChar w:fldCharType="end"/>
-          </w:r>
+          <w:hyperlink w:anchor="_Toc420947173" w:history="1">
+            <w:r>
+              <w:rPr>
+                <w:rStyle w:val="ae"/>
+                <w:rFonts w:ascii="Times New Roman" w:hAnsi="Times New Roman" w:cs="Times New Roman"/>
+                <w:noProof/>
+              </w:rPr>
+              <w:t xml:space="preserve">1.1 Понятие </w:t>
+            </w:r>
+            <w:r>
+              <w:rPr>
+                <w:rStyle w:val="ae"/>
+                <w:rFonts w:ascii="Times New Roman" w:hAnsi="Times New Roman" w:cs="Times New Roman"/>
+                <w:noProof/>
+                <w:lang w:val="en-US"/>
+              </w:rPr>
+              <w:t>LU</w:t>
+            </w:r>
+            <w:r>
+              <w:rPr>
+                <w:rStyle w:val="ae"/>
+                <w:rFonts w:ascii="Times New Roman" w:hAnsi="Times New Roman" w:cs="Times New Roman"/>
+                <w:noProof/>
+              </w:rPr>
+              <w:t>-разложение</w:t>
+            </w:r>
+            <w:r>
+              <w:rPr>
+                <w:noProof/>
+                <w:webHidden/>
+              </w:rPr>
+              <w:tab/>
+            </w:r>
+            <w:r>
+              <w:rPr>
+                <w:noProof/>
+                <w:webHidden/>
+              </w:rPr>
+              <w:fldChar w:fldCharType="begin"/>
+            </w:r>
+            <w:r>
+              <w:rPr>
+                <w:noProof/>
+                <w:webHidden/>
+              </w:rPr>
+              <w:instrText xml:space="preserve"> PAGEREF _Toc420947173 \h </w:instrText>
+            </w:r>
+            <w:r>
+              <w:rPr>
+                <w:noProof/>
+                <w:webHidden/>
+              </w:rPr>
+            </w:r>
+            <w:r>
+              <w:rPr>
+                <w:noProof/>
+                <w:webHidden/>
+              </w:rPr>
+              <w:fldChar w:fldCharType="separate"/>
+            </w:r>
+            <w:r>
+              <w:rPr>
+                <w:noProof/>
+                <w:webHidden/>
+              </w:rPr>
+              <w:t>4</w:t>
+            </w:r>
+            <w:r>
+              <w:rPr>
+                <w:noProof/>
+                <w:webHidden/>
+              </w:rPr>
+              <w:fldChar w:fldCharType="end"/>
+            </w:r>
+          </w:hyperlink>
         </w:p>
         <w:p>
           <w:pPr>
@@ -1164,248 +1178,280 @@
             <w:rPr>
               <w:rFonts w:eastAsiaTheme="minorEastAsia"/>
               <w:noProof/>
-              <w:sz w:val="24"/>
-              <w:szCs w:val="24"/>
-              <w:lang w:eastAsia="ja-JP"/>
+              <w:lang w:eastAsia="ru-RU"/>
             </w:rPr>
           </w:pPr>
-          <w:r>
-            <w:rPr>
-              <w:rFonts w:ascii="Times New Roman" w:hAnsi="Times New Roman" w:cs="Times New Roman"/>
-              <w:noProof/>
-            </w:rPr>
-            <w:t>2 Применения</w:t>
-          </w:r>
-          <w:r>
-            <w:rPr>
-              <w:noProof/>
-            </w:rPr>
-            <w:tab/>
-          </w:r>
-          <w:r>
-            <w:rPr>
-              <w:noProof/>
-            </w:rPr>
-            <w:fldChar w:fldCharType="begin"/>
-          </w:r>
-          <w:r>
-            <w:rPr>
-              <w:noProof/>
-            </w:rPr>
-            <w:instrText xml:space="preserve"> PAGEREF _Toc294719947 \h </w:instrText>
-          </w:r>
-          <w:r>
-            <w:rPr>
-              <w:noProof/>
-            </w:rPr>
-          </w:r>
-          <w:r>
-            <w:rPr>
-              <w:noProof/>
-            </w:rPr>
-            <w:fldChar w:fldCharType="separate"/>
-          </w:r>
-          <w:r>
-            <w:rPr>
-              <w:noProof/>
-            </w:rPr>
-            <w:t>6</w:t>
-          </w:r>
-          <w:r>
-            <w:rPr>
-              <w:noProof/>
-            </w:rPr>
-            <w:fldChar w:fldCharType="end"/>
-          </w:r>
+          <w:hyperlink w:anchor="_Toc420947174" w:history="1">
+            <w:r>
+              <w:rPr>
+                <w:rStyle w:val="ae"/>
+                <w:rFonts w:ascii="Times New Roman" w:hAnsi="Times New Roman" w:cs="Times New Roman"/>
+                <w:noProof/>
+              </w:rPr>
+              <w:t>2 Применения</w:t>
+            </w:r>
+            <w:r>
+              <w:rPr>
+                <w:noProof/>
+                <w:webHidden/>
+              </w:rPr>
+              <w:tab/>
+            </w:r>
+            <w:r>
+              <w:rPr>
+                <w:noProof/>
+                <w:webHidden/>
+              </w:rPr>
+              <w:fldChar w:fldCharType="begin"/>
+            </w:r>
+            <w:r>
+              <w:rPr>
+                <w:noProof/>
+                <w:webHidden/>
+              </w:rPr>
+              <w:instrText xml:space="preserve"> PAGEREF _Toc420947174 \h </w:instrText>
+            </w:r>
+            <w:r>
+              <w:rPr>
+                <w:noProof/>
+                <w:webHidden/>
+              </w:rPr>
+            </w:r>
+            <w:r>
+              <w:rPr>
+                <w:noProof/>
+                <w:webHidden/>
+              </w:rPr>
+              <w:fldChar w:fldCharType="separate"/>
+            </w:r>
+            <w:r>
+              <w:rPr>
+                <w:noProof/>
+                <w:webHidden/>
+              </w:rPr>
+              <w:t>5</w:t>
+            </w:r>
+            <w:r>
+              <w:rPr>
+                <w:noProof/>
+                <w:webHidden/>
+              </w:rPr>
+              <w:fldChar w:fldCharType="end"/>
+            </w:r>
+          </w:hyperlink>
         </w:p>
         <w:p>
           <w:pPr>
-            <w:pStyle w:val="21"/>
+            <w:pStyle w:val="23"/>
             <w:tabs>
               <w:tab w:val="right" w:leader="dot" w:pos="9345"/>
             </w:tabs>
             <w:rPr>
               <w:rFonts w:eastAsiaTheme="minorEastAsia"/>
               <w:noProof/>
-              <w:sz w:val="24"/>
-              <w:szCs w:val="24"/>
-              <w:lang w:eastAsia="ja-JP"/>
+              <w:lang w:eastAsia="ru-RU"/>
             </w:rPr>
           </w:pPr>
-          <w:r>
-            <w:rPr>
-              <w:rFonts w:ascii="Times New Roman" w:eastAsiaTheme="minorEastAsia" w:hAnsi="Times New Roman" w:cs="Times New Roman"/>
-              <w:noProof/>
-            </w:rPr>
-            <w:t>2.1 Решение систем алгебраических линейных уравнений</w:t>
-          </w:r>
-          <w:r>
-            <w:rPr>
-              <w:noProof/>
-            </w:rPr>
-            <w:tab/>
-          </w:r>
-          <w:r>
-            <w:rPr>
-              <w:noProof/>
-            </w:rPr>
-            <w:fldChar w:fldCharType="begin"/>
-          </w:r>
-          <w:r>
-            <w:rPr>
-              <w:noProof/>
-            </w:rPr>
-            <w:instrText xml:space="preserve"> PAGEREF _Toc294719948 \h </w:instrText>
-          </w:r>
-          <w:r>
-            <w:rPr>
-              <w:noProof/>
-            </w:rPr>
-          </w:r>
-          <w:r>
-            <w:rPr>
-              <w:noProof/>
-            </w:rPr>
-            <w:fldChar w:fldCharType="separate"/>
-          </w:r>
-          <w:r>
-            <w:rPr>
-              <w:noProof/>
-            </w:rPr>
-            <w:t>6</w:t>
-          </w:r>
-          <w:r>
-            <w:rPr>
-              <w:noProof/>
-            </w:rPr>
-            <w:fldChar w:fldCharType="end"/>
-          </w:r>
+          <w:hyperlink w:anchor="_Toc420947175" w:history="1">
+            <w:r>
+              <w:rPr>
+                <w:rStyle w:val="ae"/>
+                <w:rFonts w:ascii="Times New Roman" w:hAnsi="Times New Roman" w:cs="Times New Roman"/>
+                <w:noProof/>
+              </w:rPr>
+              <w:t>2.1 Решение систем алгебраических линейных уравнений</w:t>
+            </w:r>
+            <w:r>
+              <w:rPr>
+                <w:noProof/>
+                <w:webHidden/>
+              </w:rPr>
+              <w:tab/>
+            </w:r>
+            <w:r>
+              <w:rPr>
+                <w:noProof/>
+                <w:webHidden/>
+              </w:rPr>
+              <w:fldChar w:fldCharType="begin"/>
+            </w:r>
+            <w:r>
+              <w:rPr>
+                <w:noProof/>
+                <w:webHidden/>
+              </w:rPr>
+              <w:instrText xml:space="preserve"> PAGEREF _Toc420947175 \h </w:instrText>
+            </w:r>
+            <w:r>
+              <w:rPr>
+                <w:noProof/>
+                <w:webHidden/>
+              </w:rPr>
+            </w:r>
+            <w:r>
+              <w:rPr>
+                <w:noProof/>
+                <w:webHidden/>
+              </w:rPr>
+              <w:fldChar w:fldCharType="separate"/>
+            </w:r>
+            <w:r>
+              <w:rPr>
+                <w:noProof/>
+                <w:webHidden/>
+              </w:rPr>
+              <w:t>5</w:t>
+            </w:r>
+            <w:r>
+              <w:rPr>
+                <w:noProof/>
+                <w:webHidden/>
+              </w:rPr>
+              <w:fldChar w:fldCharType="end"/>
+            </w:r>
+          </w:hyperlink>
         </w:p>
         <w:p>
           <w:pPr>
-            <w:pStyle w:val="21"/>
+            <w:pStyle w:val="23"/>
             <w:tabs>
               <w:tab w:val="right" w:leader="dot" w:pos="9345"/>
             </w:tabs>
             <w:rPr>
               <w:rFonts w:eastAsiaTheme="minorEastAsia"/>
               <w:noProof/>
-              <w:sz w:val="24"/>
-              <w:szCs w:val="24"/>
-              <w:lang w:eastAsia="ja-JP"/>
+              <w:lang w:eastAsia="ru-RU"/>
             </w:rPr>
           </w:pPr>
-          <w:r>
-            <w:rPr>
-              <w:rFonts w:ascii="Times New Roman" w:eastAsiaTheme="minorEastAsia" w:hAnsi="Times New Roman" w:cs="Times New Roman"/>
-              <w:noProof/>
-            </w:rPr>
-            <w:t>2.2 Обращение матриц</w:t>
-          </w:r>
-          <w:r>
-            <w:rPr>
-              <w:noProof/>
-            </w:rPr>
-            <w:tab/>
-          </w:r>
-          <w:r>
-            <w:rPr>
-              <w:noProof/>
-            </w:rPr>
-            <w:fldChar w:fldCharType="begin"/>
-          </w:r>
-          <w:r>
-            <w:rPr>
-              <w:noProof/>
-            </w:rPr>
-            <w:instrText xml:space="preserve"> PAGEREF _Toc294719949 \h </w:instrText>
-          </w:r>
-          <w:r>
-            <w:rPr>
-              <w:noProof/>
-            </w:rPr>
-          </w:r>
-          <w:r>
-            <w:rPr>
-              <w:noProof/>
-            </w:rPr>
-            <w:fldChar w:fldCharType="separate"/>
-          </w:r>
-          <w:r>
-            <w:rPr>
-              <w:noProof/>
-            </w:rPr>
-            <w:t>6</w:t>
-          </w:r>
-          <w:r>
-            <w:rPr>
-              <w:noProof/>
-            </w:rPr>
-            <w:fldChar w:fldCharType="end"/>
-          </w:r>
+          <w:hyperlink w:anchor="_Toc420947176" w:history="1">
+            <w:r>
+              <w:rPr>
+                <w:rStyle w:val="ae"/>
+                <w:rFonts w:ascii="Times New Roman" w:hAnsi="Times New Roman" w:cs="Times New Roman"/>
+                <w:noProof/>
+              </w:rPr>
+              <w:t>2.2 Обращение матриц</w:t>
+            </w:r>
+            <w:r>
+              <w:rPr>
+                <w:noProof/>
+                <w:webHidden/>
+              </w:rPr>
+              <w:tab/>
+            </w:r>
+            <w:r>
+              <w:rPr>
+                <w:noProof/>
+                <w:webHidden/>
+              </w:rPr>
+              <w:fldChar w:fldCharType="begin"/>
+            </w:r>
+            <w:r>
+              <w:rPr>
+                <w:noProof/>
+                <w:webHidden/>
+              </w:rPr>
+              <w:instrText xml:space="preserve"> PAGEREF _Toc420947176 \h </w:instrText>
+            </w:r>
+            <w:r>
+              <w:rPr>
+                <w:noProof/>
+                <w:webHidden/>
+              </w:rPr>
+            </w:r>
+            <w:r>
+              <w:rPr>
+                <w:noProof/>
+                <w:webHidden/>
+              </w:rPr>
+              <w:fldChar w:fldCharType="separate"/>
+            </w:r>
+            <w:r>
+              <w:rPr>
+                <w:noProof/>
+                <w:webHidden/>
+              </w:rPr>
+              <w:t>5</w:t>
+            </w:r>
+            <w:r>
+              <w:rPr>
+                <w:noProof/>
+                <w:webHidden/>
+              </w:rPr>
+              <w:fldChar w:fldCharType="end"/>
+            </w:r>
+          </w:hyperlink>
         </w:p>
         <w:p>
           <w:pPr>
-            <w:pStyle w:val="21"/>
+            <w:pStyle w:val="23"/>
             <w:tabs>
               <w:tab w:val="right" w:leader="dot" w:pos="9345"/>
             </w:tabs>
             <w:rPr>
               <w:rFonts w:eastAsiaTheme="minorEastAsia"/>
               <w:noProof/>
-              <w:sz w:val="24"/>
-              <w:szCs w:val="24"/>
-              <w:lang w:eastAsia="ja-JP"/>
+              <w:lang w:eastAsia="ru-RU"/>
             </w:rPr>
           </w:pPr>
-          <w:r>
-            <w:rPr>
-              <w:rFonts w:ascii="Times New Roman" w:eastAsiaTheme="minorEastAsia" w:hAnsi="Times New Roman" w:cs="Times New Roman"/>
-              <w:noProof/>
-            </w:rPr>
-            <w:t>2.3 Вычисление определителя матрицы</w:t>
-          </w:r>
-          <w:r>
-            <w:rPr>
-              <w:noProof/>
-            </w:rPr>
-            <w:tab/>
-          </w:r>
-          <w:r>
-            <w:rPr>
-              <w:noProof/>
-            </w:rPr>
-            <w:fldChar w:fldCharType="begin"/>
-          </w:r>
-          <w:r>
-            <w:rPr>
-              <w:noProof/>
-            </w:rPr>
-            <w:instrText xml:space="preserve"> PAGEREF _Toc294719950 \h </w:instrText>
-          </w:r>
-          <w:r>
-            <w:rPr>
-              <w:noProof/>
-            </w:rPr>
-          </w:r>
-          <w:r>
-            <w:rPr>
-              <w:noProof/>
-            </w:rPr>
-            <w:fldChar w:fldCharType="separate"/>
-          </w:r>
-          <w:r>
-            <w:rPr>
-              <w:noProof/>
-            </w:rPr>
-            <w:t>6</w:t>
-          </w:r>
-          <w:r>
-            <w:rPr>
-              <w:noProof/>
-            </w:rPr>
-            <w:fldChar w:fldCharType="end"/>
-          </w:r>
+          <w:hyperlink w:anchor="_Toc420947177" w:history="1">
+            <w:r>
+              <w:rPr>
+                <w:rStyle w:val="ae"/>
+                <w:rFonts w:ascii="Times New Roman" w:hAnsi="Times New Roman" w:cs="Times New Roman"/>
+                <w:noProof/>
+              </w:rPr>
+              <w:t>2.3 Вычисление определителя матрицы</w:t>
+            </w:r>
+            <w:r>
+              <w:rPr>
+                <w:noProof/>
+                <w:webHidden/>
+              </w:rPr>
+              <w:tab/>
+            </w:r>
+            <w:r>
+              <w:rPr>
+                <w:noProof/>
+                <w:webHidden/>
+              </w:rPr>
+              <w:fldChar w:fldCharType="begin"/>
+            </w:r>
+            <w:r>
+              <w:rPr>
+                <w:noProof/>
+                <w:webHidden/>
+              </w:rPr>
+              <w:instrText xml:space="preserve"> PAGEREF _Toc420947177 \h </w:instrText>
+            </w:r>
+            <w:r>
+              <w:rPr>
+                <w:noProof/>
+                <w:webHidden/>
+              </w:rPr>
+            </w:r>
+            <w:r>
+              <w:rPr>
+                <w:noProof/>
+                <w:webHidden/>
+              </w:rPr>
+              <w:fldChar w:fldCharType="separate"/>
+            </w:r>
+            <w:r>
+              <w:rPr>
+                <w:noProof/>
+                <w:webHidden/>
+              </w:rPr>
+              <w:t>5</w:t>
+            </w:r>
+            <w:r>
+              <w:rPr>
+                <w:noProof/>
+                <w:webHidden/>
+              </w:rPr>
+              <w:fldChar w:fldCharType="end"/>
+            </w:r>
+          </w:hyperlink>
         </w:p>
         <w:p>
           <w:pPr>
@@ -1413,66 +1459,67 @@
             <w:rPr>
               <w:rFonts w:eastAsiaTheme="minorEastAsia"/>
               <w:noProof/>
-              <w:sz w:val="24"/>
-              <w:szCs w:val="24"/>
-              <w:lang w:eastAsia="ja-JP"/>
+              <w:lang w:eastAsia="ru-RU"/>
             </w:rPr>
           </w:pPr>
-          <w:r>
-            <w:rPr>
-              <w:rFonts w:ascii="Times New Roman" w:hAnsi="Times New Roman" w:cs="Times New Roman"/>
-              <w:noProof/>
-            </w:rPr>
-            <w:t xml:space="preserve">2 </w:t>
-          </w:r>
-          <w:r>
-            <w:rPr>
-              <w:rFonts w:ascii="Times New Roman" w:eastAsiaTheme="minorEastAsia" w:hAnsi="Times New Roman" w:cs="Times New Roman"/>
-              <w:noProof/>
-            </w:rPr>
-            <w:t>Алгоритм Краута</w:t>
-          </w:r>
-          <w:r>
-            <w:rPr>
-              <w:noProof/>
-            </w:rPr>
-            <w:tab/>
-          </w:r>
-          <w:r>
-            <w:rPr>
-              <w:noProof/>
-            </w:rPr>
-            <w:fldChar w:fldCharType="begin"/>
-          </w:r>
-          <w:r>
-            <w:rPr>
-              <w:noProof/>
-            </w:rPr>
-            <w:instrText xml:space="preserve"> PAGEREF _Toc294719951 \h </w:instrText>
-          </w:r>
-          <w:r>
-            <w:rPr>
-              <w:noProof/>
-            </w:rPr>
-          </w:r>
-          <w:r>
-            <w:rPr>
-              <w:noProof/>
-            </w:rPr>
-            <w:fldChar w:fldCharType="separate"/>
-          </w:r>
-          <w:r>
-            <w:rPr>
-              <w:noProof/>
-            </w:rPr>
-            <w:t>8</w:t>
-          </w:r>
-          <w:r>
-            <w:rPr>
-              <w:noProof/>
-            </w:rPr>
-            <w:fldChar w:fldCharType="end"/>
-          </w:r>
+          <w:hyperlink w:anchor="_Toc420947178" w:history="1">
+            <w:r>
+              <w:rPr>
+                <w:rStyle w:val="ae"/>
+                <w:rFonts w:ascii="Times New Roman" w:hAnsi="Times New Roman" w:cs="Times New Roman"/>
+                <w:noProof/>
+              </w:rPr>
+              <w:t>2 Алгоритм Краута</w:t>
+            </w:r>
+            <w:r>
+              <w:rPr>
+                <w:noProof/>
+                <w:webHidden/>
+              </w:rPr>
+              <w:tab/>
+            </w:r>
+            <w:r>
+              <w:rPr>
+                <w:noProof/>
+                <w:webHidden/>
+              </w:rPr>
+              <w:fldChar w:fldCharType="begin"/>
+            </w:r>
+            <w:r>
+              <w:rPr>
+                <w:noProof/>
+                <w:webHidden/>
+              </w:rPr>
+              <w:instrText xml:space="preserve"> PAGEREF _Toc420947178 \h </w:instrText>
+            </w:r>
+            <w:r>
+              <w:rPr>
+                <w:noProof/>
+                <w:webHidden/>
+              </w:rPr>
+            </w:r>
+            <w:r>
+              <w:rPr>
+                <w:noProof/>
+                <w:webHidden/>
+              </w:rPr>
+              <w:fldChar w:fldCharType="separate"/>
+            </w:r>
+            <w:r>
+              <w:rPr>
+                <w:noProof/>
+                <w:webHidden/>
+              </w:rPr>
+              <w:t>7</w:t>
+            </w:r>
+            <w:r>
+              <w:rPr>
+                <w:noProof/>
+                <w:webHidden/>
+              </w:rPr>
+              <w:fldChar w:fldCharType="end"/>
+            </w:r>
+          </w:hyperlink>
         </w:p>
         <w:p>
           <w:pPr>
@@ -1480,59 +1527,67 @@
             <w:rPr>
               <w:rFonts w:eastAsiaTheme="minorEastAsia"/>
               <w:noProof/>
-              <w:sz w:val="24"/>
-              <w:szCs w:val="24"/>
-              <w:lang w:eastAsia="ja-JP"/>
+              <w:lang w:eastAsia="ru-RU"/>
             </w:rPr>
           </w:pPr>
-          <w:r>
-            <w:rPr>
-              <w:rFonts w:ascii="Times New Roman" w:hAnsi="Times New Roman" w:cs="Times New Roman"/>
-              <w:noProof/>
-            </w:rPr>
-            <w:t>ЗАКЛЮЧЕНИЕ</w:t>
-          </w:r>
-          <w:r>
-            <w:rPr>
-              <w:noProof/>
-            </w:rPr>
-            <w:tab/>
-          </w:r>
-          <w:r>
-            <w:rPr>
-              <w:noProof/>
-            </w:rPr>
-            <w:fldChar w:fldCharType="begin"/>
-          </w:r>
-          <w:r>
-            <w:rPr>
-              <w:noProof/>
-            </w:rPr>
-            <w:instrText xml:space="preserve"> PAGEREF _Toc294719952 \h </w:instrText>
-          </w:r>
-          <w:r>
-            <w:rPr>
-              <w:noProof/>
-            </w:rPr>
-          </w:r>
-          <w:r>
-            <w:rPr>
-              <w:noProof/>
-            </w:rPr>
-            <w:fldChar w:fldCharType="separate"/>
-          </w:r>
-          <w:r>
-            <w:rPr>
-              <w:noProof/>
-            </w:rPr>
-            <w:t>11</w:t>
-          </w:r>
-          <w:r>
-            <w:rPr>
-              <w:noProof/>
-            </w:rPr>
-            <w:fldChar w:fldCharType="end"/>
-          </w:r>
+          <w:hyperlink w:anchor="_Toc420947179" w:history="1">
+            <w:r>
+              <w:rPr>
+                <w:rStyle w:val="ae"/>
+                <w:rFonts w:ascii="Times New Roman" w:hAnsi="Times New Roman" w:cs="Times New Roman"/>
+                <w:noProof/>
+              </w:rPr>
+              <w:t>ЗАКЛЮЧЕНИЕ</w:t>
+            </w:r>
+            <w:r>
+              <w:rPr>
+                <w:noProof/>
+                <w:webHidden/>
+              </w:rPr>
+              <w:tab/>
+            </w:r>
+            <w:r>
+              <w:rPr>
+                <w:noProof/>
+                <w:webHidden/>
+              </w:rPr>
+              <w:fldChar w:fldCharType="begin"/>
+            </w:r>
+            <w:r>
+              <w:rPr>
+                <w:noProof/>
+                <w:webHidden/>
+              </w:rPr>
+              <w:instrText xml:space="preserve"> PAGEREF _Toc420947179 \h </w:instrText>
+            </w:r>
+            <w:r>
+              <w:rPr>
+                <w:noProof/>
+                <w:webHidden/>
+              </w:rPr>
+            </w:r>
+            <w:r>
+              <w:rPr>
+                <w:noProof/>
+                <w:webHidden/>
+              </w:rPr>
+              <w:fldChar w:fldCharType="separate"/>
+            </w:r>
+            <w:r>
+              <w:rPr>
+                <w:noProof/>
+                <w:webHidden/>
+              </w:rPr>
+              <w:t>10</w:t>
+            </w:r>
+            <w:r>
+              <w:rPr>
+                <w:noProof/>
+                <w:webHidden/>
+              </w:rPr>
+              <w:fldChar w:fldCharType="end"/>
+            </w:r>
+          </w:hyperlink>
         </w:p>
         <w:p>
           <w:pPr>
@@ -1540,59 +1595,67 @@
             <w:rPr>
               <w:rFonts w:eastAsiaTheme="minorEastAsia"/>
               <w:noProof/>
-              <w:sz w:val="24"/>
-              <w:szCs w:val="24"/>
-              <w:lang w:eastAsia="ja-JP"/>
+              <w:lang w:eastAsia="ru-RU"/>
             </w:rPr>
           </w:pPr>
-          <w:r>
-            <w:rPr>
-              <w:rFonts w:ascii="Times New Roman" w:hAnsi="Times New Roman" w:cs="Times New Roman"/>
-              <w:noProof/>
-            </w:rPr>
-            <w:t>СПИСОК ИСПОЛЬЗОВАННЫХ ИСТОЧНИКОВ</w:t>
-          </w:r>
-          <w:r>
-            <w:rPr>
-              <w:noProof/>
-            </w:rPr>
-            <w:tab/>
-          </w:r>
-          <w:r>
-            <w:rPr>
-              <w:noProof/>
-            </w:rPr>
-            <w:fldChar w:fldCharType="begin"/>
-          </w:r>
-          <w:r>
-            <w:rPr>
-              <w:noProof/>
-            </w:rPr>
-            <w:instrText xml:space="preserve"> PAGEREF _Toc294719953 \h </w:instrText>
-          </w:r>
-          <w:r>
-            <w:rPr>
-              <w:noProof/>
-            </w:rPr>
-          </w:r>
-          <w:r>
-            <w:rPr>
-              <w:noProof/>
-            </w:rPr>
-            <w:fldChar w:fldCharType="separate"/>
-          </w:r>
-          <w:r>
-            <w:rPr>
-              <w:noProof/>
-            </w:rPr>
-            <w:t>12</w:t>
-          </w:r>
-          <w:r>
-            <w:rPr>
-              <w:noProof/>
-            </w:rPr>
-            <w:fldChar w:fldCharType="end"/>
-          </w:r>
+          <w:hyperlink w:anchor="_Toc420947180" w:history="1">
+            <w:r>
+              <w:rPr>
+                <w:rStyle w:val="ae"/>
+                <w:rFonts w:ascii="Times New Roman" w:hAnsi="Times New Roman" w:cs="Times New Roman"/>
+                <w:noProof/>
+              </w:rPr>
+              <w:t>СПИСОК ИСПОЛЬЗОВАННЫХ ИСТОЧНИКОВ</w:t>
+            </w:r>
+            <w:r>
+              <w:rPr>
+                <w:noProof/>
+                <w:webHidden/>
+              </w:rPr>
+              <w:tab/>
+            </w:r>
+            <w:r>
+              <w:rPr>
+                <w:noProof/>
+                <w:webHidden/>
+              </w:rPr>
+              <w:fldChar w:fldCharType="begin"/>
+            </w:r>
+            <w:r>
+              <w:rPr>
+                <w:noProof/>
+                <w:webHidden/>
+              </w:rPr>
+              <w:instrText xml:space="preserve"> PAGEREF _Toc420947180 \h </w:instrText>
+            </w:r>
+            <w:r>
+              <w:rPr>
+                <w:noProof/>
+                <w:webHidden/>
+              </w:rPr>
+            </w:r>
+            <w:r>
+              <w:rPr>
+                <w:noProof/>
+                <w:webHidden/>
+              </w:rPr>
+              <w:fldChar w:fldCharType="separate"/>
+            </w:r>
+            <w:r>
+              <w:rPr>
+                <w:noProof/>
+                <w:webHidden/>
+              </w:rPr>
+              <w:t>11</w:t>
+            </w:r>
+            <w:r>
+              <w:rPr>
+                <w:noProof/>
+                <w:webHidden/>
+              </w:rPr>
+              <w:fldChar w:fldCharType="end"/>
+            </w:r>
+          </w:hyperlink>
         </w:p>
         <w:p>
           <w:pPr>
@@ -1600,59 +1663,67 @@
             <w:rPr>
               <w:rFonts w:eastAsiaTheme="minorEastAsia"/>
               <w:noProof/>
-              <w:sz w:val="24"/>
-              <w:szCs w:val="24"/>
-              <w:lang w:eastAsia="ja-JP"/>
+              <w:lang w:eastAsia="ru-RU"/>
             </w:rPr>
           </w:pPr>
-          <w:r>
-            <w:rPr>
-              <w:rFonts w:ascii="Times New Roman" w:hAnsi="Times New Roman" w:cs="Times New Roman"/>
-              <w:noProof/>
-            </w:rPr>
-            <w:t>ПРИЛОЖЕНИЯ</w:t>
-          </w:r>
-          <w:r>
-            <w:rPr>
-              <w:noProof/>
-            </w:rPr>
-            <w:tab/>
-          </w:r>
-          <w:r>
-            <w:rPr>
-              <w:noProof/>
-            </w:rPr>
-            <w:fldChar w:fldCharType="begin"/>
-          </w:r>
-          <w:r>
-            <w:rPr>
-              <w:noProof/>
-            </w:rPr>
-            <w:instrText xml:space="preserve"> PAGEREF _Toc294719954 \h </w:instrText>
-          </w:r>
-          <w:r>
-            <w:rPr>
-              <w:noProof/>
-            </w:rPr>
-          </w:r>
-          <w:r>
-            <w:rPr>
-              <w:noProof/>
-            </w:rPr>
-            <w:fldChar w:fldCharType="separate"/>
-          </w:r>
-          <w:r>
-            <w:rPr>
-              <w:noProof/>
-            </w:rPr>
-            <w:t>13</w:t>
-          </w:r>
-          <w:r>
-            <w:rPr>
-              <w:noProof/>
-            </w:rPr>
-            <w:fldChar w:fldCharType="end"/>
-          </w:r>
+          <w:hyperlink w:anchor="_Toc420947181" w:history="1">
+            <w:r>
+              <w:rPr>
+                <w:rStyle w:val="ae"/>
+                <w:rFonts w:ascii="Times New Roman" w:hAnsi="Times New Roman" w:cs="Times New Roman"/>
+                <w:noProof/>
+              </w:rPr>
+              <w:t>ПРИЛОЖЕНИЯ</w:t>
+            </w:r>
+            <w:r>
+              <w:rPr>
+                <w:noProof/>
+                <w:webHidden/>
+              </w:rPr>
+              <w:tab/>
+            </w:r>
+            <w:r>
+              <w:rPr>
+                <w:noProof/>
+                <w:webHidden/>
+              </w:rPr>
+              <w:fldChar w:fldCharType="begin"/>
+            </w:r>
+            <w:r>
+              <w:rPr>
+                <w:noProof/>
+                <w:webHidden/>
+              </w:rPr>
+              <w:instrText xml:space="preserve"> PAGEREF _Toc420947181 \h </w:instrText>
+            </w:r>
+            <w:r>
+              <w:rPr>
+                <w:noProof/>
+                <w:webHidden/>
+              </w:rPr>
+            </w:r>
+            <w:r>
+              <w:rPr>
+                <w:noProof/>
+                <w:webHidden/>
+              </w:rPr>
+              <w:fldChar w:fldCharType="separate"/>
+            </w:r>
+            <w:r>
+              <w:rPr>
+                <w:noProof/>
+                <w:webHidden/>
+              </w:rPr>
+              <w:t>12</w:t>
+            </w:r>
+            <w:r>
+              <w:rPr>
+                <w:noProof/>
+                <w:webHidden/>
+              </w:rPr>
+              <w:fldChar w:fldCharType="end"/>
+            </w:r>
+          </w:hyperlink>
         </w:p>
         <w:p>
           <w:r>
@@ -1691,18 +1762,14 @@
         <w:jc w:val="center"/>
         <w:rPr>
           <w:rFonts w:ascii="Times New Roman" w:hAnsi="Times New Roman" w:cs="Times New Roman"/>
-          <w:sz w:val="32"/>
-          <w:szCs w:val="32"/>
         </w:rPr>
       </w:pPr>
-      <w:bookmarkStart w:id="0" w:name="_Toc294719944"/>
+      <w:bookmarkStart w:id="0" w:name="_Toc420947171"/>
       <w:r>
         <w:rPr>
           <w:rFonts w:ascii="Times New Roman" w:hAnsi="Times New Roman" w:cs="Times New Roman"/>
           <w:b w:val="0"/>
           <w:color w:val="auto"/>
-          <w:sz w:val="32"/>
-          <w:szCs w:val="32"/>
         </w:rPr>
         <w:lastRenderedPageBreak/>
         <w:t>ВВЕДЕНИЕ</w:t>
@@ -1711,7 +1778,7 @@
     </w:p>
     <w:p>
       <w:pPr>
-        <w:pStyle w:val="af1"/>
+        <w:pStyle w:val="af"/>
         <w:spacing w:before="225" w:beforeAutospacing="0" w:line="30" w:lineRule="atLeast"/>
         <w:ind w:right="225" w:firstLine="708"/>
         <w:jc w:val="both"/>
@@ -1826,7 +1893,7 @@
     </w:p>
     <w:p>
       <w:pPr>
-        <w:pStyle w:val="af1"/>
+        <w:pStyle w:val="af"/>
         <w:spacing w:before="225" w:beforeAutospacing="0" w:after="0" w:afterAutospacing="0" w:line="30" w:lineRule="atLeast"/>
         <w:ind w:right="225" w:firstLine="708"/>
         <w:jc w:val="both"/>
@@ -1917,7 +1984,7 @@
     </w:p>
     <w:p>
       <w:pPr>
-        <w:pStyle w:val="af1"/>
+        <w:pStyle w:val="af"/>
         <w:spacing w:before="225" w:beforeAutospacing="0" w:after="0" w:afterAutospacing="0" w:line="30" w:lineRule="atLeast"/>
         <w:ind w:right="225" w:firstLine="708"/>
         <w:jc w:val="both"/>
@@ -1987,7 +2054,7 @@
     </w:p>
     <w:p>
       <w:pPr>
-        <w:pStyle w:val="af1"/>
+        <w:pStyle w:val="af"/>
         <w:spacing w:before="225" w:beforeAutospacing="0" w:after="0" w:afterAutospacing="0" w:line="30" w:lineRule="atLeast"/>
         <w:ind w:right="225"/>
         <w:jc w:val="both"/>
@@ -2000,7 +2067,7 @@
     </w:p>
     <w:p>
       <w:pPr>
-        <w:pStyle w:val="af1"/>
+        <w:pStyle w:val="af"/>
         <w:shd w:val="clear" w:color="auto" w:fill="FFFFFF"/>
         <w:spacing w:before="0" w:beforeAutospacing="0" w:after="0" w:afterAutospacing="0" w:line="30" w:lineRule="atLeast"/>
         <w:ind w:firstLine="708"/>
@@ -2067,7 +2134,7 @@
     </w:p>
     <w:p>
       <w:pPr>
-        <w:pStyle w:val="af1"/>
+        <w:pStyle w:val="af"/>
         <w:shd w:val="clear" w:color="auto" w:fill="FFFFFF"/>
         <w:spacing w:before="0" w:beforeAutospacing="0" w:after="0" w:afterAutospacing="0" w:line="30" w:lineRule="atLeast"/>
         <w:jc w:val="both"/>
@@ -2161,7 +2228,7 @@
         </w:rPr>
       </w:pPr>
       <w:bookmarkStart w:id="1" w:name="_Toc387944475"/>
-      <w:bookmarkStart w:id="2" w:name="_Toc294719945"/>
+      <w:bookmarkStart w:id="2" w:name="_Toc420947172"/>
       <w:r>
         <w:rPr>
           <w:rFonts w:ascii="Times New Roman" w:hAnsi="Times New Roman" w:cs="Times New Roman"/>
@@ -2207,7 +2274,7 @@
       <w:pPr>
         <w:pStyle w:val="2"/>
         <w:spacing w:before="0" w:line="360" w:lineRule="auto"/>
-        <w:ind w:firstLine="708"/>
+        <w:jc w:val="center"/>
         <w:rPr>
           <w:rFonts w:ascii="Times New Roman" w:hAnsi="Times New Roman" w:cs="Times New Roman"/>
           <w:b w:val="0"/>
@@ -2217,7 +2284,7 @@
         </w:rPr>
       </w:pPr>
       <w:bookmarkStart w:id="3" w:name="_Toc387944476"/>
-      <w:bookmarkStart w:id="4" w:name="_Toc294719946"/>
+      <w:bookmarkStart w:id="4" w:name="_Toc420947173"/>
       <w:r>
         <w:rPr>
           <w:rFonts w:ascii="Times New Roman" w:hAnsi="Times New Roman" w:cs="Times New Roman"/>
@@ -3220,8 +3287,6 @@
           <w:lang w:eastAsia="ru-RU"/>
         </w:rPr>
       </w:pPr>
-      <w:bookmarkStart w:id="5" w:name="_GoBack"/>
-      <w:bookmarkEnd w:id="5"/>
       <w:r>
         <w:rPr>
           <w:rFonts w:ascii="Times New Roman" w:eastAsia="Times New Roman" w:hAnsi="Times New Roman" w:cs="Times New Roman"/>
@@ -5042,29 +5107,23 @@
         <w:pStyle w:val="1"/>
         <w:spacing w:before="0" w:line="360" w:lineRule="auto"/>
         <w:jc w:val="center"/>
-        <w:rPr>
-          <w:sz w:val="32"/>
-          <w:szCs w:val="32"/>
-        </w:rPr>
       </w:pPr>
-      <w:bookmarkStart w:id="6" w:name="_Toc294719947"/>
+      <w:bookmarkStart w:id="5" w:name="_Toc420947174"/>
       <w:r>
         <w:rPr>
           <w:rFonts w:ascii="Times New Roman" w:hAnsi="Times New Roman" w:cs="Times New Roman"/>
           <w:color w:val="auto"/>
-          <w:sz w:val="32"/>
-          <w:szCs w:val="32"/>
         </w:rPr>
         <w:lastRenderedPageBreak/>
         <w:t>2 Применения</w:t>
       </w:r>
-      <w:bookmarkEnd w:id="6"/>
+      <w:bookmarkEnd w:id="5"/>
     </w:p>
     <w:p>
       <w:pPr>
         <w:pStyle w:val="2"/>
         <w:spacing w:before="0" w:line="360" w:lineRule="auto"/>
-        <w:ind w:firstLine="708"/>
+        <w:jc w:val="center"/>
         <w:rPr>
           <w:rFonts w:ascii="Times New Roman" w:eastAsiaTheme="minorEastAsia" w:hAnsi="Times New Roman" w:cs="Times New Roman"/>
           <w:b w:val="0"/>
@@ -5073,7 +5132,7 @@
           <w:szCs w:val="28"/>
         </w:rPr>
       </w:pPr>
-      <w:bookmarkStart w:id="7" w:name="_Toc294719948"/>
+      <w:bookmarkStart w:id="6" w:name="_Toc420947175"/>
       <w:r>
         <w:rPr>
           <w:rFonts w:ascii="Times New Roman" w:eastAsiaTheme="minorEastAsia" w:hAnsi="Times New Roman" w:cs="Times New Roman"/>
@@ -5084,11 +5143,11 @@
         </w:rPr>
         <w:t>2.1 Решение систем алгебраических линейных уравнений</w:t>
       </w:r>
-      <w:bookmarkEnd w:id="7"/>
+      <w:bookmarkEnd w:id="6"/>
     </w:p>
     <w:p>
       <w:pPr>
-        <w:pStyle w:val="af1"/>
+        <w:pStyle w:val="af"/>
         <w:shd w:val="clear" w:color="auto" w:fill="FFFFFF"/>
         <w:spacing w:before="120" w:beforeAutospacing="0" w:after="120" w:afterAutospacing="0" w:line="269" w:lineRule="atLeast"/>
         <w:rPr>
@@ -5179,7 +5238,7 @@
     </w:p>
     <w:p>
       <w:pPr>
-        <w:pStyle w:val="af1"/>
+        <w:pStyle w:val="af"/>
         <w:shd w:val="clear" w:color="auto" w:fill="FFFFFF"/>
         <w:spacing w:before="120" w:beforeAutospacing="0" w:after="120" w:afterAutospacing="0" w:line="269" w:lineRule="atLeast"/>
         <w:jc w:val="center"/>
@@ -5208,7 +5267,7 @@
     </w:p>
     <w:p>
       <w:pPr>
-        <w:pStyle w:val="af1"/>
+        <w:pStyle w:val="af"/>
         <w:shd w:val="clear" w:color="auto" w:fill="FFFFFF"/>
         <w:spacing w:before="120" w:beforeAutospacing="0" w:after="120" w:afterAutospacing="0" w:line="269" w:lineRule="atLeast"/>
         <w:rPr>
@@ -5286,7 +5345,7 @@
     </w:p>
     <w:p>
       <w:pPr>
-        <w:pStyle w:val="af1"/>
+        <w:pStyle w:val="af"/>
         <w:shd w:val="clear" w:color="auto" w:fill="FFFFFF"/>
         <w:spacing w:before="120" w:beforeAutospacing="0" w:after="120" w:afterAutospacing="0" w:line="269" w:lineRule="atLeast"/>
         <w:rPr>
@@ -5328,7 +5387,7 @@
     </w:p>
     <w:p>
       <w:pPr>
-        <w:pStyle w:val="af1"/>
+        <w:pStyle w:val="af"/>
         <w:shd w:val="clear" w:color="auto" w:fill="FFFFFF"/>
         <w:spacing w:before="120" w:beforeAutospacing="0" w:after="120" w:afterAutospacing="0" w:line="269" w:lineRule="atLeast"/>
         <w:rPr>
@@ -5349,7 +5408,7 @@
     </w:p>
     <w:p>
       <w:pPr>
-        <w:pStyle w:val="af1"/>
+        <w:pStyle w:val="af"/>
         <w:shd w:val="clear" w:color="auto" w:fill="FFFFFF"/>
         <w:spacing w:before="120" w:beforeAutospacing="0" w:after="120" w:afterAutospacing="0" w:line="269" w:lineRule="atLeast"/>
         <w:rPr>
@@ -5391,7 +5450,7 @@
     </w:p>
     <w:p>
       <w:pPr>
-        <w:pStyle w:val="af1"/>
+        <w:pStyle w:val="af"/>
         <w:shd w:val="clear" w:color="auto" w:fill="FFFFFF"/>
         <w:spacing w:before="120" w:beforeAutospacing="0" w:after="120" w:afterAutospacing="0" w:line="269" w:lineRule="atLeast"/>
         <w:rPr>
@@ -5480,7 +5539,7 @@
     </w:p>
     <w:p>
       <w:pPr>
-        <w:pStyle w:val="af1"/>
+        <w:pStyle w:val="af"/>
         <w:shd w:val="clear" w:color="auto" w:fill="FFFFFF"/>
         <w:spacing w:before="120" w:beforeAutospacing="0" w:after="120" w:afterAutospacing="0" w:line="269" w:lineRule="atLeast"/>
         <w:rPr>
@@ -5500,7 +5559,7 @@
     </w:p>
     <w:p>
       <w:pPr>
-        <w:pStyle w:val="af1"/>
+        <w:pStyle w:val="af"/>
         <w:shd w:val="clear" w:color="auto" w:fill="FFFFFF"/>
         <w:spacing w:before="120" w:beforeAutospacing="0" w:after="120" w:afterAutospacing="0" w:line="269" w:lineRule="atLeast"/>
         <w:rPr>
@@ -5539,7 +5598,7 @@
     </w:p>
     <w:p>
       <w:pPr>
-        <w:pStyle w:val="af1"/>
+        <w:pStyle w:val="af"/>
         <w:shd w:val="clear" w:color="auto" w:fill="FFFFFF"/>
         <w:spacing w:before="120" w:beforeAutospacing="0" w:after="120" w:afterAutospacing="0" w:line="269" w:lineRule="atLeast"/>
         <w:rPr>
@@ -5627,7 +5686,7 @@
     </w:p>
     <w:p>
       <w:pPr>
-        <w:pStyle w:val="af1"/>
+        <w:pStyle w:val="af"/>
         <w:shd w:val="clear" w:color="auto" w:fill="FFFFFF"/>
         <w:spacing w:before="120" w:beforeAutospacing="0" w:after="120" w:afterAutospacing="0" w:line="269" w:lineRule="atLeast"/>
         <w:rPr>
@@ -5641,7 +5700,7 @@
       <w:pPr>
         <w:pStyle w:val="2"/>
         <w:spacing w:before="0" w:line="360" w:lineRule="auto"/>
-        <w:ind w:firstLine="708"/>
+        <w:jc w:val="center"/>
         <w:rPr>
           <w:rFonts w:ascii="Times New Roman" w:eastAsiaTheme="minorEastAsia" w:hAnsi="Times New Roman" w:cs="Times New Roman"/>
           <w:b w:val="0"/>
@@ -5650,7 +5709,7 @@
           <w:szCs w:val="28"/>
         </w:rPr>
       </w:pPr>
-      <w:bookmarkStart w:id="8" w:name="_Toc294719949"/>
+      <w:bookmarkStart w:id="7" w:name="_Toc420947176"/>
       <w:r>
         <w:rPr>
           <w:rFonts w:ascii="Times New Roman" w:eastAsiaTheme="minorEastAsia" w:hAnsi="Times New Roman" w:cs="Times New Roman"/>
@@ -5661,11 +5720,11 @@
         </w:rPr>
         <w:t>2.2 Обращение матриц</w:t>
       </w:r>
-      <w:bookmarkEnd w:id="8"/>
+      <w:bookmarkEnd w:id="7"/>
     </w:p>
     <w:p>
       <w:pPr>
-        <w:pStyle w:val="af1"/>
+        <w:pStyle w:val="af"/>
         <w:shd w:val="clear" w:color="auto" w:fill="FFFFFF"/>
         <w:spacing w:before="120" w:beforeAutospacing="0" w:after="120" w:afterAutospacing="0" w:line="269" w:lineRule="atLeast"/>
         <w:rPr>
@@ -5723,7 +5782,7 @@
     </w:p>
     <w:p>
       <w:pPr>
-        <w:pStyle w:val="af1"/>
+        <w:pStyle w:val="af"/>
         <w:shd w:val="clear" w:color="auto" w:fill="FFFFFF"/>
         <w:spacing w:before="120" w:beforeAutospacing="0" w:after="120" w:afterAutospacing="0" w:line="269" w:lineRule="atLeast"/>
         <w:jc w:val="center"/>
@@ -5755,7 +5814,7 @@
     </w:p>
     <w:p>
       <w:pPr>
-        <w:pStyle w:val="af1"/>
+        <w:pStyle w:val="af"/>
         <w:shd w:val="clear" w:color="auto" w:fill="FFFFFF"/>
         <w:spacing w:before="120" w:beforeAutospacing="0" w:after="120" w:afterAutospacing="0" w:line="269" w:lineRule="atLeast"/>
         <w:rPr>
@@ -5958,7 +6017,7 @@
     </w:p>
     <w:p>
       <w:pPr>
-        <w:pStyle w:val="af1"/>
+        <w:pStyle w:val="af"/>
         <w:shd w:val="clear" w:color="auto" w:fill="FFFFFF"/>
         <w:spacing w:before="120" w:beforeAutospacing="0" w:after="120" w:afterAutospacing="0" w:line="269" w:lineRule="atLeast"/>
         <w:rPr>
@@ -5995,7 +6054,7 @@
     </w:p>
     <w:p>
       <w:pPr>
-        <w:pStyle w:val="af1"/>
+        <w:pStyle w:val="af"/>
         <w:shd w:val="clear" w:color="auto" w:fill="FFFFFF"/>
         <w:spacing w:before="120" w:beforeAutospacing="0" w:after="120" w:afterAutospacing="0" w:line="269" w:lineRule="atLeast"/>
         <w:rPr>
@@ -6009,7 +6068,7 @@
       <w:pPr>
         <w:pStyle w:val="2"/>
         <w:spacing w:before="0" w:line="360" w:lineRule="auto"/>
-        <w:ind w:firstLine="708"/>
+        <w:jc w:val="center"/>
         <w:rPr>
           <w:rFonts w:ascii="Times New Roman" w:eastAsiaTheme="minorEastAsia" w:hAnsi="Times New Roman" w:cs="Times New Roman"/>
           <w:b w:val="0"/>
@@ -6018,7 +6077,7 @@
           <w:szCs w:val="28"/>
         </w:rPr>
       </w:pPr>
-      <w:bookmarkStart w:id="9" w:name="_Toc294719950"/>
+      <w:bookmarkStart w:id="8" w:name="_Toc420947177"/>
       <w:r>
         <w:rPr>
           <w:rFonts w:ascii="Times New Roman" w:eastAsiaTheme="minorEastAsia" w:hAnsi="Times New Roman" w:cs="Times New Roman"/>
@@ -6039,7 +6098,7 @@
         </w:rPr>
         <w:t>Вычисление определителя матрицы</w:t>
       </w:r>
-      <w:bookmarkEnd w:id="9"/>
+      <w:bookmarkEnd w:id="8"/>
     </w:p>
     <w:p>
       <w:pPr>
@@ -6290,7 +6349,7 @@
     </w:p>
     <w:p>
       <w:pPr>
-        <w:pStyle w:val="af1"/>
+        <w:pStyle w:val="af"/>
         <w:shd w:val="clear" w:color="auto" w:fill="FFFFFF"/>
         <w:spacing w:before="120" w:beforeAutospacing="0" w:after="120" w:afterAutospacing="0" w:line="269" w:lineRule="atLeast"/>
         <w:rPr>
@@ -6338,7 +6397,7 @@
     </w:p>
     <w:p>
       <w:pPr>
-        <w:pStyle w:val="af1"/>
+        <w:pStyle w:val="af"/>
         <w:shd w:val="clear" w:color="auto" w:fill="FFFFFF"/>
         <w:spacing w:before="120" w:beforeAutospacing="0" w:after="120" w:afterAutospacing="0" w:line="269" w:lineRule="atLeast"/>
         <w:jc w:val="center"/>
@@ -6370,7 +6429,7 @@
     </w:p>
     <w:p>
       <w:pPr>
-        <w:pStyle w:val="af1"/>
+        <w:pStyle w:val="af"/>
         <w:shd w:val="clear" w:color="auto" w:fill="FFFFFF"/>
         <w:spacing w:before="120" w:beforeAutospacing="0" w:after="120" w:afterAutospacing="0" w:line="269" w:lineRule="atLeast"/>
         <w:rPr>
@@ -6416,7 +6475,7 @@
     </w:p>
     <w:p>
       <w:pPr>
-        <w:pStyle w:val="af1"/>
+        <w:pStyle w:val="af"/>
         <w:shd w:val="clear" w:color="auto" w:fill="FFFFFF"/>
         <w:spacing w:before="120" w:beforeAutospacing="0" w:after="120" w:afterAutospacing="0" w:line="269" w:lineRule="atLeast"/>
         <w:rPr>
@@ -6702,7 +6761,7 @@
     </w:p>
     <w:p>
       <w:pPr>
-        <w:pStyle w:val="af1"/>
+        <w:pStyle w:val="af"/>
         <w:shd w:val="clear" w:color="auto" w:fill="FFFFFF"/>
         <w:spacing w:before="120" w:beforeAutospacing="0" w:after="120" w:afterAutospacing="0" w:line="269" w:lineRule="atLeast"/>
         <w:rPr>
@@ -6994,7 +7053,7 @@
     <w:p/>
     <w:p>
       <w:pPr>
-        <w:pStyle w:val="af1"/>
+        <w:pStyle w:val="af"/>
         <w:shd w:val="clear" w:color="auto" w:fill="FFFFFF"/>
         <w:spacing w:before="120" w:beforeAutospacing="0" w:after="120" w:afterAutospacing="0" w:line="269" w:lineRule="atLeast"/>
         <w:rPr>
@@ -7008,7 +7067,7 @@
     <w:p/>
     <w:p>
       <w:pPr>
-        <w:pStyle w:val="af1"/>
+        <w:pStyle w:val="af"/>
         <w:shd w:val="clear" w:color="auto" w:fill="FFFFFF"/>
         <w:spacing w:before="120" w:beforeAutospacing="0" w:after="120" w:afterAutospacing="0" w:line="269" w:lineRule="atLeast"/>
         <w:rPr>
@@ -7061,7 +7120,7 @@
           <w:szCs w:val="32"/>
         </w:rPr>
       </w:pPr>
-      <w:bookmarkStart w:id="10" w:name="_Toc294719951"/>
+      <w:bookmarkStart w:id="9" w:name="_Toc420947178"/>
       <w:r>
         <w:rPr>
           <w:rFonts w:ascii="Times New Roman" w:hAnsi="Times New Roman" w:cs="Times New Roman"/>
@@ -7081,11 +7140,11 @@
         </w:rPr>
         <w:t>Алгоритм Краута</w:t>
       </w:r>
-      <w:bookmarkEnd w:id="10"/>
+      <w:bookmarkEnd w:id="9"/>
     </w:p>
     <w:p>
       <w:pPr>
-        <w:pStyle w:val="af1"/>
+        <w:pStyle w:val="af"/>
         <w:spacing w:before="225" w:beforeAutospacing="0" w:line="288" w:lineRule="atLeast"/>
         <w:ind w:right="225"/>
         <w:rPr>
@@ -7241,7 +7300,7 @@
     </w:p>
     <w:p>
       <w:pPr>
-        <w:pStyle w:val="af1"/>
+        <w:pStyle w:val="af"/>
         <w:spacing w:before="225" w:beforeAutospacing="0" w:line="288" w:lineRule="atLeast"/>
         <w:ind w:left="225" w:right="225"/>
         <w:rPr>
@@ -7254,7 +7313,7 @@
     </w:p>
     <w:p>
       <w:pPr>
-        <w:pStyle w:val="af1"/>
+        <w:pStyle w:val="af"/>
         <w:spacing w:before="225" w:beforeAutospacing="0" w:line="288" w:lineRule="atLeast"/>
         <w:ind w:right="225"/>
         <w:rPr>
@@ -9345,7 +9404,7 @@
     </w:p>
     <w:p>
       <w:pPr>
-        <w:pStyle w:val="af1"/>
+        <w:pStyle w:val="af"/>
         <w:spacing w:before="225" w:beforeAutospacing="0" w:line="288" w:lineRule="atLeast"/>
         <w:ind w:left="225" w:right="225"/>
         <w:rPr>
@@ -9358,7 +9417,7 @@
     </w:p>
     <w:p>
       <w:pPr>
-        <w:pStyle w:val="af1"/>
+        <w:pStyle w:val="af"/>
         <w:spacing w:before="225" w:beforeAutospacing="0" w:line="288" w:lineRule="atLeast"/>
         <w:ind w:right="225"/>
         <w:rPr>
@@ -9645,7 +9704,7 @@
     </w:p>
     <w:p>
       <w:pPr>
-        <w:pStyle w:val="af1"/>
+        <w:pStyle w:val="af"/>
         <w:spacing w:before="225" w:beforeAutospacing="0" w:line="288" w:lineRule="atLeast"/>
         <w:ind w:right="225"/>
         <w:rPr>
@@ -9665,7 +9724,7 @@
     </w:p>
     <w:p>
       <w:pPr>
-        <w:pStyle w:val="af1"/>
+        <w:pStyle w:val="af"/>
         <w:spacing w:before="225" w:beforeAutospacing="0" w:line="288" w:lineRule="atLeast"/>
         <w:ind w:left="225" w:right="225"/>
         <w:jc w:val="center"/>
@@ -9815,7 +9874,7 @@
     </w:p>
     <w:p>
       <w:pPr>
-        <w:pStyle w:val="af1"/>
+        <w:pStyle w:val="af"/>
         <w:spacing w:before="225" w:beforeAutospacing="0" w:line="288" w:lineRule="atLeast"/>
         <w:ind w:right="225"/>
         <w:rPr>
@@ -9875,7 +9934,7 @@
     </w:p>
     <w:p>
       <w:pPr>
-        <w:pStyle w:val="af1"/>
+        <w:pStyle w:val="af"/>
         <w:spacing w:before="225" w:beforeAutospacing="0" w:line="288" w:lineRule="atLeast"/>
         <w:ind w:left="225" w:right="225"/>
         <w:jc w:val="center"/>
@@ -10034,7 +10093,7 @@
     </w:p>
     <w:p>
       <w:pPr>
-        <w:pStyle w:val="af1"/>
+        <w:pStyle w:val="af"/>
         <w:spacing w:before="225" w:beforeAutospacing="0" w:line="288" w:lineRule="atLeast"/>
         <w:ind w:right="225"/>
         <w:rPr>
@@ -10233,7 +10292,7 @@
     </w:p>
     <w:p>
       <w:pPr>
-        <w:pStyle w:val="af1"/>
+        <w:pStyle w:val="af"/>
         <w:spacing w:before="225" w:beforeAutospacing="0" w:line="288" w:lineRule="atLeast"/>
         <w:ind w:left="225" w:right="225"/>
         <w:jc w:val="center"/>
@@ -10426,7 +10485,7 @@
     </w:p>
     <w:p>
       <w:pPr>
-        <w:pStyle w:val="af1"/>
+        <w:pStyle w:val="af"/>
         <w:spacing w:before="225" w:beforeAutospacing="0" w:line="288" w:lineRule="atLeast"/>
         <w:ind w:right="225"/>
         <w:rPr>
@@ -10713,7 +10772,7 @@
     </w:p>
     <w:p>
       <w:pPr>
-        <w:pStyle w:val="af1"/>
+        <w:pStyle w:val="af"/>
         <w:spacing w:before="225" w:beforeAutospacing="0" w:line="288" w:lineRule="atLeast"/>
         <w:ind w:left="225" w:right="225"/>
         <w:jc w:val="center"/>
@@ -10974,7 +11033,7 @@
     </w:p>
     <w:p>
       <w:pPr>
-        <w:pStyle w:val="af1"/>
+        <w:pStyle w:val="af"/>
         <w:spacing w:before="225" w:beforeAutospacing="0" w:line="288" w:lineRule="atLeast"/>
         <w:ind w:right="225"/>
         <w:rPr>
@@ -11082,7 +11141,7 @@
     </w:p>
     <w:p>
       <w:pPr>
-        <w:pStyle w:val="af1"/>
+        <w:pStyle w:val="af"/>
         <w:spacing w:before="225" w:beforeAutospacing="0" w:line="288" w:lineRule="atLeast"/>
         <w:ind w:right="225"/>
         <w:rPr>
@@ -11171,7 +11230,7 @@
     </w:p>
     <w:p>
       <w:pPr>
-        <w:pStyle w:val="af1"/>
+        <w:pStyle w:val="af"/>
         <w:spacing w:before="225" w:beforeAutospacing="0" w:line="288" w:lineRule="atLeast"/>
         <w:ind w:right="225"/>
         <w:rPr>
@@ -11488,7 +11547,7 @@
     </w:p>
     <w:p>
       <w:pPr>
-        <w:pStyle w:val="af1"/>
+        <w:pStyle w:val="af"/>
         <w:spacing w:before="225" w:beforeAutospacing="0" w:line="288" w:lineRule="atLeast"/>
         <w:ind w:right="225"/>
         <w:rPr>
@@ -11508,7 +11567,7 @@
     </w:p>
     <w:p>
       <w:pPr>
-        <w:pStyle w:val="af1"/>
+        <w:pStyle w:val="af"/>
         <w:spacing w:before="225" w:beforeAutospacing="0" w:line="288" w:lineRule="atLeast"/>
         <w:ind w:right="225"/>
         <w:rPr>
@@ -11717,7 +11776,7 @@
     </w:p>
     <w:p>
       <w:pPr>
-        <w:pStyle w:val="af1"/>
+        <w:pStyle w:val="af"/>
         <w:spacing w:before="225" w:beforeAutospacing="0" w:line="288" w:lineRule="atLeast"/>
         <w:ind w:right="225"/>
         <w:rPr>
@@ -11819,7 +11878,7 @@
     </w:p>
     <w:p>
       <w:pPr>
-        <w:pStyle w:val="af1"/>
+        <w:pStyle w:val="af"/>
         <w:spacing w:before="225" w:beforeAutospacing="0" w:line="288" w:lineRule="atLeast"/>
         <w:ind w:right="225"/>
         <w:rPr>
@@ -12171,7 +12230,7 @@
     </w:p>
     <w:p>
       <w:pPr>
-        <w:pStyle w:val="af1"/>
+        <w:pStyle w:val="af"/>
         <w:spacing w:before="225" w:beforeAutospacing="0" w:line="288" w:lineRule="atLeast"/>
         <w:ind w:right="225"/>
         <w:rPr>
@@ -12191,7 +12250,7 @@
     </w:p>
     <w:p>
       <w:pPr>
-        <w:pStyle w:val="af1"/>
+        <w:pStyle w:val="af"/>
         <w:spacing w:before="225" w:beforeAutospacing="0" w:line="288" w:lineRule="atLeast"/>
         <w:ind w:right="225"/>
         <w:rPr>
@@ -12416,7 +12475,7 @@
     </w:p>
     <w:p>
       <w:pPr>
-        <w:pStyle w:val="af1"/>
+        <w:pStyle w:val="af"/>
         <w:spacing w:before="225" w:beforeAutospacing="0" w:line="288" w:lineRule="atLeast"/>
         <w:ind w:right="225"/>
         <w:rPr>
@@ -12436,7 +12495,7 @@
     </w:p>
     <w:p>
       <w:pPr>
-        <w:pStyle w:val="af1"/>
+        <w:pStyle w:val="af"/>
         <w:spacing w:before="225" w:beforeAutospacing="0" w:line="288" w:lineRule="atLeast"/>
         <w:ind w:right="225"/>
         <w:rPr>
@@ -12635,7 +12694,7 @@
     </w:p>
     <w:p>
       <w:pPr>
-        <w:pStyle w:val="af1"/>
+        <w:pStyle w:val="af"/>
         <w:spacing w:before="225" w:beforeAutospacing="0" w:line="288" w:lineRule="atLeast"/>
         <w:ind w:right="225"/>
         <w:rPr>
@@ -13031,7 +13090,7 @@
     </w:p>
     <w:p>
       <w:pPr>
-        <w:pStyle w:val="af1"/>
+        <w:pStyle w:val="af"/>
         <w:spacing w:before="225" w:beforeAutospacing="0" w:line="288" w:lineRule="atLeast"/>
         <w:ind w:right="225"/>
         <w:rPr>
@@ -13051,7 +13110,7 @@
     </w:p>
     <w:p>
       <w:pPr>
-        <w:pStyle w:val="af1"/>
+        <w:pStyle w:val="af"/>
         <w:spacing w:before="225" w:beforeAutospacing="0" w:line="288" w:lineRule="atLeast"/>
         <w:ind w:right="225"/>
         <w:rPr>
@@ -13352,7 +13411,7 @@
     </w:p>
     <w:p>
       <w:pPr>
-        <w:pStyle w:val="af1"/>
+        <w:pStyle w:val="af"/>
         <w:spacing w:before="225" w:beforeAutospacing="0" w:line="288" w:lineRule="atLeast"/>
         <w:ind w:right="225"/>
         <w:rPr>
@@ -13373,7 +13432,7 @@
     </w:p>
     <w:p>
       <w:pPr>
-        <w:pStyle w:val="af1"/>
+        <w:pStyle w:val="af"/>
         <w:spacing w:before="225" w:beforeAutospacing="0" w:line="288" w:lineRule="atLeast"/>
         <w:ind w:right="225"/>
         <w:rPr>
@@ -13452,7 +13511,7 @@
     </w:p>
     <w:p>
       <w:pPr>
-        <w:pStyle w:val="af1"/>
+        <w:pStyle w:val="af"/>
         <w:spacing w:before="225" w:beforeAutospacing="0" w:line="288" w:lineRule="atLeast"/>
         <w:ind w:right="225"/>
         <w:rPr>
@@ -14126,7 +14185,7 @@
     </w:p>
     <w:p>
       <w:pPr>
-        <w:pStyle w:val="af1"/>
+        <w:pStyle w:val="af"/>
         <w:spacing w:before="225" w:beforeAutospacing="0" w:line="288" w:lineRule="atLeast"/>
         <w:ind w:right="225"/>
         <w:rPr>
@@ -14146,7 +14205,7 @@
     </w:p>
     <w:p>
       <w:pPr>
-        <w:pStyle w:val="af1"/>
+        <w:pStyle w:val="af"/>
         <w:spacing w:before="225" w:beforeAutospacing="0" w:line="288" w:lineRule="atLeast"/>
         <w:ind w:right="225"/>
         <w:rPr>
@@ -14218,7 +14277,7 @@
     </w:p>
     <w:p>
       <w:pPr>
-        <w:pStyle w:val="af1"/>
+        <w:pStyle w:val="af"/>
         <w:spacing w:before="225" w:beforeAutospacing="0" w:line="288" w:lineRule="atLeast"/>
         <w:ind w:right="225"/>
         <w:rPr>
@@ -14338,7 +14397,7 @@
     </w:p>
     <w:p>
       <w:pPr>
-        <w:pStyle w:val="af1"/>
+        <w:pStyle w:val="af"/>
         <w:spacing w:before="225" w:beforeAutospacing="0" w:line="288" w:lineRule="atLeast"/>
         <w:ind w:right="225"/>
         <w:rPr>
@@ -14424,7 +14483,7 @@
     </w:p>
     <w:p>
       <w:pPr>
-        <w:pStyle w:val="af1"/>
+        <w:pStyle w:val="af"/>
         <w:spacing w:before="225" w:beforeAutospacing="0" w:line="288" w:lineRule="atLeast"/>
         <w:ind w:right="225"/>
         <w:rPr>
@@ -14481,7 +14540,7 @@
     </w:p>
     <w:p>
       <w:pPr>
-        <w:pStyle w:val="af1"/>
+        <w:pStyle w:val="af"/>
         <w:shd w:val="clear" w:color="auto" w:fill="FFFFFF"/>
         <w:tabs>
           <w:tab w:val="left" w:pos="1134"/>
@@ -14498,7 +14557,7 @@
     </w:p>
     <w:p>
       <w:pPr>
-        <w:pStyle w:val="af1"/>
+        <w:pStyle w:val="af"/>
         <w:shd w:val="clear" w:color="auto" w:fill="FFFFFF"/>
         <w:spacing w:before="0" w:beforeAutospacing="0" w:after="0" w:afterAutospacing="0" w:line="472" w:lineRule="atLeast"/>
         <w:ind w:firstLine="709"/>
@@ -14581,18 +14640,23 @@
           <w:szCs w:val="32"/>
         </w:rPr>
       </w:pPr>
-      <w:bookmarkStart w:id="11" w:name="_Toc294719952"/>
+      <w:bookmarkStart w:id="10" w:name="_Toc420947179"/>
       <w:r>
         <w:rPr>
           <w:rFonts w:ascii="Times New Roman" w:hAnsi="Times New Roman" w:cs="Times New Roman"/>
           <w:color w:val="auto"/>
-          <w:sz w:val="32"/>
-          <w:szCs w:val="32"/>
         </w:rPr>
         <w:lastRenderedPageBreak/>
-        <w:t>ЗАКЛЮЧЕНИЕ</w:t>
-      </w:r>
-      <w:bookmarkEnd w:id="11"/>
+        <w:t>ЗАКЛЮЧЕНИ</w:t>
+      </w:r>
+      <w:r>
+        <w:rPr>
+          <w:rFonts w:ascii="Times New Roman" w:hAnsi="Times New Roman" w:cs="Times New Roman"/>
+          <w:color w:val="auto"/>
+        </w:rPr>
+        <w:t>Е</w:t>
+      </w:r>
+      <w:bookmarkEnd w:id="10"/>
     </w:p>
     <w:p>
       <w:pPr>
@@ -14630,7 +14694,7 @@
     </w:p>
     <w:p>
       <w:pPr>
-        <w:pStyle w:val="af1"/>
+        <w:pStyle w:val="af"/>
         <w:numPr>
           <w:ilvl w:val="0"/>
           <w:numId w:val="28"/>
@@ -14683,7 +14747,7 @@
     </w:p>
     <w:p>
       <w:pPr>
-        <w:pStyle w:val="af1"/>
+        <w:pStyle w:val="af"/>
         <w:numPr>
           <w:ilvl w:val="0"/>
           <w:numId w:val="28"/>
@@ -14753,7 +14817,7 @@
     </w:p>
     <w:p>
       <w:pPr>
-        <w:pStyle w:val="af1"/>
+        <w:pStyle w:val="af"/>
         <w:numPr>
           <w:ilvl w:val="0"/>
           <w:numId w:val="28"/>
@@ -14814,7 +14878,7 @@
     </w:p>
     <w:p>
       <w:pPr>
-        <w:pStyle w:val="af1"/>
+        <w:pStyle w:val="af"/>
         <w:shd w:val="clear" w:color="auto" w:fill="FFFFFF"/>
         <w:spacing w:before="0" w:beforeAutospacing="0" w:after="0" w:afterAutospacing="0" w:line="472" w:lineRule="atLeast"/>
         <w:ind w:firstLine="709"/>
@@ -14889,7 +14953,7 @@
           <w:szCs w:val="32"/>
         </w:rPr>
       </w:pPr>
-      <w:bookmarkStart w:id="12" w:name="_Toc294719953"/>
+      <w:bookmarkStart w:id="11" w:name="_Toc420947180"/>
       <w:r>
         <w:rPr>
           <w:rFonts w:ascii="Times New Roman" w:hAnsi="Times New Roman" w:cs="Times New Roman"/>
@@ -14900,7 +14964,7 @@
         <w:lastRenderedPageBreak/>
         <w:t>СПИСОК ИСПОЛЬЗОВАННЫХ ИСТОЧНИКОВ</w:t>
       </w:r>
-      <w:bookmarkEnd w:id="12"/>
+      <w:bookmarkEnd w:id="11"/>
     </w:p>
     <w:p>
       <w:pPr>
@@ -14919,7 +14983,7 @@
     </w:p>
     <w:p>
       <w:pPr>
-        <w:pStyle w:val="a8"/>
+        <w:pStyle w:val="a6"/>
         <w:numPr>
           <w:ilvl w:val="0"/>
           <w:numId w:val="27"/>
@@ -15093,7 +15157,7 @@
     </w:p>
     <w:p>
       <w:pPr>
-        <w:pStyle w:val="a8"/>
+        <w:pStyle w:val="a6"/>
         <w:widowControl w:val="0"/>
         <w:numPr>
           <w:ilvl w:val="0"/>
@@ -15143,7 +15207,7 @@
     </w:p>
     <w:p>
       <w:pPr>
-        <w:pStyle w:val="a8"/>
+        <w:pStyle w:val="a6"/>
         <w:widowControl w:val="0"/>
         <w:numPr>
           <w:ilvl w:val="0"/>
@@ -15201,7 +15265,7 @@
     </w:p>
     <w:p>
       <w:pPr>
-        <w:pStyle w:val="a8"/>
+        <w:pStyle w:val="a6"/>
         <w:widowControl w:val="0"/>
         <w:numPr>
           <w:ilvl w:val="0"/>
@@ -15274,7 +15338,7 @@
     </w:p>
     <w:p>
       <w:pPr>
-        <w:pStyle w:val="a8"/>
+        <w:pStyle w:val="a6"/>
         <w:tabs>
           <w:tab w:val="left" w:pos="1134"/>
         </w:tabs>
@@ -15282,7 +15346,7 @@
         <w:ind w:left="709"/>
         <w:jc w:val="both"/>
         <w:rPr>
-          <w:rStyle w:val="ae"/>
+          <w:rStyle w:val="ac"/>
           <w:rFonts w:ascii="Times New Roman" w:hAnsi="Times New Roman" w:cs="Times New Roman"/>
           <w:b w:val="0"/>
           <w:sz w:val="28"/>
@@ -15297,7 +15361,7 @@
         <w:spacing w:after="0" w:line="360" w:lineRule="auto"/>
         <w:jc w:val="both"/>
         <w:rPr>
-          <w:rStyle w:val="ae"/>
+          <w:rStyle w:val="ac"/>
           <w:rFonts w:ascii="Times New Roman" w:hAnsi="Times New Roman" w:cs="Times New Roman"/>
           <w:b w:val="0"/>
           <w:sz w:val="28"/>
@@ -15308,7 +15372,7 @@
       </w:pPr>
       <w:r>
         <w:rPr>
-          <w:rStyle w:val="ae"/>
+          <w:rStyle w:val="ac"/>
           <w:rFonts w:ascii="Times New Roman" w:hAnsi="Times New Roman" w:cs="Times New Roman"/>
           <w:b w:val="0"/>
           <w:sz w:val="28"/>
@@ -15329,8 +15393,8 @@
           <w:color w:val="auto"/>
         </w:rPr>
       </w:pPr>
-      <w:bookmarkStart w:id="13" w:name="_Toc387944493"/>
-      <w:bookmarkStart w:id="14" w:name="_Toc294719954"/>
+      <w:bookmarkStart w:id="12" w:name="_Toc387944493"/>
+      <w:bookmarkStart w:id="13" w:name="_Toc420947181"/>
       <w:r>
         <w:rPr>
           <w:rFonts w:ascii="Times New Roman" w:hAnsi="Times New Roman" w:cs="Times New Roman"/>
@@ -15340,8 +15404,8 @@
         <w:lastRenderedPageBreak/>
         <w:t>ПРИЛОЖЕНИЯ</w:t>
       </w:r>
+      <w:bookmarkEnd w:id="12"/>
       <w:bookmarkEnd w:id="13"/>
-      <w:bookmarkEnd w:id="14"/>
     </w:p>
     <w:p/>
     <w:p>
@@ -46291,12 +46355,13 @@
           <w:rFonts w:ascii="Times New Roman" w:hAnsi="Times New Roman" w:cs="Times New Roman"/>
           <w:sz w:val="28"/>
           <w:szCs w:val="28"/>
+          <w:lang w:val="en-US"/>
         </w:rPr>
       </w:pPr>
       <w:r>
         <w:rPr>
           <w:noProof/>
-          <w:lang w:val="en-US" w:eastAsia="ru-RU"/>
+          <w:lang w:eastAsia="ru-RU"/>
         </w:rPr>
         <w:lastRenderedPageBreak/>
         <mc:AlternateContent>
@@ -46336,14 +46401,14 @@
                           <a:noFill/>
                         </a:ln>
                         <a:extLst>
-                          <a:ext uri="{909E8E84-426E-40dd-AFC4-6F175D3DCCD1}">
+                          <a:ext uri="{909E8E84-426E-40DD-AFC4-6F175D3DCCD1}">
                             <a14:hiddenFill xmlns:a14="http://schemas.microsoft.com/office/drawing/2010/main">
                               <a:solidFill>
                                 <a:srgbClr val="FFFFFF"/>
                               </a:solidFill>
                             </a14:hiddenFill>
                           </a:ext>
-                          <a:ext uri="{91240B29-F687-4f45-9708-019B960494DF}">
+                          <a:ext uri="{91240B29-F687-4F45-9708-019B960494DF}">
                             <a14:hiddenLine xmlns:a14="http://schemas.microsoft.com/office/drawing/2010/main" w="9525">
                               <a:solidFill>
                                 <a:srgbClr val="000000"/>
@@ -46416,7 +46481,7 @@
               </wp:anchor>
             </w:drawing>
           </mc:Choice>
-          <mc:Fallback>
+          <mc:Fallback xmlns:mv="urn:schemas-microsoft-com:mac:vml" xmlns:mo="http://schemas.microsoft.com/office/mac/office/2008/main">
             <w:pict>
               <v:shapetype id="_x0000_t202" coordsize="21600,21600" o:spt="202" path="m0,0l0,21600,21600,21600,21600,0xe">
                 <v:stroke joinstyle="miter"/>
@@ -46478,7 +46543,7 @@
       <w:r>
         <w:rPr>
           <w:noProof/>
-          <w:lang w:val="en-US" w:eastAsia="ru-RU"/>
+          <w:lang w:eastAsia="ru-RU"/>
         </w:rPr>
         <w:drawing>
           <wp:inline distT="0" distB="0" distL="0" distR="0" wp14:anchorId="210193E5" wp14:editId="2463185D">
@@ -46532,7 +46597,7 @@
       <w:r>
         <w:rPr>
           <w:noProof/>
-          <w:lang w:val="en-US" w:eastAsia="ru-RU"/>
+          <w:lang w:eastAsia="ru-RU"/>
         </w:rPr>
         <w:lastRenderedPageBreak/>
         <mc:AlternateContent>
@@ -46572,14 +46637,14 @@
                           <a:noFill/>
                         </a:ln>
                         <a:extLst>
-                          <a:ext uri="{909E8E84-426E-40dd-AFC4-6F175D3DCCD1}">
+                          <a:ext uri="{909E8E84-426E-40DD-AFC4-6F175D3DCCD1}">
                             <a14:hiddenFill xmlns:a14="http://schemas.microsoft.com/office/drawing/2010/main">
                               <a:solidFill>
                                 <a:srgbClr val="FFFFFF"/>
                               </a:solidFill>
                             </a14:hiddenFill>
                           </a:ext>
-                          <a:ext uri="{91240B29-F687-4f45-9708-019B960494DF}">
+                          <a:ext uri="{91240B29-F687-4F45-9708-019B960494DF}">
                             <a14:hiddenLine xmlns:a14="http://schemas.microsoft.com/office/drawing/2010/main" w="9525">
                               <a:solidFill>
                                 <a:srgbClr val="000000"/>
@@ -46660,7 +46725,7 @@
               </wp:anchor>
             </w:drawing>
           </mc:Choice>
-          <mc:Fallback>
+          <mc:Fallback xmlns:mv="urn:schemas-microsoft-com:mac:vml" xmlns:mo="http://schemas.microsoft.com/office/mac/office/2008/main">
             <w:pict>
               <v:shape id="_x0000_s1027" type="#_x0000_t202" style="position:absolute;margin-left:201pt;margin-top:579pt;width:58.75pt;height:30.4pt;z-index:251662336;visibility:visible;mso-wrap-style:square;mso-width-percent:0;mso-height-percent:200;mso-wrap-distance-left:9pt;mso-wrap-distance-top:3.6pt;mso-wrap-distance-right:9pt;mso-wrap-distance-bottom:3.6pt;mso-position-horizontal:absolute;mso-position-horizontal-relative:text;mso-position-vertical:absolute;mso-position-vertical-relative:text;mso-width-percent:0;mso-height-percent:200;mso-width-relative:margin;mso-height-relative:margin;v-text-anchor:top" o:gfxdata="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" filled="f" stroked="f">
                 <v:textbox style="mso-fit-shape-to-text:t">
@@ -46729,7 +46794,7 @@
           <w:noProof/>
           <w:sz w:val="28"/>
           <w:szCs w:val="28"/>
-          <w:lang w:val="en-US" w:eastAsia="ru-RU"/>
+          <w:lang w:eastAsia="ru-RU"/>
         </w:rPr>
         <w:drawing>
           <wp:inline distT="0" distB="0" distL="0" distR="0" wp14:anchorId="0A106B24" wp14:editId="32EAF442">
@@ -46786,7 +46851,7 @@
           <w:noProof/>
           <w:sz w:val="28"/>
           <w:szCs w:val="28"/>
-          <w:lang w:val="en-US" w:eastAsia="ru-RU"/>
+          <w:lang w:eastAsia="ru-RU"/>
         </w:rPr>
         <w:lastRenderedPageBreak/>
         <w:drawing>
@@ -46841,7 +46906,7 @@
       <w:r>
         <w:rPr>
           <w:noProof/>
-          <w:lang w:val="en-US" w:eastAsia="ru-RU"/>
+          <w:lang w:eastAsia="ru-RU"/>
         </w:rPr>
         <mc:AlternateContent>
           <mc:Choice Requires="wps">
@@ -46880,14 +46945,14 @@
                           <a:noFill/>
                         </a:ln>
                         <a:extLst>
-                          <a:ext uri="{909E8E84-426E-40dd-AFC4-6F175D3DCCD1}">
+                          <a:ext uri="{909E8E84-426E-40DD-AFC4-6F175D3DCCD1}">
                             <a14:hiddenFill xmlns:a14="http://schemas.microsoft.com/office/drawing/2010/main">
                               <a:solidFill>
                                 <a:srgbClr val="FFFFFF"/>
                               </a:solidFill>
                             </a14:hiddenFill>
                           </a:ext>
-                          <a:ext uri="{91240B29-F687-4f45-9708-019B960494DF}">
+                          <a:ext uri="{91240B29-F687-4F45-9708-019B960494DF}">
                             <a14:hiddenLine xmlns:a14="http://schemas.microsoft.com/office/drawing/2010/main" w="9525">
                               <a:solidFill>
                                 <a:srgbClr val="000000"/>
@@ -46968,7 +47033,7 @@
               </wp:anchor>
             </w:drawing>
           </mc:Choice>
-          <mc:Fallback>
+          <mc:Fallback xmlns:mv="urn:schemas-microsoft-com:mac:vml" xmlns:mo="http://schemas.microsoft.com/office/mac/office/2008/main">
             <w:pict>
               <v:shape id="_x0000_s1028" type="#_x0000_t202" style="position:absolute;margin-left:198pt;margin-top:396pt;width:58.75pt;height:30.4pt;z-index:251664384;visibility:visible;mso-wrap-style:square;mso-width-percent:0;mso-height-percent:200;mso-wrap-distance-left:9pt;mso-wrap-distance-top:3.6pt;mso-wrap-distance-right:9pt;mso-wrap-distance-bottom:3.6pt;mso-position-horizontal:absolute;mso-position-horizontal-relative:text;mso-position-vertical:absolute;mso-position-vertical-relative:text;mso-width-percent:0;mso-height-percent:200;mso-width-relative:margin;mso-height-relative:margin;v-text-anchor:top" o:gfxdata="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" filled="f" stroked="f">
                 <v:textbox style="mso-fit-shape-to-text:t">
@@ -47031,14 +47096,8 @@
           </mc:Fallback>
         </mc:AlternateContent>
       </w:r>
-      <w:r>
-        <w:rPr>
-          <w:rFonts w:ascii="Times New Roman" w:hAnsi="Times New Roman" w:cs="Times New Roman"/>
-          <w:sz w:val="28"/>
-          <w:szCs w:val="28"/>
-        </w:rPr>
-        <w:br w:type="page"/>
-      </w:r>
+      <w:bookmarkStart w:id="14" w:name="_GoBack"/>
+      <w:bookmarkEnd w:id="14"/>
     </w:p>
     <w:sectPr>
       <w:footerReference w:type="default" r:id="rId12"/>
@@ -47053,7 +47112,7 @@
 </file>
 
 <file path=word/endnotes.xml><?xml version="1.0" encoding="utf-8"?>
-<w:endnotes xmlns:wpc="http://schemas.microsoft.com/office/word/2010/wordprocessingCanvas" xmlns:mo="http://schemas.microsoft.com/office/mac/office/2008/main" xmlns:mc="http://schemas.openxmlformats.org/markup-compatibility/2006" xmlns:mv="urn:schemas-microsoft-com:mac:vml" xmlns:o="urn:schemas-microsoft-com:office:office" xmlns:r="http://schemas.openxmlformats.org/officeDocument/2006/relationships" xmlns:m="http://schemas.openxmlformats.org/officeDocument/2006/math" xmlns:v="urn:schemas-microsoft-com:vml" xmlns:wp14="http://schemas.microsoft.com/office/word/2010/wordprocessingDrawing" xmlns:wp="http://schemas.openxmlformats.org/drawingml/2006/wordprocessingDrawing" xmlns:w10="urn:schemas-microsoft-com:office:word" xmlns:w="http://schemas.openxmlformats.org/wordprocessingml/2006/main" xmlns:w14="http://schemas.microsoft.com/office/word/2010/wordml" xmlns:wpg="http://schemas.microsoft.com/office/word/2010/wordprocessingGroup" xmlns:wpi="http://schemas.microsoft.com/office/word/2010/wordprocessingInk" xmlns:wne="http://schemas.microsoft.com/office/word/2006/wordml" xmlns:wps="http://schemas.microsoft.com/office/word/2010/wordprocessingShape" mc:Ignorable="w14 wp14">
+<w:endnotes xmlns:wpc="http://schemas.microsoft.com/office/word/2010/wordprocessingCanvas" xmlns:mc="http://schemas.openxmlformats.org/markup-compatibility/2006" xmlns:o="urn:schemas-microsoft-com:office:office" xmlns:r="http://schemas.openxmlformats.org/officeDocument/2006/relationships" xmlns:m="http://schemas.openxmlformats.org/officeDocument/2006/math" xmlns:v="urn:schemas-microsoft-com:vml" xmlns:wp14="http://schemas.microsoft.com/office/word/2010/wordprocessingDrawing" xmlns:wp="http://schemas.openxmlformats.org/drawingml/2006/wordprocessingDrawing" xmlns:w10="urn:schemas-microsoft-com:office:word" xmlns:w="http://schemas.openxmlformats.org/wordprocessingml/2006/main" xmlns:w14="http://schemas.microsoft.com/office/word/2010/wordml" xmlns:wpg="http://schemas.microsoft.com/office/word/2010/wordprocessingGroup" xmlns:wpi="http://schemas.microsoft.com/office/word/2010/wordprocessingInk" xmlns:wne="http://schemas.microsoft.com/office/word/2006/wordml" xmlns:wps="http://schemas.microsoft.com/office/word/2010/wordprocessingShape" mc:Ignorable="w14 wp14">
   <w:endnote w:type="separator" w:id="-1">
     <w:p>
       <w:pPr>
@@ -47078,7 +47137,7 @@
 </file>
 
 <file path=word/footer1.xml><?xml version="1.0" encoding="utf-8"?>
-<w:ftr xmlns:wpc="http://schemas.microsoft.com/office/word/2010/wordprocessingCanvas" xmlns:mo="http://schemas.microsoft.com/office/mac/office/2008/main" xmlns:mc="http://schemas.openxmlformats.org/markup-compatibility/2006" xmlns:mv="urn:schemas-microsoft-com:mac:vml" xmlns:o="urn:schemas-microsoft-com:office:office" xmlns:r="http://schemas.openxmlformats.org/officeDocument/2006/relationships" xmlns:m="http://schemas.openxmlformats.org/officeDocument/2006/math" xmlns:v="urn:schemas-microsoft-com:vml" xmlns:wp14="http://schemas.microsoft.com/office/word/2010/wordprocessingDrawing" xmlns:wp="http://schemas.openxmlformats.org/drawingml/2006/wordprocessingDrawing" xmlns:w10="urn:schemas-microsoft-com:office:word" xmlns:w="http://schemas.openxmlformats.org/wordprocessingml/2006/main" xmlns:w14="http://schemas.microsoft.com/office/word/2010/wordml" xmlns:wpg="http://schemas.microsoft.com/office/word/2010/wordprocessingGroup" xmlns:wpi="http://schemas.microsoft.com/office/word/2010/wordprocessingInk" xmlns:wne="http://schemas.microsoft.com/office/word/2006/wordml" xmlns:wps="http://schemas.microsoft.com/office/word/2010/wordprocessingShape" mc:Ignorable="w14 wp14">
+<w:ftr xmlns:wpc="http://schemas.microsoft.com/office/word/2010/wordprocessingCanvas" xmlns:mc="http://schemas.openxmlformats.org/markup-compatibility/2006" xmlns:o="urn:schemas-microsoft-com:office:office" xmlns:r="http://schemas.openxmlformats.org/officeDocument/2006/relationships" xmlns:m="http://schemas.openxmlformats.org/officeDocument/2006/math" xmlns:v="urn:schemas-microsoft-com:vml" xmlns:wp14="http://schemas.microsoft.com/office/word/2010/wordprocessingDrawing" xmlns:wp="http://schemas.openxmlformats.org/drawingml/2006/wordprocessingDrawing" xmlns:w10="urn:schemas-microsoft-com:office:word" xmlns:w="http://schemas.openxmlformats.org/wordprocessingml/2006/main" xmlns:w14="http://schemas.microsoft.com/office/word/2010/wordml" xmlns:wpg="http://schemas.microsoft.com/office/word/2010/wordprocessingGroup" xmlns:wpi="http://schemas.microsoft.com/office/word/2010/wordprocessingInk" xmlns:wne="http://schemas.microsoft.com/office/word/2006/wordml" xmlns:wps="http://schemas.microsoft.com/office/word/2010/wordprocessingShape" mc:Ignorable="w14 wp14">
   <w:sdt>
     <w:sdtPr>
       <w:id w:val="-691912512"/>
@@ -47091,7 +47150,7 @@
     <w:sdtContent>
       <w:p>
         <w:pPr>
-          <w:pStyle w:val="ac"/>
+          <w:pStyle w:val="aa"/>
           <w:jc w:val="right"/>
         </w:pPr>
         <w:r>
@@ -47107,7 +47166,7 @@
           <w:rPr>
             <w:noProof/>
           </w:rPr>
-          <w:t>6</w:t>
+          <w:t>20</w:t>
         </w:r>
         <w:r>
           <w:rPr>
@@ -47120,14 +47179,14 @@
   </w:sdt>
   <w:p>
     <w:pPr>
-      <w:pStyle w:val="ac"/>
+      <w:pStyle w:val="aa"/>
     </w:pPr>
   </w:p>
 </w:ftr>
 </file>
 
 <file path=word/footnotes.xml><?xml version="1.0" encoding="utf-8"?>
-<w:footnotes xmlns:wpc="http://schemas.microsoft.com/office/word/2010/wordprocessingCanvas" xmlns:mo="http://schemas.microsoft.com/office/mac/office/2008/main" xmlns:mc="http://schemas.openxmlformats.org/markup-compatibility/2006" xmlns:mv="urn:schemas-microsoft-com:mac:vml" xmlns:o="urn:schemas-microsoft-com:office:office" xmlns:r="http://schemas.openxmlformats.org/officeDocument/2006/relationships" xmlns:m="http://schemas.openxmlformats.org/officeDocument/2006/math" xmlns:v="urn:schemas-microsoft-com:vml" xmlns:wp14="http://schemas.microsoft.com/office/word/2010/wordprocessingDrawing" xmlns:wp="http://schemas.openxmlformats.org/drawingml/2006/wordprocessingDrawing" xmlns:w10="urn:schemas-microsoft-com:office:word" xmlns:w="http://schemas.openxmlformats.org/wordprocessingml/2006/main" xmlns:w14="http://schemas.microsoft.com/office/word/2010/wordml" xmlns:wpg="http://schemas.microsoft.com/office/word/2010/wordprocessingGroup" xmlns:wpi="http://schemas.microsoft.com/office/word/2010/wordprocessingInk" xmlns:wne="http://schemas.microsoft.com/office/word/2006/wordml" xmlns:wps="http://schemas.microsoft.com/office/word/2010/wordprocessingShape" mc:Ignorable="w14 wp14">
+<w:footnotes xmlns:wpc="http://schemas.microsoft.com/office/word/2010/wordprocessingCanvas" xmlns:mc="http://schemas.openxmlformats.org/markup-compatibility/2006" xmlns:o="urn:schemas-microsoft-com:office:office" xmlns:r="http://schemas.openxmlformats.org/officeDocument/2006/relationships" xmlns:m="http://schemas.openxmlformats.org/officeDocument/2006/math" xmlns:v="urn:schemas-microsoft-com:vml" xmlns:wp14="http://schemas.microsoft.com/office/word/2010/wordprocessingDrawing" xmlns:wp="http://schemas.openxmlformats.org/drawingml/2006/wordprocessingDrawing" xmlns:w10="urn:schemas-microsoft-com:office:word" xmlns:w="http://schemas.openxmlformats.org/wordprocessingml/2006/main" xmlns:w14="http://schemas.microsoft.com/office/word/2010/wordml" xmlns:wpg="http://schemas.microsoft.com/office/word/2010/wordprocessingGroup" xmlns:wpi="http://schemas.microsoft.com/office/word/2010/wordprocessingInk" xmlns:wne="http://schemas.microsoft.com/office/word/2006/wordml" xmlns:wps="http://schemas.microsoft.com/office/word/2010/wordprocessingShape" mc:Ignorable="w14 wp14">
   <w:footnote w:type="separator" w:id="-1">
     <w:p>
       <w:pPr>
@@ -47152,7 +47211,7 @@
 </file>
 
 <file path=word/numbering.xml><?xml version="1.0" encoding="utf-8"?>
-<w:numbering xmlns:wpc="http://schemas.microsoft.com/office/word/2010/wordprocessingCanvas" xmlns:mo="http://schemas.microsoft.com/office/mac/office/2008/main" xmlns:mc="http://schemas.openxmlformats.org/markup-compatibility/2006" xmlns:mv="urn:schemas-microsoft-com:mac:vml" xmlns:o="urn:schemas-microsoft-com:office:office" xmlns:r="http://schemas.openxmlformats.org/officeDocument/2006/relationships" xmlns:m="http://schemas.openxmlformats.org/officeDocument/2006/math" xmlns:v="urn:schemas-microsoft-com:vml" xmlns:wp14="http://schemas.microsoft.com/office/word/2010/wordprocessingDrawing" xmlns:wp="http://schemas.openxmlformats.org/drawingml/2006/wordprocessingDrawing" xmlns:w10="urn:schemas-microsoft-com:office:word" xmlns:w="http://schemas.openxmlformats.org/wordprocessingml/2006/main" xmlns:w14="http://schemas.microsoft.com/office/word/2010/wordml" xmlns:wpg="http://schemas.microsoft.com/office/word/2010/wordprocessingGroup" xmlns:wpi="http://schemas.microsoft.com/office/word/2010/wordprocessingInk" xmlns:wne="http://schemas.microsoft.com/office/word/2006/wordml" xmlns:wps="http://schemas.microsoft.com/office/word/2010/wordprocessingShape" mc:Ignorable="w14 wp14">
+<w:numbering xmlns:wpc="http://schemas.microsoft.com/office/word/2010/wordprocessingCanvas" xmlns:mc="http://schemas.openxmlformats.org/markup-compatibility/2006" xmlns:o="urn:schemas-microsoft-com:office:office" xmlns:r="http://schemas.openxmlformats.org/officeDocument/2006/relationships" xmlns:m="http://schemas.openxmlformats.org/officeDocument/2006/math" xmlns:v="urn:schemas-microsoft-com:vml" xmlns:wp14="http://schemas.microsoft.com/office/word/2010/wordprocessingDrawing" xmlns:wp="http://schemas.openxmlformats.org/drawingml/2006/wordprocessingDrawing" xmlns:w10="urn:schemas-microsoft-com:office:word" xmlns:w="http://schemas.openxmlformats.org/wordprocessingml/2006/main" xmlns:w14="http://schemas.microsoft.com/office/word/2010/wordml" xmlns:wpg="http://schemas.microsoft.com/office/word/2010/wordprocessingGroup" xmlns:wpi="http://schemas.microsoft.com/office/word/2010/wordprocessingInk" xmlns:wne="http://schemas.microsoft.com/office/word/2006/wordml" xmlns:wps="http://schemas.microsoft.com/office/word/2010/wordprocessingShape" mc:Ignorable="w14 wp14">
   <w:abstractNum w:abstractNumId="0">
     <w:nsid w:val="0B3B114C"/>
     <w:multiLevelType w:val="hybridMultilevel"/>
@@ -50654,7 +50713,7 @@
       </w:pPr>
     </w:pPrDefault>
   </w:docDefaults>
-  <w:latentStyles w:defLockedState="0" w:defUIPriority="99" w:defSemiHidden="1" w:defUnhideWhenUsed="1" w:defQFormat="0" w:count="276">
+  <w:latentStyles w:defLockedState="0" w:defUIPriority="99" w:defSemiHidden="1" w:defUnhideWhenUsed="1" w:defQFormat="0" w:count="267">
     <w:lsdException w:name="Normal" w:semiHidden="0" w:uiPriority="0" w:unhideWhenUsed="0" w:qFormat="1"/>
     <w:lsdException w:name="heading 1" w:semiHidden="0" w:uiPriority="9" w:unhideWhenUsed="0" w:qFormat="1"/>
     <w:lsdException w:name="heading 2" w:uiPriority="9" w:qFormat="1"/>
@@ -51016,11 +51075,11 @@
       <w:szCs w:val="16"/>
     </w:rPr>
   </w:style>
-  <w:style w:type="paragraph" w:styleId="a6">
+  <w:style w:type="paragraph" w:styleId="21">
     <w:name w:val="Quote"/>
     <w:basedOn w:val="a"/>
     <w:next w:val="a"/>
-    <w:link w:val="a7"/>
+    <w:link w:val="22"/>
     <w:uiPriority w:val="29"/>
     <w:qFormat/>
     <w:rsid w:val="00A7350B"/>
@@ -51030,10 +51089,10 @@
       <w:color w:val="000000" w:themeColor="text1"/>
     </w:rPr>
   </w:style>
-  <w:style w:type="character" w:customStyle="1" w:styleId="a7">
-    <w:name w:val="Цитата Знак"/>
+  <w:style w:type="character" w:customStyle="1" w:styleId="22">
+    <w:name w:val="Цитата 2 Знак"/>
     <w:basedOn w:val="a0"/>
-    <w:link w:val="a6"/>
+    <w:link w:val="21"/>
     <w:uiPriority w:val="29"/>
     <w:rsid w:val="00A7350B"/>
     <w:rPr>
@@ -51042,7 +51101,7 @@
       <w:color w:val="000000" w:themeColor="text1"/>
     </w:rPr>
   </w:style>
-  <w:style w:type="paragraph" w:styleId="a8">
+  <w:style w:type="paragraph" w:styleId="a6">
     <w:name w:val="List Paragraph"/>
     <w:basedOn w:val="a"/>
     <w:uiPriority w:val="34"/>
@@ -51053,7 +51112,7 @@
       <w:contextualSpacing/>
     </w:pPr>
   </w:style>
-  <w:style w:type="table" w:styleId="a9">
+  <w:style w:type="table" w:styleId="a7">
     <w:name w:val="Table Grid"/>
     <w:basedOn w:val="a1"/>
     <w:uiPriority w:val="59"/>
@@ -51062,7 +51121,6 @@
       <w:spacing w:after="0" w:line="240" w:lineRule="auto"/>
     </w:pPr>
     <w:tblPr>
-      <w:tblInd w:w="0" w:type="dxa"/>
       <w:tblBorders>
         <w:top w:val="single" w:sz="4" w:space="0" w:color="auto"/>
         <w:left w:val="single" w:sz="4" w:space="0" w:color="auto"/>
@@ -51071,16 +51129,32 @@
         <w:insideH w:val="single" w:sz="4" w:space="0" w:color="auto"/>
         <w:insideV w:val="single" w:sz="4" w:space="0" w:color="auto"/>
       </w:tblBorders>
-      <w:tblCellMar>
-        <w:top w:w="0" w:type="dxa"/>
-        <w:left w:w="108" w:type="dxa"/>
-        <w:bottom w:w="0" w:type="dxa"/>
-        <w:right w:w="108" w:type="dxa"/>
-      </w:tblCellMar>
     </w:tblPr>
   </w:style>
+  <w:style w:type="paragraph" w:styleId="a8">
+    <w:name w:val="header"/>
+    <w:basedOn w:val="a"/>
+    <w:link w:val="a9"/>
+    <w:uiPriority w:val="99"/>
+    <w:unhideWhenUsed/>
+    <w:rsid w:val="00455860"/>
+    <w:pPr>
+      <w:tabs>
+        <w:tab w:val="center" w:pos="4677"/>
+        <w:tab w:val="right" w:pos="9355"/>
+      </w:tabs>
+      <w:spacing w:after="0" w:line="240" w:lineRule="auto"/>
+    </w:pPr>
+  </w:style>
+  <w:style w:type="character" w:customStyle="1" w:styleId="a9">
+    <w:name w:val="Верхний колонтитул Знак"/>
+    <w:basedOn w:val="a0"/>
+    <w:link w:val="a8"/>
+    <w:uiPriority w:val="99"/>
+    <w:rsid w:val="00455860"/>
+  </w:style>
   <w:style w:type="paragraph" w:styleId="aa">
-    <w:name w:val="header"/>
+    <w:name w:val="footer"/>
     <w:basedOn w:val="a"/>
     <w:link w:val="ab"/>
     <w:uiPriority w:val="99"/>
@@ -51095,35 +51169,13 @@
     </w:pPr>
   </w:style>
   <w:style w:type="character" w:customStyle="1" w:styleId="ab">
-    <w:name w:val="Верхний колонтитул Знак"/>
+    <w:name w:val="Нижний колонтитул Знак"/>
     <w:basedOn w:val="a0"/>
     <w:link w:val="aa"/>
     <w:uiPriority w:val="99"/>
     <w:rsid w:val="00455860"/>
   </w:style>
-  <w:style w:type="paragraph" w:styleId="ac">
-    <w:name w:val="footer"/>
-    <w:basedOn w:val="a"/>
-    <w:link w:val="ad"/>
-    <w:uiPriority w:val="99"/>
-    <w:unhideWhenUsed/>
-    <w:rsid w:val="00455860"/>
-    <w:pPr>
-      <w:tabs>
-        <w:tab w:val="center" w:pos="4677"/>
-        <w:tab w:val="right" w:pos="9355"/>
-      </w:tabs>
-      <w:spacing w:after="0" w:line="240" w:lineRule="auto"/>
-    </w:pPr>
-  </w:style>
-  <w:style w:type="character" w:customStyle="1" w:styleId="ad">
-    <w:name w:val="Нижний колонтитул Знак"/>
-    <w:basedOn w:val="a0"/>
-    <w:link w:val="ac"/>
-    <w:uiPriority w:val="99"/>
-    <w:rsid w:val="00455860"/>
-  </w:style>
-  <w:style w:type="character" w:styleId="ae">
+  <w:style w:type="character" w:styleId="ac">
     <w:name w:val="Strong"/>
     <w:basedOn w:val="a0"/>
     <w:uiPriority w:val="22"/>
@@ -51134,7 +51186,7 @@
       <w:bCs/>
     </w:rPr>
   </w:style>
-  <w:style w:type="paragraph" w:styleId="af">
+  <w:style w:type="paragraph" w:styleId="ad">
     <w:name w:val="TOC Heading"/>
     <w:basedOn w:val="1"/>
     <w:next w:val="a"/>
@@ -51166,7 +51218,7 @@
       <w:jc w:val="both"/>
     </w:pPr>
   </w:style>
-  <w:style w:type="paragraph" w:styleId="21">
+  <w:style w:type="paragraph" w:styleId="23">
     <w:name w:val="toc 2"/>
     <w:basedOn w:val="a"/>
     <w:next w:val="a"/>
@@ -51192,7 +51244,7 @@
       <w:ind w:left="440"/>
     </w:pPr>
   </w:style>
-  <w:style w:type="character" w:styleId="af0">
+  <w:style w:type="character" w:styleId="ae">
     <w:name w:val="Hyperlink"/>
     <w:basedOn w:val="a0"/>
     <w:uiPriority w:val="99"/>
@@ -51213,7 +51265,7 @@
     <w:basedOn w:val="a0"/>
     <w:rsid w:val="00CA504A"/>
   </w:style>
-  <w:style w:type="paragraph" w:styleId="af1">
+  <w:style w:type="paragraph" w:styleId="af">
     <w:name w:val="Normal (Web)"/>
     <w:basedOn w:val="a"/>
     <w:uiPriority w:val="99"/>
@@ -51234,7 +51286,7 @@
     <w:basedOn w:val="a0"/>
     <w:rsid w:val="003C7B40"/>
   </w:style>
-  <w:style w:type="character" w:styleId="af2">
+  <w:style w:type="character" w:styleId="af0">
     <w:name w:val="FollowedHyperlink"/>
     <w:basedOn w:val="a0"/>
     <w:uiPriority w:val="99"/>
@@ -51250,7 +51302,7 @@
 </file>
 
 <file path=word/stylesWithEffects.xml><?xml version="1.0" encoding="utf-8"?>
-<w:styles xmlns:wpc="http://schemas.microsoft.com/office/word/2010/wordprocessingCanvas" xmlns:mo="http://schemas.microsoft.com/office/mac/office/2008/main" xmlns:mc="http://schemas.openxmlformats.org/markup-compatibility/2006" xmlns:mv="urn:schemas-microsoft-com:mac:vml" xmlns:o="urn:schemas-microsoft-com:office:office" xmlns:r="http://schemas.openxmlformats.org/officeDocument/2006/relationships" xmlns:m="http://schemas.openxmlformats.org/officeDocument/2006/math" xmlns:v="urn:schemas-microsoft-com:vml" xmlns:wp14="http://schemas.microsoft.com/office/word/2010/wordprocessingDrawing" xmlns:wp="http://schemas.openxmlformats.org/drawingml/2006/wordprocessingDrawing" xmlns:w10="urn:schemas-microsoft-com:office:word" xmlns:w="http://schemas.openxmlformats.org/wordprocessingml/2006/main" xmlns:w14="http://schemas.microsoft.com/office/word/2010/wordml" xmlns:wpg="http://schemas.microsoft.com/office/word/2010/wordprocessingGroup" xmlns:wpi="http://schemas.microsoft.com/office/word/2010/wordprocessingInk" xmlns:wne="http://schemas.microsoft.com/office/word/2006/wordml" xmlns:wps="http://schemas.microsoft.com/office/word/2010/wordprocessingShape" mc:Ignorable="w14 wp14">
+<w:styles xmlns:wpc="http://schemas.microsoft.com/office/word/2010/wordprocessingCanvas" xmlns:mc="http://schemas.openxmlformats.org/markup-compatibility/2006" xmlns:o="urn:schemas-microsoft-com:office:office" xmlns:r="http://schemas.openxmlformats.org/officeDocument/2006/relationships" xmlns:m="http://schemas.openxmlformats.org/officeDocument/2006/math" xmlns:v="urn:schemas-microsoft-com:vml" xmlns:wp14="http://schemas.microsoft.com/office/word/2010/wordprocessingDrawing" xmlns:wp="http://schemas.openxmlformats.org/drawingml/2006/wordprocessingDrawing" xmlns:w10="urn:schemas-microsoft-com:office:word" xmlns:w="http://schemas.openxmlformats.org/wordprocessingml/2006/main" xmlns:w14="http://schemas.microsoft.com/office/word/2010/wordml" xmlns:wpg="http://schemas.microsoft.com/office/word/2010/wordprocessingGroup" xmlns:wpi="http://schemas.microsoft.com/office/word/2010/wordprocessingInk" xmlns:wne="http://schemas.microsoft.com/office/word/2006/wordml" xmlns:wps="http://schemas.microsoft.com/office/word/2010/wordprocessingShape" mc:Ignorable="w14 wp14">
   <w:docDefaults>
     <w:rPrDefault>
       <w:rPr>
@@ -51266,7 +51318,7 @@
       </w:pPr>
     </w:pPrDefault>
   </w:docDefaults>
-  <w:latentStyles w:defLockedState="0" w:defUIPriority="99" w:defSemiHidden="1" w:defUnhideWhenUsed="1" w:defQFormat="0" w:count="276">
+  <w:latentStyles w:defLockedState="0" w:defUIPriority="99" w:defSemiHidden="1" w:defUnhideWhenUsed="1" w:defQFormat="0" w:count="267">
     <w:lsdException w:name="Normal" w:semiHidden="0" w:uiPriority="0" w:unhideWhenUsed="0" w:qFormat="1"/>
     <w:lsdException w:name="heading 1" w:semiHidden="0" w:uiPriority="9" w:unhideWhenUsed="0" w:qFormat="1"/>
     <w:lsdException w:name="heading 2" w:uiPriority="9" w:qFormat="1"/>
@@ -51628,11 +51680,11 @@
       <w:szCs w:val="16"/>
     </w:rPr>
   </w:style>
-  <w:style w:type="paragraph" w:styleId="a6">
+  <w:style w:type="paragraph" w:styleId="21">
     <w:name w:val="Quote"/>
     <w:basedOn w:val="a"/>
     <w:next w:val="a"/>
-    <w:link w:val="a7"/>
+    <w:link w:val="22"/>
     <w:uiPriority w:val="29"/>
     <w:qFormat/>
     <w:rsid w:val="00A7350B"/>
@@ -51642,10 +51694,10 @@
       <w:color w:val="000000" w:themeColor="text1"/>
     </w:rPr>
   </w:style>
-  <w:style w:type="character" w:customStyle="1" w:styleId="a7">
-    <w:name w:val="Цитата Знак"/>
+  <w:style w:type="character" w:customStyle="1" w:styleId="22">
+    <w:name w:val="Цитата 2 Знак"/>
     <w:basedOn w:val="a0"/>
-    <w:link w:val="a6"/>
+    <w:link w:val="21"/>
     <w:uiPriority w:val="29"/>
     <w:rsid w:val="00A7350B"/>
     <w:rPr>
@@ -51654,7 +51706,7 @@
       <w:color w:val="000000" w:themeColor="text1"/>
     </w:rPr>
   </w:style>
-  <w:style w:type="paragraph" w:styleId="a8">
+  <w:style w:type="paragraph" w:styleId="a6">
     <w:name w:val="List Paragraph"/>
     <w:basedOn w:val="a"/>
     <w:uiPriority w:val="34"/>
@@ -51665,7 +51717,7 @@
       <w:contextualSpacing/>
     </w:pPr>
   </w:style>
-  <w:style w:type="table" w:styleId="a9">
+  <w:style w:type="table" w:styleId="a7">
     <w:name w:val="Table Grid"/>
     <w:basedOn w:val="a1"/>
     <w:uiPriority w:val="59"/>
@@ -51674,7 +51726,6 @@
       <w:spacing w:after="0" w:line="240" w:lineRule="auto"/>
     </w:pPr>
     <w:tblPr>
-      <w:tblInd w:w="0" w:type="dxa"/>
       <w:tblBorders>
         <w:top w:val="single" w:sz="4" w:space="0" w:color="auto"/>
         <w:left w:val="single" w:sz="4" w:space="0" w:color="auto"/>
@@ -51683,16 +51734,32 @@
         <w:insideH w:val="single" w:sz="4" w:space="0" w:color="auto"/>
         <w:insideV w:val="single" w:sz="4" w:space="0" w:color="auto"/>
       </w:tblBorders>
-      <w:tblCellMar>
-        <w:top w:w="0" w:type="dxa"/>
-        <w:left w:w="108" w:type="dxa"/>
-        <w:bottom w:w="0" w:type="dxa"/>
-        <w:right w:w="108" w:type="dxa"/>
-      </w:tblCellMar>
     </w:tblPr>
   </w:style>
+  <w:style w:type="paragraph" w:styleId="a8">
+    <w:name w:val="header"/>
+    <w:basedOn w:val="a"/>
+    <w:link w:val="a9"/>
+    <w:uiPriority w:val="99"/>
+    <w:unhideWhenUsed/>
+    <w:rsid w:val="00455860"/>
+    <w:pPr>
+      <w:tabs>
+        <w:tab w:val="center" w:pos="4677"/>
+        <w:tab w:val="right" w:pos="9355"/>
+      </w:tabs>
+      <w:spacing w:after="0" w:line="240" w:lineRule="auto"/>
+    </w:pPr>
+  </w:style>
+  <w:style w:type="character" w:customStyle="1" w:styleId="a9">
+    <w:name w:val="Верхний колонтитул Знак"/>
+    <w:basedOn w:val="a0"/>
+    <w:link w:val="a8"/>
+    <w:uiPriority w:val="99"/>
+    <w:rsid w:val="00455860"/>
+  </w:style>
   <w:style w:type="paragraph" w:styleId="aa">
-    <w:name w:val="header"/>
+    <w:name w:val="footer"/>
     <w:basedOn w:val="a"/>
     <w:link w:val="ab"/>
     <w:uiPriority w:val="99"/>
@@ -51707,35 +51774,13 @@
     </w:pPr>
   </w:style>
   <w:style w:type="character" w:customStyle="1" w:styleId="ab">
-    <w:name w:val="Верхний колонтитул Знак"/>
+    <w:name w:val="Нижний колонтитул Знак"/>
     <w:basedOn w:val="a0"/>
     <w:link w:val="aa"/>
     <w:uiPriority w:val="99"/>
     <w:rsid w:val="00455860"/>
   </w:style>
-  <w:style w:type="paragraph" w:styleId="ac">
-    <w:name w:val="footer"/>
-    <w:basedOn w:val="a"/>
-    <w:link w:val="ad"/>
-    <w:uiPriority w:val="99"/>
-    <w:unhideWhenUsed/>
-    <w:rsid w:val="00455860"/>
-    <w:pPr>
-      <w:tabs>
-        <w:tab w:val="center" w:pos="4677"/>
-        <w:tab w:val="right" w:pos="9355"/>
-      </w:tabs>
-      <w:spacing w:after="0" w:line="240" w:lineRule="auto"/>
-    </w:pPr>
-  </w:style>
-  <w:style w:type="character" w:customStyle="1" w:styleId="ad">
-    <w:name w:val="Нижний колонтитул Знак"/>
-    <w:basedOn w:val="a0"/>
-    <w:link w:val="ac"/>
-    <w:uiPriority w:val="99"/>
-    <w:rsid w:val="00455860"/>
-  </w:style>
-  <w:style w:type="character" w:styleId="ae">
+  <w:style w:type="character" w:styleId="ac">
     <w:name w:val="Strong"/>
     <w:basedOn w:val="a0"/>
     <w:uiPriority w:val="22"/>
@@ -51746,7 +51791,7 @@
       <w:bCs/>
     </w:rPr>
   </w:style>
-  <w:style w:type="paragraph" w:styleId="af">
+  <w:style w:type="paragraph" w:styleId="ad">
     <w:name w:val="TOC Heading"/>
     <w:basedOn w:val="1"/>
     <w:next w:val="a"/>
@@ -51778,7 +51823,7 @@
       <w:jc w:val="both"/>
     </w:pPr>
   </w:style>
-  <w:style w:type="paragraph" w:styleId="21">
+  <w:style w:type="paragraph" w:styleId="23">
     <w:name w:val="toc 2"/>
     <w:basedOn w:val="a"/>
     <w:next w:val="a"/>
@@ -51804,7 +51849,7 @@
       <w:ind w:left="440"/>
     </w:pPr>
   </w:style>
-  <w:style w:type="character" w:styleId="af0">
+  <w:style w:type="character" w:styleId="ae">
     <w:name w:val="Hyperlink"/>
     <w:basedOn w:val="a0"/>
     <w:uiPriority w:val="99"/>
@@ -51825,7 +51870,7 @@
     <w:basedOn w:val="a0"/>
     <w:rsid w:val="00CA504A"/>
   </w:style>
-  <w:style w:type="paragraph" w:styleId="af1">
+  <w:style w:type="paragraph" w:styleId="af">
     <w:name w:val="Normal (Web)"/>
     <w:basedOn w:val="a"/>
     <w:uiPriority w:val="99"/>
@@ -51846,7 +51891,7 @@
     <w:basedOn w:val="a0"/>
     <w:rsid w:val="003C7B40"/>
   </w:style>
-  <w:style w:type="character" w:styleId="af2">
+  <w:style w:type="character" w:styleId="af0">
     <w:name w:val="FollowedHyperlink"/>
     <w:basedOn w:val="a0"/>
     <w:uiPriority w:val="99"/>
@@ -52151,7 +52196,7 @@
 </file>
 
 <file path=customXml/itemProps1.xml><?xml version="1.0" encoding="utf-8"?>
-<ds:datastoreItem xmlns:ds="http://schemas.openxmlformats.org/officeDocument/2006/customXml" ds:itemID="{4CC1AFCF-324E-1244-AD40-A2A0639A476A}">
+<ds:datastoreItem xmlns:ds="http://schemas.openxmlformats.org/officeDocument/2006/customXml" ds:itemID="{910DFB54-A056-465F-91CC-454A7B4EF74E}">
   <ds:schemaRefs>
     <ds:schemaRef ds:uri="http://schemas.openxmlformats.org/officeDocument/2006/bibliography"/>
   </ds:schemaRefs>

--- a/kraut.docx
+++ b/kraut.docx
@@ -4,42 +4,21 @@
   <w:body>
     <w:p>
       <w:pPr>
-        <w:suppressLineNumbers/>
         <w:spacing w:after="0" w:line="240" w:lineRule="auto"/>
         <w:jc w:val="center"/>
         <w:rPr>
           <w:rFonts w:ascii="Times New Roman" w:hAnsi="Times New Roman" w:cs="Times New Roman"/>
-          <w:sz w:val="26"/>
-          <w:szCs w:val="26"/>
+          <w:sz w:val="28"/>
+          <w:szCs w:val="28"/>
         </w:rPr>
       </w:pPr>
       <w:r>
         <w:rPr>
           <w:rFonts w:ascii="Times New Roman" w:hAnsi="Times New Roman" w:cs="Times New Roman"/>
-          <w:sz w:val="26"/>
-          <w:szCs w:val="26"/>
-        </w:rPr>
-        <w:t>МИНИСТЕРСТВО ОБРАЗОВАНИЯ И НАУКИ РОССИЙСКОЙ ФЕДЕРАЦИИ</w:t>
-      </w:r>
-    </w:p>
-    <w:p>
-      <w:pPr>
-        <w:suppressLineNumbers/>
-        <w:spacing w:after="0" w:line="240" w:lineRule="auto"/>
-        <w:jc w:val="center"/>
-        <w:rPr>
-          <w:rFonts w:ascii="Times New Roman" w:hAnsi="Times New Roman" w:cs="Times New Roman"/>
-          <w:sz w:val="28"/>
-          <w:szCs w:val="28"/>
-        </w:rPr>
-      </w:pPr>
-      <w:r>
-        <w:rPr>
-          <w:rFonts w:ascii="Times New Roman" w:hAnsi="Times New Roman" w:cs="Times New Roman"/>
-          <w:sz w:val="28"/>
-          <w:szCs w:val="28"/>
-        </w:rPr>
-        <w:t>Федеральное государственное бюджетное образовательное учреждение высшего профессионального образования</w:t>
+          <w:sz w:val="28"/>
+          <w:szCs w:val="28"/>
+        </w:rPr>
+        <w:t>МИНИСТЕРСТВО ОБРАЗОВАНИЯ И НАУКИ РОССИЙСКОЙ ФЕДЕРАЦИИ ФГБОУ ВПО «Благовещенский государственный педагогический университет»</w:t>
       </w:r>
     </w:p>
     <w:p>
@@ -58,7 +37,7 @@
           <w:sz w:val="28"/>
           <w:szCs w:val="28"/>
         </w:rPr>
-        <w:t>«Благовещенский государственный педагогический университет»</w:t>
+        <w:t>Физико-математический факультет</w:t>
       </w:r>
     </w:p>
     <w:p>
@@ -77,18 +56,8 @@
           <w:sz w:val="28"/>
           <w:szCs w:val="28"/>
         </w:rPr>
-        <w:t>(ФГБОУ ВПО «БГПУ»)</w:t>
-      </w:r>
-    </w:p>
-    <w:p>
-      <w:pPr>
-        <w:spacing w:after="0" w:line="240" w:lineRule="auto"/>
-        <w:rPr>
-          <w:rFonts w:ascii="Times New Roman" w:hAnsi="Times New Roman" w:cs="Times New Roman"/>
-          <w:sz w:val="28"/>
-          <w:szCs w:val="28"/>
-        </w:rPr>
-      </w:pPr>
+        <w:t>Кафедра математики и методики обучения математике</w:t>
+      </w:r>
     </w:p>
     <w:p>
       <w:pPr>
@@ -166,16 +135,7 @@
           <w:rFonts w:ascii="Times New Roman" w:hAnsi="Times New Roman" w:cs="Times New Roman"/>
           <w:sz w:val="28"/>
           <w:szCs w:val="28"/>
-        </w:rPr>
-      </w:pPr>
-    </w:p>
-    <w:p>
-      <w:pPr>
-        <w:spacing w:after="0" w:line="240" w:lineRule="auto"/>
-        <w:rPr>
-          <w:rFonts w:ascii="Times New Roman" w:hAnsi="Times New Roman" w:cs="Times New Roman"/>
-          <w:sz w:val="28"/>
-          <w:szCs w:val="28"/>
+          <w:lang w:val="en-US"/>
         </w:rPr>
       </w:pPr>
     </w:p>
@@ -835,52 +795,48 @@
     </w:p>
     <w:p>
       <w:pPr>
-        <w:spacing w:after="0" w:line="360" w:lineRule="auto"/>
+        <w:pStyle w:val="ad"/>
+        <w:jc w:val="center"/>
         <w:rPr>
           <w:rFonts w:ascii="Times New Roman" w:hAnsi="Times New Roman" w:cs="Times New Roman"/>
-          <w:sz w:val="28"/>
-          <w:szCs w:val="28"/>
+          <w:color w:val="auto"/>
         </w:rPr>
       </w:pPr>
+      <w:r>
+        <w:rPr>
+          <w:rFonts w:ascii="Times New Roman" w:hAnsi="Times New Roman" w:cs="Times New Roman"/>
+          <w:color w:val="auto"/>
+        </w:rPr>
+        <w:t>Благовещенск 20</w:t>
+      </w:r>
+      <w:r>
+        <w:rPr>
+          <w:rFonts w:ascii="Times New Roman" w:hAnsi="Times New Roman" w:cs="Times New Roman"/>
+          <w:color w:val="auto"/>
+        </w:rPr>
+        <w:t>15</w:t>
+      </w:r>
     </w:p>
     <w:p>
       <w:pPr>
-        <w:spacing w:after="0" w:line="360" w:lineRule="auto"/>
-        <w:ind w:firstLine="851"/>
-        <w:jc w:val="center"/>
-        <w:rPr>
-          <w:rFonts w:ascii="Times New Roman" w:hAnsi="Times New Roman" w:cs="Times New Roman"/>
-          <w:sz w:val="28"/>
-          <w:szCs w:val="28"/>
+        <w:rPr>
+          <w:b/>
+          <w:bCs/>
         </w:rPr>
       </w:pPr>
       <w:r>
         <w:rPr>
-          <w:rFonts w:ascii="Times New Roman" w:hAnsi="Times New Roman" w:cs="Times New Roman"/>
-          <w:sz w:val="28"/>
-          <w:szCs w:val="28"/>
-        </w:rPr>
-        <w:t>Благовещенск 20</w:t>
-      </w:r>
-      <w:r>
-        <w:rPr>
-          <w:rFonts w:ascii="Times New Roman" w:hAnsi="Times New Roman" w:cs="Times New Roman"/>
-          <w:sz w:val="28"/>
-          <w:szCs w:val="28"/>
-        </w:rPr>
-        <w:t>15</w:t>
+          <w:b/>
+          <w:bCs/>
+        </w:rPr>
+        <w:br w:type="page"/>
       </w:r>
     </w:p>
     <w:sdt>
       <w:sdtPr>
         <w:rPr>
-          <w:rFonts w:asciiTheme="minorHAnsi" w:eastAsiaTheme="minorHAnsi" w:hAnsiTheme="minorHAnsi" w:cstheme="minorBidi"/>
-          <w:b w:val="0"/>
-          <w:bCs w:val="0"/>
-          <w:color w:val="auto"/>
-          <w:sz w:val="22"/>
-          <w:szCs w:val="22"/>
-          <w:lang w:eastAsia="en-US"/>
+          <w:b/>
+          <w:bCs/>
         </w:rPr>
         <w:id w:val="715623749"/>
         <w:docPartObj>
@@ -888,11 +844,16 @@
           <w:docPartUnique/>
         </w:docPartObj>
       </w:sdtPr>
-      <w:sdtEndPr/>
+      <w:sdtEndPr>
+        <w:rPr>
+          <w:b w:val="0"/>
+          <w:bCs w:val="0"/>
+        </w:rPr>
+      </w:sdtEndPr>
       <w:sdtContent>
         <w:p>
           <w:pPr>
-            <w:pStyle w:val="ad"/>
+            <w:spacing w:after="0" w:line="360" w:lineRule="auto"/>
             <w:jc w:val="center"/>
             <w:rPr>
               <w:sz w:val="32"/>
@@ -902,8 +863,6 @@
           <w:r>
             <w:rPr>
               <w:rFonts w:ascii="Times New Roman" w:hAnsi="Times New Roman" w:cs="Times New Roman"/>
-              <w:b w:val="0"/>
-              <w:color w:val="auto"/>
               <w:sz w:val="32"/>
               <w:szCs w:val="32"/>
             </w:rPr>
@@ -940,7 +899,7 @@
             </w:rPr>
             <w:fldChar w:fldCharType="separate"/>
           </w:r>
-          <w:hyperlink w:anchor="_Toc420947171" w:history="1">
+          <w:hyperlink w:anchor="_Toc421126622" w:history="1">
             <w:r>
               <w:rPr>
                 <w:rStyle w:val="ae"/>
@@ -968,7 +927,7 @@
                 <w:noProof/>
                 <w:webHidden/>
               </w:rPr>
-              <w:instrText xml:space="preserve"> PAGEREF _Toc420947171 \h </w:instrText>
+              <w:instrText xml:space="preserve"> PAGEREF _Toc421126622 \h </w:instrText>
             </w:r>
             <w:r>
               <w:rPr>
@@ -1008,7 +967,7 @@
               <w:lang w:eastAsia="ru-RU"/>
             </w:rPr>
           </w:pPr>
-          <w:hyperlink w:anchor="_Toc420947172" w:history="1">
+          <w:hyperlink w:anchor="_Toc421126623" w:history="1">
             <w:r>
               <w:rPr>
                 <w:rStyle w:val="ae"/>
@@ -1053,7 +1012,7 @@
                 <w:noProof/>
                 <w:webHidden/>
               </w:rPr>
-              <w:instrText xml:space="preserve"> PAGEREF _Toc420947172 \h </w:instrText>
+              <w:instrText xml:space="preserve"> PAGEREF _Toc421126623 \h </w:instrText>
             </w:r>
             <w:r>
               <w:rPr>
@@ -1096,7 +1055,7 @@
               <w:lang w:eastAsia="ru-RU"/>
             </w:rPr>
           </w:pPr>
-          <w:hyperlink w:anchor="_Toc420947173" w:history="1">
+          <w:hyperlink w:anchor="_Toc421126624" w:history="1">
             <w:r>
               <w:rPr>
                 <w:rStyle w:val="ae"/>
@@ -1141,7 +1100,7 @@
                 <w:noProof/>
                 <w:webHidden/>
               </w:rPr>
-              <w:instrText xml:space="preserve"> PAGEREF _Toc420947173 \h </w:instrText>
+              <w:instrText xml:space="preserve"> PAGEREF _Toc421126624 \h </w:instrText>
             </w:r>
             <w:r>
               <w:rPr>
@@ -1181,7 +1140,7 @@
               <w:lang w:eastAsia="ru-RU"/>
             </w:rPr>
           </w:pPr>
-          <w:hyperlink w:anchor="_Toc420947174" w:history="1">
+          <w:hyperlink w:anchor="_Toc421126625" w:history="1">
             <w:r>
               <w:rPr>
                 <w:rStyle w:val="ae"/>
@@ -1209,7 +1168,7 @@
                 <w:noProof/>
                 <w:webHidden/>
               </w:rPr>
-              <w:instrText xml:space="preserve"> PAGEREF _Toc420947174 \h </w:instrText>
+              <w:instrText xml:space="preserve"> PAGEREF _Toc421126625 \h </w:instrText>
             </w:r>
             <w:r>
               <w:rPr>
@@ -1252,7 +1211,7 @@
               <w:lang w:eastAsia="ru-RU"/>
             </w:rPr>
           </w:pPr>
-          <w:hyperlink w:anchor="_Toc420947175" w:history="1">
+          <w:hyperlink w:anchor="_Toc421126626" w:history="1">
             <w:r>
               <w:rPr>
                 <w:rStyle w:val="ae"/>
@@ -1280,7 +1239,7 @@
                 <w:noProof/>
                 <w:webHidden/>
               </w:rPr>
-              <w:instrText xml:space="preserve"> PAGEREF _Toc420947175 \h </w:instrText>
+              <w:instrText xml:space="preserve"> PAGEREF _Toc421126626 \h </w:instrText>
             </w:r>
             <w:r>
               <w:rPr>
@@ -1323,7 +1282,7 @@
               <w:lang w:eastAsia="ru-RU"/>
             </w:rPr>
           </w:pPr>
-          <w:hyperlink w:anchor="_Toc420947176" w:history="1">
+          <w:hyperlink w:anchor="_Toc421126627" w:history="1">
             <w:r>
               <w:rPr>
                 <w:rStyle w:val="ae"/>
@@ -1351,7 +1310,7 @@
                 <w:noProof/>
                 <w:webHidden/>
               </w:rPr>
-              <w:instrText xml:space="preserve"> PAGEREF _Toc420947176 \h </w:instrText>
+              <w:instrText xml:space="preserve"> PAGEREF _Toc421126627 \h </w:instrText>
             </w:r>
             <w:r>
               <w:rPr>
@@ -1394,7 +1353,7 @@
               <w:lang w:eastAsia="ru-RU"/>
             </w:rPr>
           </w:pPr>
-          <w:hyperlink w:anchor="_Toc420947177" w:history="1">
+          <w:hyperlink w:anchor="_Toc421126628" w:history="1">
             <w:r>
               <w:rPr>
                 <w:rStyle w:val="ae"/>
@@ -1422,7 +1381,7 @@
                 <w:noProof/>
                 <w:webHidden/>
               </w:rPr>
-              <w:instrText xml:space="preserve"> PAGEREF _Toc420947177 \h </w:instrText>
+              <w:instrText xml:space="preserve"> PAGEREF _Toc421126628 \h </w:instrText>
             </w:r>
             <w:r>
               <w:rPr>
@@ -1462,7 +1421,7 @@
               <w:lang w:eastAsia="ru-RU"/>
             </w:rPr>
           </w:pPr>
-          <w:hyperlink w:anchor="_Toc420947178" w:history="1">
+          <w:hyperlink w:anchor="_Toc421126629" w:history="1">
             <w:r>
               <w:rPr>
                 <w:rStyle w:val="ae"/>
@@ -1490,7 +1449,7 @@
                 <w:noProof/>
                 <w:webHidden/>
               </w:rPr>
-              <w:instrText xml:space="preserve"> PAGEREF _Toc420947178 \h </w:instrText>
+              <w:instrText xml:space="preserve"> PAGEREF _Toc421126629 \h </w:instrText>
             </w:r>
             <w:r>
               <w:rPr>
@@ -1530,7 +1489,7 @@
               <w:lang w:eastAsia="ru-RU"/>
             </w:rPr>
           </w:pPr>
-          <w:hyperlink w:anchor="_Toc420947179" w:history="1">
+          <w:hyperlink w:anchor="_Toc421126630" w:history="1">
             <w:r>
               <w:rPr>
                 <w:rStyle w:val="ae"/>
@@ -1558,7 +1517,7 @@
                 <w:noProof/>
                 <w:webHidden/>
               </w:rPr>
-              <w:instrText xml:space="preserve"> PAGEREF _Toc420947179 \h </w:instrText>
+              <w:instrText xml:space="preserve"> PAGEREF _Toc421126630 \h </w:instrText>
             </w:r>
             <w:r>
               <w:rPr>
@@ -1598,7 +1557,7 @@
               <w:lang w:eastAsia="ru-RU"/>
             </w:rPr>
           </w:pPr>
-          <w:hyperlink w:anchor="_Toc420947180" w:history="1">
+          <w:hyperlink w:anchor="_Toc421126631" w:history="1">
             <w:r>
               <w:rPr>
                 <w:rStyle w:val="ae"/>
@@ -1626,7 +1585,7 @@
                 <w:noProof/>
                 <w:webHidden/>
               </w:rPr>
-              <w:instrText xml:space="preserve"> PAGEREF _Toc420947180 \h </w:instrText>
+              <w:instrText xml:space="preserve"> PAGEREF _Toc421126631 \h </w:instrText>
             </w:r>
             <w:r>
               <w:rPr>
@@ -1666,7 +1625,7 @@
               <w:lang w:eastAsia="ru-RU"/>
             </w:rPr>
           </w:pPr>
-          <w:hyperlink w:anchor="_Toc420947181" w:history="1">
+          <w:hyperlink w:anchor="_Toc421126632" w:history="1">
             <w:r>
               <w:rPr>
                 <w:rStyle w:val="ae"/>
@@ -1694,7 +1653,7 @@
                 <w:noProof/>
                 <w:webHidden/>
               </w:rPr>
-              <w:instrText xml:space="preserve"> PAGEREF _Toc420947181 \h </w:instrText>
+              <w:instrText xml:space="preserve"> PAGEREF _Toc421126632 \h </w:instrText>
             </w:r>
             <w:r>
               <w:rPr>
@@ -1764,7 +1723,7 @@
           <w:rFonts w:ascii="Times New Roman" w:hAnsi="Times New Roman" w:cs="Times New Roman"/>
         </w:rPr>
       </w:pPr>
-      <w:bookmarkStart w:id="0" w:name="_Toc420947171"/>
+      <w:bookmarkStart w:id="0" w:name="_Toc421126622"/>
       <w:r>
         <w:rPr>
           <w:rFonts w:ascii="Times New Roman" w:hAnsi="Times New Roman" w:cs="Times New Roman"/>
@@ -2176,7 +2135,17 @@
           <w:szCs w:val="28"/>
           <w:lang w:eastAsia="ru-RU"/>
         </w:rPr>
-        <w:t>/</w:t>
+        <w:t xml:space="preserve"> </w:t>
+      </w:r>
+      <w:r>
+        <w:rPr>
+          <w:rFonts w:ascii="Times New Roman" w:eastAsia="Times New Roman" w:hAnsi="Times New Roman" w:cs="Times New Roman"/>
+          <w:color w:val="000000"/>
+          <w:sz w:val="28"/>
+          <w:szCs w:val="28"/>
+          <w:lang w:eastAsia="ru-RU"/>
+        </w:rPr>
+        <w:t xml:space="preserve">и </w:t>
       </w:r>
       <w:r>
         <w:rPr>
@@ -2228,7 +2197,7 @@
         </w:rPr>
       </w:pPr>
       <w:bookmarkStart w:id="1" w:name="_Toc387944475"/>
-      <w:bookmarkStart w:id="2" w:name="_Toc420947172"/>
+      <w:bookmarkStart w:id="2" w:name="_Toc421126623"/>
       <w:r>
         <w:rPr>
           <w:rFonts w:ascii="Times New Roman" w:hAnsi="Times New Roman" w:cs="Times New Roman"/>
@@ -2284,7 +2253,7 @@
         </w:rPr>
       </w:pPr>
       <w:bookmarkStart w:id="3" w:name="_Toc387944476"/>
-      <w:bookmarkStart w:id="4" w:name="_Toc420947173"/>
+      <w:bookmarkStart w:id="4" w:name="_Toc421126624"/>
       <w:r>
         <w:rPr>
           <w:rFonts w:ascii="Times New Roman" w:hAnsi="Times New Roman" w:cs="Times New Roman"/>
@@ -5108,7 +5077,7 @@
         <w:spacing w:before="0" w:line="360" w:lineRule="auto"/>
         <w:jc w:val="center"/>
       </w:pPr>
-      <w:bookmarkStart w:id="5" w:name="_Toc420947174"/>
+      <w:bookmarkStart w:id="5" w:name="_Toc421126625"/>
       <w:r>
         <w:rPr>
           <w:rFonts w:ascii="Times New Roman" w:hAnsi="Times New Roman" w:cs="Times New Roman"/>
@@ -5132,7 +5101,7 @@
           <w:szCs w:val="28"/>
         </w:rPr>
       </w:pPr>
-      <w:bookmarkStart w:id="6" w:name="_Toc420947175"/>
+      <w:bookmarkStart w:id="6" w:name="_Toc421126626"/>
       <w:r>
         <w:rPr>
           <w:rFonts w:ascii="Times New Roman" w:eastAsiaTheme="minorEastAsia" w:hAnsi="Times New Roman" w:cs="Times New Roman"/>
@@ -5686,18 +5655,6 @@
     </w:p>
     <w:p>
       <w:pPr>
-        <w:pStyle w:val="af"/>
-        <w:shd w:val="clear" w:color="auto" w:fill="FFFFFF"/>
-        <w:spacing w:before="120" w:beforeAutospacing="0" w:after="120" w:afterAutospacing="0" w:line="269" w:lineRule="atLeast"/>
-        <w:rPr>
-          <w:color w:val="252525"/>
-          <w:sz w:val="28"/>
-          <w:szCs w:val="28"/>
-        </w:rPr>
-      </w:pPr>
-    </w:p>
-    <w:p>
-      <w:pPr>
         <w:pStyle w:val="2"/>
         <w:spacing w:before="0" w:line="360" w:lineRule="auto"/>
         <w:jc w:val="center"/>
@@ -5709,7 +5666,7 @@
           <w:szCs w:val="28"/>
         </w:rPr>
       </w:pPr>
-      <w:bookmarkStart w:id="7" w:name="_Toc420947176"/>
+      <w:bookmarkStart w:id="7" w:name="_Toc421126627"/>
       <w:r>
         <w:rPr>
           <w:rFonts w:ascii="Times New Roman" w:eastAsiaTheme="minorEastAsia" w:hAnsi="Times New Roman" w:cs="Times New Roman"/>
@@ -6077,7 +6034,7 @@
           <w:szCs w:val="28"/>
         </w:rPr>
       </w:pPr>
-      <w:bookmarkStart w:id="8" w:name="_Toc420947177"/>
+      <w:bookmarkStart w:id="8" w:name="_Toc421126628"/>
       <w:r>
         <w:rPr>
           <w:rFonts w:ascii="Times New Roman" w:eastAsiaTheme="minorEastAsia" w:hAnsi="Times New Roman" w:cs="Times New Roman"/>
@@ -6343,7 +6300,6 @@
           <w:szCs w:val="28"/>
           <w:shd w:val="clear" w:color="auto" w:fill="FFFFFF"/>
         </w:rPr>
-        <w:lastRenderedPageBreak/>
         <w:t>Определитель играет ключевую роль в решении в общем виде систем линейных уравнений, на его основе вводятся базовые понятия.</w:t>
       </w:r>
     </w:p>
@@ -6364,6 +6320,7 @@
           <w:sz w:val="28"/>
           <w:szCs w:val="28"/>
         </w:rPr>
+        <w:lastRenderedPageBreak/>
         <w:t>Имея LU-разложение матрицы</w:t>
       </w:r>
       <w:r>
@@ -7120,7 +7077,7 @@
           <w:szCs w:val="32"/>
         </w:rPr>
       </w:pPr>
-      <w:bookmarkStart w:id="9" w:name="_Toc420947178"/>
+      <w:bookmarkStart w:id="9" w:name="_Toc421126629"/>
       <w:r>
         <w:rPr>
           <w:rFonts w:ascii="Times New Roman" w:hAnsi="Times New Roman" w:cs="Times New Roman"/>
@@ -11562,6 +11519,7 @@
           <w:sz w:val="28"/>
           <w:szCs w:val="28"/>
         </w:rPr>
+        <w:lastRenderedPageBreak/>
         <w:t>,</w:t>
       </w:r>
     </w:p>
@@ -12254,15 +12212,14 @@
         <w:spacing w:before="225" w:beforeAutospacing="0" w:line="288" w:lineRule="atLeast"/>
         <w:ind w:right="225"/>
         <w:rPr>
+          <w:i/>
           <w:color w:val="000000"/>
           <w:sz w:val="28"/>
           <w:szCs w:val="28"/>
+          <w:lang w:val="en-US"/>
         </w:rPr>
       </w:pPr>
       <m:oMathPara>
-        <m:oMathParaPr>
-          <m:jc m:val="center"/>
-        </m:oMathParaPr>
         <m:oMath>
           <m:sSub>
             <m:sSubPr>
@@ -12470,6 +12427,29 @@
               </m:sSub>
             </m:e>
           </m:nary>
+          <m:r>
+            <w:rPr>
+              <w:rFonts w:ascii="Cambria Math" w:hAnsi="Cambria Math"/>
+              <w:color w:val="000000"/>
+              <w:sz w:val="28"/>
+              <w:szCs w:val="28"/>
+              <w:lang w:val="en-US"/>
+            </w:rPr>
+            <m:t>,</m:t>
+          </m:r>
+          <m:r>
+            <m:rPr>
+              <m:sty m:val="p"/>
+            </m:rPr>
+            <w:rPr>
+              <w:rFonts w:ascii="Cambria Math" w:hAnsi="Cambria Math"/>
+              <w:color w:val="000000"/>
+              <w:sz w:val="28"/>
+              <w:szCs w:val="28"/>
+              <w:lang w:val="en-US"/>
+            </w:rPr>
+            <m:t xml:space="preserve"> (1.1)</m:t>
+          </m:r>
         </m:oMath>
       </m:oMathPara>
     </w:p>
@@ -12479,29 +12459,11 @@
         <w:spacing w:before="225" w:beforeAutospacing="0" w:line="288" w:lineRule="atLeast"/>
         <w:ind w:right="225"/>
         <w:rPr>
+          <w:i/>
           <w:color w:val="000000"/>
           <w:sz w:val="28"/>
           <w:szCs w:val="28"/>
-        </w:rPr>
-      </w:pPr>
-      <w:r>
-        <w:rPr>
-          <w:color w:val="000000"/>
-          <w:sz w:val="28"/>
-          <w:szCs w:val="28"/>
-        </w:rPr>
-        <w:t>, (6.20)</w:t>
-      </w:r>
-    </w:p>
-    <w:p>
-      <w:pPr>
-        <w:pStyle w:val="af"/>
-        <w:spacing w:before="225" w:beforeAutospacing="0" w:line="288" w:lineRule="atLeast"/>
-        <w:ind w:right="225"/>
-        <w:rPr>
-          <w:color w:val="000000"/>
-          <w:sz w:val="28"/>
-          <w:szCs w:val="28"/>
+          <w:lang w:val="en-US"/>
         </w:rPr>
       </w:pPr>
       <w:r>
@@ -13400,7 +13362,43 @@
                       <w:sz w:val="28"/>
                       <w:szCs w:val="28"/>
                     </w:rPr>
-                    <m:t>kk,   (6.21)</m:t>
+                    <m:t>kk</m:t>
+                  </m:r>
+                  <m:r>
+                    <w:rPr>
+                      <w:rFonts w:ascii="Cambria Math" w:hAnsi="Cambria Math"/>
+                      <w:color w:val="000000"/>
+                      <w:sz w:val="28"/>
+                      <w:szCs w:val="28"/>
+                    </w:rPr>
+                    <m:t>,   (1</m:t>
+                  </m:r>
+                  <m:r>
+                    <w:rPr>
+                      <w:rFonts w:ascii="Cambria Math" w:hAnsi="Cambria Math"/>
+                      <w:color w:val="000000"/>
+                      <w:sz w:val="28"/>
+                      <w:szCs w:val="28"/>
+                    </w:rPr>
+                    <m:t>.</m:t>
+                  </m:r>
+                  <m:r>
+                    <w:rPr>
+                      <w:rFonts w:ascii="Cambria Math" w:hAnsi="Cambria Math"/>
+                      <w:color w:val="000000"/>
+                      <w:sz w:val="28"/>
+                      <w:szCs w:val="28"/>
+                    </w:rPr>
+                    <m:t>2</m:t>
+                  </m:r>
+                  <m:r>
+                    <w:rPr>
+                      <w:rFonts w:ascii="Cambria Math" w:hAnsi="Cambria Math"/>
+                      <w:color w:val="000000"/>
+                      <w:sz w:val="28"/>
+                      <w:szCs w:val="28"/>
+                    </w:rPr>
+                    <m:t>)</m:t>
                   </m:r>
                 </m:sub>
               </m:sSub>
@@ -13408,27 +13406,6 @@
           </m:f>
         </m:oMath>
       </m:oMathPara>
-    </w:p>
-    <w:p>
-      <w:pPr>
-        <w:pStyle w:val="af"/>
-        <w:spacing w:before="225" w:beforeAutospacing="0" w:line="288" w:lineRule="atLeast"/>
-        <w:ind w:right="225"/>
-        <w:rPr>
-          <w:noProof/>
-          <w:color w:val="000000"/>
-          <w:sz w:val="28"/>
-          <w:szCs w:val="28"/>
-        </w:rPr>
-      </w:pPr>
-      <w:r>
-        <w:rPr>
-          <w:color w:val="000000"/>
-          <w:sz w:val="28"/>
-          <w:szCs w:val="28"/>
-        </w:rPr>
-        <w:t>, (6.21)</w:t>
-      </w:r>
     </w:p>
     <w:p>
       <w:pPr>
@@ -13841,16 +13818,7 @@
           <w:sz w:val="28"/>
           <w:szCs w:val="28"/>
         </w:rPr>
-        <w:t xml:space="preserve">. Отсюда, т.к. нулевые элементы и единичную диагональ </w:t>
-      </w:r>
-      <w:r>
-        <w:rPr>
-          <w:color w:val="000000"/>
-          <w:sz w:val="28"/>
-          <w:szCs w:val="28"/>
-        </w:rPr>
-        <w:lastRenderedPageBreak/>
-        <w:t>матрицы</w:t>
+        <w:t>. Отсюда, т.к. нулевые элементы и единичную диагональ матрицы</w:t>
       </w:r>
       <w:r>
         <w:rPr>
@@ -14200,6 +14168,7 @@
           <w:sz w:val="28"/>
           <w:szCs w:val="28"/>
         </w:rPr>
+        <w:lastRenderedPageBreak/>
         <w:t>Коротко алгоритм Краута как вариант чередования столбцов и строк можно представить следующей последовательностью действий:</w:t>
       </w:r>
     </w:p>
@@ -14300,7 +14269,39 @@
           <w:sz w:val="28"/>
           <w:szCs w:val="28"/>
         </w:rPr>
-        <w:t>спользуя выражение (6.20), рассчитываем</w:t>
+        <w:t>спользуя выражение (</w:t>
+      </w:r>
+      <w:r>
+        <w:rPr>
+          <w:color w:val="000000"/>
+          <w:sz w:val="28"/>
+          <w:szCs w:val="28"/>
+        </w:rPr>
+        <w:t>1</w:t>
+      </w:r>
+      <w:r>
+        <w:rPr>
+          <w:color w:val="000000"/>
+          <w:sz w:val="28"/>
+          <w:szCs w:val="28"/>
+        </w:rPr>
+        <w:t>.</w:t>
+      </w:r>
+      <w:r>
+        <w:rPr>
+          <w:color w:val="000000"/>
+          <w:sz w:val="28"/>
+          <w:szCs w:val="28"/>
+        </w:rPr>
+        <w:t>1</w:t>
+      </w:r>
+      <w:r>
+        <w:rPr>
+          <w:color w:val="000000"/>
+          <w:sz w:val="28"/>
+          <w:szCs w:val="28"/>
+        </w:rPr>
+        <w:t>), рассчитываем</w:t>
       </w:r>
       <w:r>
         <w:rPr>
@@ -14420,7 +14421,23 @@
           <w:sz w:val="28"/>
           <w:szCs w:val="28"/>
         </w:rPr>
-        <w:t>спользуя выражение (6.21), рассчитываем</w:t>
+        <w:t>спользуя выражение (</w:t>
+      </w:r>
+      <w:r>
+        <w:rPr>
+          <w:color w:val="000000"/>
+          <w:sz w:val="28"/>
+          <w:szCs w:val="28"/>
+        </w:rPr>
+        <w:t>1</w:t>
+      </w:r>
+      <w:r>
+        <w:rPr>
+          <w:color w:val="000000"/>
+          <w:sz w:val="28"/>
+          <w:szCs w:val="28"/>
+        </w:rPr>
+        <w:t>.2), рассчитываем</w:t>
       </w:r>
       <w:r>
         <w:rPr>
@@ -14640,7 +14657,7 @@
           <w:szCs w:val="32"/>
         </w:rPr>
       </w:pPr>
-      <w:bookmarkStart w:id="10" w:name="_Toc420947179"/>
+      <w:bookmarkStart w:id="10" w:name="_Toc421126630"/>
       <w:r>
         <w:rPr>
           <w:rFonts w:ascii="Times New Roman" w:hAnsi="Times New Roman" w:cs="Times New Roman"/>
@@ -14779,8 +14796,10 @@
           <w:sz w:val="28"/>
           <w:szCs w:val="28"/>
         </w:rPr>
-        <w:t xml:space="preserve"> определение</w:t>
-      </w:r>
+        <w:t xml:space="preserve"> определения</w:t>
+      </w:r>
+      <w:bookmarkStart w:id="11" w:name="_GoBack"/>
+      <w:bookmarkEnd w:id="11"/>
       <w:r>
         <w:rPr>
           <w:color w:val="000000"/>
@@ -14865,7 +14884,15 @@
           <w:sz w:val="28"/>
           <w:szCs w:val="28"/>
         </w:rPr>
-        <w:t>программной реализация исследуемого метода</w:t>
+        <w:t>программной реализации</w:t>
+      </w:r>
+      <w:r>
+        <w:rPr>
+          <w:rFonts w:eastAsiaTheme="minorEastAsia"/>
+          <w:sz w:val="28"/>
+          <w:szCs w:val="28"/>
+        </w:rPr>
+        <w:t xml:space="preserve"> исследуемого метода</w:t>
       </w:r>
       <w:r>
         <w:rPr>
@@ -14953,7 +14980,7 @@
           <w:szCs w:val="32"/>
         </w:rPr>
       </w:pPr>
-      <w:bookmarkStart w:id="11" w:name="_Toc420947180"/>
+      <w:bookmarkStart w:id="12" w:name="_Toc421126631"/>
       <w:r>
         <w:rPr>
           <w:rFonts w:ascii="Times New Roman" w:hAnsi="Times New Roman" w:cs="Times New Roman"/>
@@ -14964,7 +14991,7 @@
         <w:lastRenderedPageBreak/>
         <w:t>СПИСОК ИСПОЛЬЗОВАННЫХ ИСТОЧНИКОВ</w:t>
       </w:r>
-      <w:bookmarkEnd w:id="11"/>
+      <w:bookmarkEnd w:id="12"/>
     </w:p>
     <w:p>
       <w:pPr>
@@ -15393,8 +15420,8 @@
           <w:color w:val="auto"/>
         </w:rPr>
       </w:pPr>
-      <w:bookmarkStart w:id="12" w:name="_Toc387944493"/>
-      <w:bookmarkStart w:id="13" w:name="_Toc420947181"/>
+      <w:bookmarkStart w:id="13" w:name="_Toc387944493"/>
+      <w:bookmarkStart w:id="14" w:name="_Toc421126632"/>
       <w:r>
         <w:rPr>
           <w:rFonts w:ascii="Times New Roman" w:hAnsi="Times New Roman" w:cs="Times New Roman"/>
@@ -15404,8 +15431,8 @@
         <w:lastRenderedPageBreak/>
         <w:t>ПРИЛОЖЕНИЯ</w:t>
       </w:r>
-      <w:bookmarkEnd w:id="12"/>
       <w:bookmarkEnd w:id="13"/>
+      <w:bookmarkEnd w:id="14"/>
     </w:p>
     <w:p/>
     <w:p>
@@ -18404,6 +18431,7 @@
                 <w:szCs w:val="18"/>
                 <w:lang w:eastAsia="ru-RU"/>
               </w:rPr>
+              <w:lastRenderedPageBreak/>
               <w:t xml:space="preserve">        </w:t>
             </w:r>
             <w:r>
@@ -18575,7 +18603,6 @@
                 <w:szCs w:val="18"/>
                 <w:lang w:val="en-US" w:eastAsia="ru-RU"/>
               </w:rPr>
-              <w:lastRenderedPageBreak/>
               <w:t xml:space="preserve">        </w:t>
             </w:r>
             <w:r>
@@ -22558,6 +22585,7 @@
                 <w:szCs w:val="18"/>
                 <w:lang w:eastAsia="ru-RU"/>
               </w:rPr>
+              <w:lastRenderedPageBreak/>
               <w:t xml:space="preserve">                );</w:t>
             </w:r>
           </w:p>
@@ -24173,7 +24201,6 @@
                 <w:szCs w:val="18"/>
                 <w:lang w:eastAsia="ru-RU"/>
               </w:rPr>
-              <w:lastRenderedPageBreak/>
               <w:t xml:space="preserve">                matrix.</w:t>
             </w:r>
             <w:r>
@@ -29905,7 +29932,6 @@
                 <w:szCs w:val="18"/>
                 <w:lang w:val="en-US" w:eastAsia="ru-RU"/>
               </w:rPr>
-              <w:lastRenderedPageBreak/>
               <w:t xml:space="preserve">            $result.append(</w:t>
             </w:r>
             <w:r>
@@ -31346,6 +31372,7 @@
                 <w:szCs w:val="18"/>
                 <w:lang w:eastAsia="ru-RU"/>
               </w:rPr>
+              <w:lastRenderedPageBreak/>
               <w:t xml:space="preserve">                        }</w:t>
             </w:r>
           </w:p>
@@ -36245,6 +36272,7 @@
                 <w:szCs w:val="18"/>
                 <w:lang w:eastAsia="ru-RU"/>
               </w:rPr>
+              <w:lastRenderedPageBreak/>
               <w:t xml:space="preserve">            $result.html(</w:t>
             </w:r>
             <w:r>
@@ -36329,7 +36357,6 @@
                 <w:szCs w:val="18"/>
                 <w:lang w:eastAsia="ru-RU"/>
               </w:rPr>
-              <w:lastRenderedPageBreak/>
               <w:t xml:space="preserve">            </w:t>
             </w:r>
             <w:r>
@@ -40562,6 +40589,7 @@
                 <w:szCs w:val="18"/>
                 <w:lang w:val="en-US" w:eastAsia="ru-RU"/>
               </w:rPr>
+              <w:lastRenderedPageBreak/>
               <w:t xml:space="preserve">                    Y[i] </w:t>
             </w:r>
             <w:r>
@@ -43041,18 +43069,7 @@
                 <w:szCs w:val="18"/>
                 <w:lang w:val="en-US" w:eastAsia="ru-RU"/>
               </w:rPr>
-              <w:t xml:space="preserve"> </w:t>
-            </w:r>
-            <w:r>
-              <w:rPr>
-                <w:rFonts w:ascii="Consolas" w:eastAsia="Times New Roman" w:hAnsi="Consolas" w:cs="Times New Roman"/>
-                <w:color w:val="333333"/>
-                <w:sz w:val="18"/>
-                <w:szCs w:val="18"/>
-                <w:lang w:val="en-US" w:eastAsia="ru-RU"/>
-              </w:rPr>
-              <w:lastRenderedPageBreak/>
-              <w:t>(tmpSumm.</w:t>
+              <w:t xml:space="preserve"> (tmpSumm.</w:t>
             </w:r>
             <w:r>
               <w:rPr>
@@ -43229,7 +43246,6 @@
                 <w:szCs w:val="18"/>
                 <w:lang w:val="en-US" w:eastAsia="ru-RU"/>
               </w:rPr>
-              <w:lastRenderedPageBreak/>
               <w:t xml:space="preserve">                </w:t>
             </w:r>
             <w:r>
@@ -45893,6 +45909,7 @@
                 <w:szCs w:val="18"/>
                 <w:lang w:val="en-US" w:eastAsia="ru-RU"/>
               </w:rPr>
+              <w:lastRenderedPageBreak/>
               <w:t xml:space="preserve">    </w:t>
             </w:r>
             <w:r>
@@ -46481,13 +46498,13 @@
               </wp:anchor>
             </w:drawing>
           </mc:Choice>
-          <mc:Fallback xmlns:mv="urn:schemas-microsoft-com:mac:vml" xmlns:mo="http://schemas.microsoft.com/office/mac/office/2008/main">
+          <mc:Fallback>
             <w:pict>
-              <v:shapetype id="_x0000_t202" coordsize="21600,21600" o:spt="202" path="m0,0l0,21600,21600,21600,21600,0xe">
+              <v:shapetype id="_x0000_t202" coordsize="21600,21600" o:spt="202" path="m,l,21600r21600,l21600,xe">
                 <v:stroke joinstyle="miter"/>
                 <v:path gradientshapeok="t" o:connecttype="rect"/>
               </v:shapetype>
-              <v:shape id="Надпись 2" o:spid="_x0000_s1026" type="#_x0000_t202" style="position:absolute;margin-left:189pt;margin-top:567pt;width:58.75pt;height:30.4pt;z-index:251659264;visibility:visible;mso-wrap-style:square;mso-width-percent:0;mso-height-percent:200;mso-wrap-distance-left:9pt;mso-wrap-distance-top:3.6pt;mso-wrap-distance-right:9pt;mso-wrap-distance-bottom:3.6pt;mso-position-horizontal:absolute;mso-position-horizontal-relative:text;mso-position-vertical:absolute;mso-position-vertical-relative:text;mso-width-percent:0;mso-height-percent:200;mso-width-relative:margin;mso-height-relative:margin;v-text-anchor:top" o:gfxdata="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" filled="f" stroked="f">
+              <v:shape id="Надпись 2" o:spid="_x0000_s1026" type="#_x0000_t202" style="position:absolute;margin-left:189pt;margin-top:567pt;width:58.75pt;height:30.4pt;z-index:251659264;visibility:visible;mso-wrap-style:square;mso-width-percent:0;mso-height-percent:200;mso-wrap-distance-left:9pt;mso-wrap-distance-top:3.6pt;mso-wrap-distance-right:9pt;mso-wrap-distance-bottom:3.6pt;mso-position-horizontal:absolute;mso-position-horizontal-relative:text;mso-position-vertical:absolute;mso-position-vertical-relative:text;mso-width-percent:0;mso-height-percent:200;mso-width-relative:margin;mso-height-relative:margin;v-text-anchor:top" o:gfxdata="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" filled="f" stroked="f">
                 <v:textbox style="mso-fit-shape-to-text:t">
                   <w:txbxContent>
                     <w:p>
@@ -46725,9 +46742,9 @@
               </wp:anchor>
             </w:drawing>
           </mc:Choice>
-          <mc:Fallback xmlns:mv="urn:schemas-microsoft-com:mac:vml" xmlns:mo="http://schemas.microsoft.com/office/mac/office/2008/main">
+          <mc:Fallback>
             <w:pict>
-              <v:shape id="_x0000_s1027" type="#_x0000_t202" style="position:absolute;margin-left:201pt;margin-top:579pt;width:58.75pt;height:30.4pt;z-index:251662336;visibility:visible;mso-wrap-style:square;mso-width-percent:0;mso-height-percent:200;mso-wrap-distance-left:9pt;mso-wrap-distance-top:3.6pt;mso-wrap-distance-right:9pt;mso-wrap-distance-bottom:3.6pt;mso-position-horizontal:absolute;mso-position-horizontal-relative:text;mso-position-vertical:absolute;mso-position-vertical-relative:text;mso-width-percent:0;mso-height-percent:200;mso-width-relative:margin;mso-height-relative:margin;v-text-anchor:top" o:gfxdata="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" filled="f" stroked="f">
+              <v:shape id="_x0000_s1027" type="#_x0000_t202" style="position:absolute;margin-left:201pt;margin-top:579pt;width:58.75pt;height:30.4pt;z-index:251662336;visibility:visible;mso-wrap-style:square;mso-width-percent:0;mso-height-percent:200;mso-wrap-distance-left:9pt;mso-wrap-distance-top:3.6pt;mso-wrap-distance-right:9pt;mso-wrap-distance-bottom:3.6pt;mso-position-horizontal:absolute;mso-position-horizontal-relative:text;mso-position-vertical:absolute;mso-position-vertical-relative:text;mso-width-percent:0;mso-height-percent:200;mso-width-relative:margin;mso-height-relative:margin;v-text-anchor:top" o:gfxdata="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" filled="f" stroked="f">
                 <v:textbox style="mso-fit-shape-to-text:t">
                   <w:txbxContent>
                     <w:p>
@@ -46797,9 +46814,9 @@
           <w:lang w:eastAsia="ru-RU"/>
         </w:rPr>
         <w:drawing>
-          <wp:inline distT="0" distB="0" distL="0" distR="0" wp14:anchorId="0A106B24" wp14:editId="32EAF442">
-            <wp:extent cx="5934075" cy="6064885"/>
-            <wp:effectExtent l="0" t="0" r="9525" b="5715"/>
+          <wp:inline distT="0" distB="0" distL="0" distR="0" wp14:anchorId="0A106B24" wp14:editId="680BCB37">
+            <wp:extent cx="5930900" cy="6883400"/>
+            <wp:effectExtent l="0" t="0" r="0" b="0"/>
             <wp:docPr id="4" name="Изображение 4" descr="OSX:Users:ovr:Desktop:Снимок экрана 2015-05-31 в 20.19.58.png"/>
             <wp:cNvGraphicFramePr>
               <a:graphicFrameLocks xmlns:a="http://schemas.openxmlformats.org/drawingml/2006/main" noChangeAspect="1"/>
@@ -46829,7 +46846,7 @@
                   <pic:spPr bwMode="auto">
                     <a:xfrm>
                       <a:off x="0" y="0"/>
-                      <a:ext cx="5934075" cy="6064885"/>
+                      <a:ext cx="5934075" cy="6887085"/>
                     </a:xfrm>
                     <a:prstGeom prst="rect">
                       <a:avLst/>
@@ -46847,79 +46864,22 @@
       </w:r>
       <w:r>
         <w:rPr>
-          <w:rFonts w:ascii="Times New Roman" w:hAnsi="Times New Roman" w:cs="Times New Roman"/>
-          <w:noProof/>
-          <w:sz w:val="28"/>
-          <w:szCs w:val="28"/>
-          <w:lang w:eastAsia="ru-RU"/>
-        </w:rPr>
-        <w:lastRenderedPageBreak/>
-        <w:drawing>
-          <wp:inline distT="0" distB="0" distL="0" distR="0" wp14:anchorId="48DC0C6B" wp14:editId="200070BF">
-            <wp:extent cx="5934075" cy="4796155"/>
-            <wp:effectExtent l="0" t="0" r="9525" b="4445"/>
-            <wp:docPr id="5" name="Изображение 5" descr="OSX:Users:ovr:Desktop:Снимок экрана 2015-05-31 в 20.20.08.png"/>
-            <wp:cNvGraphicFramePr>
-              <a:graphicFrameLocks xmlns:a="http://schemas.openxmlformats.org/drawingml/2006/main" noChangeAspect="1"/>
-            </wp:cNvGraphicFramePr>
-            <a:graphic xmlns:a="http://schemas.openxmlformats.org/drawingml/2006/main">
-              <a:graphicData uri="http://schemas.openxmlformats.org/drawingml/2006/picture">
-                <pic:pic xmlns:pic="http://schemas.openxmlformats.org/drawingml/2006/picture">
-                  <pic:nvPicPr>
-                    <pic:cNvPr id="0" name="Picture 3" descr="OSX:Users:ovr:Desktop:Снимок экрана 2015-05-31 в 20.20.08.png"/>
-                    <pic:cNvPicPr>
-                      <a:picLocks noChangeAspect="1" noChangeArrowheads="1"/>
-                    </pic:cNvPicPr>
-                  </pic:nvPicPr>
-                  <pic:blipFill>
-                    <a:blip r:embed="rId11">
-                      <a:extLst>
-                        <a:ext uri="{28A0092B-C50C-407E-A947-70E740481C1C}">
-                          <a14:useLocalDpi xmlns:a14="http://schemas.microsoft.com/office/drawing/2010/main" val="0"/>
-                        </a:ext>
-                      </a:extLst>
-                    </a:blip>
-                    <a:srcRect/>
-                    <a:stretch>
-                      <a:fillRect/>
-                    </a:stretch>
-                  </pic:blipFill>
-                  <pic:spPr bwMode="auto">
-                    <a:xfrm>
-                      <a:off x="0" y="0"/>
-                      <a:ext cx="5934075" cy="4796155"/>
-                    </a:xfrm>
-                    <a:prstGeom prst="rect">
-                      <a:avLst/>
-                    </a:prstGeom>
-                    <a:noFill/>
-                    <a:ln>
-                      <a:noFill/>
-                    </a:ln>
-                  </pic:spPr>
-                </pic:pic>
-              </a:graphicData>
-            </a:graphic>
-          </wp:inline>
-        </w:drawing>
-      </w:r>
-      <w:r>
-        <w:rPr>
           <w:noProof/>
           <w:lang w:eastAsia="ru-RU"/>
         </w:rPr>
+        <w:lastRenderedPageBreak/>
         <mc:AlternateContent>
           <mc:Choice Requires="wps">
             <w:drawing>
-              <wp:anchor distT="45720" distB="45720" distL="114300" distR="114300" simplePos="0" relativeHeight="251664384" behindDoc="0" locked="0" layoutInCell="1" allowOverlap="1" wp14:anchorId="1DD73704" wp14:editId="2EA1D055">
+              <wp:anchor distT="45720" distB="45720" distL="114300" distR="114300" simplePos="0" relativeHeight="251664384" behindDoc="0" locked="0" layoutInCell="1" allowOverlap="1" wp14:anchorId="1DD73704" wp14:editId="4E597D7A">
                 <wp:simplePos x="0" y="0"/>
                 <wp:positionH relativeFrom="column">
-                  <wp:posOffset>2514600</wp:posOffset>
+                  <wp:posOffset>2596515</wp:posOffset>
                 </wp:positionH>
                 <wp:positionV relativeFrom="paragraph">
-                  <wp:posOffset>5029200</wp:posOffset>
+                  <wp:posOffset>7128510</wp:posOffset>
                 </wp:positionV>
-                <wp:extent cx="746125" cy="386080"/>
+                <wp:extent cx="695325" cy="386080"/>
                 <wp:effectExtent l="0" t="0" r="0" b="0"/>
                 <wp:wrapSquare wrapText="bothSides"/>
                 <wp:docPr id="7" name="Надпись 2"/>
@@ -46935,7 +46895,7 @@
                       <wps:spPr bwMode="auto">
                         <a:xfrm>
                           <a:off x="0" y="0"/>
-                          <a:ext cx="746125" cy="386080"/>
+                          <a:ext cx="695325" cy="386080"/>
                         </a:xfrm>
                         <a:prstGeom prst="rect">
                           <a:avLst/>
@@ -46968,6 +46928,7 @@
                         <w:txbxContent>
                           <w:p>
                             <w:pPr>
+                              <w:jc w:val="center"/>
                               <w:rPr>
                                 <w:rFonts w:ascii="Times New Roman" w:hAnsi="Times New Roman" w:cs="Times New Roman"/>
                                 <w:sz w:val="28"/>
@@ -47033,13 +46994,14 @@
               </wp:anchor>
             </w:drawing>
           </mc:Choice>
-          <mc:Fallback xmlns:mv="urn:schemas-microsoft-com:mac:vml" xmlns:mo="http://schemas.microsoft.com/office/mac/office/2008/main">
+          <mc:Fallback>
             <w:pict>
-              <v:shape id="_x0000_s1028" type="#_x0000_t202" style="position:absolute;margin-left:198pt;margin-top:396pt;width:58.75pt;height:30.4pt;z-index:251664384;visibility:visible;mso-wrap-style:square;mso-width-percent:0;mso-height-percent:200;mso-wrap-distance-left:9pt;mso-wrap-distance-top:3.6pt;mso-wrap-distance-right:9pt;mso-wrap-distance-bottom:3.6pt;mso-position-horizontal:absolute;mso-position-horizontal-relative:text;mso-position-vertical:absolute;mso-position-vertical-relative:text;mso-width-percent:0;mso-height-percent:200;mso-width-relative:margin;mso-height-relative:margin;v-text-anchor:top" o:gfxdata="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" filled="f" stroked="f">
+              <v:shape id="_x0000_s1028" type="#_x0000_t202" style="position:absolute;margin-left:204.45pt;margin-top:561.3pt;width:54.75pt;height:30.4pt;z-index:251664384;visibility:visible;mso-wrap-style:square;mso-width-percent:0;mso-height-percent:200;mso-wrap-distance-left:9pt;mso-wrap-distance-top:3.6pt;mso-wrap-distance-right:9pt;mso-wrap-distance-bottom:3.6pt;mso-position-horizontal:absolute;mso-position-horizontal-relative:text;mso-position-vertical:absolute;mso-position-vertical-relative:text;mso-width-percent:0;mso-height-percent:200;mso-width-relative:margin;mso-height-relative:margin;v-text-anchor:top" o:gfxdata="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" filled="f" stroked="f">
                 <v:textbox style="mso-fit-shape-to-text:t">
                   <w:txbxContent>
                     <w:p>
                       <w:pPr>
+                        <w:jc w:val="center"/>
                         <w:rPr>
                           <w:rFonts w:ascii="Times New Roman" w:hAnsi="Times New Roman" w:cs="Times New Roman"/>
                           <w:sz w:val="28"/>
@@ -47096,11 +47058,67 @@
           </mc:Fallback>
         </mc:AlternateContent>
       </w:r>
-      <w:bookmarkStart w:id="14" w:name="_GoBack"/>
-      <w:bookmarkEnd w:id="14"/>
+      <w:r>
+        <w:rPr>
+          <w:rFonts w:ascii="Times New Roman" w:hAnsi="Times New Roman" w:cs="Times New Roman"/>
+          <w:noProof/>
+          <w:sz w:val="28"/>
+          <w:szCs w:val="28"/>
+          <w:lang w:eastAsia="ru-RU"/>
+        </w:rPr>
+        <w:drawing>
+          <wp:inline distT="0" distB="0" distL="0" distR="0" wp14:anchorId="48DC0C6B" wp14:editId="3D72070E">
+            <wp:extent cx="5930900" cy="5816600"/>
+            <wp:effectExtent l="0" t="0" r="0" b="0"/>
+            <wp:docPr id="5" name="Изображение 5" descr="OSX:Users:ovr:Desktop:Снимок экрана 2015-05-31 в 20.20.08.png"/>
+            <wp:cNvGraphicFramePr>
+              <a:graphicFrameLocks xmlns:a="http://schemas.openxmlformats.org/drawingml/2006/main" noChangeAspect="1"/>
+            </wp:cNvGraphicFramePr>
+            <a:graphic xmlns:a="http://schemas.openxmlformats.org/drawingml/2006/main">
+              <a:graphicData uri="http://schemas.openxmlformats.org/drawingml/2006/picture">
+                <pic:pic xmlns:pic="http://schemas.openxmlformats.org/drawingml/2006/picture">
+                  <pic:nvPicPr>
+                    <pic:cNvPr id="0" name="Picture 3" descr="OSX:Users:ovr:Desktop:Снимок экрана 2015-05-31 в 20.20.08.png"/>
+                    <pic:cNvPicPr>
+                      <a:picLocks noChangeAspect="1" noChangeArrowheads="1"/>
+                    </pic:cNvPicPr>
+                  </pic:nvPicPr>
+                  <pic:blipFill>
+                    <a:blip r:embed="rId11">
+                      <a:extLst>
+                        <a:ext uri="{28A0092B-C50C-407E-A947-70E740481C1C}">
+                          <a14:useLocalDpi xmlns:a14="http://schemas.microsoft.com/office/drawing/2010/main" val="0"/>
+                        </a:ext>
+                      </a:extLst>
+                    </a:blip>
+                    <a:srcRect/>
+                    <a:stretch>
+                      <a:fillRect/>
+                    </a:stretch>
+                  </pic:blipFill>
+                  <pic:spPr bwMode="auto">
+                    <a:xfrm>
+                      <a:off x="0" y="0"/>
+                      <a:ext cx="5934075" cy="5819714"/>
+                    </a:xfrm>
+                    <a:prstGeom prst="rect">
+                      <a:avLst/>
+                    </a:prstGeom>
+                    <a:noFill/>
+                    <a:ln>
+                      <a:noFill/>
+                    </a:ln>
+                  </pic:spPr>
+                </pic:pic>
+              </a:graphicData>
+            </a:graphic>
+          </wp:inline>
+        </w:drawing>
+      </w:r>
     </w:p>
     <w:sectPr>
-      <w:footerReference w:type="default" r:id="rId12"/>
+      <w:headerReference w:type="default" r:id="rId12"/>
+      <w:footerReference w:type="default" r:id="rId13"/>
       <w:pgSz w:w="11906" w:h="16838"/>
       <w:pgMar w:top="1134" w:right="850" w:bottom="1134" w:left="1701" w:header="709" w:footer="709" w:gutter="0"/>
       <w:cols w:space="708"/>
@@ -47138,19 +47156,54 @@
 
 <file path=word/footer1.xml><?xml version="1.0" encoding="utf-8"?>
 <w:ftr xmlns:wpc="http://schemas.microsoft.com/office/word/2010/wordprocessingCanvas" xmlns:mc="http://schemas.openxmlformats.org/markup-compatibility/2006" xmlns:o="urn:schemas-microsoft-com:office:office" xmlns:r="http://schemas.openxmlformats.org/officeDocument/2006/relationships" xmlns:m="http://schemas.openxmlformats.org/officeDocument/2006/math" xmlns:v="urn:schemas-microsoft-com:vml" xmlns:wp14="http://schemas.microsoft.com/office/word/2010/wordprocessingDrawing" xmlns:wp="http://schemas.openxmlformats.org/drawingml/2006/wordprocessingDrawing" xmlns:w10="urn:schemas-microsoft-com:office:word" xmlns:w="http://schemas.openxmlformats.org/wordprocessingml/2006/main" xmlns:w14="http://schemas.microsoft.com/office/word/2010/wordml" xmlns:wpg="http://schemas.microsoft.com/office/word/2010/wordprocessingGroup" xmlns:wpi="http://schemas.microsoft.com/office/word/2010/wordprocessingInk" xmlns:wne="http://schemas.microsoft.com/office/word/2006/wordml" xmlns:wps="http://schemas.microsoft.com/office/word/2010/wordprocessingShape" mc:Ignorable="w14 wp14">
+  <w:p>
+    <w:pPr>
+      <w:pStyle w:val="aa"/>
+      <w:jc w:val="right"/>
+    </w:pPr>
+  </w:p>
+</w:ftr>
+</file>
+
+<file path=word/footnotes.xml><?xml version="1.0" encoding="utf-8"?>
+<w:footnotes xmlns:wpc="http://schemas.microsoft.com/office/word/2010/wordprocessingCanvas" xmlns:mc="http://schemas.openxmlformats.org/markup-compatibility/2006" xmlns:o="urn:schemas-microsoft-com:office:office" xmlns:r="http://schemas.openxmlformats.org/officeDocument/2006/relationships" xmlns:m="http://schemas.openxmlformats.org/officeDocument/2006/math" xmlns:v="urn:schemas-microsoft-com:vml" xmlns:wp14="http://schemas.microsoft.com/office/word/2010/wordprocessingDrawing" xmlns:wp="http://schemas.openxmlformats.org/drawingml/2006/wordprocessingDrawing" xmlns:w10="urn:schemas-microsoft-com:office:word" xmlns:w="http://schemas.openxmlformats.org/wordprocessingml/2006/main" xmlns:w14="http://schemas.microsoft.com/office/word/2010/wordml" xmlns:wpg="http://schemas.microsoft.com/office/word/2010/wordprocessingGroup" xmlns:wpi="http://schemas.microsoft.com/office/word/2010/wordprocessingInk" xmlns:wne="http://schemas.microsoft.com/office/word/2006/wordml" xmlns:wps="http://schemas.microsoft.com/office/word/2010/wordprocessingShape" mc:Ignorable="w14 wp14">
+  <w:footnote w:type="separator" w:id="-1">
+    <w:p>
+      <w:pPr>
+        <w:spacing w:after="0" w:line="240" w:lineRule="auto"/>
+      </w:pPr>
+      <w:r>
+        <w:separator/>
+      </w:r>
+    </w:p>
+  </w:footnote>
+  <w:footnote w:type="continuationSeparator" w:id="0">
+    <w:p>
+      <w:pPr>
+        <w:spacing w:after="0" w:line="240" w:lineRule="auto"/>
+      </w:pPr>
+      <w:r>
+        <w:continuationSeparator/>
+      </w:r>
+    </w:p>
+  </w:footnote>
+</w:footnotes>
+</file>
+
+<file path=word/header1.xml><?xml version="1.0" encoding="utf-8"?>
+<w:hdr xmlns:wpc="http://schemas.microsoft.com/office/word/2010/wordprocessingCanvas" xmlns:mc="http://schemas.openxmlformats.org/markup-compatibility/2006" xmlns:o="urn:schemas-microsoft-com:office:office" xmlns:r="http://schemas.openxmlformats.org/officeDocument/2006/relationships" xmlns:m="http://schemas.openxmlformats.org/officeDocument/2006/math" xmlns:v="urn:schemas-microsoft-com:vml" xmlns:wp14="http://schemas.microsoft.com/office/word/2010/wordprocessingDrawing" xmlns:wp="http://schemas.openxmlformats.org/drawingml/2006/wordprocessingDrawing" xmlns:w10="urn:schemas-microsoft-com:office:word" xmlns:w="http://schemas.openxmlformats.org/wordprocessingml/2006/main" xmlns:w14="http://schemas.microsoft.com/office/word/2010/wordml" xmlns:wpg="http://schemas.microsoft.com/office/word/2010/wordprocessingGroup" xmlns:wpi="http://schemas.microsoft.com/office/word/2010/wordprocessingInk" xmlns:wne="http://schemas.microsoft.com/office/word/2006/wordml" xmlns:wps="http://schemas.microsoft.com/office/word/2010/wordprocessingShape" mc:Ignorable="w14 wp14">
   <w:sdt>
     <w:sdtPr>
-      <w:id w:val="-691912512"/>
+      <w:id w:val="-253825944"/>
       <w:docPartObj>
-        <w:docPartGallery w:val="Page Numbers (Bottom of Page)"/>
+        <w:docPartGallery w:val="Page Numbers (Top of Page)"/>
         <w:docPartUnique/>
       </w:docPartObj>
     </w:sdtPr>
-    <w:sdtEndPr/>
     <w:sdtContent>
       <w:p>
         <w:pPr>
-          <w:pStyle w:val="aa"/>
+          <w:pStyle w:val="a8"/>
           <w:jc w:val="right"/>
         </w:pPr>
         <w:r>
@@ -47166,48 +47219,15 @@
           <w:rPr>
             <w:noProof/>
           </w:rPr>
-          <w:t>20</w:t>
+          <w:t>10</w:t>
         </w:r>
         <w:r>
-          <w:rPr>
-            <w:noProof/>
-          </w:rPr>
           <w:fldChar w:fldCharType="end"/>
         </w:r>
       </w:p>
     </w:sdtContent>
   </w:sdt>
-  <w:p>
-    <w:pPr>
-      <w:pStyle w:val="aa"/>
-    </w:pPr>
-  </w:p>
-</w:ftr>
-</file>
-
-<file path=word/footnotes.xml><?xml version="1.0" encoding="utf-8"?>
-<w:footnotes xmlns:wpc="http://schemas.microsoft.com/office/word/2010/wordprocessingCanvas" xmlns:mc="http://schemas.openxmlformats.org/markup-compatibility/2006" xmlns:o="urn:schemas-microsoft-com:office:office" xmlns:r="http://schemas.openxmlformats.org/officeDocument/2006/relationships" xmlns:m="http://schemas.openxmlformats.org/officeDocument/2006/math" xmlns:v="urn:schemas-microsoft-com:vml" xmlns:wp14="http://schemas.microsoft.com/office/word/2010/wordprocessingDrawing" xmlns:wp="http://schemas.openxmlformats.org/drawingml/2006/wordprocessingDrawing" xmlns:w10="urn:schemas-microsoft-com:office:word" xmlns:w="http://schemas.openxmlformats.org/wordprocessingml/2006/main" xmlns:w14="http://schemas.microsoft.com/office/word/2010/wordml" xmlns:wpg="http://schemas.microsoft.com/office/word/2010/wordprocessingGroup" xmlns:wpi="http://schemas.microsoft.com/office/word/2010/wordprocessingInk" xmlns:wne="http://schemas.microsoft.com/office/word/2006/wordml" xmlns:wps="http://schemas.microsoft.com/office/word/2010/wordprocessingShape" mc:Ignorable="w14 wp14">
-  <w:footnote w:type="separator" w:id="-1">
-    <w:p>
-      <w:pPr>
-        <w:spacing w:after="0" w:line="240" w:lineRule="auto"/>
-      </w:pPr>
-      <w:r>
-        <w:separator/>
-      </w:r>
-    </w:p>
-  </w:footnote>
-  <w:footnote w:type="continuationSeparator" w:id="0">
-    <w:p>
-      <w:pPr>
-        <w:spacing w:after="0" w:line="240" w:lineRule="auto"/>
-      </w:pPr>
-      <w:r>
-        <w:continuationSeparator/>
-      </w:r>
-    </w:p>
-  </w:footnote>
-</w:footnotes>
+</w:hdr>
 </file>
 
 <file path=word/numbering.xml><?xml version="1.0" encoding="utf-8"?>
@@ -51298,6 +51318,22 @@
       <w:u w:val="single"/>
     </w:rPr>
   </w:style>
+  <w:style w:type="paragraph" w:customStyle="1" w:styleId="Default">
+    <w:name w:val="Default"/>
+    <w:rsid w:val="009F7B5F"/>
+    <w:pPr>
+      <w:autoSpaceDE w:val="0"/>
+      <w:autoSpaceDN w:val="0"/>
+      <w:adjustRightInd w:val="0"/>
+      <w:spacing w:after="0" w:line="240" w:lineRule="auto"/>
+    </w:pPr>
+    <w:rPr>
+      <w:rFonts w:ascii="Times New Roman" w:eastAsia="Times New Roman" w:hAnsi="Times New Roman" w:cs="Times New Roman"/>
+      <w:color w:val="000000"/>
+      <w:sz w:val="24"/>
+      <w:szCs w:val="24"/>
+    </w:rPr>
+  </w:style>
 </w:styles>
 </file>
 
@@ -51903,6 +51939,22 @@
       <w:u w:val="single"/>
     </w:rPr>
   </w:style>
+  <w:style w:type="paragraph" w:customStyle="1" w:styleId="Default">
+    <w:name w:val="Default"/>
+    <w:rsid w:val="009F7B5F"/>
+    <w:pPr>
+      <w:autoSpaceDE w:val="0"/>
+      <w:autoSpaceDN w:val="0"/>
+      <w:adjustRightInd w:val="0"/>
+      <w:spacing w:after="0" w:line="240" w:lineRule="auto"/>
+    </w:pPr>
+    <w:rPr>
+      <w:rFonts w:ascii="Times New Roman" w:eastAsia="Times New Roman" w:hAnsi="Times New Roman" w:cs="Times New Roman"/>
+      <w:color w:val="000000"/>
+      <w:sz w:val="24"/>
+      <w:szCs w:val="24"/>
+    </w:rPr>
+  </w:style>
 </w:styles>
 </file>
 
@@ -52196,7 +52248,7 @@
 </file>
 
 <file path=customXml/itemProps1.xml><?xml version="1.0" encoding="utf-8"?>
-<ds:datastoreItem xmlns:ds="http://schemas.openxmlformats.org/officeDocument/2006/customXml" ds:itemID="{910DFB54-A056-465F-91CC-454A7B4EF74E}">
+<ds:datastoreItem xmlns:ds="http://schemas.openxmlformats.org/officeDocument/2006/customXml" ds:itemID="{D3E50B16-69A3-45B2-AFA9-D62F87838236}">
   <ds:schemaRefs>
     <ds:schemaRef ds:uri="http://schemas.openxmlformats.org/officeDocument/2006/bibliography"/>
   </ds:schemaRefs>
